--- a/Java开发工程师 涂鏊飞.docx
+++ b/Java开发工程师 涂鏊飞.docx
@@ -45,77 +45,64 @@
           <w:lang w:eastAsia="zh-CN"/>
         </w:rPr>
       </w:pPr>
-      <w:r>
-        <w:fldChar w:fldCharType="begin"/>
-      </w:r>
-      <w:r>
-        <w:rPr>
-          <w:lang w:eastAsia="zh-CN"/>
-        </w:rPr>
-        <w:instrText>HYPERLINK "https://blog.csdn.net/qq_41666142" \h</w:instrText>
-      </w:r>
-      <w:r>
-        <w:fldChar w:fldCharType="separate"/>
-      </w:r>
-      <w:r>
-        <w:rPr>
-          <w:rFonts w:ascii="Consolas" w:hAnsi="Consolas"/>
-          <w:noProof/>
-        </w:rPr>
-        <w:drawing>
-          <wp:inline distT="0" distB="0" distL="0" distR="0" wp14:anchorId="5FCD3E38" wp14:editId="5FD8CD8C">
-            <wp:extent cx="1323975" cy="190500"/>
-            <wp:effectExtent l="0" t="0" r="0" b="0"/>
-            <wp:docPr id="22" name="Picture" title="fig:"/>
-            <wp:cNvGraphicFramePr/>
-            <a:graphic xmlns:a="http://schemas.openxmlformats.org/drawingml/2006/main">
-              <a:graphicData uri="http://schemas.openxmlformats.org/drawingml/2006/picture">
-                <pic:pic xmlns:pic="http://schemas.openxmlformats.org/drawingml/2006/picture">
-                  <pic:nvPicPr>
-                    <pic:cNvPr id="23" name="Picture" descr="https://img.shields.io/badge/1,017,004-总访问量-blue?logo=csdn"/>
-                    <pic:cNvPicPr>
-                      <a:picLocks noChangeAspect="1" noChangeArrowheads="1"/>
-                    </pic:cNvPicPr>
-                  </pic:nvPicPr>
-                  <pic:blipFill>
-                    <a:blip r:embed="rId5">
-                      <a:extLst>
-                        <a:ext uri="{28A0092B-C50C-407E-A947-70E740481C1C}">
-                          <a14:useLocalDpi xmlns:a14="http://schemas.microsoft.com/office/drawing/2010/main" val="0"/>
-                        </a:ext>
-                        <a:ext uri="{96DAC541-7B7A-43D3-8B79-37D633B846F1}">
-                          <asvg:svgBlip xmlns:asvg="http://schemas.microsoft.com/office/drawing/2016/SVG/main" r:embed="rId6"/>
-                        </a:ext>
-                      </a:extLst>
-                    </a:blip>
-                    <a:stretch>
-                      <a:fillRect/>
-                    </a:stretch>
-                  </pic:blipFill>
-                  <pic:spPr bwMode="auto">
-                    <a:xfrm>
-                      <a:off x="0" y="0"/>
-                      <a:ext cx="1323975" cy="190500"/>
-                    </a:xfrm>
-                    <a:prstGeom prst="rect">
-                      <a:avLst/>
-                    </a:prstGeom>
-                    <a:noFill/>
-                    <a:ln w="9525">
+      <w:hyperlink r:id="rId5">
+        <w:r>
+          <w:rPr>
+            <w:rFonts w:ascii="Consolas" w:hAnsi="Consolas"/>
+            <w:noProof/>
+          </w:rPr>
+          <w:drawing>
+            <wp:inline distT="0" distB="0" distL="0" distR="0" wp14:anchorId="5FCD3E38" wp14:editId="5FD8CD8C">
+              <wp:extent cx="1323975" cy="190500"/>
+              <wp:effectExtent l="0" t="0" r="0" b="0"/>
+              <wp:docPr id="22" name="Picture" title="fig:"/>
+              <wp:cNvGraphicFramePr/>
+              <a:graphic xmlns:a="http://schemas.openxmlformats.org/drawingml/2006/main">
+                <a:graphicData uri="http://schemas.openxmlformats.org/drawingml/2006/picture">
+                  <pic:pic xmlns:pic="http://schemas.openxmlformats.org/drawingml/2006/picture">
+                    <pic:nvPicPr>
+                      <pic:cNvPr id="23" name="Picture" descr="https://img.shields.io/badge/1,017,004-总访问量-blue?logo=csdn"/>
+                      <pic:cNvPicPr>
+                        <a:picLocks noChangeAspect="1" noChangeArrowheads="1"/>
+                      </pic:cNvPicPr>
+                    </pic:nvPicPr>
+                    <pic:blipFill>
+                      <a:blip r:embed="rId6">
+                        <a:extLst>
+                          <a:ext uri="{28A0092B-C50C-407E-A947-70E740481C1C}">
+                            <a14:useLocalDpi xmlns:a14="http://schemas.microsoft.com/office/drawing/2010/main" val="0"/>
+                          </a:ext>
+                          <a:ext uri="{96DAC541-7B7A-43D3-8B79-37D633B846F1}">
+                            <asvg:svgBlip xmlns:asvg="http://schemas.microsoft.com/office/drawing/2016/SVG/main" r:embed="rId7"/>
+                          </a:ext>
+                        </a:extLst>
+                      </a:blip>
+                      <a:stretch>
+                        <a:fillRect/>
+                      </a:stretch>
+                    </pic:blipFill>
+                    <pic:spPr bwMode="auto">
+                      <a:xfrm>
+                        <a:off x="0" y="0"/>
+                        <a:ext cx="1323975" cy="190500"/>
+                      </a:xfrm>
+                      <a:prstGeom prst="rect">
+                        <a:avLst/>
+                      </a:prstGeom>
                       <a:noFill/>
-                      <a:headEnd/>
-                      <a:tailEnd/>
-                    </a:ln>
-                  </pic:spPr>
-                </pic:pic>
-              </a:graphicData>
-            </a:graphic>
-          </wp:inline>
-        </w:drawing>
-      </w:r>
-      <w:r>
-        <w:fldChar w:fldCharType="end"/>
-      </w:r>
+                      <a:ln w="9525">
+                        <a:noFill/>
+                        <a:headEnd/>
+                        <a:tailEnd/>
+                      </a:ln>
+                    </pic:spPr>
+                  </pic:pic>
+                </a:graphicData>
+              </a:graphic>
+            </wp:inline>
+          </w:drawing>
+        </w:r>
+      </w:hyperlink>
       <w:r>
         <w:rPr>
           <w:rFonts w:ascii="Consolas" w:hAnsi="Consolas"/>
@@ -123,77 +110,64 @@
         </w:rPr>
         <w:t xml:space="preserve"> </w:t>
       </w:r>
-      <w:r>
-        <w:fldChar w:fldCharType="begin"/>
-      </w:r>
-      <w:r>
-        <w:rPr>
-          <w:lang w:eastAsia="zh-CN"/>
-        </w:rPr>
-        <w:instrText>HYPERLINK "https://github.com/731016" \h</w:instrText>
-      </w:r>
-      <w:r>
-        <w:fldChar w:fldCharType="separate"/>
-      </w:r>
-      <w:r>
-        <w:rPr>
-          <w:rFonts w:ascii="Consolas" w:hAnsi="Consolas"/>
-          <w:noProof/>
-        </w:rPr>
-        <w:drawing>
-          <wp:inline distT="0" distB="0" distL="0" distR="0" wp14:anchorId="1B526095" wp14:editId="424FFD1C">
-            <wp:extent cx="781050" cy="190500"/>
-            <wp:effectExtent l="0" t="0" r="0" b="0"/>
-            <wp:docPr id="26" name="Picture" title="fig:"/>
-            <wp:cNvGraphicFramePr/>
-            <a:graphic xmlns:a="http://schemas.openxmlformats.org/drawingml/2006/main">
-              <a:graphicData uri="http://schemas.openxmlformats.org/drawingml/2006/picture">
-                <pic:pic xmlns:pic="http://schemas.openxmlformats.org/drawingml/2006/picture">
-                  <pic:nvPicPr>
-                    <pic:cNvPr id="27" name="Picture" descr="https://img.shields.io/github/stars/731016?style=social"/>
-                    <pic:cNvPicPr>
-                      <a:picLocks noChangeAspect="1" noChangeArrowheads="1"/>
-                    </pic:cNvPicPr>
-                  </pic:nvPicPr>
-                  <pic:blipFill>
-                    <a:blip r:embed="rId7">
-                      <a:extLst>
-                        <a:ext uri="{28A0092B-C50C-407E-A947-70E740481C1C}">
-                          <a14:useLocalDpi xmlns:a14="http://schemas.microsoft.com/office/drawing/2010/main" val="0"/>
-                        </a:ext>
-                        <a:ext uri="{96DAC541-7B7A-43D3-8B79-37D633B846F1}">
-                          <asvg:svgBlip xmlns:asvg="http://schemas.microsoft.com/office/drawing/2016/SVG/main" r:embed="rId8"/>
-                        </a:ext>
-                      </a:extLst>
-                    </a:blip>
-                    <a:stretch>
-                      <a:fillRect/>
-                    </a:stretch>
-                  </pic:blipFill>
-                  <pic:spPr bwMode="auto">
-                    <a:xfrm>
-                      <a:off x="0" y="0"/>
-                      <a:ext cx="781050" cy="190500"/>
-                    </a:xfrm>
-                    <a:prstGeom prst="rect">
-                      <a:avLst/>
-                    </a:prstGeom>
-                    <a:noFill/>
-                    <a:ln w="9525">
+      <w:hyperlink r:id="rId8">
+        <w:r>
+          <w:rPr>
+            <w:rFonts w:ascii="Consolas" w:hAnsi="Consolas"/>
+            <w:noProof/>
+          </w:rPr>
+          <w:drawing>
+            <wp:inline distT="0" distB="0" distL="0" distR="0" wp14:anchorId="1B526095" wp14:editId="424FFD1C">
+              <wp:extent cx="781050" cy="190500"/>
+              <wp:effectExtent l="0" t="0" r="0" b="0"/>
+              <wp:docPr id="26" name="Picture" title="fig:"/>
+              <wp:cNvGraphicFramePr/>
+              <a:graphic xmlns:a="http://schemas.openxmlformats.org/drawingml/2006/main">
+                <a:graphicData uri="http://schemas.openxmlformats.org/drawingml/2006/picture">
+                  <pic:pic xmlns:pic="http://schemas.openxmlformats.org/drawingml/2006/picture">
+                    <pic:nvPicPr>
+                      <pic:cNvPr id="27" name="Picture" descr="https://img.shields.io/github/stars/731016?style=social"/>
+                      <pic:cNvPicPr>
+                        <a:picLocks noChangeAspect="1" noChangeArrowheads="1"/>
+                      </pic:cNvPicPr>
+                    </pic:nvPicPr>
+                    <pic:blipFill>
+                      <a:blip r:embed="rId9">
+                        <a:extLst>
+                          <a:ext uri="{28A0092B-C50C-407E-A947-70E740481C1C}">
+                            <a14:useLocalDpi xmlns:a14="http://schemas.microsoft.com/office/drawing/2010/main" val="0"/>
+                          </a:ext>
+                          <a:ext uri="{96DAC541-7B7A-43D3-8B79-37D633B846F1}">
+                            <asvg:svgBlip xmlns:asvg="http://schemas.microsoft.com/office/drawing/2016/SVG/main" r:embed="rId10"/>
+                          </a:ext>
+                        </a:extLst>
+                      </a:blip>
+                      <a:stretch>
+                        <a:fillRect/>
+                      </a:stretch>
+                    </pic:blipFill>
+                    <pic:spPr bwMode="auto">
+                      <a:xfrm>
+                        <a:off x="0" y="0"/>
+                        <a:ext cx="781050" cy="190500"/>
+                      </a:xfrm>
+                      <a:prstGeom prst="rect">
+                        <a:avLst/>
+                      </a:prstGeom>
                       <a:noFill/>
-                      <a:headEnd/>
-                      <a:tailEnd/>
-                    </a:ln>
-                  </pic:spPr>
-                </pic:pic>
-              </a:graphicData>
-            </a:graphic>
-          </wp:inline>
-        </w:drawing>
-      </w:r>
-      <w:r>
-        <w:fldChar w:fldCharType="end"/>
-      </w:r>
+                      <a:ln w="9525">
+                        <a:noFill/>
+                        <a:headEnd/>
+                        <a:tailEnd/>
+                      </a:ln>
+                    </pic:spPr>
+                  </pic:pic>
+                </a:graphicData>
+              </a:graphic>
+            </wp:inline>
+          </w:drawing>
+        </w:r>
+      </w:hyperlink>
       <w:r>
         <w:rPr>
           <w:rFonts w:ascii="Consolas" w:hAnsi="Consolas"/>
@@ -201,77 +175,64 @@
         </w:rPr>
         <w:t xml:space="preserve"> </w:t>
       </w:r>
-      <w:r>
-        <w:fldChar w:fldCharType="begin"/>
-      </w:r>
-      <w:r>
-        <w:rPr>
-          <w:lang w:eastAsia="zh-CN"/>
-        </w:rPr>
-        <w:instrText>HYPERLINK "http://xiaofei.site/" \h</w:instrText>
-      </w:r>
-      <w:r>
-        <w:fldChar w:fldCharType="separate"/>
-      </w:r>
-      <w:r>
-        <w:rPr>
-          <w:rFonts w:ascii="Consolas" w:hAnsi="Consolas"/>
-          <w:noProof/>
-        </w:rPr>
-        <w:drawing>
-          <wp:inline distT="0" distB="0" distL="0" distR="0" wp14:anchorId="11ADF1DE" wp14:editId="59248B31">
-            <wp:extent cx="838200" cy="190500"/>
-            <wp:effectExtent l="0" t="0" r="0" b="0"/>
-            <wp:docPr id="30" name="Picture" title="fig:"/>
-            <wp:cNvGraphicFramePr/>
-            <a:graphic xmlns:a="http://schemas.openxmlformats.org/drawingml/2006/main">
-              <a:graphicData uri="http://schemas.openxmlformats.org/drawingml/2006/picture">
-                <pic:pic xmlns:pic="http://schemas.openxmlformats.org/drawingml/2006/picture">
-                  <pic:nvPicPr>
-                    <pic:cNvPr id="31" name="Picture" descr="https://img.shields.io/badge/个人网站-笔记-red"/>
-                    <pic:cNvPicPr>
-                      <a:picLocks noChangeAspect="1" noChangeArrowheads="1"/>
-                    </pic:cNvPicPr>
-                  </pic:nvPicPr>
-                  <pic:blipFill>
-                    <a:blip r:embed="rId9">
-                      <a:extLst>
-                        <a:ext uri="{28A0092B-C50C-407E-A947-70E740481C1C}">
-                          <a14:useLocalDpi xmlns:a14="http://schemas.microsoft.com/office/drawing/2010/main" val="0"/>
-                        </a:ext>
-                        <a:ext uri="{96DAC541-7B7A-43D3-8B79-37D633B846F1}">
-                          <asvg:svgBlip xmlns:asvg="http://schemas.microsoft.com/office/drawing/2016/SVG/main" r:embed="rId10"/>
-                        </a:ext>
-                      </a:extLst>
-                    </a:blip>
-                    <a:stretch>
-                      <a:fillRect/>
-                    </a:stretch>
-                  </pic:blipFill>
-                  <pic:spPr bwMode="auto">
-                    <a:xfrm>
-                      <a:off x="0" y="0"/>
-                      <a:ext cx="838200" cy="190500"/>
-                    </a:xfrm>
-                    <a:prstGeom prst="rect">
-                      <a:avLst/>
-                    </a:prstGeom>
-                    <a:noFill/>
-                    <a:ln w="9525">
+      <w:hyperlink r:id="rId11">
+        <w:r>
+          <w:rPr>
+            <w:rFonts w:ascii="Consolas" w:hAnsi="Consolas"/>
+            <w:noProof/>
+          </w:rPr>
+          <w:drawing>
+            <wp:inline distT="0" distB="0" distL="0" distR="0" wp14:anchorId="11ADF1DE" wp14:editId="59248B31">
+              <wp:extent cx="838200" cy="190500"/>
+              <wp:effectExtent l="0" t="0" r="0" b="0"/>
+              <wp:docPr id="30" name="Picture" title="fig:"/>
+              <wp:cNvGraphicFramePr/>
+              <a:graphic xmlns:a="http://schemas.openxmlformats.org/drawingml/2006/main">
+                <a:graphicData uri="http://schemas.openxmlformats.org/drawingml/2006/picture">
+                  <pic:pic xmlns:pic="http://schemas.openxmlformats.org/drawingml/2006/picture">
+                    <pic:nvPicPr>
+                      <pic:cNvPr id="31" name="Picture" descr="https://img.shields.io/badge/个人网站-笔记-red"/>
+                      <pic:cNvPicPr>
+                        <a:picLocks noChangeAspect="1" noChangeArrowheads="1"/>
+                      </pic:cNvPicPr>
+                    </pic:nvPicPr>
+                    <pic:blipFill>
+                      <a:blip r:embed="rId12">
+                        <a:extLst>
+                          <a:ext uri="{28A0092B-C50C-407E-A947-70E740481C1C}">
+                            <a14:useLocalDpi xmlns:a14="http://schemas.microsoft.com/office/drawing/2010/main" val="0"/>
+                          </a:ext>
+                          <a:ext uri="{96DAC541-7B7A-43D3-8B79-37D633B846F1}">
+                            <asvg:svgBlip xmlns:asvg="http://schemas.microsoft.com/office/drawing/2016/SVG/main" r:embed="rId13"/>
+                          </a:ext>
+                        </a:extLst>
+                      </a:blip>
+                      <a:stretch>
+                        <a:fillRect/>
+                      </a:stretch>
+                    </pic:blipFill>
+                    <pic:spPr bwMode="auto">
+                      <a:xfrm>
+                        <a:off x="0" y="0"/>
+                        <a:ext cx="838200" cy="190500"/>
+                      </a:xfrm>
+                      <a:prstGeom prst="rect">
+                        <a:avLst/>
+                      </a:prstGeom>
                       <a:noFill/>
-                      <a:headEnd/>
-                      <a:tailEnd/>
-                    </a:ln>
-                  </pic:spPr>
-                </pic:pic>
-              </a:graphicData>
-            </a:graphic>
-          </wp:inline>
-        </w:drawing>
-      </w:r>
-      <w:r>
-        <w:fldChar w:fldCharType="end"/>
-      </w:r>
+                      <a:ln w="9525">
+                        <a:noFill/>
+                        <a:headEnd/>
+                        <a:tailEnd/>
+                      </a:ln>
+                    </pic:spPr>
+                  </pic:pic>
+                </a:graphicData>
+              </a:graphic>
+            </wp:inline>
+          </w:drawing>
+        </w:r>
+      </w:hyperlink>
     </w:p>
     <w:p>
       <w:pPr>
@@ -487,7 +448,7 @@
                           <pic:cNvPicPr/>
                         </pic:nvPicPr>
                         <pic:blipFill>
-                          <a:blip r:embed="rId11" cstate="print">
+                          <a:blip r:embed="rId14" cstate="print">
                             <a:extLst>
                               <a:ext uri="{28A0092B-C50C-407E-A947-70E740481C1C}">
                                 <a14:useLocalDpi xmlns:a14="http://schemas.microsoft.com/office/drawing/2010/main" val="0"/>
@@ -2095,7 +2056,35 @@
           <w:rFonts w:ascii="Consolas" w:hAnsi="Consolas"/>
           <w:lang w:eastAsia="zh-CN"/>
         </w:rPr>
-        <w:t>）的开发与维护，专注于生产消耗、库存和质量管控等关键业务流程。</w:t>
+        <w:t>）的开发与维护，专注于生产消耗、库存</w:t>
+      </w:r>
+      <w:r>
+        <w:rPr>
+          <w:rFonts w:ascii="Consolas" w:hAnsi="Consolas" w:hint="eastAsia"/>
+          <w:lang w:eastAsia="zh-CN"/>
+        </w:rPr>
+        <w:t>、</w:t>
+      </w:r>
+      <w:r>
+        <w:rPr>
+          <w:rFonts w:ascii="Consolas" w:hAnsi="Consolas"/>
+          <w:lang w:eastAsia="zh-CN"/>
+        </w:rPr>
+        <w:t>质量管控</w:t>
+      </w:r>
+      <w:r>
+        <w:rPr>
+          <w:rFonts w:ascii="Consolas" w:hAnsi="Consolas" w:hint="eastAsia"/>
+          <w:lang w:eastAsia="zh-CN"/>
+        </w:rPr>
+        <w:t>和生产再生资源回收</w:t>
+      </w:r>
+      <w:r>
+        <w:rPr>
+          <w:rFonts w:ascii="Consolas" w:hAnsi="Consolas"/>
+          <w:lang w:eastAsia="zh-CN"/>
+        </w:rPr>
+        <w:t>等关键业务流程。</w:t>
       </w:r>
     </w:p>
     <w:p>
@@ -2276,7 +2265,42 @@
           <w:rFonts w:ascii="Consolas" w:hAnsi="Consolas"/>
         </w:rPr>
         <w:br/>
-        <w:t>spring + Hibernate + oracle + mybatis + redis + Kafka + Quartz + Stimulsoft</w:t>
+        <w:t xml:space="preserve">spring + Hibernate + oracle + </w:t>
+      </w:r>
+      <w:proofErr w:type="spellStart"/>
+      <w:r>
+        <w:rPr>
+          <w:rFonts w:ascii="Consolas" w:hAnsi="Consolas"/>
+        </w:rPr>
+        <w:t>mybatis</w:t>
+      </w:r>
+      <w:proofErr w:type="spellEnd"/>
+      <w:r>
+        <w:rPr>
+          <w:rFonts w:ascii="Consolas" w:hAnsi="Consolas"/>
+        </w:rPr>
+        <w:t xml:space="preserve"> + </w:t>
+      </w:r>
+      <w:proofErr w:type="spellStart"/>
+      <w:r>
+        <w:rPr>
+          <w:rFonts w:ascii="Consolas" w:hAnsi="Consolas"/>
+        </w:rPr>
+        <w:t>redis</w:t>
+      </w:r>
+      <w:proofErr w:type="spellEnd"/>
+      <w:r>
+        <w:rPr>
+          <w:rFonts w:ascii="Consolas" w:hAnsi="Consolas"/>
+        </w:rPr>
+        <w:t xml:space="preserve"> + Kafka + Quartz + </w:t>
+      </w:r>
+      <w:proofErr w:type="spellStart"/>
+      <w:r>
+        <w:rPr>
+          <w:rFonts w:ascii="Consolas" w:hAnsi="Consolas"/>
+        </w:rPr>
+        <w:t>Stimulsoft</w:t>
       </w:r>
       <w:r>
         <w:rPr>
@@ -2284,6 +2308,7 @@
         </w:rPr>
         <w:t>报表</w:t>
       </w:r>
+      <w:proofErr w:type="spellEnd"/>
     </w:p>
     <w:p>
       <w:pPr>
@@ -2293,6 +2318,7 @@
           <w:rFonts w:ascii="Consolas" w:hAnsi="Consolas"/>
         </w:rPr>
       </w:pPr>
+      <w:proofErr w:type="spellStart"/>
       <w:r>
         <w:rPr>
           <w:rFonts w:ascii="Consolas" w:hAnsi="Consolas"/>
@@ -2301,6 +2327,7 @@
         </w:rPr>
         <w:t>项目描述</w:t>
       </w:r>
+      <w:proofErr w:type="spellEnd"/>
       <w:r>
         <w:rPr>
           <w:rFonts w:ascii="Consolas" w:hAnsi="Consolas"/>
@@ -2916,7 +2943,7 @@
         <w:spacing w:after="0"/>
         <w:ind w:left="340" w:hanging="170"/>
         <w:rPr>
-          <w:rFonts w:ascii="Consolas" w:hAnsi="Consolas"/>
+          <w:rFonts w:ascii="Consolas" w:hAnsi="Consolas" w:hint="eastAsia"/>
           <w:lang w:eastAsia="zh-CN"/>
         </w:rPr>
       </w:pPr>
@@ -3396,68 +3423,176 @@
     </w:p>
     <w:p>
       <w:pPr>
-        <w:pStyle w:val="FirstParagraph"/>
-        <w:ind w:leftChars="-50" w:left="-15" w:hangingChars="50" w:hanging="105"/>
-        <w:rPr>
-          <w:rFonts w:ascii="Consolas" w:hAnsi="Consolas"/>
-          <w:lang w:eastAsia="zh-CN"/>
-        </w:rPr>
-      </w:pPr>
-    </w:p>
-    <w:p>
-      <w:pPr>
         <w:pStyle w:val="4"/>
         <w:rPr>
           <w:rFonts w:ascii="Consolas" w:hAnsi="Consolas"/>
           <w:b/>
           <w:bCs/>
-        </w:rPr>
-      </w:pPr>
-      <w:bookmarkStart w:id="9" w:name="api接口开放平台"/>
-      <w:bookmarkEnd w:id="8"/>
-      <w:proofErr w:type="spellStart"/>
-      <w:r>
-        <w:rPr>
-          <w:rFonts w:ascii="Consolas" w:hAnsi="Consolas"/>
+          <w:lang w:eastAsia="zh-CN"/>
+        </w:rPr>
+      </w:pPr>
+      <w:r>
+        <w:rPr>
+          <w:rFonts w:ascii="Consolas" w:hAnsi="Consolas" w:hint="eastAsia"/>
           <w:b/>
           <w:bCs/>
+          <w:lang w:eastAsia="zh-CN"/>
         </w:rPr>
         <w:lastRenderedPageBreak/>
-        <w:t>API</w:t>
-      </w:r>
+        <w:t>武汉卷烟厂智能安防平台</w:t>
+      </w:r>
+    </w:p>
+    <w:p>
+      <w:pPr>
+        <w:pStyle w:val="FirstParagraph"/>
+        <w:spacing w:before="0" w:after="0"/>
+        <w:rPr>
+          <w:rFonts w:ascii="Consolas" w:hAnsi="Consolas"/>
+          <w:lang w:eastAsia="zh-CN"/>
+        </w:rPr>
+      </w:pPr>
+      <w:proofErr w:type="spellStart"/>
       <w:r>
         <w:rPr>
           <w:rFonts w:ascii="Consolas" w:hAnsi="Consolas"/>
           <w:b/>
           <w:bCs/>
         </w:rPr>
-        <w:t>接口开放平台</w:t>
+        <w:t>软件架构</w:t>
       </w:r>
       <w:proofErr w:type="spellEnd"/>
-    </w:p>
-    <w:p>
-      <w:pPr>
-        <w:pStyle w:val="FirstParagraph"/>
+      <w:r>
+        <w:rPr>
+          <w:rFonts w:ascii="Consolas" w:hAnsi="Consolas"/>
+        </w:rPr>
+        <w:br/>
+        <w:t xml:space="preserve">spring boot + </w:t>
+      </w:r>
+      <w:r>
+        <w:rPr>
+          <w:rFonts w:ascii="Consolas" w:hAnsi="Consolas" w:hint="eastAsia"/>
+          <w:lang w:eastAsia="zh-CN"/>
+        </w:rPr>
+        <w:t xml:space="preserve">Feigin </w:t>
+      </w:r>
+      <w:r>
+        <w:rPr>
+          <w:rFonts w:ascii="Consolas" w:hAnsi="Consolas"/>
+        </w:rPr>
+        <w:t xml:space="preserve">+ </w:t>
+      </w:r>
+      <w:proofErr w:type="spellStart"/>
+      <w:r>
+        <w:rPr>
+          <w:rFonts w:ascii="Consolas" w:hAnsi="Consolas" w:hint="eastAsia"/>
+          <w:lang w:eastAsia="zh-CN"/>
+        </w:rPr>
+        <w:t>nacos</w:t>
+      </w:r>
+      <w:proofErr w:type="spellEnd"/>
+      <w:r>
+        <w:rPr>
+          <w:rFonts w:ascii="Consolas" w:hAnsi="Consolas" w:hint="eastAsia"/>
+          <w:lang w:eastAsia="zh-CN"/>
+        </w:rPr>
+        <w:t xml:space="preserve"> + </w:t>
+      </w:r>
+      <w:proofErr w:type="spellStart"/>
+      <w:r>
+        <w:rPr>
+          <w:rFonts w:ascii="Consolas" w:hAnsi="Consolas" w:hint="eastAsia"/>
+          <w:lang w:eastAsia="zh-CN"/>
+        </w:rPr>
+        <w:t>redis</w:t>
+      </w:r>
+      <w:proofErr w:type="spellEnd"/>
+      <w:r>
+        <w:rPr>
+          <w:rFonts w:ascii="Consolas" w:hAnsi="Consolas" w:hint="eastAsia"/>
+          <w:lang w:eastAsia="zh-CN"/>
+        </w:rPr>
+        <w:t xml:space="preserve"> + </w:t>
+      </w:r>
+      <w:r>
+        <w:rPr>
+          <w:rFonts w:ascii="Consolas" w:hAnsi="Consolas"/>
+          <w:lang w:eastAsia="zh-CN"/>
+        </w:rPr>
+        <w:t>oracle</w:t>
+      </w:r>
+      <w:r>
+        <w:rPr>
+          <w:rFonts w:ascii="Consolas" w:hAnsi="Consolas" w:hint="eastAsia"/>
+          <w:lang w:eastAsia="zh-CN"/>
+        </w:rPr>
+        <w:t xml:space="preserve"> + </w:t>
+      </w:r>
+      <w:r>
+        <w:rPr>
+          <w:rFonts w:ascii="Consolas" w:hAnsi="Consolas"/>
+        </w:rPr>
+        <w:t>Hibernate</w:t>
+      </w:r>
+      <w:r>
+        <w:rPr>
+          <w:rFonts w:ascii="Consolas" w:hAnsi="Consolas" w:hint="eastAsia"/>
+          <w:lang w:eastAsia="zh-CN"/>
+        </w:rPr>
+        <w:t xml:space="preserve"> + </w:t>
+      </w:r>
+      <w:proofErr w:type="spellStart"/>
+      <w:r>
+        <w:rPr>
+          <w:rFonts w:ascii="Consolas" w:hAnsi="Consolas"/>
+        </w:rPr>
+        <w:t>mybatis</w:t>
+      </w:r>
+      <w:proofErr w:type="spellEnd"/>
+      <w:r>
+        <w:rPr>
+          <w:rFonts w:ascii="Consolas" w:hAnsi="Consolas" w:hint="eastAsia"/>
+          <w:lang w:eastAsia="zh-CN"/>
+        </w:rPr>
+        <w:t xml:space="preserve"> + </w:t>
+      </w:r>
+      <w:proofErr w:type="spellStart"/>
+      <w:r>
+        <w:rPr>
+          <w:rFonts w:ascii="Consolas" w:hAnsi="Consolas" w:hint="eastAsia"/>
+          <w:lang w:eastAsia="zh-CN"/>
+        </w:rPr>
+        <w:t>apache</w:t>
+      </w:r>
+      <w:proofErr w:type="spellEnd"/>
+      <w:r>
+        <w:rPr>
+          <w:rFonts w:ascii="Consolas" w:hAnsi="Consolas" w:hint="eastAsia"/>
+          <w:lang w:eastAsia="zh-CN"/>
+        </w:rPr>
+        <w:t xml:space="preserve"> poi</w:t>
+      </w:r>
+    </w:p>
+    <w:p>
+      <w:pPr>
+        <w:pStyle w:val="a0"/>
         <w:spacing w:before="0" w:after="0"/>
-        <w:rPr>
-          <w:rFonts w:ascii="Consolas" w:hAnsi="Consolas"/>
-        </w:rPr>
-      </w:pPr>
-      <w:r>
         <w:rPr>
           <w:rFonts w:ascii="Consolas" w:hAnsi="Consolas"/>
           <w:b/>
           <w:bCs/>
-        </w:rPr>
-        <w:t>软件架构</w:t>
-      </w:r>
-      <w:r>
-        <w:rPr>
-          <w:rFonts w:ascii="Consolas" w:hAnsi="Consolas"/>
-        </w:rPr>
-        <w:br/>
-        <w:t>spring boot + Dubbo + Spring Cloud Gateway</w:t>
-      </w:r>
+          <w:lang w:eastAsia="zh-CN"/>
+        </w:rPr>
+      </w:pPr>
+      <w:proofErr w:type="spellStart"/>
+      <w:r>
+        <w:rPr>
+          <w:rFonts w:ascii="Consolas" w:hAnsi="Consolas"/>
+          <w:b/>
+          <w:bCs/>
+        </w:rPr>
+        <w:t>项目描述</w:t>
+      </w:r>
+      <w:proofErr w:type="spellEnd"/>
     </w:p>
     <w:p>
       <w:pPr>
@@ -3465,6 +3600,56 @@
         <w:spacing w:before="0" w:after="0"/>
         <w:rPr>
           <w:rFonts w:ascii="Consolas" w:hAnsi="Consolas"/>
+          <w:lang w:eastAsia="zh-CN"/>
+        </w:rPr>
+      </w:pPr>
+      <w:r>
+        <w:rPr>
+          <w:rFonts w:ascii="Consolas" w:hAnsi="Consolas"/>
+          <w:lang w:eastAsia="zh-CN"/>
+        </w:rPr>
+        <w:t>基于</w:t>
+      </w:r>
+      <w:proofErr w:type="gramStart"/>
+      <w:r>
+        <w:rPr>
+          <w:rFonts w:ascii="Consolas" w:hAnsi="Consolas"/>
+          <w:lang w:eastAsia="zh-CN"/>
+        </w:rPr>
+        <w:t>海康威视设备</w:t>
+      </w:r>
+      <w:proofErr w:type="gramEnd"/>
+      <w:r>
+        <w:rPr>
+          <w:rFonts w:ascii="Consolas" w:hAnsi="Consolas"/>
+          <w:lang w:eastAsia="zh-CN"/>
+        </w:rPr>
+        <w:t>的智能安防管理平台，实现报警信息实时接收、智能分级、自动处置等功能。采用</w:t>
+      </w:r>
+      <w:proofErr w:type="gramStart"/>
+      <w:r>
+        <w:rPr>
+          <w:rFonts w:ascii="Consolas" w:hAnsi="Consolas"/>
+          <w:lang w:eastAsia="zh-CN"/>
+        </w:rPr>
+        <w:t>微服务</w:t>
+      </w:r>
+      <w:proofErr w:type="gramEnd"/>
+      <w:r>
+        <w:rPr>
+          <w:rFonts w:ascii="Consolas" w:hAnsi="Consolas"/>
+          <w:lang w:eastAsia="zh-CN"/>
+        </w:rPr>
+        <w:t>架构，支持百万级报警数据处理。</w:t>
+      </w:r>
+    </w:p>
+    <w:p>
+      <w:pPr>
+        <w:pStyle w:val="a0"/>
+        <w:spacing w:before="0" w:after="0"/>
+        <w:rPr>
+          <w:rFonts w:ascii="Consolas" w:hAnsi="Consolas"/>
+          <w:lang w:eastAsia="zh-CN"/>
         </w:rPr>
       </w:pPr>
       <w:r>
@@ -3472,8 +3657,23 @@
           <w:rFonts w:ascii="Consolas" w:hAnsi="Consolas"/>
           <w:b/>
           <w:bCs/>
-        </w:rPr>
-        <w:t>项目描述</w:t>
+          <w:lang w:eastAsia="zh-CN"/>
+        </w:rPr>
+        <w:t>责任描述</w:t>
+      </w:r>
+      <w:r>
+        <w:rPr>
+          <w:rFonts w:ascii="Consolas" w:hAnsi="Consolas"/>
+          <w:lang w:eastAsia="zh-CN"/>
+        </w:rPr>
+        <w:br/>
+      </w:r>
+      <w:r>
+        <w:rPr>
+          <w:rFonts w:ascii="Consolas" w:hAnsi="Consolas"/>
+          <w:lang w:eastAsia="zh-CN"/>
+        </w:rPr>
+        <w:t>负责报警信息接收模块开发，实现毫秒级报警数据接入和处理</w:t>
       </w:r>
     </w:p>
     <w:p>
@@ -3482,49 +3682,36 @@
         <w:spacing w:before="0" w:after="0"/>
         <w:rPr>
           <w:rFonts w:ascii="Consolas" w:hAnsi="Consolas"/>
-        </w:rPr>
-      </w:pPr>
-      <w:r>
-        <w:rPr>
-          <w:rFonts w:ascii="Consolas" w:hAnsi="Consolas"/>
-        </w:rPr>
-        <w:t>基于</w:t>
-      </w:r>
-      <w:r>
-        <w:rPr>
-          <w:rFonts w:ascii="Consolas" w:hAnsi="Consolas"/>
-        </w:rPr>
-        <w:t xml:space="preserve"> Vue + Spring Boot + Dubbo + Gateway </w:t>
-      </w:r>
-      <w:r>
-        <w:rPr>
-          <w:rFonts w:ascii="Consolas" w:hAnsi="Consolas"/>
-        </w:rPr>
-        <w:t>的</w:t>
-      </w:r>
-      <w:r>
-        <w:rPr>
-          <w:rFonts w:ascii="Consolas" w:hAnsi="Consolas"/>
-        </w:rPr>
-        <w:t xml:space="preserve"> API </w:t>
-      </w:r>
-      <w:r>
-        <w:rPr>
-          <w:rFonts w:ascii="Consolas" w:hAnsi="Consolas"/>
-        </w:rPr>
-        <w:t>接口开放调用平台。管理员可以接入并发布接口，可视化各接口调用情况；用户可以开通接口调用权限、浏览接口及在线调试，并通过客户端</w:t>
-      </w:r>
-      <w:r>
-        <w:rPr>
-          <w:rFonts w:ascii="Consolas" w:hAnsi="Consolas"/>
-        </w:rPr>
-        <w:t xml:space="preserve"> SDK </w:t>
-      </w:r>
-      <w:r>
-        <w:rPr>
-          <w:rFonts w:ascii="Consolas" w:hAnsi="Consolas"/>
-        </w:rPr>
-        <w:t>轻松调用接口。</w:t>
+          <w:lang w:eastAsia="zh-CN"/>
+        </w:rPr>
+      </w:pPr>
+      <w:r>
+        <w:rPr>
+          <w:rFonts w:ascii="Consolas" w:hAnsi="Consolas"/>
+          <w:lang w:eastAsia="zh-CN"/>
+        </w:rPr>
+        <w:t>设计并实现规则引擎，支持灵活配置报警规则</w:t>
+      </w:r>
+      <w:r>
+        <w:rPr>
+          <w:rFonts w:ascii="Consolas" w:hAnsi="Consolas" w:hint="eastAsia"/>
+          <w:lang w:eastAsia="zh-CN"/>
+        </w:rPr>
+        <w:t>、</w:t>
+      </w:r>
+      <w:r>
+        <w:rPr>
+          <w:rFonts w:ascii="Consolas" w:hAnsi="Consolas" w:hint="eastAsia"/>
+          <w:lang w:eastAsia="zh-CN"/>
+        </w:rPr>
+        <w:t>多级报警分发和升级</w:t>
+      </w:r>
+      <w:r>
+        <w:rPr>
+          <w:rFonts w:ascii="Consolas" w:hAnsi="Consolas"/>
+          <w:lang w:eastAsia="zh-CN"/>
+        </w:rPr>
+        <w:t>和联动策略</w:t>
       </w:r>
     </w:p>
     <w:p>
@@ -3533,6 +3720,41 @@
         <w:spacing w:before="0" w:after="0"/>
         <w:rPr>
           <w:rFonts w:ascii="Consolas" w:hAnsi="Consolas"/>
+          <w:lang w:eastAsia="zh-CN"/>
+        </w:rPr>
+      </w:pPr>
+      <w:r>
+        <w:rPr>
+          <w:rFonts w:ascii="Consolas" w:hAnsi="Consolas"/>
+          <w:lang w:eastAsia="zh-CN"/>
+        </w:rPr>
+        <w:t>开发设备管理模块，实现设备状态监控和远程控制</w:t>
+      </w:r>
+    </w:p>
+    <w:p>
+      <w:pPr>
+        <w:pStyle w:val="a0"/>
+        <w:spacing w:before="0" w:after="0"/>
+        <w:rPr>
+          <w:rFonts w:ascii="Consolas" w:hAnsi="Consolas"/>
+          <w:lang w:eastAsia="zh-CN"/>
+        </w:rPr>
+      </w:pPr>
+      <w:r>
+        <w:rPr>
+          <w:rFonts w:ascii="Consolas" w:hAnsi="Consolas"/>
+          <w:lang w:eastAsia="zh-CN"/>
+        </w:rPr>
+        <w:t>优化系统性能，提升系统并发处理能力</w:t>
+      </w:r>
+    </w:p>
+    <w:p>
+      <w:pPr>
+        <w:pStyle w:val="a0"/>
+        <w:spacing w:before="0" w:after="0"/>
+        <w:rPr>
+          <w:rFonts w:ascii="Consolas" w:hAnsi="Consolas"/>
+          <w:lang w:eastAsia="zh-CN"/>
         </w:rPr>
       </w:pPr>
       <w:r>
@@ -3540,6 +3762,7 @@
           <w:rFonts w:ascii="Consolas" w:hAnsi="Consolas"/>
           <w:b/>
           <w:bCs/>
+          <w:lang w:eastAsia="zh-CN"/>
         </w:rPr>
         <w:t>技术描述</w:t>
       </w:r>
@@ -3554,73 +3777,59 @@
         <w:ind w:left="340" w:hanging="170"/>
         <w:rPr>
           <w:rFonts w:ascii="Consolas" w:hAnsi="Consolas"/>
-        </w:rPr>
-      </w:pPr>
-      <w:r>
-        <w:rPr>
-          <w:rFonts w:ascii="Consolas" w:hAnsi="Consolas"/>
-        </w:rPr>
-        <w:t>基于</w:t>
-      </w:r>
-      <w:r>
-        <w:rPr>
-          <w:rFonts w:ascii="Consolas" w:hAnsi="Consolas"/>
-        </w:rPr>
-        <w:t xml:space="preserve"> MyBatis Plus </w:t>
-      </w:r>
-      <w:r>
-        <w:rPr>
-          <w:rFonts w:ascii="Consolas" w:hAnsi="Consolas"/>
-        </w:rPr>
-        <w:t>框架的</w:t>
-      </w:r>
-      <w:r>
-        <w:rPr>
-          <w:rFonts w:ascii="Consolas" w:hAnsi="Consolas"/>
-        </w:rPr>
-        <w:t xml:space="preserve"> QueryWrapper </w:t>
-      </w:r>
-      <w:r>
-        <w:rPr>
-          <w:rFonts w:ascii="Consolas" w:hAnsi="Consolas"/>
-        </w:rPr>
-        <w:t>实现对</w:t>
-      </w:r>
-      <w:r>
-        <w:rPr>
-          <w:rFonts w:ascii="Consolas" w:hAnsi="Consolas"/>
-        </w:rPr>
-        <w:t xml:space="preserve"> MySQL </w:t>
-      </w:r>
-      <w:r>
-        <w:rPr>
-          <w:rFonts w:ascii="Consolas" w:hAnsi="Consolas"/>
-        </w:rPr>
-        <w:t>数据库的灵活查询，并配合</w:t>
-      </w:r>
-      <w:r>
-        <w:rPr>
-          <w:rFonts w:ascii="Consolas" w:hAnsi="Consolas"/>
-        </w:rPr>
-        <w:t xml:space="preserve"> MyBatis X </w:t>
-      </w:r>
-      <w:r>
-        <w:rPr>
-          <w:rFonts w:ascii="Consolas" w:hAnsi="Consolas"/>
-        </w:rPr>
-        <w:t>插件自动生成后端</w:t>
-      </w:r>
-      <w:r>
-        <w:rPr>
-          <w:rFonts w:ascii="Consolas" w:hAnsi="Consolas"/>
-        </w:rPr>
-        <w:t xml:space="preserve"> CRUD </w:t>
-      </w:r>
-      <w:r>
-        <w:rPr>
-          <w:rFonts w:ascii="Consolas" w:hAnsi="Consolas"/>
-        </w:rPr>
-        <w:t>基础代码，减少重复工作。</w:t>
+          <w:lang w:eastAsia="zh-CN"/>
+        </w:rPr>
+      </w:pPr>
+      <w:r>
+        <w:rPr>
+          <w:rFonts w:ascii="Consolas" w:hAnsi="Consolas" w:hint="eastAsia"/>
+          <w:lang w:eastAsia="zh-CN"/>
+        </w:rPr>
+        <w:t>接收海康报警信息采用设计模式订阅</w:t>
+      </w:r>
+      <w:r>
+        <w:rPr>
+          <w:rFonts w:ascii="Consolas" w:hAnsi="Consolas" w:hint="eastAsia"/>
+          <w:lang w:eastAsia="zh-CN"/>
+        </w:rPr>
+        <w:t>-</w:t>
+      </w:r>
+      <w:r>
+        <w:rPr>
+          <w:rFonts w:ascii="Consolas" w:hAnsi="Consolas" w:hint="eastAsia"/>
+          <w:lang w:eastAsia="zh-CN"/>
+        </w:rPr>
+        <w:t>消费模式、模板方法模式和</w:t>
+      </w:r>
+      <w:proofErr w:type="spellStart"/>
+      <w:r>
+        <w:rPr>
+          <w:rFonts w:ascii="Consolas" w:hAnsi="Consolas"/>
+          <w:lang w:eastAsia="zh-CN"/>
+        </w:rPr>
+        <w:t>LinkedBlockingQueue</w:t>
+      </w:r>
+      <w:proofErr w:type="spellEnd"/>
+      <w:r>
+        <w:rPr>
+          <w:rFonts w:ascii="Consolas" w:hAnsi="Consolas" w:hint="eastAsia"/>
+          <w:lang w:eastAsia="zh-CN"/>
+        </w:rPr>
+        <w:t>阻塞队列实现事件调度</w:t>
+      </w:r>
+      <w:r>
+        <w:rPr>
+          <w:rFonts w:ascii="Consolas" w:hAnsi="Consolas" w:hint="eastAsia"/>
+          <w:lang w:eastAsia="zh-CN"/>
+        </w:rPr>
+        <w:t>，可灵活扩展接入不同类型的报警信息，提高程序可扩展性</w:t>
+      </w:r>
+      <w:r>
+        <w:rPr>
+          <w:rFonts w:ascii="Consolas" w:hAnsi="Consolas"/>
+          <w:lang w:eastAsia="zh-CN"/>
+        </w:rPr>
+        <w:t>。</w:t>
       </w:r>
     </w:p>
     <w:p>
@@ -3638,38 +3847,61 @@
       </w:pPr>
       <w:r>
         <w:rPr>
-          <w:rFonts w:ascii="Consolas" w:hAnsi="Consolas"/>
-          <w:lang w:eastAsia="zh-CN"/>
-        </w:rPr>
-        <w:t>为防止接口被恶意调用，设计</w:t>
-      </w:r>
-      <w:r>
-        <w:rPr>
-          <w:rFonts w:ascii="Consolas" w:hAnsi="Consolas"/>
-          <w:lang w:eastAsia="zh-CN"/>
-        </w:rPr>
-        <w:t>API</w:t>
-      </w:r>
-      <w:r>
-        <w:rPr>
-          <w:rFonts w:ascii="Consolas" w:hAnsi="Consolas"/>
-          <w:lang w:eastAsia="zh-CN"/>
-        </w:rPr>
-        <w:t>签名认证算法，为用户分配唯一</w:t>
-      </w:r>
-      <w:r>
-        <w:rPr>
-          <w:rFonts w:ascii="Consolas" w:hAnsi="Consolas"/>
-          <w:lang w:eastAsia="zh-CN"/>
-        </w:rPr>
-        <w:t>AK/SK</w:t>
-      </w:r>
-      <w:r>
-        <w:rPr>
-          <w:rFonts w:ascii="Consolas" w:hAnsi="Consolas"/>
-          <w:lang w:eastAsia="zh-CN"/>
-        </w:rPr>
-        <w:t>用于鉴权，保障接口调用的安全性。</w:t>
+          <w:rFonts w:ascii="Consolas" w:hAnsi="Consolas" w:hint="eastAsia"/>
+          <w:lang w:eastAsia="zh-CN"/>
+        </w:rPr>
+        <w:t>基于海康</w:t>
+      </w:r>
+      <w:proofErr w:type="spellStart"/>
+      <w:r>
+        <w:rPr>
+          <w:rFonts w:ascii="Consolas" w:hAnsi="Consolas" w:hint="eastAsia"/>
+          <w:lang w:eastAsia="zh-CN"/>
+        </w:rPr>
+        <w:t>openapi</w:t>
+      </w:r>
+      <w:proofErr w:type="spellEnd"/>
+      <w:r>
+        <w:rPr>
+          <w:rFonts w:ascii="Consolas" w:hAnsi="Consolas" w:hint="eastAsia"/>
+          <w:lang w:eastAsia="zh-CN"/>
+        </w:rPr>
+        <w:t>实现监控点实时监控，通</w:t>
+      </w:r>
+      <w:r>
+        <w:rPr>
+          <w:rFonts w:ascii="Consolas" w:hAnsi="Consolas" w:hint="eastAsia"/>
+          <w:lang w:eastAsia="zh-CN"/>
+        </w:rPr>
+        <w:t>过</w:t>
+      </w:r>
+      <w:r>
+        <w:rPr>
+          <w:rFonts w:ascii="Consolas" w:hAnsi="Consolas" w:hint="eastAsia"/>
+          <w:lang w:eastAsia="zh-CN"/>
+        </w:rPr>
+        <w:t>视频流地址动态获取和</w:t>
+      </w:r>
+      <w:r>
+        <w:rPr>
+          <w:rFonts w:ascii="Consolas" w:hAnsi="Consolas" w:hint="eastAsia"/>
+          <w:lang w:eastAsia="zh-CN"/>
+        </w:rPr>
+        <w:t>用户</w:t>
+      </w:r>
+      <w:r>
+        <w:rPr>
+          <w:rFonts w:ascii="Consolas" w:hAnsi="Consolas" w:hint="eastAsia"/>
+          <w:lang w:eastAsia="zh-CN"/>
+        </w:rPr>
+        <w:t>鉴权</w:t>
+      </w:r>
+      <w:r>
+        <w:rPr>
+          <w:rFonts w:ascii="Consolas" w:hAnsi="Consolas" w:hint="eastAsia"/>
+          <w:lang w:eastAsia="zh-CN"/>
+        </w:rPr>
+        <w:t>实现各个监控点位的实时监控。</w:t>
       </w:r>
     </w:p>
     <w:p>
@@ -3682,39 +3914,68 @@
         <w:ind w:left="340" w:hanging="170"/>
         <w:rPr>
           <w:rFonts w:ascii="Consolas" w:hAnsi="Consolas"/>
-        </w:rPr>
-      </w:pPr>
-      <w:proofErr w:type="spellStart"/>
-      <w:r>
-        <w:rPr>
-          <w:rFonts w:ascii="Consolas" w:hAnsi="Consolas"/>
-        </w:rPr>
-        <w:t>前后端使用</w:t>
-      </w:r>
-      <w:proofErr w:type="spellEnd"/>
-      <w:r>
-        <w:rPr>
-          <w:rFonts w:ascii="Consolas" w:hAnsi="Consolas"/>
-        </w:rPr>
-        <w:t xml:space="preserve"> Swagger + Knife4j </w:t>
-      </w:r>
-      <w:r>
-        <w:rPr>
-          <w:rFonts w:ascii="Consolas" w:hAnsi="Consolas"/>
-        </w:rPr>
-        <w:t>自动生成</w:t>
-      </w:r>
-      <w:r>
-        <w:rPr>
-          <w:rFonts w:ascii="Consolas" w:hAnsi="Consolas"/>
-        </w:rPr>
-        <w:t xml:space="preserve"> OpenAPI </w:t>
-      </w:r>
-      <w:r>
-        <w:rPr>
-          <w:rFonts w:ascii="Consolas" w:hAnsi="Consolas"/>
-        </w:rPr>
-        <w:t>规范的接口文档，前端在此基础上使用插件自动生成接口请求代码，降低前后端协作成本。</w:t>
+          <w:lang w:eastAsia="zh-CN"/>
+        </w:rPr>
+      </w:pPr>
+      <w:r>
+        <w:rPr>
+          <w:rFonts w:ascii="Consolas" w:hAnsi="Consolas" w:hint="eastAsia"/>
+          <w:lang w:eastAsia="zh-CN"/>
+        </w:rPr>
+        <w:t>基于</w:t>
+      </w:r>
+      <w:r>
+        <w:rPr>
+          <w:rFonts w:ascii="Consolas" w:hAnsi="Consolas" w:hint="eastAsia"/>
+          <w:lang w:eastAsia="zh-CN"/>
+        </w:rPr>
+        <w:t>责任</w:t>
+      </w:r>
+      <w:proofErr w:type="gramStart"/>
+      <w:r>
+        <w:rPr>
+          <w:rFonts w:ascii="Consolas" w:hAnsi="Consolas" w:hint="eastAsia"/>
+          <w:lang w:eastAsia="zh-CN"/>
+        </w:rPr>
+        <w:t>链模式</w:t>
+      </w:r>
+      <w:proofErr w:type="gramEnd"/>
+      <w:r>
+        <w:rPr>
+          <w:rFonts w:ascii="Consolas" w:hAnsi="Consolas" w:hint="eastAsia"/>
+          <w:lang w:eastAsia="zh-CN"/>
+        </w:rPr>
+        <w:t>的规则匹配</w:t>
+      </w:r>
+      <w:r>
+        <w:rPr>
+          <w:rFonts w:ascii="Consolas" w:hAnsi="Consolas" w:hint="eastAsia"/>
+          <w:lang w:eastAsia="zh-CN"/>
+        </w:rPr>
+        <w:t>，对各个场景如重点人员识别、离岗检测、玩手机等场景根据不同的报警规则进行</w:t>
+      </w:r>
+      <w:proofErr w:type="gramStart"/>
+      <w:r>
+        <w:rPr>
+          <w:rFonts w:ascii="Consolas" w:hAnsi="Consolas" w:hint="eastAsia"/>
+          <w:lang w:eastAsia="zh-CN"/>
+        </w:rPr>
+        <w:t>插件化</w:t>
+      </w:r>
+      <w:proofErr w:type="gramEnd"/>
+      <w:r>
+        <w:rPr>
+          <w:rFonts w:ascii="Consolas" w:hAnsi="Consolas" w:hint="eastAsia"/>
+          <w:lang w:eastAsia="zh-CN"/>
+        </w:rPr>
+        <w:t>的动作处理机制</w:t>
+      </w:r>
+      <w:r>
+        <w:rPr>
+          <w:rFonts w:ascii="Consolas" w:hAnsi="Consolas" w:hint="eastAsia"/>
+          <w:lang w:eastAsia="zh-CN"/>
+        </w:rPr>
+        <w:t>，支持规则热更新。</w:t>
       </w:r>
     </w:p>
     <w:p>
@@ -3726,63 +3987,191 @@
         <w:spacing w:after="0"/>
         <w:ind w:left="340" w:hanging="170"/>
         <w:rPr>
-          <w:rFonts w:ascii="Consolas" w:hAnsi="Consolas"/>
-        </w:rPr>
-      </w:pPr>
-      <w:r>
-        <w:rPr>
-          <w:rFonts w:ascii="Consolas" w:hAnsi="Consolas"/>
-        </w:rPr>
-        <w:t>为解决开发者调用成本过高的问题，基于</w:t>
-      </w:r>
-      <w:r>
-        <w:rPr>
-          <w:rFonts w:ascii="Consolas" w:hAnsi="Consolas"/>
-        </w:rPr>
-        <w:t xml:space="preserve"> Spring Boot Starter </w:t>
-      </w:r>
-      <w:r>
-        <w:rPr>
-          <w:rFonts w:ascii="Consolas" w:hAnsi="Consolas"/>
-        </w:rPr>
-        <w:t>开发了客户端</w:t>
-      </w:r>
-      <w:r>
-        <w:rPr>
-          <w:rFonts w:ascii="Consolas" w:hAnsi="Consolas"/>
-        </w:rPr>
-        <w:t xml:space="preserve"> SDK</w:t>
-      </w:r>
-      <w:r>
-        <w:rPr>
-          <w:rFonts w:ascii="Consolas" w:hAnsi="Consolas"/>
-        </w:rPr>
-        <w:t>，</w:t>
-      </w:r>
-      <w:r>
-        <w:rPr>
-          <w:rFonts w:ascii="Consolas" w:hAnsi="Consolas"/>
-        </w:rPr>
-        <w:t xml:space="preserve"> </w:t>
-      </w:r>
-      <w:r>
-        <w:rPr>
-          <w:rFonts w:ascii="Consolas" w:hAnsi="Consolas"/>
-        </w:rPr>
-        <w:t>一行代码</w:t>
-      </w:r>
-      <w:r>
-        <w:rPr>
-          <w:rFonts w:ascii="Consolas" w:hAnsi="Consolas"/>
-        </w:rPr>
-        <w:t xml:space="preserve"> </w:t>
-      </w:r>
-      <w:r>
-        <w:rPr>
-          <w:rFonts w:ascii="Consolas" w:hAnsi="Consolas"/>
-        </w:rPr>
-        <w:t>即可调用接口，提高开发体验。</w:t>
-      </w:r>
+          <w:rFonts w:ascii="Consolas" w:hAnsi="Consolas" w:hint="eastAsia"/>
+          <w:lang w:eastAsia="zh-CN"/>
+        </w:rPr>
+      </w:pPr>
+      <w:r>
+        <w:rPr>
+          <w:rFonts w:ascii="Consolas" w:hAnsi="Consolas" w:hint="eastAsia"/>
+          <w:lang w:eastAsia="zh-CN"/>
+        </w:rPr>
+        <w:t>线程</w:t>
+      </w:r>
+      <w:proofErr w:type="gramStart"/>
+      <w:r>
+        <w:rPr>
+          <w:rFonts w:ascii="Consolas" w:hAnsi="Consolas" w:hint="eastAsia"/>
+          <w:lang w:eastAsia="zh-CN"/>
+        </w:rPr>
+        <w:t>池管理</w:t>
+      </w:r>
+      <w:proofErr w:type="gramEnd"/>
+      <w:r>
+        <w:rPr>
+          <w:rFonts w:ascii="Consolas" w:hAnsi="Consolas" w:hint="eastAsia"/>
+          <w:lang w:eastAsia="zh-CN"/>
+        </w:rPr>
+        <w:t>优化并发处理，对数据量大的报警信息表等采用分表处理，优化数据查询速度。</w:t>
+      </w:r>
+    </w:p>
+    <w:p>
+      <w:pPr>
+        <w:pStyle w:val="4"/>
+        <w:rPr>
+          <w:rFonts w:ascii="Consolas" w:hAnsi="Consolas" w:hint="eastAsia"/>
+          <w:b/>
+          <w:bCs/>
+          <w:lang w:eastAsia="zh-CN"/>
+        </w:rPr>
+      </w:pPr>
+      <w:bookmarkStart w:id="9" w:name="api接口开放平台"/>
+      <w:bookmarkEnd w:id="8"/>
+      <w:proofErr w:type="spellStart"/>
+      <w:r>
+        <w:rPr>
+          <w:rFonts w:ascii="Consolas" w:hAnsi="Consolas"/>
+          <w:b/>
+          <w:bCs/>
+        </w:rPr>
+        <w:t>API</w:t>
+      </w:r>
+      <w:r>
+        <w:rPr>
+          <w:rFonts w:ascii="Consolas" w:hAnsi="Consolas"/>
+          <w:b/>
+          <w:bCs/>
+        </w:rPr>
+        <w:t>接口开放平台</w:t>
+      </w:r>
+      <w:proofErr w:type="spellEnd"/>
+    </w:p>
+    <w:p>
+      <w:pPr>
+        <w:pStyle w:val="FirstParagraph"/>
+        <w:spacing w:before="0" w:after="0"/>
+        <w:rPr>
+          <w:rFonts w:ascii="Consolas" w:hAnsi="Consolas"/>
+        </w:rPr>
+      </w:pPr>
+      <w:proofErr w:type="spellStart"/>
+      <w:r>
+        <w:rPr>
+          <w:rFonts w:ascii="Consolas" w:hAnsi="Consolas"/>
+          <w:b/>
+          <w:bCs/>
+        </w:rPr>
+        <w:t>软件架构</w:t>
+      </w:r>
+      <w:proofErr w:type="spellEnd"/>
+      <w:r>
+        <w:rPr>
+          <w:rFonts w:ascii="Consolas" w:hAnsi="Consolas"/>
+        </w:rPr>
+        <w:br/>
+        <w:t>spring boot + Dubbo + Spring Cloud Gateway</w:t>
+      </w:r>
+    </w:p>
+    <w:p>
+      <w:pPr>
+        <w:pStyle w:val="a0"/>
+        <w:spacing w:before="0" w:after="0"/>
+        <w:rPr>
+          <w:rFonts w:ascii="Consolas" w:hAnsi="Consolas"/>
+        </w:rPr>
+      </w:pPr>
+      <w:proofErr w:type="spellStart"/>
+      <w:r>
+        <w:rPr>
+          <w:rFonts w:ascii="Consolas" w:hAnsi="Consolas"/>
+          <w:b/>
+          <w:bCs/>
+        </w:rPr>
+        <w:t>项目描述</w:t>
+      </w:r>
+      <w:proofErr w:type="spellEnd"/>
+    </w:p>
+    <w:p>
+      <w:pPr>
+        <w:pStyle w:val="a0"/>
+        <w:spacing w:before="0" w:after="0"/>
+        <w:rPr>
+          <w:rFonts w:ascii="Consolas" w:hAnsi="Consolas"/>
+        </w:rPr>
+      </w:pPr>
+      <w:proofErr w:type="spellStart"/>
+      <w:r>
+        <w:rPr>
+          <w:rFonts w:ascii="Consolas" w:hAnsi="Consolas"/>
+        </w:rPr>
+        <w:t>基于</w:t>
+      </w:r>
+      <w:proofErr w:type="spellEnd"/>
+      <w:r>
+        <w:rPr>
+          <w:rFonts w:ascii="Consolas" w:hAnsi="Consolas"/>
+        </w:rPr>
+        <w:t xml:space="preserve"> Vue + Spring Boot + Dubbo + Gateway </w:t>
+      </w:r>
+      <w:r>
+        <w:rPr>
+          <w:rFonts w:ascii="Consolas" w:hAnsi="Consolas"/>
+        </w:rPr>
+        <w:t>的</w:t>
+      </w:r>
+      <w:r>
+        <w:rPr>
+          <w:rFonts w:ascii="Consolas" w:hAnsi="Consolas"/>
+        </w:rPr>
+        <w:t xml:space="preserve"> API </w:t>
+      </w:r>
+      <w:proofErr w:type="spellStart"/>
+      <w:r>
+        <w:rPr>
+          <w:rFonts w:ascii="Consolas" w:hAnsi="Consolas"/>
+        </w:rPr>
+        <w:t>接口开放调用平台。管理员可以接入并发布接口，可视化各接口调用情况；用户可以开通接口调用权限、浏览接口及在线调试，并通过客户端</w:t>
+      </w:r>
+      <w:proofErr w:type="spellEnd"/>
+      <w:r>
+        <w:rPr>
+          <w:rFonts w:ascii="Consolas" w:hAnsi="Consolas"/>
+        </w:rPr>
+        <w:t xml:space="preserve"> SDK </w:t>
+      </w:r>
+      <w:proofErr w:type="spellStart"/>
+      <w:r>
+        <w:rPr>
+          <w:rFonts w:ascii="Consolas" w:hAnsi="Consolas"/>
+        </w:rPr>
+        <w:t>轻松调用接口</w:t>
+      </w:r>
+      <w:proofErr w:type="spellEnd"/>
+      <w:r>
+        <w:rPr>
+          <w:rFonts w:ascii="Consolas" w:hAnsi="Consolas"/>
+        </w:rPr>
+        <w:t>。</w:t>
+      </w:r>
+    </w:p>
+    <w:p>
+      <w:pPr>
+        <w:pStyle w:val="a0"/>
+        <w:spacing w:before="0" w:after="0"/>
+        <w:rPr>
+          <w:rFonts w:ascii="Consolas" w:hAnsi="Consolas"/>
+        </w:rPr>
+      </w:pPr>
+      <w:proofErr w:type="spellStart"/>
+      <w:r>
+        <w:rPr>
+          <w:rFonts w:ascii="Consolas" w:hAnsi="Consolas"/>
+          <w:b/>
+          <w:bCs/>
+        </w:rPr>
+        <w:t>技术描述</w:t>
+      </w:r>
+      <w:proofErr w:type="spellEnd"/>
     </w:p>
     <w:p>
       <w:pPr>
@@ -3794,14 +4183,353 @@
         <w:ind w:left="340" w:hanging="170"/>
         <w:rPr>
           <w:rFonts w:ascii="Consolas" w:hAnsi="Consolas"/>
-          <w:lang w:eastAsia="zh-CN"/>
-        </w:rPr>
-      </w:pPr>
-      <w:r>
-        <w:rPr>
-          <w:rFonts w:ascii="Consolas" w:hAnsi="Consolas"/>
-          <w:lang w:eastAsia="zh-CN"/>
-        </w:rPr>
+        </w:rPr>
+      </w:pPr>
+      <w:proofErr w:type="spellStart"/>
+      <w:r>
+        <w:rPr>
+          <w:rFonts w:ascii="Consolas" w:hAnsi="Consolas"/>
+        </w:rPr>
+        <w:t>基于</w:t>
+      </w:r>
+      <w:proofErr w:type="spellEnd"/>
+      <w:r>
+        <w:rPr>
+          <w:rFonts w:ascii="Consolas" w:hAnsi="Consolas"/>
+        </w:rPr>
+        <w:t xml:space="preserve"> </w:t>
+      </w:r>
+      <w:proofErr w:type="spellStart"/>
+      <w:r>
+        <w:rPr>
+          <w:rFonts w:ascii="Consolas" w:hAnsi="Consolas"/>
+        </w:rPr>
+        <w:t>MyBatis</w:t>
+      </w:r>
+      <w:proofErr w:type="spellEnd"/>
+      <w:r>
+        <w:rPr>
+          <w:rFonts w:ascii="Consolas" w:hAnsi="Consolas"/>
+        </w:rPr>
+        <w:t xml:space="preserve"> Plus </w:t>
+      </w:r>
+      <w:proofErr w:type="spellStart"/>
+      <w:r>
+        <w:rPr>
+          <w:rFonts w:ascii="Consolas" w:hAnsi="Consolas"/>
+        </w:rPr>
+        <w:t>框架的</w:t>
+      </w:r>
+      <w:proofErr w:type="spellEnd"/>
+      <w:r>
+        <w:rPr>
+          <w:rFonts w:ascii="Consolas" w:hAnsi="Consolas"/>
+        </w:rPr>
+        <w:t xml:space="preserve"> </w:t>
+      </w:r>
+      <w:proofErr w:type="spellStart"/>
+      <w:r>
+        <w:rPr>
+          <w:rFonts w:ascii="Consolas" w:hAnsi="Consolas"/>
+        </w:rPr>
+        <w:t>QueryWrapper</w:t>
+      </w:r>
+      <w:proofErr w:type="spellEnd"/>
+      <w:r>
+        <w:rPr>
+          <w:rFonts w:ascii="Consolas" w:hAnsi="Consolas"/>
+        </w:rPr>
+        <w:t xml:space="preserve"> </w:t>
+      </w:r>
+      <w:proofErr w:type="spellStart"/>
+      <w:r>
+        <w:rPr>
+          <w:rFonts w:ascii="Consolas" w:hAnsi="Consolas"/>
+        </w:rPr>
+        <w:t>实现对</w:t>
+      </w:r>
+      <w:proofErr w:type="spellEnd"/>
+      <w:r>
+        <w:rPr>
+          <w:rFonts w:ascii="Consolas" w:hAnsi="Consolas"/>
+        </w:rPr>
+        <w:t xml:space="preserve"> MySQL </w:t>
+      </w:r>
+      <w:proofErr w:type="spellStart"/>
+      <w:r>
+        <w:rPr>
+          <w:rFonts w:ascii="Consolas" w:hAnsi="Consolas"/>
+        </w:rPr>
+        <w:t>数据库的灵活查询，并配合</w:t>
+      </w:r>
+      <w:proofErr w:type="spellEnd"/>
+      <w:r>
+        <w:rPr>
+          <w:rFonts w:ascii="Consolas" w:hAnsi="Consolas"/>
+        </w:rPr>
+        <w:t xml:space="preserve"> </w:t>
+      </w:r>
+      <w:proofErr w:type="spellStart"/>
+      <w:r>
+        <w:rPr>
+          <w:rFonts w:ascii="Consolas" w:hAnsi="Consolas"/>
+        </w:rPr>
+        <w:t>MyBatis</w:t>
+      </w:r>
+      <w:proofErr w:type="spellEnd"/>
+      <w:r>
+        <w:rPr>
+          <w:rFonts w:ascii="Consolas" w:hAnsi="Consolas"/>
+        </w:rPr>
+        <w:t xml:space="preserve"> X </w:t>
+      </w:r>
+      <w:proofErr w:type="spellStart"/>
+      <w:r>
+        <w:rPr>
+          <w:rFonts w:ascii="Consolas" w:hAnsi="Consolas"/>
+        </w:rPr>
+        <w:t>插件自动生成后端</w:t>
+      </w:r>
+      <w:proofErr w:type="spellEnd"/>
+      <w:r>
+        <w:rPr>
+          <w:rFonts w:ascii="Consolas" w:hAnsi="Consolas"/>
+        </w:rPr>
+        <w:t xml:space="preserve"> CRUD </w:t>
+      </w:r>
+      <w:proofErr w:type="spellStart"/>
+      <w:r>
+        <w:rPr>
+          <w:rFonts w:ascii="Consolas" w:hAnsi="Consolas"/>
+        </w:rPr>
+        <w:t>基础代码，减少重复工作</w:t>
+      </w:r>
+      <w:proofErr w:type="spellEnd"/>
+      <w:r>
+        <w:rPr>
+          <w:rFonts w:ascii="Consolas" w:hAnsi="Consolas"/>
+        </w:rPr>
+        <w:t>。</w:t>
+      </w:r>
+    </w:p>
+    <w:p>
+      <w:pPr>
+        <w:numPr>
+          <w:ilvl w:val="0"/>
+          <w:numId w:val="5"/>
+        </w:numPr>
+        <w:spacing w:after="0"/>
+        <w:ind w:left="340" w:hanging="170"/>
+        <w:rPr>
+          <w:rFonts w:ascii="Consolas" w:hAnsi="Consolas"/>
+          <w:lang w:eastAsia="zh-CN"/>
+        </w:rPr>
+      </w:pPr>
+      <w:r>
+        <w:rPr>
+          <w:rFonts w:ascii="Consolas" w:hAnsi="Consolas"/>
+          <w:lang w:eastAsia="zh-CN"/>
+        </w:rPr>
+        <w:t>为防止接口被恶意调用，设计</w:t>
+      </w:r>
+      <w:r>
+        <w:rPr>
+          <w:rFonts w:ascii="Consolas" w:hAnsi="Consolas"/>
+          <w:lang w:eastAsia="zh-CN"/>
+        </w:rPr>
+        <w:t>API</w:t>
+      </w:r>
+      <w:r>
+        <w:rPr>
+          <w:rFonts w:ascii="Consolas" w:hAnsi="Consolas"/>
+          <w:lang w:eastAsia="zh-CN"/>
+        </w:rPr>
+        <w:t>签名认证算法，为用户分配唯一</w:t>
+      </w:r>
+      <w:r>
+        <w:rPr>
+          <w:rFonts w:ascii="Consolas" w:hAnsi="Consolas"/>
+          <w:lang w:eastAsia="zh-CN"/>
+        </w:rPr>
+        <w:t>AK/SK</w:t>
+      </w:r>
+      <w:r>
+        <w:rPr>
+          <w:rFonts w:ascii="Consolas" w:hAnsi="Consolas"/>
+          <w:lang w:eastAsia="zh-CN"/>
+        </w:rPr>
+        <w:t>用于鉴权，保障接口调用的安全性。</w:t>
+      </w:r>
+    </w:p>
+    <w:p>
+      <w:pPr>
+        <w:numPr>
+          <w:ilvl w:val="0"/>
+          <w:numId w:val="5"/>
+        </w:numPr>
+        <w:spacing w:after="0"/>
+        <w:ind w:left="340" w:hanging="170"/>
+        <w:rPr>
+          <w:rFonts w:ascii="Consolas" w:hAnsi="Consolas"/>
+        </w:rPr>
+      </w:pPr>
+      <w:proofErr w:type="spellStart"/>
+      <w:r>
+        <w:rPr>
+          <w:rFonts w:ascii="Consolas" w:hAnsi="Consolas"/>
+        </w:rPr>
+        <w:t>前后端使用</w:t>
+      </w:r>
+      <w:proofErr w:type="spellEnd"/>
+      <w:r>
+        <w:rPr>
+          <w:rFonts w:ascii="Consolas" w:hAnsi="Consolas"/>
+        </w:rPr>
+        <w:t xml:space="preserve"> Swagger + Knife4j </w:t>
+      </w:r>
+      <w:proofErr w:type="spellStart"/>
+      <w:r>
+        <w:rPr>
+          <w:rFonts w:ascii="Consolas" w:hAnsi="Consolas"/>
+        </w:rPr>
+        <w:t>自动生成</w:t>
+      </w:r>
+      <w:proofErr w:type="spellEnd"/>
+      <w:r>
+        <w:rPr>
+          <w:rFonts w:ascii="Consolas" w:hAnsi="Consolas"/>
+        </w:rPr>
+        <w:t xml:space="preserve"> </w:t>
+      </w:r>
+      <w:proofErr w:type="spellStart"/>
+      <w:r>
+        <w:rPr>
+          <w:rFonts w:ascii="Consolas" w:hAnsi="Consolas"/>
+        </w:rPr>
+        <w:t>OpenAPI</w:t>
+      </w:r>
+      <w:proofErr w:type="spellEnd"/>
+      <w:r>
+        <w:rPr>
+          <w:rFonts w:ascii="Consolas" w:hAnsi="Consolas"/>
+        </w:rPr>
+        <w:t xml:space="preserve"> </w:t>
+      </w:r>
+      <w:proofErr w:type="spellStart"/>
+      <w:r>
+        <w:rPr>
+          <w:rFonts w:ascii="Consolas" w:hAnsi="Consolas"/>
+        </w:rPr>
+        <w:t>规范的接口文档，前端在此基础上使用插件自动生成接口请求代码，降低前后端协作成本</w:t>
+      </w:r>
+      <w:proofErr w:type="spellEnd"/>
+      <w:r>
+        <w:rPr>
+          <w:rFonts w:ascii="Consolas" w:hAnsi="Consolas"/>
+        </w:rPr>
+        <w:t>。</w:t>
+      </w:r>
+    </w:p>
+    <w:p>
+      <w:pPr>
+        <w:numPr>
+          <w:ilvl w:val="0"/>
+          <w:numId w:val="5"/>
+        </w:numPr>
+        <w:spacing w:after="0"/>
+        <w:ind w:left="340" w:hanging="170"/>
+        <w:rPr>
+          <w:rFonts w:ascii="Consolas" w:hAnsi="Consolas"/>
+        </w:rPr>
+      </w:pPr>
+      <w:proofErr w:type="spellStart"/>
+      <w:r>
+        <w:rPr>
+          <w:rFonts w:ascii="Consolas" w:hAnsi="Consolas"/>
+        </w:rPr>
+        <w:t>为解决开发者调用成本过高的问题，基于</w:t>
+      </w:r>
+      <w:proofErr w:type="spellEnd"/>
+      <w:r>
+        <w:rPr>
+          <w:rFonts w:ascii="Consolas" w:hAnsi="Consolas"/>
+        </w:rPr>
+        <w:t xml:space="preserve"> Spring Boot Starter </w:t>
+      </w:r>
+      <w:proofErr w:type="spellStart"/>
+      <w:r>
+        <w:rPr>
+          <w:rFonts w:ascii="Consolas" w:hAnsi="Consolas"/>
+        </w:rPr>
+        <w:t>开发了客户端</w:t>
+      </w:r>
+      <w:proofErr w:type="spellEnd"/>
+      <w:r>
+        <w:rPr>
+          <w:rFonts w:ascii="Consolas" w:hAnsi="Consolas"/>
+        </w:rPr>
+        <w:t xml:space="preserve"> SDK</w:t>
+      </w:r>
+      <w:r>
+        <w:rPr>
+          <w:rFonts w:ascii="Consolas" w:hAnsi="Consolas"/>
+        </w:rPr>
+        <w:t>，</w:t>
+      </w:r>
+      <w:r>
+        <w:rPr>
+          <w:rFonts w:ascii="Consolas" w:hAnsi="Consolas"/>
+        </w:rPr>
+        <w:t xml:space="preserve"> </w:t>
+      </w:r>
+      <w:proofErr w:type="spellStart"/>
+      <w:r>
+        <w:rPr>
+          <w:rFonts w:ascii="Consolas" w:hAnsi="Consolas"/>
+        </w:rPr>
+        <w:t>一行代码</w:t>
+      </w:r>
+      <w:proofErr w:type="spellEnd"/>
+      <w:r>
+        <w:rPr>
+          <w:rFonts w:ascii="Consolas" w:hAnsi="Consolas"/>
+        </w:rPr>
+        <w:t xml:space="preserve"> </w:t>
+      </w:r>
+      <w:proofErr w:type="spellStart"/>
+      <w:r>
+        <w:rPr>
+          <w:rFonts w:ascii="Consolas" w:hAnsi="Consolas"/>
+        </w:rPr>
+        <w:t>即可调用接口，提高开发体验</w:t>
+      </w:r>
+      <w:proofErr w:type="spellEnd"/>
+      <w:r>
+        <w:rPr>
+          <w:rFonts w:ascii="Consolas" w:hAnsi="Consolas"/>
+        </w:rPr>
+        <w:t>。</w:t>
+      </w:r>
+    </w:p>
+    <w:p>
+      <w:pPr>
+        <w:numPr>
+          <w:ilvl w:val="0"/>
+          <w:numId w:val="5"/>
+        </w:numPr>
+        <w:spacing w:after="0"/>
+        <w:ind w:left="340" w:hanging="170"/>
+        <w:rPr>
+          <w:rFonts w:ascii="Consolas" w:hAnsi="Consolas"/>
+          <w:lang w:eastAsia="zh-CN"/>
+        </w:rPr>
+      </w:pPr>
+      <w:r>
+        <w:rPr>
+          <w:rFonts w:ascii="Consolas" w:hAnsi="Consolas"/>
+          <w:lang w:eastAsia="zh-CN"/>
+        </w:rPr>
+        <w:lastRenderedPageBreak/>
         <w:t>选用</w:t>
       </w:r>
       <w:r>
@@ -4720,7 +5448,6 @@
   <w:style w:type="character" w:default="1" w:styleId="a1">
     <w:name w:val="Default Paragraph Font"/>
     <w:uiPriority w:val="1"/>
-    <w:semiHidden/>
     <w:unhideWhenUsed/>
   </w:style>
   <w:style w:type="table" w:default="1" w:styleId="a2">

--- a/Java开发工程师 涂鏊飞.docx
+++ b/Java开发工程师 涂鏊飞.docx
@@ -16,23 +16,7 @@
           <w:rFonts w:ascii="Consolas" w:hAnsi="Consolas"/>
           <w:lang w:eastAsia="zh-CN"/>
         </w:rPr>
-        <w:t>涂</w:t>
-      </w:r>
-      <w:proofErr w:type="gramStart"/>
-      <w:r>
-        <w:rPr>
-          <w:rFonts w:ascii="Consolas" w:hAnsi="Consolas"/>
-          <w:lang w:eastAsia="zh-CN"/>
-        </w:rPr>
-        <w:t>鏊</w:t>
-      </w:r>
-      <w:proofErr w:type="gramEnd"/>
-      <w:r>
-        <w:rPr>
-          <w:rFonts w:ascii="Consolas" w:hAnsi="Consolas"/>
-          <w:lang w:eastAsia="zh-CN"/>
-        </w:rPr>
-        <w:t>飞的个人简历</w:t>
+        <w:t>涂鏊飞的个人简历</w:t>
       </w:r>
       <w:bookmarkEnd w:id="0"/>
     </w:p>
@@ -316,27 +300,7 @@
                 <w:bCs w:val="0"/>
                 <w:lang w:eastAsia="zh-CN"/>
               </w:rPr>
-              <w:t>涂</w:t>
-            </w:r>
-            <w:proofErr w:type="gramStart"/>
-            <w:r>
-              <w:rPr>
-                <w:rFonts w:ascii="Consolas" w:hAnsi="Consolas"/>
-                <w:b w:val="0"/>
-                <w:bCs w:val="0"/>
-                <w:lang w:eastAsia="zh-CN"/>
-              </w:rPr>
-              <w:t>鏊</w:t>
-            </w:r>
-            <w:proofErr w:type="gramEnd"/>
-            <w:r>
-              <w:rPr>
-                <w:rFonts w:ascii="Consolas" w:hAnsi="Consolas"/>
-                <w:b w:val="0"/>
-                <w:bCs w:val="0"/>
-                <w:lang w:eastAsia="zh-CN"/>
-              </w:rPr>
-              <w:t>飞</w:t>
+              <w:t>涂鏊飞</w:t>
             </w:r>
           </w:p>
         </w:tc>
@@ -887,28 +851,24 @@
           <w:rFonts w:ascii="Consolas" w:hAnsi="Consolas"/>
         </w:rPr>
       </w:pPr>
-      <w:proofErr w:type="spellStart"/>
       <w:r>
         <w:rPr>
           <w:rFonts w:ascii="Consolas" w:hAnsi="Consolas"/>
         </w:rPr>
         <w:t>熟悉</w:t>
       </w:r>
-      <w:proofErr w:type="spellEnd"/>
       <w:r>
         <w:rPr>
           <w:rFonts w:ascii="Consolas" w:hAnsi="Consolas"/>
         </w:rPr>
         <w:t xml:space="preserve"> Java </w:t>
       </w:r>
-      <w:proofErr w:type="spellStart"/>
       <w:r>
         <w:rPr>
           <w:rFonts w:ascii="Consolas" w:hAnsi="Consolas"/>
         </w:rPr>
         <w:t>基础知识，如基本数据类型、异常处理、集合、多线程等，能使用</w:t>
       </w:r>
-      <w:proofErr w:type="spellEnd"/>
       <w:r>
         <w:rPr>
           <w:rFonts w:ascii="Consolas" w:hAnsi="Consolas"/>
@@ -1007,26 +967,17 @@
           <w:rFonts w:ascii="Consolas" w:hAnsi="Consolas"/>
         </w:rPr>
       </w:pPr>
-      <w:proofErr w:type="spellStart"/>
       <w:r>
         <w:rPr>
           <w:rFonts w:ascii="Consolas" w:hAnsi="Consolas"/>
         </w:rPr>
         <w:t>熟悉</w:t>
       </w:r>
-      <w:proofErr w:type="spellEnd"/>
-      <w:r>
-        <w:rPr>
-          <w:rFonts w:ascii="Consolas" w:hAnsi="Consolas"/>
-        </w:rPr>
-        <w:t xml:space="preserve"> </w:t>
-      </w:r>
-      <w:proofErr w:type="spellStart"/>
-      <w:r>
-        <w:rPr>
-          <w:rFonts w:ascii="Consolas" w:hAnsi="Consolas"/>
-        </w:rPr>
-        <w:t>HTML</w:t>
+      <w:r>
+        <w:rPr>
+          <w:rFonts w:ascii="Consolas" w:hAnsi="Consolas"/>
+        </w:rPr>
+        <w:t xml:space="preserve"> HTML</w:t>
       </w:r>
       <w:r>
         <w:rPr>
@@ -1098,23 +1049,14 @@
         <w:rPr>
           <w:rFonts w:ascii="Consolas" w:hAnsi="Consolas"/>
         </w:rPr>
-        <w:t>axios</w:t>
-      </w:r>
-      <w:proofErr w:type="spellEnd"/>
-      <w:r>
-        <w:rPr>
-          <w:rFonts w:ascii="Consolas" w:hAnsi="Consolas"/>
-        </w:rPr>
-        <w:t xml:space="preserve"> </w:t>
-      </w:r>
-      <w:proofErr w:type="spellStart"/>
+        <w:t xml:space="preserve">axios </w:t>
+      </w:r>
       <w:r>
         <w:rPr>
           <w:rFonts w:ascii="Consolas" w:hAnsi="Consolas"/>
         </w:rPr>
         <w:t>进行同步或异步数据交互，掌握前端开发框架，如</w:t>
       </w:r>
-      <w:proofErr w:type="spellEnd"/>
       <w:r>
         <w:rPr>
           <w:rFonts w:ascii="Consolas" w:hAnsi="Consolas"/>
@@ -1131,21 +1073,7 @@
         <w:rPr>
           <w:rFonts w:ascii="Consolas" w:hAnsi="Consolas"/>
         </w:rPr>
-        <w:t>element-</w:t>
-      </w:r>
-      <w:proofErr w:type="spellStart"/>
-      <w:r>
-        <w:rPr>
-          <w:rFonts w:ascii="Consolas" w:hAnsi="Consolas"/>
-        </w:rPr>
-        <w:t>ui</w:t>
-      </w:r>
-      <w:proofErr w:type="spellEnd"/>
-      <w:r>
-        <w:rPr>
-          <w:rFonts w:ascii="Consolas" w:hAnsi="Consolas"/>
-        </w:rPr>
-        <w:t xml:space="preserve"> </w:t>
+        <w:t xml:space="preserve">element-ui </w:t>
       </w:r>
       <w:r>
         <w:rPr>
@@ -1509,23 +1437,7 @@
           <w:rFonts w:ascii="Consolas" w:hAnsi="Consolas"/>
           <w:lang w:eastAsia="zh-CN"/>
         </w:rPr>
-        <w:t>运</w:t>
-      </w:r>
-      <w:proofErr w:type="gramStart"/>
-      <w:r>
-        <w:rPr>
-          <w:rFonts w:ascii="Consolas" w:hAnsi="Consolas"/>
-          <w:lang w:eastAsia="zh-CN"/>
-        </w:rPr>
-        <w:t>维基本</w:t>
-      </w:r>
-      <w:proofErr w:type="gramEnd"/>
-      <w:r>
-        <w:rPr>
-          <w:rFonts w:ascii="Consolas" w:hAnsi="Consolas"/>
-          <w:lang w:eastAsia="zh-CN"/>
-        </w:rPr>
-        <w:t>命令使用，如</w:t>
+        <w:t>运维基本命令使用，如</w:t>
       </w:r>
       <w:r>
         <w:rPr>
@@ -1555,7 +1467,6 @@
         </w:rPr>
         <w:t>、</w:t>
       </w:r>
-      <w:proofErr w:type="spellStart"/>
       <w:r>
         <w:rPr>
           <w:rFonts w:ascii="Consolas" w:hAnsi="Consolas"/>
@@ -1563,7 +1474,6 @@
         </w:rPr>
         <w:t>ps</w:t>
       </w:r>
-      <w:proofErr w:type="spellEnd"/>
       <w:r>
         <w:rPr>
           <w:rFonts w:ascii="Consolas" w:hAnsi="Consolas"/>
@@ -1604,46 +1514,14 @@
           <w:rFonts w:ascii="Consolas" w:hAnsi="Consolas"/>
           <w:lang w:eastAsia="zh-CN"/>
         </w:rPr>
-        <w:t xml:space="preserve"> </w:t>
-      </w:r>
-      <w:proofErr w:type="spellStart"/>
-      <w:r>
-        <w:rPr>
-          <w:rFonts w:ascii="Consolas" w:hAnsi="Consolas"/>
-          <w:lang w:eastAsia="zh-CN"/>
-        </w:rPr>
-        <w:t>cpu</w:t>
-      </w:r>
-      <w:proofErr w:type="spellEnd"/>
-      <w:r>
-        <w:rPr>
-          <w:rFonts w:ascii="Consolas" w:hAnsi="Consolas"/>
-          <w:lang w:eastAsia="zh-CN"/>
-        </w:rPr>
-        <w:t xml:space="preserve"> </w:t>
-      </w:r>
-      <w:r>
-        <w:rPr>
-          <w:rFonts w:ascii="Consolas" w:hAnsi="Consolas"/>
-          <w:lang w:eastAsia="zh-CN"/>
-        </w:rPr>
-        <w:t>占用过高、磁盘空间不足导致应用无法</w:t>
-      </w:r>
-      <w:proofErr w:type="gramStart"/>
-      <w:r>
-        <w:rPr>
-          <w:rFonts w:ascii="Consolas" w:hAnsi="Consolas"/>
-          <w:lang w:eastAsia="zh-CN"/>
-        </w:rPr>
-        <w:t>正常访问</w:t>
-      </w:r>
-      <w:proofErr w:type="gramEnd"/>
-      <w:r>
-        <w:rPr>
-          <w:rFonts w:ascii="Consolas" w:hAnsi="Consolas"/>
-          <w:lang w:eastAsia="zh-CN"/>
-        </w:rPr>
-        <w:t>的经验。</w:t>
+        <w:t xml:space="preserve"> cpu </w:t>
+      </w:r>
+      <w:r>
+        <w:rPr>
+          <w:rFonts w:ascii="Consolas" w:hAnsi="Consolas"/>
+          <w:lang w:eastAsia="zh-CN"/>
+        </w:rPr>
+        <w:t>占用过高、磁盘空间不足导致应用无法正常访问的经验。</w:t>
       </w:r>
     </w:p>
     <w:p>
@@ -1658,26 +1536,17 @@
           <w:rFonts w:ascii="Consolas" w:hAnsi="Consolas"/>
         </w:rPr>
       </w:pPr>
-      <w:proofErr w:type="spellStart"/>
       <w:r>
         <w:rPr>
           <w:rFonts w:ascii="Consolas" w:hAnsi="Consolas"/>
         </w:rPr>
         <w:t>掌握</w:t>
       </w:r>
-      <w:proofErr w:type="spellEnd"/>
-      <w:r>
-        <w:rPr>
-          <w:rFonts w:ascii="Consolas" w:hAnsi="Consolas"/>
-        </w:rPr>
-        <w:t xml:space="preserve"> </w:t>
-      </w:r>
-      <w:proofErr w:type="spellStart"/>
-      <w:r>
-        <w:rPr>
-          <w:rFonts w:ascii="Consolas" w:hAnsi="Consolas"/>
-        </w:rPr>
-        <w:t>Git</w:t>
+      <w:r>
+        <w:rPr>
+          <w:rFonts w:ascii="Consolas" w:hAnsi="Consolas"/>
+        </w:rPr>
+        <w:t xml:space="preserve"> Git</w:t>
       </w:r>
       <w:r>
         <w:rPr>
@@ -1689,28 +1558,13 @@
         <w:rPr>
           <w:rFonts w:ascii="Consolas" w:hAnsi="Consolas"/>
         </w:rPr>
-        <w:t>SVN</w:t>
-      </w:r>
-      <w:proofErr w:type="spellEnd"/>
-      <w:r>
-        <w:rPr>
-          <w:rFonts w:ascii="Consolas" w:hAnsi="Consolas"/>
-        </w:rPr>
-        <w:t xml:space="preserve"> </w:t>
-      </w:r>
-      <w:proofErr w:type="spellStart"/>
-      <w:r>
-        <w:rPr>
-          <w:rFonts w:ascii="Consolas" w:hAnsi="Consolas"/>
-        </w:rPr>
-        <w:t>版本控制工具</w:t>
-      </w:r>
-      <w:proofErr w:type="spellEnd"/>
-      <w:r>
-        <w:rPr>
-          <w:rFonts w:ascii="Consolas" w:hAnsi="Consolas"/>
-        </w:rPr>
-        <w:t>。</w:t>
+        <w:t xml:space="preserve">SVN </w:t>
+      </w:r>
+      <w:r>
+        <w:rPr>
+          <w:rFonts w:ascii="Consolas" w:hAnsi="Consolas"/>
+        </w:rPr>
+        <w:t>版本控制工具。</w:t>
       </w:r>
     </w:p>
     <w:p>
@@ -2132,39 +1986,7 @@
           <w:rFonts w:ascii="Consolas" w:hAnsi="Consolas"/>
           <w:lang w:eastAsia="zh-CN"/>
         </w:rPr>
-        <w:t>负责厂区智能安</w:t>
-      </w:r>
-      <w:proofErr w:type="gramStart"/>
-      <w:r>
-        <w:rPr>
-          <w:rFonts w:ascii="Consolas" w:hAnsi="Consolas"/>
-          <w:lang w:eastAsia="zh-CN"/>
-        </w:rPr>
-        <w:t>防项目</w:t>
-      </w:r>
-      <w:proofErr w:type="gramEnd"/>
-      <w:r>
-        <w:rPr>
-          <w:rFonts w:ascii="Consolas" w:hAnsi="Consolas"/>
-          <w:lang w:eastAsia="zh-CN"/>
-        </w:rPr>
-        <w:t>的开发与维护，主要对接</w:t>
-      </w:r>
-      <w:proofErr w:type="gramStart"/>
-      <w:r>
-        <w:rPr>
-          <w:rFonts w:ascii="Consolas" w:hAnsi="Consolas"/>
-          <w:lang w:eastAsia="zh-CN"/>
-        </w:rPr>
-        <w:t>海康威视平台</w:t>
-      </w:r>
-      <w:proofErr w:type="gramEnd"/>
-      <w:r>
-        <w:rPr>
-          <w:rFonts w:ascii="Consolas" w:hAnsi="Consolas"/>
-          <w:lang w:eastAsia="zh-CN"/>
-        </w:rPr>
-        <w:t>，实现门禁控制、防区报警和入侵检测等功能。</w:t>
+        <w:t>负责厂区智能安防项目的开发与维护，主要对接海康威视平台，实现门禁控制、防区报警和入侵检测等功能。</w:t>
       </w:r>
     </w:p>
     <w:p>
@@ -2250,7 +2072,6 @@
           <w:rFonts w:ascii="Consolas" w:hAnsi="Consolas"/>
         </w:rPr>
       </w:pPr>
-      <w:proofErr w:type="spellStart"/>
       <w:r>
         <w:rPr>
           <w:rFonts w:ascii="Consolas" w:hAnsi="Consolas"/>
@@ -2259,48 +2080,12 @@
         </w:rPr>
         <w:t>软件架构</w:t>
       </w:r>
-      <w:proofErr w:type="spellEnd"/>
       <w:r>
         <w:rPr>
           <w:rFonts w:ascii="Consolas" w:hAnsi="Consolas"/>
         </w:rPr>
         <w:br/>
-        <w:t xml:space="preserve">spring + Hibernate + oracle + </w:t>
-      </w:r>
-      <w:proofErr w:type="spellStart"/>
-      <w:r>
-        <w:rPr>
-          <w:rFonts w:ascii="Consolas" w:hAnsi="Consolas"/>
-        </w:rPr>
-        <w:t>mybatis</w:t>
-      </w:r>
-      <w:proofErr w:type="spellEnd"/>
-      <w:r>
-        <w:rPr>
-          <w:rFonts w:ascii="Consolas" w:hAnsi="Consolas"/>
-        </w:rPr>
-        <w:t xml:space="preserve"> + </w:t>
-      </w:r>
-      <w:proofErr w:type="spellStart"/>
-      <w:r>
-        <w:rPr>
-          <w:rFonts w:ascii="Consolas" w:hAnsi="Consolas"/>
-        </w:rPr>
-        <w:t>redis</w:t>
-      </w:r>
-      <w:proofErr w:type="spellEnd"/>
-      <w:r>
-        <w:rPr>
-          <w:rFonts w:ascii="Consolas" w:hAnsi="Consolas"/>
-        </w:rPr>
-        <w:t xml:space="preserve"> + Kafka + Quartz + </w:t>
-      </w:r>
-      <w:proofErr w:type="spellStart"/>
-      <w:r>
-        <w:rPr>
-          <w:rFonts w:ascii="Consolas" w:hAnsi="Consolas"/>
-        </w:rPr>
-        <w:t>Stimulsoft</w:t>
+        <w:t>spring + Hibernate + oracle + mybatis + redis + Kafka + Quartz + Stimulsoft</w:t>
       </w:r>
       <w:r>
         <w:rPr>
@@ -2308,7 +2093,6 @@
         </w:rPr>
         <w:t>报表</w:t>
       </w:r>
-      <w:proofErr w:type="spellEnd"/>
     </w:p>
     <w:p>
       <w:pPr>
@@ -2318,7 +2102,6 @@
           <w:rFonts w:ascii="Consolas" w:hAnsi="Consolas"/>
         </w:rPr>
       </w:pPr>
-      <w:proofErr w:type="spellStart"/>
       <w:r>
         <w:rPr>
           <w:rFonts w:ascii="Consolas" w:hAnsi="Consolas"/>
@@ -2327,7 +2110,6 @@
         </w:rPr>
         <w:t>项目描述</w:t>
       </w:r>
-      <w:proofErr w:type="spellEnd"/>
       <w:r>
         <w:rPr>
           <w:rFonts w:ascii="Consolas" w:hAnsi="Consolas"/>
@@ -2428,7 +2210,6 @@
           <w:rFonts w:ascii="Consolas" w:hAnsi="Consolas"/>
         </w:rPr>
       </w:pPr>
-      <w:proofErr w:type="spellStart"/>
       <w:r>
         <w:rPr>
           <w:rFonts w:ascii="Consolas" w:hAnsi="Consolas"/>
@@ -2437,7 +2218,6 @@
         </w:rPr>
         <w:t>技术描述</w:t>
       </w:r>
-      <w:proofErr w:type="spellEnd"/>
     </w:p>
     <w:p>
       <w:pPr>
@@ -2464,23 +2244,7 @@
           <w:rFonts w:ascii="Consolas" w:hAnsi="Consolas"/>
           <w:lang w:eastAsia="zh-CN"/>
         </w:rPr>
-        <w:t xml:space="preserve"> </w:t>
-      </w:r>
-      <w:proofErr w:type="spellStart"/>
-      <w:r>
-        <w:rPr>
-          <w:rFonts w:ascii="Consolas" w:hAnsi="Consolas"/>
-          <w:lang w:eastAsia="zh-CN"/>
-        </w:rPr>
-        <w:t>dataVersion</w:t>
-      </w:r>
-      <w:proofErr w:type="spellEnd"/>
-      <w:r>
-        <w:rPr>
-          <w:rFonts w:ascii="Consolas" w:hAnsi="Consolas"/>
-          <w:lang w:eastAsia="zh-CN"/>
-        </w:rPr>
-        <w:t xml:space="preserve"> </w:t>
+        <w:t xml:space="preserve"> dataVersion </w:t>
       </w:r>
       <w:r>
         <w:rPr>
@@ -2502,7 +2266,6 @@
           <w:rFonts w:ascii="Consolas" w:hAnsi="Consolas"/>
         </w:rPr>
       </w:pPr>
-      <w:proofErr w:type="spellStart"/>
       <w:r>
         <w:rPr>
           <w:rFonts w:ascii="Consolas" w:hAnsi="Consolas"/>
@@ -2513,34 +2276,13 @@
         <w:rPr>
           <w:rFonts w:ascii="Consolas" w:hAnsi="Consolas"/>
         </w:rPr>
-        <w:t>spring</w:t>
-      </w:r>
-      <w:proofErr w:type="spellEnd"/>
-      <w:r>
-        <w:rPr>
-          <w:rFonts w:ascii="Consolas" w:hAnsi="Consolas"/>
-        </w:rPr>
-        <w:t xml:space="preserve"> </w:t>
-      </w:r>
-      <w:proofErr w:type="spellStart"/>
-      <w:r>
-        <w:rPr>
-          <w:rFonts w:ascii="Consolas" w:hAnsi="Consolas"/>
-        </w:rPr>
-        <w:t>AbstractRoutingDataSource</w:t>
-      </w:r>
-      <w:r>
-        <w:rPr>
-          <w:rFonts w:ascii="Consolas" w:hAnsi="Consolas"/>
-        </w:rPr>
-        <w:t>，不同业务模块使用独立数据源，降低系统耦合度</w:t>
-      </w:r>
-      <w:proofErr w:type="spellEnd"/>
-      <w:r>
-        <w:rPr>
-          <w:rFonts w:ascii="Consolas" w:hAnsi="Consolas"/>
-        </w:rPr>
-        <w:t>。</w:t>
+        <w:t>spring AbstractRoutingDataSource</w:t>
+      </w:r>
+      <w:r>
+        <w:rPr>
+          <w:rFonts w:ascii="Consolas" w:hAnsi="Consolas"/>
+        </w:rPr>
+        <w:t>，不同业务模块使用独立数据源，降低系统耦合度。</w:t>
       </w:r>
     </w:p>
     <w:p>
@@ -2716,17 +2458,29 @@
           <w:rFonts w:ascii="Consolas" w:hAnsi="Consolas"/>
           <w:lang w:eastAsia="zh-CN"/>
         </w:rPr>
-        <w:t xml:space="preserve">Quartz </w:t>
-      </w:r>
-      <w:proofErr w:type="spellStart"/>
-      <w:r>
-        <w:rPr>
-          <w:rFonts w:ascii="Consolas" w:hAnsi="Consolas"/>
-          <w:lang w:eastAsia="zh-CN"/>
-        </w:rPr>
-        <w:t>JobDetail</w:t>
-      </w:r>
-      <w:proofErr w:type="spellEnd"/>
+        <w:t>Quartz JobDetail,</w:t>
+      </w:r>
+      <w:r>
+        <w:rPr>
+          <w:rFonts w:ascii="Consolas" w:hAnsi="Consolas"/>
+          <w:lang w:eastAsia="zh-CN"/>
+        </w:rPr>
+        <w:t>添加到</w:t>
+      </w:r>
+      <w:r>
+        <w:rPr>
+          <w:rFonts w:ascii="Consolas" w:hAnsi="Consolas"/>
+          <w:lang w:eastAsia="zh-CN"/>
+        </w:rPr>
+        <w:t>scheduler</w:t>
+      </w:r>
+      <w:r>
+        <w:rPr>
+          <w:rFonts w:ascii="Consolas" w:hAnsi="Consolas"/>
+          <w:lang w:eastAsia="zh-CN"/>
+        </w:rPr>
+        <w:t>任务调度器，执行定时任务</w:t>
+      </w:r>
       <w:r>
         <w:rPr>
           <w:rFonts w:ascii="Consolas" w:hAnsi="Consolas"/>
@@ -2739,51 +2493,7 @@
           <w:rFonts w:ascii="Consolas" w:hAnsi="Consolas"/>
           <w:lang w:eastAsia="zh-CN"/>
         </w:rPr>
-        <w:t>添加到</w:t>
-      </w:r>
-      <w:r>
-        <w:rPr>
-          <w:rFonts w:ascii="Consolas" w:hAnsi="Consolas"/>
-          <w:lang w:eastAsia="zh-CN"/>
-        </w:rPr>
-        <w:t>scheduler</w:t>
-      </w:r>
-      <w:r>
-        <w:rPr>
-          <w:rFonts w:ascii="Consolas" w:hAnsi="Consolas"/>
-          <w:lang w:eastAsia="zh-CN"/>
-        </w:rPr>
-        <w:t>任务调度器，执行定时任务</w:t>
-      </w:r>
-      <w:r>
-        <w:rPr>
-          <w:rFonts w:ascii="Consolas" w:hAnsi="Consolas"/>
-          <w:lang w:eastAsia="zh-CN"/>
-        </w:rPr>
-        <w:t>,</w:t>
-      </w:r>
-      <w:r>
-        <w:rPr>
-          <w:rFonts w:ascii="Consolas" w:hAnsi="Consolas"/>
-          <w:lang w:eastAsia="zh-CN"/>
-        </w:rPr>
-        <w:t>并通过分布式</w:t>
-      </w:r>
-      <w:proofErr w:type="gramStart"/>
-      <w:r>
-        <w:rPr>
-          <w:rFonts w:ascii="Consolas" w:hAnsi="Consolas"/>
-          <w:lang w:eastAsia="zh-CN"/>
-        </w:rPr>
-        <w:t>锁保证</w:t>
-      </w:r>
-      <w:proofErr w:type="gramEnd"/>
-      <w:r>
-        <w:rPr>
-          <w:rFonts w:ascii="Consolas" w:hAnsi="Consolas"/>
-          <w:lang w:eastAsia="zh-CN"/>
-        </w:rPr>
-        <w:t>多机部署时定时任务不会重复执行。</w:t>
+        <w:t>并通过分布式锁保证多机部署时定时任务不会重复执行。</w:t>
       </w:r>
     </w:p>
     <w:p>
@@ -2848,7 +2558,6 @@
         </w:rPr>
         <w:t>实体转</w:t>
       </w:r>
-      <w:proofErr w:type="spellStart"/>
       <w:r>
         <w:rPr>
           <w:rFonts w:ascii="Consolas" w:hAnsi="Consolas"/>
@@ -2856,7 +2565,6 @@
         </w:rPr>
         <w:t>dto</w:t>
       </w:r>
-      <w:proofErr w:type="spellEnd"/>
       <w:r>
         <w:rPr>
           <w:rFonts w:ascii="Consolas" w:hAnsi="Consolas"/>
@@ -2943,7 +2651,7 @@
         <w:spacing w:after="0"/>
         <w:ind w:left="340" w:hanging="170"/>
         <w:rPr>
-          <w:rFonts w:ascii="Consolas" w:hAnsi="Consolas" w:hint="eastAsia"/>
+          <w:rFonts w:ascii="Consolas" w:hAnsi="Consolas"/>
           <w:lang w:eastAsia="zh-CN"/>
         </w:rPr>
       </w:pPr>
@@ -2954,7 +2662,6 @@
         </w:rPr>
         <w:t>为实现可搜索上传文件内容，使用</w:t>
       </w:r>
-      <w:proofErr w:type="spellStart"/>
       <w:r>
         <w:rPr>
           <w:rFonts w:ascii="Consolas" w:hAnsi="Consolas"/>
@@ -2962,7 +2669,6 @@
         </w:rPr>
         <w:t>elasticsearch</w:t>
       </w:r>
-      <w:proofErr w:type="spellEnd"/>
       <w:r>
         <w:rPr>
           <w:rFonts w:ascii="Consolas" w:hAnsi="Consolas"/>
@@ -3012,7 +2718,6 @@
         </w:rPr>
         <w:t>并使用</w:t>
       </w:r>
-      <w:proofErr w:type="spellStart"/>
       <w:r>
         <w:rPr>
           <w:rFonts w:ascii="Consolas" w:hAnsi="Consolas"/>
@@ -3020,29 +2725,12 @@
         </w:rPr>
         <w:t>ik</w:t>
       </w:r>
-      <w:proofErr w:type="spellEnd"/>
-      <w:r>
-        <w:rPr>
-          <w:rFonts w:ascii="Consolas" w:hAnsi="Consolas"/>
-          <w:lang w:eastAsia="zh-CN"/>
-        </w:rPr>
-        <w:t>分词</w:t>
-      </w:r>
-      <w:proofErr w:type="gramStart"/>
-      <w:r>
-        <w:rPr>
-          <w:rFonts w:ascii="Consolas" w:hAnsi="Consolas"/>
-          <w:lang w:eastAsia="zh-CN"/>
-        </w:rPr>
-        <w:t>器实现</w:t>
-      </w:r>
-      <w:proofErr w:type="gramEnd"/>
-      <w:r>
-        <w:rPr>
-          <w:rFonts w:ascii="Consolas" w:hAnsi="Consolas"/>
-          <w:lang w:eastAsia="zh-CN"/>
-        </w:rPr>
-        <w:t>更灵活的分词查询，减少</w:t>
+      <w:r>
+        <w:rPr>
+          <w:rFonts w:ascii="Consolas" w:hAnsi="Consolas"/>
+          <w:lang w:eastAsia="zh-CN"/>
+        </w:rPr>
+        <w:t>分词器实现更灵活的分词查询，减少</w:t>
       </w:r>
       <w:r>
         <w:rPr>
@@ -3056,23 +2744,7 @@
           <w:rFonts w:ascii="Consolas" w:hAnsi="Consolas"/>
           <w:lang w:eastAsia="zh-CN"/>
         </w:rPr>
-        <w:t>数据更新同步的成本、保证数据一致性，相比于传统模糊</w:t>
-      </w:r>
-      <w:proofErr w:type="gramStart"/>
-      <w:r>
-        <w:rPr>
-          <w:rFonts w:ascii="Consolas" w:hAnsi="Consolas"/>
-          <w:lang w:eastAsia="zh-CN"/>
-        </w:rPr>
-        <w:t>搜索搜索</w:t>
-      </w:r>
-      <w:proofErr w:type="gramEnd"/>
-      <w:r>
-        <w:rPr>
-          <w:rFonts w:ascii="Consolas" w:hAnsi="Consolas"/>
-          <w:lang w:eastAsia="zh-CN"/>
-        </w:rPr>
-        <w:t>效率提升</w:t>
+        <w:t>数据更新同步的成本、保证数据一致性，相比于传统模糊搜索搜索效率提升</w:t>
       </w:r>
       <w:r>
         <w:rPr>
@@ -3153,23 +2825,7 @@
           <w:lang w:eastAsia="zh-CN"/>
         </w:rPr>
         <w:br/>
-        <w:t xml:space="preserve">spring + oracle + </w:t>
-      </w:r>
-      <w:proofErr w:type="spellStart"/>
-      <w:r>
-        <w:rPr>
-          <w:rFonts w:ascii="Consolas" w:hAnsi="Consolas"/>
-          <w:lang w:eastAsia="zh-CN"/>
-        </w:rPr>
-        <w:t>redis</w:t>
-      </w:r>
-      <w:proofErr w:type="spellEnd"/>
-      <w:r>
-        <w:rPr>
-          <w:rFonts w:ascii="Consolas" w:hAnsi="Consolas"/>
-          <w:lang w:eastAsia="zh-CN"/>
-        </w:rPr>
-        <w:t xml:space="preserve"> + Kafka + Wonderware</w:t>
+        <w:t>spring + oracle + redis + Kafka + Wonderware</w:t>
       </w:r>
       <w:r>
         <w:rPr>
@@ -3183,17 +2839,8 @@
           <w:rFonts w:ascii="Consolas" w:hAnsi="Consolas"/>
           <w:lang w:eastAsia="zh-CN"/>
         </w:rPr>
-        <w:t xml:space="preserve"> + </w:t>
-      </w:r>
-      <w:proofErr w:type="spellStart"/>
-      <w:r>
-        <w:rPr>
-          <w:rFonts w:ascii="Consolas" w:hAnsi="Consolas"/>
-          <w:lang w:eastAsia="zh-CN"/>
-        </w:rPr>
-        <w:t>websocket</w:t>
-      </w:r>
-      <w:proofErr w:type="spellEnd"/>
+        <w:t xml:space="preserve"> + websocket</w:t>
+      </w:r>
     </w:p>
     <w:p>
       <w:pPr>
@@ -3225,23 +2872,7 @@
           <w:rFonts w:ascii="Consolas" w:hAnsi="Consolas"/>
           <w:lang w:eastAsia="zh-CN"/>
         </w:rPr>
-        <w:t>利用统计分析方法监控生产过程，确保产品质量的过程质量控制系统。用于实时监控生产过程中的各类与质量管</w:t>
-      </w:r>
-      <w:proofErr w:type="gramStart"/>
-      <w:r>
-        <w:rPr>
-          <w:rFonts w:ascii="Consolas" w:hAnsi="Consolas"/>
-          <w:lang w:eastAsia="zh-CN"/>
-        </w:rPr>
-        <w:t>控相关</w:t>
-      </w:r>
-      <w:proofErr w:type="gramEnd"/>
-      <w:r>
-        <w:rPr>
-          <w:rFonts w:ascii="Consolas" w:hAnsi="Consolas"/>
-          <w:lang w:eastAsia="zh-CN"/>
-        </w:rPr>
-        <w:t>的数据，并在线进行统计、分析和展示，及时准确发现生产过程的异常波动，并指导生产及时采取纠正和调整措施，保障生产过程稳态。</w:t>
+        <w:t>利用统计分析方法监控生产过程，确保产品质量的过程质量控制系统。用于实时监控生产过程中的各类与质量管控相关的数据，并在线进行统计、分析和展示，及时准确发现生产过程的异常波动，并指导生产及时采取纠正和调整措施，保障生产过程稳态。</w:t>
       </w:r>
     </w:p>
     <w:p>
@@ -3299,7 +2930,6 @@
           <w:rFonts w:ascii="Consolas" w:hAnsi="Consolas"/>
         </w:rPr>
       </w:pPr>
-      <w:proofErr w:type="spellStart"/>
       <w:r>
         <w:rPr>
           <w:rFonts w:ascii="Consolas" w:hAnsi="Consolas"/>
@@ -3308,7 +2938,6 @@
         </w:rPr>
         <w:t>技术描述</w:t>
       </w:r>
-      <w:proofErr w:type="spellEnd"/>
     </w:p>
     <w:p>
       <w:pPr>
@@ -3328,23 +2957,7 @@
           <w:rFonts w:asciiTheme="minorEastAsia" w:hAnsiTheme="minorEastAsia"/>
           <w:lang w:eastAsia="zh-CN"/>
         </w:rPr>
-        <w:t>通过配置需要采集的数据信息，根据工单或批次来通过查询实时数据库来获取数据采集信息并实时计算控制图，后端通过</w:t>
-      </w:r>
-      <w:proofErr w:type="spellStart"/>
-      <w:r>
-        <w:rPr>
-          <w:rFonts w:asciiTheme="minorEastAsia" w:hAnsiTheme="minorEastAsia"/>
-          <w:lang w:eastAsia="zh-CN"/>
-        </w:rPr>
-        <w:t>kafka</w:t>
-      </w:r>
-      <w:proofErr w:type="spellEnd"/>
-      <w:r>
-        <w:rPr>
-          <w:rFonts w:asciiTheme="minorEastAsia" w:hAnsiTheme="minorEastAsia"/>
-          <w:lang w:eastAsia="zh-CN"/>
-        </w:rPr>
-        <w:t>获取数据进行消费处理，解决大规模实时数据的计算和处理问题，通过消息队列实现了数据处理的解耦和削峰，缓解了高并发情况下的系统资源短缺问题。</w:t>
+        <w:t>通过配置需要采集的数据信息，根据工单或批次来通过查询实时数据库来获取数据采集信息并实时计算控制图，后端通过kafka获取数据进行消费处理，解决大规模实时数据的计算和处理问题，通过消息队列实现了数据处理的解耦和削峰，缓解了高并发情况下的系统资源短缺问题。</w:t>
       </w:r>
     </w:p>
     <w:p>
@@ -3365,23 +2978,7 @@
           <w:rFonts w:asciiTheme="minorEastAsia" w:hAnsiTheme="minorEastAsia"/>
           <w:lang w:eastAsia="zh-CN"/>
         </w:rPr>
-        <w:t>实时监控页面通过</w:t>
-      </w:r>
-      <w:proofErr w:type="spellStart"/>
-      <w:r>
-        <w:rPr>
-          <w:rFonts w:asciiTheme="minorEastAsia" w:hAnsiTheme="minorEastAsia"/>
-          <w:lang w:eastAsia="zh-CN"/>
-        </w:rPr>
-        <w:t>websocket</w:t>
-      </w:r>
-      <w:proofErr w:type="spellEnd"/>
-      <w:r>
-        <w:rPr>
-          <w:rFonts w:asciiTheme="minorEastAsia" w:hAnsiTheme="minorEastAsia"/>
-          <w:lang w:eastAsia="zh-CN"/>
-        </w:rPr>
-        <w:t>和后端建立长链接，后台处理完成的业务数据实时推送给web端，解决了生产数据实时展示的及时性问题，提供了更好的用户体验和实时交互能力。</w:t>
+        <w:t>实时监控页面通过websocket和后端建立长链接，后台处理完成的业务数据实时推送给web端，解决了生产数据实时展示的及时性问题，提供了更好的用户体验和实时交互能力。</w:t>
       </w:r>
     </w:p>
     <w:p>
@@ -3402,23 +2999,7 @@
           <w:rFonts w:asciiTheme="minorEastAsia" w:hAnsiTheme="minorEastAsia"/>
           <w:lang w:eastAsia="zh-CN"/>
         </w:rPr>
-        <w:t>自定义线程+处理队列实现单个数据采集点位的数据处理，可通过线程标识控制线程启停和监控，解决了数据处理的并发控制，实现了采集任务的管理和监控，支持动态调整和异常处理，实现对</w:t>
-      </w:r>
-      <w:proofErr w:type="gramStart"/>
-      <w:r>
-        <w:rPr>
-          <w:rFonts w:asciiTheme="minorEastAsia" w:hAnsiTheme="minorEastAsia"/>
-          <w:lang w:eastAsia="zh-CN"/>
-        </w:rPr>
-        <w:t>单个数采点</w:t>
-      </w:r>
-      <w:proofErr w:type="gramEnd"/>
-      <w:r>
-        <w:rPr>
-          <w:rFonts w:asciiTheme="minorEastAsia" w:hAnsiTheme="minorEastAsia"/>
-          <w:lang w:eastAsia="zh-CN"/>
-        </w:rPr>
-        <w:t>的管控。</w:t>
+        <w:t>自定义线程+处理队列实现单个数据采集点位的数据处理，可通过线程标识控制线程启停和监控，解决了数据处理的并发控制，实现了采集任务的管理和监控，支持动态调整和异常处理，实现对单个数采点的管控。</w:t>
       </w:r>
     </w:p>
     <w:p>
@@ -3451,7 +3032,6 @@
           <w:lang w:eastAsia="zh-CN"/>
         </w:rPr>
       </w:pPr>
-      <w:proofErr w:type="spellStart"/>
       <w:r>
         <w:rPr>
           <w:rFonts w:ascii="Consolas" w:hAnsi="Consolas"/>
@@ -3460,7 +3040,6 @@
         </w:rPr>
         <w:t>软件架构</w:t>
       </w:r>
-      <w:proofErr w:type="spellEnd"/>
       <w:r>
         <w:rPr>
           <w:rFonts w:ascii="Consolas" w:hAnsi="Consolas"/>
@@ -3481,15 +3060,20 @@
         </w:rPr>
         <w:t xml:space="preserve">+ </w:t>
       </w:r>
-      <w:proofErr w:type="spellStart"/>
       <w:r>
         <w:rPr>
           <w:rFonts w:ascii="Consolas" w:hAnsi="Consolas" w:hint="eastAsia"/>
           <w:lang w:eastAsia="zh-CN"/>
         </w:rPr>
-        <w:t>nacos</w:t>
-      </w:r>
-      <w:proofErr w:type="spellEnd"/>
+        <w:t xml:space="preserve">nacos + redis + </w:t>
+      </w:r>
+      <w:r>
+        <w:rPr>
+          <w:rFonts w:ascii="Consolas" w:hAnsi="Consolas"/>
+          <w:lang w:eastAsia="zh-CN"/>
+        </w:rPr>
+        <w:t>oracle</w:t>
+      </w:r>
       <w:r>
         <w:rPr>
           <w:rFonts w:ascii="Consolas" w:hAnsi="Consolas" w:hint="eastAsia"/>
@@ -3497,79 +3081,31 @@
         </w:rPr>
         <w:t xml:space="preserve"> + </w:t>
       </w:r>
-      <w:proofErr w:type="spellStart"/>
+      <w:r>
+        <w:rPr>
+          <w:rFonts w:ascii="Consolas" w:hAnsi="Consolas"/>
+        </w:rPr>
+        <w:t>Hibernate</w:t>
+      </w:r>
       <w:r>
         <w:rPr>
           <w:rFonts w:ascii="Consolas" w:hAnsi="Consolas" w:hint="eastAsia"/>
           <w:lang w:eastAsia="zh-CN"/>
         </w:rPr>
-        <w:t>redis</w:t>
-      </w:r>
-      <w:proofErr w:type="spellEnd"/>
+        <w:t xml:space="preserve"> + </w:t>
+      </w:r>
+      <w:r>
+        <w:rPr>
+          <w:rFonts w:ascii="Consolas" w:hAnsi="Consolas"/>
+        </w:rPr>
+        <w:t>mybatis</w:t>
+      </w:r>
       <w:r>
         <w:rPr>
           <w:rFonts w:ascii="Consolas" w:hAnsi="Consolas" w:hint="eastAsia"/>
           <w:lang w:eastAsia="zh-CN"/>
         </w:rPr>
-        <w:t xml:space="preserve"> + </w:t>
-      </w:r>
-      <w:r>
-        <w:rPr>
-          <w:rFonts w:ascii="Consolas" w:hAnsi="Consolas"/>
-          <w:lang w:eastAsia="zh-CN"/>
-        </w:rPr>
-        <w:t>oracle</w:t>
-      </w:r>
-      <w:r>
-        <w:rPr>
-          <w:rFonts w:ascii="Consolas" w:hAnsi="Consolas" w:hint="eastAsia"/>
-          <w:lang w:eastAsia="zh-CN"/>
-        </w:rPr>
-        <w:t xml:space="preserve"> + </w:t>
-      </w:r>
-      <w:r>
-        <w:rPr>
-          <w:rFonts w:ascii="Consolas" w:hAnsi="Consolas"/>
-        </w:rPr>
-        <w:t>Hibernate</w:t>
-      </w:r>
-      <w:r>
-        <w:rPr>
-          <w:rFonts w:ascii="Consolas" w:hAnsi="Consolas" w:hint="eastAsia"/>
-          <w:lang w:eastAsia="zh-CN"/>
-        </w:rPr>
-        <w:t xml:space="preserve"> + </w:t>
-      </w:r>
-      <w:proofErr w:type="spellStart"/>
-      <w:r>
-        <w:rPr>
-          <w:rFonts w:ascii="Consolas" w:hAnsi="Consolas"/>
-        </w:rPr>
-        <w:t>mybatis</w:t>
-      </w:r>
-      <w:proofErr w:type="spellEnd"/>
-      <w:r>
-        <w:rPr>
-          <w:rFonts w:ascii="Consolas" w:hAnsi="Consolas" w:hint="eastAsia"/>
-          <w:lang w:eastAsia="zh-CN"/>
-        </w:rPr>
-        <w:t xml:space="preserve"> + </w:t>
-      </w:r>
-      <w:proofErr w:type="spellStart"/>
-      <w:r>
-        <w:rPr>
-          <w:rFonts w:ascii="Consolas" w:hAnsi="Consolas" w:hint="eastAsia"/>
-          <w:lang w:eastAsia="zh-CN"/>
-        </w:rPr>
-        <w:t>apache</w:t>
-      </w:r>
-      <w:proofErr w:type="spellEnd"/>
-      <w:r>
-        <w:rPr>
-          <w:rFonts w:ascii="Consolas" w:hAnsi="Consolas" w:hint="eastAsia"/>
-          <w:lang w:eastAsia="zh-CN"/>
-        </w:rPr>
-        <w:t xml:space="preserve"> poi</w:t>
+        <w:t xml:space="preserve"> + apache poi</w:t>
       </w:r>
     </w:p>
     <w:p>
@@ -3583,7 +3119,6 @@
           <w:lang w:eastAsia="zh-CN"/>
         </w:rPr>
       </w:pPr>
-      <w:proofErr w:type="spellStart"/>
       <w:r>
         <w:rPr>
           <w:rFonts w:ascii="Consolas" w:hAnsi="Consolas"/>
@@ -3592,7 +3127,6 @@
         </w:rPr>
         <w:t>项目描述</w:t>
       </w:r>
-      <w:proofErr w:type="spellEnd"/>
     </w:p>
     <w:p>
       <w:pPr>
@@ -3608,39 +3142,7 @@
           <w:rFonts w:ascii="Consolas" w:hAnsi="Consolas"/>
           <w:lang w:eastAsia="zh-CN"/>
         </w:rPr>
-        <w:t>基于</w:t>
-      </w:r>
-      <w:proofErr w:type="gramStart"/>
-      <w:r>
-        <w:rPr>
-          <w:rFonts w:ascii="Consolas" w:hAnsi="Consolas"/>
-          <w:lang w:eastAsia="zh-CN"/>
-        </w:rPr>
-        <w:t>海康威视设备</w:t>
-      </w:r>
-      <w:proofErr w:type="gramEnd"/>
-      <w:r>
-        <w:rPr>
-          <w:rFonts w:ascii="Consolas" w:hAnsi="Consolas"/>
-          <w:lang w:eastAsia="zh-CN"/>
-        </w:rPr>
-        <w:t>的智能安防管理平台，实现报警信息实时接收、智能分级、自动处置等功能。采用</w:t>
-      </w:r>
-      <w:proofErr w:type="gramStart"/>
-      <w:r>
-        <w:rPr>
-          <w:rFonts w:ascii="Consolas" w:hAnsi="Consolas"/>
-          <w:lang w:eastAsia="zh-CN"/>
-        </w:rPr>
-        <w:t>微服务</w:t>
-      </w:r>
-      <w:proofErr w:type="gramEnd"/>
-      <w:r>
-        <w:rPr>
-          <w:rFonts w:ascii="Consolas" w:hAnsi="Consolas"/>
-          <w:lang w:eastAsia="zh-CN"/>
-        </w:rPr>
-        <w:t>架构，支持百万级报警数据处理。</w:t>
+        <w:t>基于海康威视设备的智能安防管理平台，实现报警信息实时接收、智能分级、自动处置等功能。采用微服务架构，支持百万级报警数据处理。</w:t>
       </w:r>
     </w:p>
     <w:p>
@@ -3776,15 +3278,15 @@
         <w:spacing w:after="0"/>
         <w:ind w:left="340" w:hanging="170"/>
         <w:rPr>
-          <w:rFonts w:ascii="Consolas" w:hAnsi="Consolas"/>
-          <w:lang w:eastAsia="zh-CN"/>
-        </w:rPr>
-      </w:pPr>
-      <w:r>
-        <w:rPr>
           <w:rFonts w:ascii="Consolas" w:hAnsi="Consolas" w:hint="eastAsia"/>
           <w:lang w:eastAsia="zh-CN"/>
         </w:rPr>
+      </w:pPr>
+      <w:r>
+        <w:rPr>
+          <w:rFonts w:ascii="Consolas" w:hAnsi="Consolas" w:hint="eastAsia"/>
+          <w:lang w:eastAsia="zh-CN"/>
+        </w:rPr>
         <w:t>接收海康报警信息采用设计模式订阅</w:t>
       </w:r>
       <w:r>
@@ -3801,7 +3303,6 @@
         </w:rPr>
         <w:t>消费模式、模板方法模式和</w:t>
       </w:r>
-      <w:proofErr w:type="spellStart"/>
       <w:r>
         <w:rPr>
           <w:rFonts w:ascii="Consolas" w:hAnsi="Consolas"/>
@@ -3809,7 +3310,6 @@
         </w:rPr>
         <w:t>LinkedBlockingQueue</w:t>
       </w:r>
-      <w:proofErr w:type="spellEnd"/>
       <w:r>
         <w:rPr>
           <w:rFonts w:ascii="Consolas" w:hAnsi="Consolas" w:hint="eastAsia"/>
@@ -3826,7 +3326,7 @@
       </w:r>
       <w:r>
         <w:rPr>
-          <w:rFonts w:ascii="Consolas" w:hAnsi="Consolas"/>
+          <w:rFonts w:ascii="Consolas" w:hAnsi="Consolas" w:hint="eastAsia"/>
           <w:lang w:eastAsia="zh-CN"/>
         </w:rPr>
         <w:t>。</w:t>
@@ -3841,67 +3341,30 @@
         <w:spacing w:after="0"/>
         <w:ind w:left="340" w:hanging="170"/>
         <w:rPr>
-          <w:rFonts w:ascii="Consolas" w:hAnsi="Consolas"/>
-          <w:lang w:eastAsia="zh-CN"/>
-        </w:rPr>
-      </w:pPr>
-      <w:r>
-        <w:rPr>
           <w:rFonts w:ascii="Consolas" w:hAnsi="Consolas" w:hint="eastAsia"/>
           <w:lang w:eastAsia="zh-CN"/>
         </w:rPr>
+      </w:pPr>
+      <w:r>
+        <w:rPr>
+          <w:rFonts w:ascii="Consolas" w:hAnsi="Consolas" w:hint="eastAsia"/>
+          <w:lang w:eastAsia="zh-CN"/>
+        </w:rPr>
         <w:t>基于海康</w:t>
       </w:r>
-      <w:proofErr w:type="spellStart"/>
       <w:r>
         <w:rPr>
           <w:rFonts w:ascii="Consolas" w:hAnsi="Consolas" w:hint="eastAsia"/>
           <w:lang w:eastAsia="zh-CN"/>
         </w:rPr>
-        <w:t>openapi</w:t>
-      </w:r>
-      <w:proofErr w:type="spellEnd"/>
+        <w:t>OpenApi</w:t>
+      </w:r>
       <w:r>
         <w:rPr>
           <w:rFonts w:ascii="Consolas" w:hAnsi="Consolas" w:hint="eastAsia"/>
           <w:lang w:eastAsia="zh-CN"/>
         </w:rPr>
-        <w:t>实现监控点实时监控，通</w:t>
-      </w:r>
-      <w:r>
-        <w:rPr>
-          <w:rFonts w:ascii="Consolas" w:hAnsi="Consolas" w:hint="eastAsia"/>
-          <w:lang w:eastAsia="zh-CN"/>
-        </w:rPr>
-        <w:t>过</w:t>
-      </w:r>
-      <w:r>
-        <w:rPr>
-          <w:rFonts w:ascii="Consolas" w:hAnsi="Consolas" w:hint="eastAsia"/>
-          <w:lang w:eastAsia="zh-CN"/>
-        </w:rPr>
-        <w:t>视频流地址动态获取和</w:t>
-      </w:r>
-      <w:r>
-        <w:rPr>
-          <w:rFonts w:ascii="Consolas" w:hAnsi="Consolas" w:hint="eastAsia"/>
-          <w:lang w:eastAsia="zh-CN"/>
-        </w:rPr>
-        <w:t>用户</w:t>
-      </w:r>
-      <w:r>
-        <w:rPr>
-          <w:rFonts w:ascii="Consolas" w:hAnsi="Consolas" w:hint="eastAsia"/>
-          <w:lang w:eastAsia="zh-CN"/>
-        </w:rPr>
-        <w:t>鉴权</w:t>
-      </w:r>
-      <w:r>
-        <w:rPr>
-          <w:rFonts w:ascii="Consolas" w:hAnsi="Consolas" w:hint="eastAsia"/>
-          <w:lang w:eastAsia="zh-CN"/>
-        </w:rPr>
-        <w:t>实现各个监控点位的实时监控。</w:t>
+        <w:t>实现监控点实时监控，通过视频流地址动态获取和用户鉴权实现各个监控点位的实时监控。</w:t>
       </w:r>
     </w:p>
     <w:p>
@@ -3913,69 +3376,16 @@
         <w:spacing w:after="0"/>
         <w:ind w:left="340" w:hanging="170"/>
         <w:rPr>
-          <w:rFonts w:ascii="Consolas" w:hAnsi="Consolas"/>
-          <w:lang w:eastAsia="zh-CN"/>
-        </w:rPr>
-      </w:pPr>
-      <w:r>
-        <w:rPr>
           <w:rFonts w:ascii="Consolas" w:hAnsi="Consolas" w:hint="eastAsia"/>
           <w:lang w:eastAsia="zh-CN"/>
         </w:rPr>
-        <w:t>基于</w:t>
-      </w:r>
+      </w:pPr>
       <w:r>
         <w:rPr>
           <w:rFonts w:ascii="Consolas" w:hAnsi="Consolas" w:hint="eastAsia"/>
           <w:lang w:eastAsia="zh-CN"/>
         </w:rPr>
-        <w:t>责任</w:t>
-      </w:r>
-      <w:proofErr w:type="gramStart"/>
-      <w:r>
-        <w:rPr>
-          <w:rFonts w:ascii="Consolas" w:hAnsi="Consolas" w:hint="eastAsia"/>
-          <w:lang w:eastAsia="zh-CN"/>
-        </w:rPr>
-        <w:t>链模式</w:t>
-      </w:r>
-      <w:proofErr w:type="gramEnd"/>
-      <w:r>
-        <w:rPr>
-          <w:rFonts w:ascii="Consolas" w:hAnsi="Consolas" w:hint="eastAsia"/>
-          <w:lang w:eastAsia="zh-CN"/>
-        </w:rPr>
-        <w:t>的规则匹配</w:t>
-      </w:r>
-      <w:r>
-        <w:rPr>
-          <w:rFonts w:ascii="Consolas" w:hAnsi="Consolas" w:hint="eastAsia"/>
-          <w:lang w:eastAsia="zh-CN"/>
-        </w:rPr>
-        <w:t>，对各个场景如重点人员识别、离岗检测、玩手机等场景根据不同的报警规则进行</w:t>
-      </w:r>
-      <w:proofErr w:type="gramStart"/>
-      <w:r>
-        <w:rPr>
-          <w:rFonts w:ascii="Consolas" w:hAnsi="Consolas" w:hint="eastAsia"/>
-          <w:lang w:eastAsia="zh-CN"/>
-        </w:rPr>
-        <w:t>插件化</w:t>
-      </w:r>
-      <w:proofErr w:type="gramEnd"/>
-      <w:r>
-        <w:rPr>
-          <w:rFonts w:ascii="Consolas" w:hAnsi="Consolas" w:hint="eastAsia"/>
-          <w:lang w:eastAsia="zh-CN"/>
-        </w:rPr>
-        <w:t>的动作处理机制</w:t>
-      </w:r>
-      <w:r>
-        <w:rPr>
-          <w:rFonts w:ascii="Consolas" w:hAnsi="Consolas" w:hint="eastAsia"/>
-          <w:lang w:eastAsia="zh-CN"/>
-        </w:rPr>
-        <w:t>，支持规则热更新。</w:t>
+        <w:t>基于责任链模式的规则匹配，对各个场景如重点人员识别、离岗检测、玩手机等场景根据不同的报警规则进行插件化的动作处理机制，支持规则热更新。</w:t>
       </w:r>
     </w:p>
     <w:p>
@@ -3996,182 +3406,8 @@
           <w:rFonts w:ascii="Consolas" w:hAnsi="Consolas" w:hint="eastAsia"/>
           <w:lang w:eastAsia="zh-CN"/>
         </w:rPr>
-        <w:t>线程</w:t>
-      </w:r>
-      <w:proofErr w:type="gramStart"/>
-      <w:r>
-        <w:rPr>
-          <w:rFonts w:ascii="Consolas" w:hAnsi="Consolas" w:hint="eastAsia"/>
-          <w:lang w:eastAsia="zh-CN"/>
-        </w:rPr>
-        <w:t>池管理</w:t>
-      </w:r>
-      <w:proofErr w:type="gramEnd"/>
-      <w:r>
-        <w:rPr>
-          <w:rFonts w:ascii="Consolas" w:hAnsi="Consolas" w:hint="eastAsia"/>
-          <w:lang w:eastAsia="zh-CN"/>
-        </w:rPr>
-        <w:t>优化并发处理，对数据量大的报警信息表等采用分表处理，优化数据查询速度。</w:t>
-      </w:r>
-    </w:p>
-    <w:p>
-      <w:pPr>
-        <w:pStyle w:val="4"/>
-        <w:rPr>
-          <w:rFonts w:ascii="Consolas" w:hAnsi="Consolas" w:hint="eastAsia"/>
-          <w:b/>
-          <w:bCs/>
-          <w:lang w:eastAsia="zh-CN"/>
-        </w:rPr>
-      </w:pPr>
-      <w:bookmarkStart w:id="9" w:name="api接口开放平台"/>
-      <w:bookmarkEnd w:id="8"/>
-      <w:proofErr w:type="spellStart"/>
-      <w:r>
-        <w:rPr>
-          <w:rFonts w:ascii="Consolas" w:hAnsi="Consolas"/>
-          <w:b/>
-          <w:bCs/>
-        </w:rPr>
-        <w:t>API</w:t>
-      </w:r>
-      <w:r>
-        <w:rPr>
-          <w:rFonts w:ascii="Consolas" w:hAnsi="Consolas"/>
-          <w:b/>
-          <w:bCs/>
-        </w:rPr>
-        <w:t>接口开放平台</w:t>
-      </w:r>
-      <w:proofErr w:type="spellEnd"/>
-    </w:p>
-    <w:p>
-      <w:pPr>
-        <w:pStyle w:val="FirstParagraph"/>
-        <w:spacing w:before="0" w:after="0"/>
-        <w:rPr>
-          <w:rFonts w:ascii="Consolas" w:hAnsi="Consolas"/>
-        </w:rPr>
-      </w:pPr>
-      <w:proofErr w:type="spellStart"/>
-      <w:r>
-        <w:rPr>
-          <w:rFonts w:ascii="Consolas" w:hAnsi="Consolas"/>
-          <w:b/>
-          <w:bCs/>
-        </w:rPr>
-        <w:t>软件架构</w:t>
-      </w:r>
-      <w:proofErr w:type="spellEnd"/>
-      <w:r>
-        <w:rPr>
-          <w:rFonts w:ascii="Consolas" w:hAnsi="Consolas"/>
-        </w:rPr>
-        <w:br/>
-        <w:t>spring boot + Dubbo + Spring Cloud Gateway</w:t>
-      </w:r>
-    </w:p>
-    <w:p>
-      <w:pPr>
-        <w:pStyle w:val="a0"/>
-        <w:spacing w:before="0" w:after="0"/>
-        <w:rPr>
-          <w:rFonts w:ascii="Consolas" w:hAnsi="Consolas"/>
-        </w:rPr>
-      </w:pPr>
-      <w:proofErr w:type="spellStart"/>
-      <w:r>
-        <w:rPr>
-          <w:rFonts w:ascii="Consolas" w:hAnsi="Consolas"/>
-          <w:b/>
-          <w:bCs/>
-        </w:rPr>
-        <w:t>项目描述</w:t>
-      </w:r>
-      <w:proofErr w:type="spellEnd"/>
-    </w:p>
-    <w:p>
-      <w:pPr>
-        <w:pStyle w:val="a0"/>
-        <w:spacing w:before="0" w:after="0"/>
-        <w:rPr>
-          <w:rFonts w:ascii="Consolas" w:hAnsi="Consolas"/>
-        </w:rPr>
-      </w:pPr>
-      <w:proofErr w:type="spellStart"/>
-      <w:r>
-        <w:rPr>
-          <w:rFonts w:ascii="Consolas" w:hAnsi="Consolas"/>
-        </w:rPr>
-        <w:t>基于</w:t>
-      </w:r>
-      <w:proofErr w:type="spellEnd"/>
-      <w:r>
-        <w:rPr>
-          <w:rFonts w:ascii="Consolas" w:hAnsi="Consolas"/>
-        </w:rPr>
-        <w:t xml:space="preserve"> Vue + Spring Boot + Dubbo + Gateway </w:t>
-      </w:r>
-      <w:r>
-        <w:rPr>
-          <w:rFonts w:ascii="Consolas" w:hAnsi="Consolas"/>
-        </w:rPr>
-        <w:t>的</w:t>
-      </w:r>
-      <w:r>
-        <w:rPr>
-          <w:rFonts w:ascii="Consolas" w:hAnsi="Consolas"/>
-        </w:rPr>
-        <w:t xml:space="preserve"> API </w:t>
-      </w:r>
-      <w:proofErr w:type="spellStart"/>
-      <w:r>
-        <w:rPr>
-          <w:rFonts w:ascii="Consolas" w:hAnsi="Consolas"/>
-        </w:rPr>
-        <w:t>接口开放调用平台。管理员可以接入并发布接口，可视化各接口调用情况；用户可以开通接口调用权限、浏览接口及在线调试，并通过客户端</w:t>
-      </w:r>
-      <w:proofErr w:type="spellEnd"/>
-      <w:r>
-        <w:rPr>
-          <w:rFonts w:ascii="Consolas" w:hAnsi="Consolas"/>
-        </w:rPr>
-        <w:t xml:space="preserve"> SDK </w:t>
-      </w:r>
-      <w:proofErr w:type="spellStart"/>
-      <w:r>
-        <w:rPr>
-          <w:rFonts w:ascii="Consolas" w:hAnsi="Consolas"/>
-        </w:rPr>
-        <w:t>轻松调用接口</w:t>
-      </w:r>
-      <w:proofErr w:type="spellEnd"/>
-      <w:r>
-        <w:rPr>
-          <w:rFonts w:ascii="Consolas" w:hAnsi="Consolas"/>
-        </w:rPr>
-        <w:t>。</w:t>
-      </w:r>
-    </w:p>
-    <w:p>
-      <w:pPr>
-        <w:pStyle w:val="a0"/>
-        <w:spacing w:before="0" w:after="0"/>
-        <w:rPr>
-          <w:rFonts w:ascii="Consolas" w:hAnsi="Consolas"/>
-        </w:rPr>
-      </w:pPr>
-      <w:proofErr w:type="spellStart"/>
-      <w:r>
-        <w:rPr>
-          <w:rFonts w:ascii="Consolas" w:hAnsi="Consolas"/>
-          <w:b/>
-          <w:bCs/>
-        </w:rPr>
-        <w:t>技术描述</w:t>
-      </w:r>
-      <w:proofErr w:type="spellEnd"/>
+        <w:t>对数据量大的报警信息，采用线程池管理优化并发处理或分表处理，优化数据查询速度。</w:t>
+      </w:r>
     </w:p>
     <w:p>
       <w:pPr>
@@ -4182,134 +3418,44 @@
         <w:spacing w:after="0"/>
         <w:ind w:left="340" w:hanging="170"/>
         <w:rPr>
-          <w:rFonts w:ascii="Consolas" w:hAnsi="Consolas"/>
-        </w:rPr>
-      </w:pPr>
-      <w:proofErr w:type="spellStart"/>
-      <w:r>
-        <w:rPr>
-          <w:rFonts w:ascii="Consolas" w:hAnsi="Consolas"/>
-        </w:rPr>
-        <w:t>基于</w:t>
-      </w:r>
-      <w:proofErr w:type="spellEnd"/>
-      <w:r>
-        <w:rPr>
-          <w:rFonts w:ascii="Consolas" w:hAnsi="Consolas"/>
-        </w:rPr>
-        <w:t xml:space="preserve"> </w:t>
-      </w:r>
-      <w:proofErr w:type="spellStart"/>
-      <w:r>
-        <w:rPr>
-          <w:rFonts w:ascii="Consolas" w:hAnsi="Consolas"/>
-        </w:rPr>
-        <w:t>MyBatis</w:t>
-      </w:r>
-      <w:proofErr w:type="spellEnd"/>
-      <w:r>
-        <w:rPr>
-          <w:rFonts w:ascii="Consolas" w:hAnsi="Consolas"/>
-        </w:rPr>
-        <w:t xml:space="preserve"> Plus </w:t>
-      </w:r>
-      <w:proofErr w:type="spellStart"/>
-      <w:r>
-        <w:rPr>
-          <w:rFonts w:ascii="Consolas" w:hAnsi="Consolas"/>
-        </w:rPr>
-        <w:t>框架的</w:t>
-      </w:r>
-      <w:proofErr w:type="spellEnd"/>
-      <w:r>
-        <w:rPr>
-          <w:rFonts w:ascii="Consolas" w:hAnsi="Consolas"/>
-        </w:rPr>
-        <w:t xml:space="preserve"> </w:t>
-      </w:r>
-      <w:proofErr w:type="spellStart"/>
-      <w:r>
-        <w:rPr>
-          <w:rFonts w:ascii="Consolas" w:hAnsi="Consolas"/>
-        </w:rPr>
-        <w:t>QueryWrapper</w:t>
-      </w:r>
-      <w:proofErr w:type="spellEnd"/>
-      <w:r>
-        <w:rPr>
-          <w:rFonts w:ascii="Consolas" w:hAnsi="Consolas"/>
-        </w:rPr>
-        <w:t xml:space="preserve"> </w:t>
-      </w:r>
-      <w:proofErr w:type="spellStart"/>
-      <w:r>
-        <w:rPr>
-          <w:rFonts w:ascii="Consolas" w:hAnsi="Consolas"/>
-        </w:rPr>
-        <w:t>实现对</w:t>
-      </w:r>
-      <w:proofErr w:type="spellEnd"/>
-      <w:r>
-        <w:rPr>
-          <w:rFonts w:ascii="Consolas" w:hAnsi="Consolas"/>
-        </w:rPr>
-        <w:t xml:space="preserve"> MySQL </w:t>
-      </w:r>
-      <w:proofErr w:type="spellStart"/>
-      <w:r>
-        <w:rPr>
-          <w:rFonts w:ascii="Consolas" w:hAnsi="Consolas"/>
-        </w:rPr>
-        <w:t>数据库的灵活查询，并配合</w:t>
-      </w:r>
-      <w:proofErr w:type="spellEnd"/>
-      <w:r>
-        <w:rPr>
-          <w:rFonts w:ascii="Consolas" w:hAnsi="Consolas"/>
-        </w:rPr>
-        <w:t xml:space="preserve"> </w:t>
-      </w:r>
-      <w:proofErr w:type="spellStart"/>
-      <w:r>
-        <w:rPr>
-          <w:rFonts w:ascii="Consolas" w:hAnsi="Consolas"/>
-        </w:rPr>
-        <w:t>MyBatis</w:t>
-      </w:r>
-      <w:proofErr w:type="spellEnd"/>
-      <w:r>
-        <w:rPr>
-          <w:rFonts w:ascii="Consolas" w:hAnsi="Consolas"/>
-        </w:rPr>
-        <w:t xml:space="preserve"> X </w:t>
-      </w:r>
-      <w:proofErr w:type="spellStart"/>
-      <w:r>
-        <w:rPr>
-          <w:rFonts w:ascii="Consolas" w:hAnsi="Consolas"/>
-        </w:rPr>
-        <w:t>插件自动生成后端</w:t>
-      </w:r>
-      <w:proofErr w:type="spellEnd"/>
-      <w:r>
-        <w:rPr>
-          <w:rFonts w:ascii="Consolas" w:hAnsi="Consolas"/>
-        </w:rPr>
-        <w:t xml:space="preserve"> CRUD </w:t>
-      </w:r>
-      <w:proofErr w:type="spellStart"/>
-      <w:r>
-        <w:rPr>
-          <w:rFonts w:ascii="Consolas" w:hAnsi="Consolas"/>
-        </w:rPr>
-        <w:t>基础代码，减少重复工作</w:t>
-      </w:r>
-      <w:proofErr w:type="spellEnd"/>
-      <w:r>
-        <w:rPr>
-          <w:rFonts w:ascii="Consolas" w:hAnsi="Consolas"/>
-        </w:rPr>
-        <w:t>。</w:t>
+          <w:rFonts w:ascii="Consolas" w:hAnsi="Consolas" w:hint="eastAsia"/>
+          <w:lang w:eastAsia="zh-CN"/>
+        </w:rPr>
+      </w:pPr>
+      <w:r>
+        <w:rPr>
+          <w:rFonts w:ascii="Consolas" w:hAnsi="Consolas" w:hint="eastAsia"/>
+          <w:lang w:eastAsia="zh-CN"/>
+        </w:rPr>
+        <w:t>开发报警信息接口模块，设计</w:t>
+      </w:r>
+      <w:r>
+        <w:rPr>
+          <w:rFonts w:ascii="Consolas" w:hAnsi="Consolas" w:hint="eastAsia"/>
+          <w:lang w:eastAsia="zh-CN"/>
+        </w:rPr>
+        <w:t>API</w:t>
+      </w:r>
+      <w:r>
+        <w:rPr>
+          <w:rFonts w:ascii="Consolas" w:hAnsi="Consolas" w:hint="eastAsia"/>
+          <w:lang w:eastAsia="zh-CN"/>
+        </w:rPr>
+        <w:t>签名认证算法，为用户分配唯一</w:t>
+      </w:r>
+      <w:r>
+        <w:rPr>
+          <w:rFonts w:ascii="Consolas" w:hAnsi="Consolas" w:hint="eastAsia"/>
+          <w:lang w:eastAsia="zh-CN"/>
+        </w:rPr>
+        <w:t>AK/SK</w:t>
+      </w:r>
+      <w:r>
+        <w:rPr>
+          <w:rFonts w:ascii="Consolas" w:hAnsi="Consolas" w:hint="eastAsia"/>
+          <w:lang w:eastAsia="zh-CN"/>
+        </w:rPr>
+        <w:t>用于鉴权，保障接口调用的安全性。</w:t>
       </w:r>
     </w:p>
     <w:p>
@@ -4321,44 +3467,72 @@
         <w:spacing w:after="0"/>
         <w:ind w:left="340" w:hanging="170"/>
         <w:rPr>
-          <w:rFonts w:ascii="Consolas" w:hAnsi="Consolas"/>
-          <w:lang w:eastAsia="zh-CN"/>
-        </w:rPr>
-      </w:pPr>
-      <w:r>
-        <w:rPr>
-          <w:rFonts w:ascii="Consolas" w:hAnsi="Consolas"/>
-          <w:lang w:eastAsia="zh-CN"/>
-        </w:rPr>
-        <w:t>为防止接口被恶意调用，设计</w:t>
-      </w:r>
-      <w:r>
-        <w:rPr>
-          <w:rFonts w:ascii="Consolas" w:hAnsi="Consolas"/>
-          <w:lang w:eastAsia="zh-CN"/>
-        </w:rPr>
-        <w:t>API</w:t>
-      </w:r>
-      <w:r>
-        <w:rPr>
-          <w:rFonts w:ascii="Consolas" w:hAnsi="Consolas"/>
-          <w:lang w:eastAsia="zh-CN"/>
-        </w:rPr>
-        <w:t>签名认证算法，为用户分配唯一</w:t>
-      </w:r>
-      <w:r>
-        <w:rPr>
-          <w:rFonts w:ascii="Consolas" w:hAnsi="Consolas"/>
-          <w:lang w:eastAsia="zh-CN"/>
-        </w:rPr>
-        <w:t>AK/SK</w:t>
-      </w:r>
-      <w:r>
-        <w:rPr>
-          <w:rFonts w:ascii="Consolas" w:hAnsi="Consolas"/>
-          <w:lang w:eastAsia="zh-CN"/>
-        </w:rPr>
-        <w:t>用于鉴权，保障接口调用的安全性。</w:t>
+          <w:rFonts w:ascii="Consolas" w:hAnsi="Consolas" w:hint="eastAsia"/>
+          <w:lang w:eastAsia="zh-CN"/>
+        </w:rPr>
+      </w:pPr>
+      <w:r>
+        <w:rPr>
+          <w:rFonts w:ascii="Consolas" w:hAnsi="Consolas" w:hint="eastAsia"/>
+          <w:lang w:eastAsia="zh-CN"/>
+        </w:rPr>
+        <w:t>为解决开发者调用成本过高的问题，基于</w:t>
+      </w:r>
+      <w:r>
+        <w:rPr>
+          <w:rFonts w:ascii="Consolas" w:hAnsi="Consolas" w:hint="eastAsia"/>
+          <w:lang w:eastAsia="zh-CN"/>
+        </w:rPr>
+        <w:t xml:space="preserve"> Spring Boot Starter </w:t>
+      </w:r>
+      <w:r>
+        <w:rPr>
+          <w:rFonts w:ascii="Consolas" w:hAnsi="Consolas" w:hint="eastAsia"/>
+          <w:lang w:eastAsia="zh-CN"/>
+        </w:rPr>
+        <w:t>开发了客户端</w:t>
+      </w:r>
+      <w:r>
+        <w:rPr>
+          <w:rFonts w:ascii="Consolas" w:hAnsi="Consolas" w:hint="eastAsia"/>
+          <w:lang w:eastAsia="zh-CN"/>
+        </w:rPr>
+        <w:t xml:space="preserve"> SDK</w:t>
+      </w:r>
+      <w:r>
+        <w:rPr>
+          <w:rFonts w:ascii="Consolas" w:hAnsi="Consolas" w:hint="eastAsia"/>
+          <w:lang w:eastAsia="zh-CN"/>
+        </w:rPr>
+        <w:t>，</w:t>
+      </w:r>
+      <w:r>
+        <w:rPr>
+          <w:rFonts w:ascii="Consolas" w:hAnsi="Consolas" w:hint="eastAsia"/>
+          <w:lang w:eastAsia="zh-CN"/>
+        </w:rPr>
+        <w:t xml:space="preserve"> </w:t>
+      </w:r>
+      <w:r>
+        <w:rPr>
+          <w:rFonts w:ascii="Consolas" w:hAnsi="Consolas" w:hint="eastAsia"/>
+          <w:lang w:eastAsia="zh-CN"/>
+        </w:rPr>
+        <w:t>一行代码</w:t>
+      </w:r>
+      <w:r>
+        <w:rPr>
+          <w:rFonts w:ascii="Consolas" w:hAnsi="Consolas" w:hint="eastAsia"/>
+          <w:lang w:eastAsia="zh-CN"/>
+        </w:rPr>
+        <w:t xml:space="preserve"> </w:t>
+      </w:r>
+      <w:r>
+        <w:rPr>
+          <w:rFonts w:ascii="Consolas" w:hAnsi="Consolas" w:hint="eastAsia"/>
+          <w:lang w:eastAsia="zh-CN"/>
+        </w:rPr>
+        <w:t>即可调用接口，提高开发体验。</w:t>
       </w:r>
     </w:p>
     <w:p>
@@ -4371,191 +3545,40 @@
         <w:ind w:left="340" w:hanging="170"/>
         <w:rPr>
           <w:rFonts w:ascii="Consolas" w:hAnsi="Consolas"/>
-        </w:rPr>
-      </w:pPr>
-      <w:proofErr w:type="spellStart"/>
-      <w:r>
-        <w:rPr>
-          <w:rFonts w:ascii="Consolas" w:hAnsi="Consolas"/>
-        </w:rPr>
-        <w:t>前后端使用</w:t>
-      </w:r>
-      <w:proofErr w:type="spellEnd"/>
-      <w:r>
-        <w:rPr>
-          <w:rFonts w:ascii="Consolas" w:hAnsi="Consolas"/>
-        </w:rPr>
-        <w:t xml:space="preserve"> Swagger + Knife4j </w:t>
-      </w:r>
-      <w:proofErr w:type="spellStart"/>
-      <w:r>
-        <w:rPr>
-          <w:rFonts w:ascii="Consolas" w:hAnsi="Consolas"/>
-        </w:rPr>
-        <w:t>自动生成</w:t>
-      </w:r>
-      <w:proofErr w:type="spellEnd"/>
-      <w:r>
-        <w:rPr>
-          <w:rFonts w:ascii="Consolas" w:hAnsi="Consolas"/>
-        </w:rPr>
-        <w:t xml:space="preserve"> </w:t>
-      </w:r>
-      <w:proofErr w:type="spellStart"/>
-      <w:r>
-        <w:rPr>
-          <w:rFonts w:ascii="Consolas" w:hAnsi="Consolas"/>
-        </w:rPr>
-        <w:t>OpenAPI</w:t>
-      </w:r>
-      <w:proofErr w:type="spellEnd"/>
-      <w:r>
-        <w:rPr>
-          <w:rFonts w:ascii="Consolas" w:hAnsi="Consolas"/>
-        </w:rPr>
-        <w:t xml:space="preserve"> </w:t>
-      </w:r>
-      <w:proofErr w:type="spellStart"/>
-      <w:r>
-        <w:rPr>
-          <w:rFonts w:ascii="Consolas" w:hAnsi="Consolas"/>
-        </w:rPr>
-        <w:t>规范的接口文档，前端在此基础上使用插件自动生成接口请求代码，降低前后端协作成本</w:t>
-      </w:r>
-      <w:proofErr w:type="spellEnd"/>
-      <w:r>
-        <w:rPr>
-          <w:rFonts w:ascii="Consolas" w:hAnsi="Consolas"/>
-        </w:rPr>
-        <w:t>。</w:t>
-      </w:r>
-    </w:p>
-    <w:p>
-      <w:pPr>
-        <w:numPr>
-          <w:ilvl w:val="0"/>
-          <w:numId w:val="5"/>
-        </w:numPr>
-        <w:spacing w:after="0"/>
-        <w:ind w:left="340" w:hanging="170"/>
-        <w:rPr>
-          <w:rFonts w:ascii="Consolas" w:hAnsi="Consolas"/>
-        </w:rPr>
-      </w:pPr>
-      <w:proofErr w:type="spellStart"/>
-      <w:r>
-        <w:rPr>
-          <w:rFonts w:ascii="Consolas" w:hAnsi="Consolas"/>
-        </w:rPr>
-        <w:t>为解决开发者调用成本过高的问题，基于</w:t>
-      </w:r>
-      <w:proofErr w:type="spellEnd"/>
-      <w:r>
-        <w:rPr>
-          <w:rFonts w:ascii="Consolas" w:hAnsi="Consolas"/>
-        </w:rPr>
-        <w:t xml:space="preserve"> Spring Boot Starter </w:t>
-      </w:r>
-      <w:proofErr w:type="spellStart"/>
-      <w:r>
-        <w:rPr>
-          <w:rFonts w:ascii="Consolas" w:hAnsi="Consolas"/>
-        </w:rPr>
-        <w:t>开发了客户端</w:t>
-      </w:r>
-      <w:proofErr w:type="spellEnd"/>
-      <w:r>
-        <w:rPr>
-          <w:rFonts w:ascii="Consolas" w:hAnsi="Consolas"/>
-        </w:rPr>
-        <w:t xml:space="preserve"> SDK</w:t>
-      </w:r>
-      <w:r>
-        <w:rPr>
-          <w:rFonts w:ascii="Consolas" w:hAnsi="Consolas"/>
-        </w:rPr>
-        <w:t>，</w:t>
-      </w:r>
-      <w:r>
-        <w:rPr>
-          <w:rFonts w:ascii="Consolas" w:hAnsi="Consolas"/>
-        </w:rPr>
-        <w:t xml:space="preserve"> </w:t>
-      </w:r>
-      <w:proofErr w:type="spellStart"/>
-      <w:r>
-        <w:rPr>
-          <w:rFonts w:ascii="Consolas" w:hAnsi="Consolas"/>
-        </w:rPr>
-        <w:t>一行代码</w:t>
-      </w:r>
-      <w:proofErr w:type="spellEnd"/>
-      <w:r>
-        <w:rPr>
-          <w:rFonts w:ascii="Consolas" w:hAnsi="Consolas"/>
-        </w:rPr>
-        <w:t xml:space="preserve"> </w:t>
-      </w:r>
-      <w:proofErr w:type="spellStart"/>
-      <w:r>
-        <w:rPr>
-          <w:rFonts w:ascii="Consolas" w:hAnsi="Consolas"/>
-        </w:rPr>
-        <w:t>即可调用接口，提高开发体验</w:t>
-      </w:r>
-      <w:proofErr w:type="spellEnd"/>
-      <w:r>
-        <w:rPr>
-          <w:rFonts w:ascii="Consolas" w:hAnsi="Consolas"/>
-        </w:rPr>
-        <w:t>。</w:t>
-      </w:r>
-    </w:p>
-    <w:p>
-      <w:pPr>
-        <w:numPr>
-          <w:ilvl w:val="0"/>
-          <w:numId w:val="5"/>
-        </w:numPr>
-        <w:spacing w:after="0"/>
-        <w:ind w:left="340" w:hanging="170"/>
-        <w:rPr>
-          <w:rFonts w:ascii="Consolas" w:hAnsi="Consolas"/>
-          <w:lang w:eastAsia="zh-CN"/>
-        </w:rPr>
-      </w:pPr>
-      <w:r>
-        <w:rPr>
-          <w:rFonts w:ascii="Consolas" w:hAnsi="Consolas"/>
-          <w:lang w:eastAsia="zh-CN"/>
-        </w:rPr>
-        <w:lastRenderedPageBreak/>
+          <w:lang w:eastAsia="zh-CN"/>
+        </w:rPr>
+      </w:pPr>
+      <w:r>
+        <w:rPr>
+          <w:rFonts w:ascii="Consolas" w:hAnsi="Consolas" w:hint="eastAsia"/>
+          <w:lang w:eastAsia="zh-CN"/>
+        </w:rPr>
         <w:t>选用</w:t>
       </w:r>
       <w:r>
         <w:rPr>
-          <w:rFonts w:ascii="Consolas" w:hAnsi="Consolas"/>
+          <w:rFonts w:ascii="Consolas" w:hAnsi="Consolas" w:hint="eastAsia"/>
           <w:lang w:eastAsia="zh-CN"/>
         </w:rPr>
         <w:t xml:space="preserve"> Spring Cloud Gateway </w:t>
       </w:r>
       <w:r>
         <w:rPr>
-          <w:rFonts w:ascii="Consolas" w:hAnsi="Consolas"/>
+          <w:rFonts w:ascii="Consolas" w:hAnsi="Consolas" w:hint="eastAsia"/>
           <w:lang w:eastAsia="zh-CN"/>
         </w:rPr>
         <w:t>作为</w:t>
       </w:r>
       <w:r>
         <w:rPr>
-          <w:rFonts w:ascii="Consolas" w:hAnsi="Consolas"/>
+          <w:rFonts w:ascii="Consolas" w:hAnsi="Consolas" w:hint="eastAsia"/>
           <w:lang w:eastAsia="zh-CN"/>
         </w:rPr>
         <w:t xml:space="preserve"> API </w:t>
       </w:r>
       <w:r>
         <w:rPr>
-          <w:rFonts w:ascii="Consolas" w:hAnsi="Consolas"/>
+          <w:rFonts w:ascii="Consolas" w:hAnsi="Consolas" w:hint="eastAsia"/>
           <w:lang w:eastAsia="zh-CN"/>
         </w:rPr>
         <w:t>网关，实现了路由转发、访问控制、流量染色，并集中处理签名校验、请求参数校验、接口调用统计等业务逻辑，提高安全性的同时、便于系统开发维护。</w:t>
@@ -4568,17 +3591,15 @@
           <w:rFonts w:ascii="Consolas" w:hAnsi="Consolas"/>
         </w:rPr>
       </w:pPr>
-      <w:bookmarkStart w:id="10" w:name="自我评价"/>
+      <w:bookmarkStart w:id="9" w:name="自我评价"/>
       <w:bookmarkEnd w:id="6"/>
-      <w:bookmarkEnd w:id="9"/>
-      <w:proofErr w:type="spellStart"/>
+      <w:bookmarkEnd w:id="8"/>
       <w:r>
         <w:rPr>
           <w:rFonts w:ascii="Consolas" w:hAnsi="Consolas"/>
         </w:rPr>
         <w:t>自我评价</w:t>
       </w:r>
-      <w:proofErr w:type="spellEnd"/>
     </w:p>
     <w:p>
       <w:pPr>
@@ -4655,7 +3676,6 @@
           <w:rFonts w:ascii="Consolas" w:hAnsi="Consolas"/>
         </w:rPr>
       </w:pPr>
-      <w:proofErr w:type="spellStart"/>
       <w:r>
         <w:rPr>
           <w:rFonts w:ascii="Consolas" w:hAnsi="Consolas"/>
@@ -4666,21 +3686,7 @@
         <w:rPr>
           <w:rFonts w:ascii="Consolas" w:hAnsi="Consolas"/>
         </w:rPr>
-        <w:t>GitHub</w:t>
-      </w:r>
-      <w:proofErr w:type="spellEnd"/>
-      <w:r>
-        <w:rPr>
-          <w:rFonts w:ascii="Consolas" w:hAnsi="Consolas"/>
-        </w:rPr>
-        <w:t xml:space="preserve"> </w:t>
-      </w:r>
-      <w:proofErr w:type="spellStart"/>
-      <w:r>
-        <w:rPr>
-          <w:rFonts w:ascii="Consolas" w:hAnsi="Consolas"/>
-        </w:rPr>
-        <w:t>Issues</w:t>
+        <w:t>GitHub Issues</w:t>
       </w:r>
       <w:r>
         <w:rPr>
@@ -4710,14 +3716,7 @@
         <w:rPr>
           <w:rFonts w:ascii="Consolas" w:hAnsi="Consolas"/>
         </w:rPr>
-        <w:t>等自主解决问题</w:t>
-      </w:r>
-      <w:proofErr w:type="spellEnd"/>
-      <w:r>
-        <w:rPr>
-          <w:rFonts w:ascii="Consolas" w:hAnsi="Consolas"/>
-        </w:rPr>
-        <w:t>。</w:t>
+        <w:t>等自主解决问题。</w:t>
       </w:r>
     </w:p>
     <w:p>
@@ -4761,7 +3760,7 @@
         </w:rPr>
         <w:t>喜欢钻研新技术，敢于面对和克服困难。</w:t>
       </w:r>
-      <w:bookmarkEnd w:id="10"/>
+      <w:bookmarkEnd w:id="9"/>
     </w:p>
     <w:sectPr>
       <w:footnotePr>
@@ -5448,6 +4447,7 @@
   <w:style w:type="character" w:default="1" w:styleId="a1">
     <w:name w:val="Default Paragraph Font"/>
     <w:uiPriority w:val="1"/>
+    <w:semiHidden/>
     <w:unhideWhenUsed/>
   </w:style>
   <w:style w:type="table" w:default="1" w:styleId="a2">

--- a/Java开发工程师 涂鏊飞.docx
+++ b/Java开发工程师 涂鏊飞.docx
@@ -16,7 +16,23 @@
           <w:rFonts w:ascii="Consolas" w:hAnsi="Consolas"/>
           <w:lang w:eastAsia="zh-CN"/>
         </w:rPr>
-        <w:t>涂鏊飞的个人简历</w:t>
+        <w:t>涂</w:t>
+      </w:r>
+      <w:proofErr w:type="gramStart"/>
+      <w:r>
+        <w:rPr>
+          <w:rFonts w:ascii="Consolas" w:hAnsi="Consolas"/>
+          <w:lang w:eastAsia="zh-CN"/>
+        </w:rPr>
+        <w:t>鏊</w:t>
+      </w:r>
+      <w:proofErr w:type="gramEnd"/>
+      <w:r>
+        <w:rPr>
+          <w:rFonts w:ascii="Consolas" w:hAnsi="Consolas"/>
+          <w:lang w:eastAsia="zh-CN"/>
+        </w:rPr>
+        <w:t>飞的个人简历</w:t>
       </w:r>
       <w:bookmarkEnd w:id="0"/>
     </w:p>
@@ -36,16 +52,20 @@
             <w:noProof/>
           </w:rPr>
           <w:drawing>
-            <wp:inline distT="0" distB="0" distL="0" distR="0" wp14:anchorId="5FCD3E38" wp14:editId="5FD8CD8C">
+            <wp:inline distT="0" distB="0" distL="0" distR="0" wp14:anchorId="5FCD3E38" wp14:editId="79C0B21D">
               <wp:extent cx="1323975" cy="190500"/>
               <wp:effectExtent l="0" t="0" r="0" b="0"/>
-              <wp:docPr id="22" name="Picture" title="fig:"/>
+              <wp:docPr id="22" name="Picture" title="fig:">
+                <a:hlinkClick xmlns:a="http://schemas.openxmlformats.org/drawingml/2006/main" r:id="rId5" tooltip="CSDN"/>
+              </wp:docPr>
               <wp:cNvGraphicFramePr/>
               <a:graphic xmlns:a="http://schemas.openxmlformats.org/drawingml/2006/main">
                 <a:graphicData uri="http://schemas.openxmlformats.org/drawingml/2006/picture">
                   <pic:pic xmlns:pic="http://schemas.openxmlformats.org/drawingml/2006/picture">
                     <pic:nvPicPr>
-                      <pic:cNvPr id="23" name="Picture" descr="https://img.shields.io/badge/1,017,004-总访问量-blue?logo=csdn"/>
+                      <pic:cNvPr id="22" name="Picture" title="fig:">
+                        <a:hlinkClick r:id="rId5" tooltip="CSDN"/>
+                      </pic:cNvPr>
                       <pic:cNvPicPr>
                         <a:picLocks noChangeAspect="1" noChangeArrowheads="1"/>
                       </pic:cNvPicPr>
@@ -101,16 +121,20 @@
             <w:noProof/>
           </w:rPr>
           <w:drawing>
-            <wp:inline distT="0" distB="0" distL="0" distR="0" wp14:anchorId="1B526095" wp14:editId="424FFD1C">
+            <wp:inline distT="0" distB="0" distL="0" distR="0" wp14:anchorId="1B526095" wp14:editId="707DEE34">
               <wp:extent cx="781050" cy="190500"/>
               <wp:effectExtent l="0" t="0" r="0" b="0"/>
-              <wp:docPr id="26" name="Picture" title="fig:"/>
+              <wp:docPr id="26" name="Picture" title="fig:">
+                <a:hlinkClick xmlns:a="http://schemas.openxmlformats.org/drawingml/2006/main" r:id="rId8"/>
+              </wp:docPr>
               <wp:cNvGraphicFramePr/>
               <a:graphic xmlns:a="http://schemas.openxmlformats.org/drawingml/2006/main">
                 <a:graphicData uri="http://schemas.openxmlformats.org/drawingml/2006/picture">
                   <pic:pic xmlns:pic="http://schemas.openxmlformats.org/drawingml/2006/picture">
                     <pic:nvPicPr>
-                      <pic:cNvPr id="27" name="Picture" descr="https://img.shields.io/github/stars/731016?style=social"/>
+                      <pic:cNvPr id="26" name="Picture" title="fig:">
+                        <a:hlinkClick r:id="rId8"/>
+                      </pic:cNvPr>
                       <pic:cNvPicPr>
                         <a:picLocks noChangeAspect="1" noChangeArrowheads="1"/>
                       </pic:cNvPicPr>
@@ -166,16 +190,20 @@
             <w:noProof/>
           </w:rPr>
           <w:drawing>
-            <wp:inline distT="0" distB="0" distL="0" distR="0" wp14:anchorId="11ADF1DE" wp14:editId="59248B31">
+            <wp:inline distT="0" distB="0" distL="0" distR="0" wp14:anchorId="11ADF1DE" wp14:editId="2A2841D8">
               <wp:extent cx="838200" cy="190500"/>
               <wp:effectExtent l="0" t="0" r="0" b="0"/>
-              <wp:docPr id="30" name="Picture" title="fig:"/>
+              <wp:docPr id="30" name="Picture" title="fig:">
+                <a:hlinkClick xmlns:a="http://schemas.openxmlformats.org/drawingml/2006/main" r:id="rId11"/>
+              </wp:docPr>
               <wp:cNvGraphicFramePr/>
               <a:graphic xmlns:a="http://schemas.openxmlformats.org/drawingml/2006/main">
                 <a:graphicData uri="http://schemas.openxmlformats.org/drawingml/2006/picture">
                   <pic:pic xmlns:pic="http://schemas.openxmlformats.org/drawingml/2006/picture">
                     <pic:nvPicPr>
-                      <pic:cNvPr id="31" name="Picture" descr="https://img.shields.io/badge/个人网站-笔记-red"/>
+                      <pic:cNvPr id="30" name="Picture" title="fig:">
+                        <a:hlinkClick r:id="rId11"/>
+                      </pic:cNvPr>
                       <pic:cNvPicPr>
                         <a:picLocks noChangeAspect="1" noChangeArrowheads="1"/>
                       </pic:cNvPicPr>
@@ -300,7 +328,27 @@
                 <w:bCs w:val="0"/>
                 <w:lang w:eastAsia="zh-CN"/>
               </w:rPr>
-              <w:t>涂鏊飞</w:t>
+              <w:t>涂</w:t>
+            </w:r>
+            <w:proofErr w:type="gramStart"/>
+            <w:r>
+              <w:rPr>
+                <w:rFonts w:ascii="Consolas" w:hAnsi="Consolas"/>
+                <w:b w:val="0"/>
+                <w:bCs w:val="0"/>
+                <w:lang w:eastAsia="zh-CN"/>
+              </w:rPr>
+              <w:t>鏊</w:t>
+            </w:r>
+            <w:proofErr w:type="gramEnd"/>
+            <w:r>
+              <w:rPr>
+                <w:rFonts w:ascii="Consolas" w:hAnsi="Consolas"/>
+                <w:b w:val="0"/>
+                <w:bCs w:val="0"/>
+                <w:lang w:eastAsia="zh-CN"/>
+              </w:rPr>
+              <w:t>飞</w:t>
             </w:r>
           </w:p>
         </w:tc>
@@ -851,24 +899,28 @@
           <w:rFonts w:ascii="Consolas" w:hAnsi="Consolas"/>
         </w:rPr>
       </w:pPr>
+      <w:proofErr w:type="spellStart"/>
       <w:r>
         <w:rPr>
           <w:rFonts w:ascii="Consolas" w:hAnsi="Consolas"/>
         </w:rPr>
         <w:t>熟悉</w:t>
       </w:r>
+      <w:proofErr w:type="spellEnd"/>
       <w:r>
         <w:rPr>
           <w:rFonts w:ascii="Consolas" w:hAnsi="Consolas"/>
         </w:rPr>
         <w:t xml:space="preserve"> Java </w:t>
       </w:r>
+      <w:proofErr w:type="spellStart"/>
       <w:r>
         <w:rPr>
           <w:rFonts w:ascii="Consolas" w:hAnsi="Consolas"/>
         </w:rPr>
         <w:t>基础知识，如基本数据类型、异常处理、集合、多线程等，能使用</w:t>
       </w:r>
+      <w:proofErr w:type="spellEnd"/>
       <w:r>
         <w:rPr>
           <w:rFonts w:ascii="Consolas" w:hAnsi="Consolas"/>
@@ -885,7 +937,14 @@
         <w:rPr>
           <w:rFonts w:ascii="Consolas" w:hAnsi="Consolas"/>
         </w:rPr>
-        <w:t xml:space="preserve"> Stream API</w:t>
+        <w:t xml:space="preserve"> Stream </w:t>
+      </w:r>
+      <w:proofErr w:type="spellStart"/>
+      <w:r>
+        <w:rPr>
+          <w:rFonts w:ascii="Consolas" w:hAnsi="Consolas"/>
+        </w:rPr>
+        <w:t>API</w:t>
       </w:r>
       <w:r>
         <w:rPr>
@@ -903,7 +962,14 @@
         <w:rPr>
           <w:rFonts w:ascii="Consolas" w:hAnsi="Consolas"/>
         </w:rPr>
-        <w:t>表达式操作集合类。</w:t>
+        <w:t>表达式操作集合类</w:t>
+      </w:r>
+      <w:proofErr w:type="spellEnd"/>
+      <w:r>
+        <w:rPr>
+          <w:rFonts w:ascii="Consolas" w:hAnsi="Consolas"/>
+        </w:rPr>
+        <w:t>。</w:t>
       </w:r>
     </w:p>
     <w:p>
@@ -967,17 +1033,26 @@
           <w:rFonts w:ascii="Consolas" w:hAnsi="Consolas"/>
         </w:rPr>
       </w:pPr>
+      <w:proofErr w:type="spellStart"/>
       <w:r>
         <w:rPr>
           <w:rFonts w:ascii="Consolas" w:hAnsi="Consolas"/>
         </w:rPr>
         <w:t>熟悉</w:t>
       </w:r>
-      <w:r>
-        <w:rPr>
-          <w:rFonts w:ascii="Consolas" w:hAnsi="Consolas"/>
-        </w:rPr>
-        <w:t xml:space="preserve"> HTML</w:t>
+      <w:proofErr w:type="spellEnd"/>
+      <w:r>
+        <w:rPr>
+          <w:rFonts w:ascii="Consolas" w:hAnsi="Consolas"/>
+        </w:rPr>
+        <w:t xml:space="preserve"> </w:t>
+      </w:r>
+      <w:proofErr w:type="spellStart"/>
+      <w:r>
+        <w:rPr>
+          <w:rFonts w:ascii="Consolas" w:hAnsi="Consolas"/>
+        </w:rPr>
+        <w:t>HTML</w:t>
       </w:r>
       <w:r>
         <w:rPr>
@@ -1049,14 +1124,23 @@
         <w:rPr>
           <w:rFonts w:ascii="Consolas" w:hAnsi="Consolas"/>
         </w:rPr>
-        <w:t xml:space="preserve">axios </w:t>
-      </w:r>
+        <w:t>axios</w:t>
+      </w:r>
+      <w:proofErr w:type="spellEnd"/>
+      <w:r>
+        <w:rPr>
+          <w:rFonts w:ascii="Consolas" w:hAnsi="Consolas"/>
+        </w:rPr>
+        <w:t xml:space="preserve"> </w:t>
+      </w:r>
+      <w:proofErr w:type="spellStart"/>
       <w:r>
         <w:rPr>
           <w:rFonts w:ascii="Consolas" w:hAnsi="Consolas"/>
         </w:rPr>
         <w:t>进行同步或异步数据交互，掌握前端开发框架，如</w:t>
       </w:r>
+      <w:proofErr w:type="spellEnd"/>
       <w:r>
         <w:rPr>
           <w:rFonts w:ascii="Consolas" w:hAnsi="Consolas"/>
@@ -1073,13 +1157,35 @@
         <w:rPr>
           <w:rFonts w:ascii="Consolas" w:hAnsi="Consolas"/>
         </w:rPr>
-        <w:t xml:space="preserve">element-ui </w:t>
-      </w:r>
-      <w:r>
-        <w:rPr>
-          <w:rFonts w:ascii="Consolas" w:hAnsi="Consolas"/>
-        </w:rPr>
-        <w:t>的使用。</w:t>
+        <w:t>element-</w:t>
+      </w:r>
+      <w:proofErr w:type="spellStart"/>
+      <w:r>
+        <w:rPr>
+          <w:rFonts w:ascii="Consolas" w:hAnsi="Consolas"/>
+        </w:rPr>
+        <w:t>ui</w:t>
+      </w:r>
+      <w:proofErr w:type="spellEnd"/>
+      <w:r>
+        <w:rPr>
+          <w:rFonts w:ascii="Consolas" w:hAnsi="Consolas"/>
+        </w:rPr>
+        <w:t xml:space="preserve"> </w:t>
+      </w:r>
+      <w:proofErr w:type="spellStart"/>
+      <w:r>
+        <w:rPr>
+          <w:rFonts w:ascii="Consolas" w:hAnsi="Consolas"/>
+        </w:rPr>
+        <w:t>的使用</w:t>
+      </w:r>
+      <w:proofErr w:type="spellEnd"/>
+      <w:r>
+        <w:rPr>
+          <w:rFonts w:ascii="Consolas" w:hAnsi="Consolas"/>
+        </w:rPr>
+        <w:t>。</w:t>
       </w:r>
     </w:p>
     <w:p>
@@ -1094,17 +1200,26 @@
           <w:rFonts w:ascii="Consolas" w:hAnsi="Consolas"/>
         </w:rPr>
       </w:pPr>
+      <w:proofErr w:type="spellStart"/>
       <w:r>
         <w:rPr>
           <w:rFonts w:ascii="Consolas" w:hAnsi="Consolas"/>
         </w:rPr>
         <w:t>熟悉</w:t>
       </w:r>
-      <w:r>
-        <w:rPr>
-          <w:rFonts w:ascii="Consolas" w:hAnsi="Consolas"/>
-        </w:rPr>
-        <w:t xml:space="preserve"> Spring MVC</w:t>
+      <w:proofErr w:type="spellEnd"/>
+      <w:r>
+        <w:rPr>
+          <w:rFonts w:ascii="Consolas" w:hAnsi="Consolas"/>
+        </w:rPr>
+        <w:t xml:space="preserve"> Spring </w:t>
+      </w:r>
+      <w:proofErr w:type="spellStart"/>
+      <w:r>
+        <w:rPr>
+          <w:rFonts w:ascii="Consolas" w:hAnsi="Consolas"/>
+        </w:rPr>
+        <w:t>MVC</w:t>
       </w:r>
       <w:r>
         <w:rPr>
@@ -1116,7 +1231,21 @@
         <w:rPr>
           <w:rFonts w:ascii="Consolas" w:hAnsi="Consolas"/>
         </w:rPr>
-        <w:t>Spring Boot</w:t>
+        <w:t>Spring</w:t>
+      </w:r>
+      <w:proofErr w:type="spellEnd"/>
+      <w:r>
+        <w:rPr>
+          <w:rFonts w:ascii="Consolas" w:hAnsi="Consolas"/>
+        </w:rPr>
+        <w:t xml:space="preserve"> </w:t>
+      </w:r>
+      <w:proofErr w:type="spellStart"/>
+      <w:r>
+        <w:rPr>
+          <w:rFonts w:ascii="Consolas" w:hAnsi="Consolas"/>
+        </w:rPr>
+        <w:t>Boot</w:t>
       </w:r>
       <w:r>
         <w:rPr>
@@ -1140,14 +1269,23 @@
         <w:rPr>
           <w:rFonts w:ascii="Consolas" w:hAnsi="Consolas"/>
         </w:rPr>
-        <w:t xml:space="preserve">Hibernate </w:t>
-      </w:r>
+        <w:t>Hibernate</w:t>
+      </w:r>
+      <w:proofErr w:type="spellEnd"/>
+      <w:r>
+        <w:rPr>
+          <w:rFonts w:ascii="Consolas" w:hAnsi="Consolas"/>
+        </w:rPr>
+        <w:t xml:space="preserve"> </w:t>
+      </w:r>
+      <w:proofErr w:type="spellStart"/>
       <w:r>
         <w:rPr>
           <w:rFonts w:ascii="Consolas" w:hAnsi="Consolas"/>
         </w:rPr>
         <w:t>等主流后端开发框架，熟悉</w:t>
       </w:r>
+      <w:proofErr w:type="spellEnd"/>
       <w:r>
         <w:rPr>
           <w:rFonts w:ascii="Consolas" w:hAnsi="Consolas"/>
@@ -1166,6 +1304,7 @@
         </w:rPr>
         <w:t xml:space="preserve">IOC </w:t>
       </w:r>
+      <w:proofErr w:type="spellStart"/>
       <w:r>
         <w:rPr>
           <w:rFonts w:ascii="Consolas" w:hAnsi="Consolas"/>
@@ -1176,13 +1315,28 @@
         <w:rPr>
           <w:rFonts w:ascii="Consolas" w:hAnsi="Consolas"/>
         </w:rPr>
-        <w:t xml:space="preserve">PageHelper </w:t>
-      </w:r>
-      <w:r>
-        <w:rPr>
-          <w:rFonts w:ascii="Consolas" w:hAnsi="Consolas"/>
-        </w:rPr>
-        <w:t>分页插件，能独立开发项目。</w:t>
+        <w:t>PageHelper</w:t>
+      </w:r>
+      <w:proofErr w:type="spellEnd"/>
+      <w:r>
+        <w:rPr>
+          <w:rFonts w:ascii="Consolas" w:hAnsi="Consolas"/>
+        </w:rPr>
+        <w:t xml:space="preserve"> </w:t>
+      </w:r>
+      <w:proofErr w:type="spellStart"/>
+      <w:r>
+        <w:rPr>
+          <w:rFonts w:ascii="Consolas" w:hAnsi="Consolas"/>
+        </w:rPr>
+        <w:t>分页插件，能独立开发项目</w:t>
+      </w:r>
+      <w:proofErr w:type="spellEnd"/>
+      <w:r>
+        <w:rPr>
+          <w:rFonts w:ascii="Consolas" w:hAnsi="Consolas"/>
+        </w:rPr>
+        <w:t>。</w:t>
       </w:r>
     </w:p>
     <w:p>
@@ -1197,12 +1351,14 @@
           <w:rFonts w:ascii="Consolas" w:hAnsi="Consolas"/>
         </w:rPr>
       </w:pPr>
+      <w:proofErr w:type="spellStart"/>
       <w:r>
         <w:rPr>
           <w:rFonts w:ascii="Consolas" w:hAnsi="Consolas"/>
         </w:rPr>
         <w:t>熟悉</w:t>
       </w:r>
+      <w:proofErr w:type="spellEnd"/>
       <w:r>
         <w:rPr>
           <w:rFonts w:ascii="Consolas" w:hAnsi="Consolas"/>
@@ -1213,14 +1369,23 @@
         <w:rPr>
           <w:rFonts w:ascii="Consolas" w:hAnsi="Consolas"/>
         </w:rPr>
-        <w:t>，掌握</w:t>
-      </w:r>
+        <w:t>，</w:t>
+      </w:r>
+      <w:proofErr w:type="spellStart"/>
+      <w:r>
+        <w:rPr>
+          <w:rFonts w:ascii="Consolas" w:hAnsi="Consolas"/>
+        </w:rPr>
+        <w:t>掌握</w:t>
+      </w:r>
+      <w:proofErr w:type="spellEnd"/>
       <w:r>
         <w:rPr>
           <w:rFonts w:ascii="Consolas" w:hAnsi="Consolas"/>
         </w:rPr>
         <w:t xml:space="preserve"> Redission </w:t>
       </w:r>
+      <w:proofErr w:type="spellStart"/>
       <w:r>
         <w:rPr>
           <w:rFonts w:ascii="Consolas" w:hAnsi="Consolas"/>
@@ -1231,13 +1396,28 @@
         <w:rPr>
           <w:rFonts w:ascii="Consolas" w:hAnsi="Consolas"/>
         </w:rPr>
-        <w:t xml:space="preserve">session </w:t>
-      </w:r>
-      <w:r>
-        <w:rPr>
-          <w:rFonts w:ascii="Consolas" w:hAnsi="Consolas"/>
-        </w:rPr>
-        <w:t>的使用。</w:t>
+        <w:t>session</w:t>
+      </w:r>
+      <w:proofErr w:type="spellEnd"/>
+      <w:r>
+        <w:rPr>
+          <w:rFonts w:ascii="Consolas" w:hAnsi="Consolas"/>
+        </w:rPr>
+        <w:t xml:space="preserve"> </w:t>
+      </w:r>
+      <w:proofErr w:type="spellStart"/>
+      <w:r>
+        <w:rPr>
+          <w:rFonts w:ascii="Consolas" w:hAnsi="Consolas"/>
+        </w:rPr>
+        <w:t>的使用</w:t>
+      </w:r>
+      <w:proofErr w:type="spellEnd"/>
+      <w:r>
+        <w:rPr>
+          <w:rFonts w:ascii="Consolas" w:hAnsi="Consolas"/>
+        </w:rPr>
+        <w:t>。</w:t>
       </w:r>
     </w:p>
     <w:p>
@@ -1252,23 +1432,33 @@
           <w:rFonts w:ascii="Consolas" w:hAnsi="Consolas"/>
         </w:rPr>
       </w:pPr>
+      <w:proofErr w:type="spellStart"/>
       <w:r>
         <w:rPr>
           <w:rFonts w:ascii="Consolas" w:hAnsi="Consolas"/>
         </w:rPr>
         <w:t>熟悉</w:t>
       </w:r>
+      <w:proofErr w:type="spellEnd"/>
       <w:r>
         <w:rPr>
           <w:rFonts w:ascii="Consolas" w:hAnsi="Consolas"/>
         </w:rPr>
         <w:t xml:space="preserve"> Quartz </w:t>
       </w:r>
-      <w:r>
-        <w:rPr>
-          <w:rFonts w:ascii="Consolas" w:hAnsi="Consolas"/>
-        </w:rPr>
-        <w:t>作业调度框架。</w:t>
+      <w:proofErr w:type="spellStart"/>
+      <w:r>
+        <w:rPr>
+          <w:rFonts w:ascii="Consolas" w:hAnsi="Consolas"/>
+        </w:rPr>
+        <w:t>作业调度框架</w:t>
+      </w:r>
+      <w:proofErr w:type="spellEnd"/>
+      <w:r>
+        <w:rPr>
+          <w:rFonts w:ascii="Consolas" w:hAnsi="Consolas"/>
+        </w:rPr>
+        <w:t>。</w:t>
       </w:r>
     </w:p>
     <w:p>
@@ -1283,17 +1473,26 @@
           <w:rFonts w:ascii="Consolas" w:hAnsi="Consolas"/>
         </w:rPr>
       </w:pPr>
+      <w:proofErr w:type="spellStart"/>
       <w:r>
         <w:rPr>
           <w:rFonts w:ascii="Consolas" w:hAnsi="Consolas"/>
         </w:rPr>
         <w:t>熟悉</w:t>
       </w:r>
-      <w:r>
-        <w:rPr>
-          <w:rFonts w:ascii="Consolas" w:hAnsi="Consolas"/>
-        </w:rPr>
-        <w:t xml:space="preserve"> Mysql</w:t>
+      <w:proofErr w:type="spellEnd"/>
+      <w:r>
+        <w:rPr>
+          <w:rFonts w:ascii="Consolas" w:hAnsi="Consolas"/>
+        </w:rPr>
+        <w:t xml:space="preserve"> </w:t>
+      </w:r>
+      <w:proofErr w:type="spellStart"/>
+      <w:r>
+        <w:rPr>
+          <w:rFonts w:ascii="Consolas" w:hAnsi="Consolas"/>
+        </w:rPr>
+        <w:t>Mysql</w:t>
       </w:r>
       <w:r>
         <w:rPr>
@@ -1305,8 +1504,16 @@
         <w:rPr>
           <w:rFonts w:ascii="Consolas" w:hAnsi="Consolas"/>
         </w:rPr>
-        <w:t xml:space="preserve">Oracle </w:t>
-      </w:r>
+        <w:t>Oracle</w:t>
+      </w:r>
+      <w:proofErr w:type="spellEnd"/>
+      <w:r>
+        <w:rPr>
+          <w:rFonts w:ascii="Consolas" w:hAnsi="Consolas"/>
+        </w:rPr>
+        <w:t xml:space="preserve"> </w:t>
+      </w:r>
+      <w:proofErr w:type="spellStart"/>
       <w:r>
         <w:rPr>
           <w:rFonts w:ascii="Consolas" w:hAnsi="Consolas"/>
@@ -1317,8 +1524,16 @@
         <w:rPr>
           <w:rFonts w:ascii="Consolas" w:hAnsi="Consolas"/>
         </w:rPr>
-        <w:t xml:space="preserve">Explain </w:t>
-      </w:r>
+        <w:t>Explain</w:t>
+      </w:r>
+      <w:proofErr w:type="spellEnd"/>
+      <w:r>
+        <w:rPr>
+          <w:rFonts w:ascii="Consolas" w:hAnsi="Consolas"/>
+        </w:rPr>
+        <w:t xml:space="preserve"> </w:t>
+      </w:r>
+      <w:proofErr w:type="spellStart"/>
       <w:r>
         <w:rPr>
           <w:rFonts w:ascii="Consolas" w:hAnsi="Consolas"/>
@@ -1335,7 +1550,14 @@
         <w:rPr>
           <w:rFonts w:ascii="Consolas" w:hAnsi="Consolas"/>
         </w:rPr>
-        <w:t>语句优化等方式优化性能。</w:t>
+        <w:t>语句优化等方式优化性能</w:t>
+      </w:r>
+      <w:proofErr w:type="spellEnd"/>
+      <w:r>
+        <w:rPr>
+          <w:rFonts w:ascii="Consolas" w:hAnsi="Consolas"/>
+        </w:rPr>
+        <w:t>。</w:t>
       </w:r>
     </w:p>
     <w:p>
@@ -1350,18 +1572,21 @@
           <w:rFonts w:ascii="Consolas" w:hAnsi="Consolas"/>
         </w:rPr>
       </w:pPr>
+      <w:proofErr w:type="spellStart"/>
       <w:r>
         <w:rPr>
           <w:rFonts w:ascii="Consolas" w:hAnsi="Consolas"/>
         </w:rPr>
         <w:t>熟悉</w:t>
       </w:r>
+      <w:proofErr w:type="spellEnd"/>
       <w:r>
         <w:rPr>
           <w:rFonts w:ascii="Consolas" w:hAnsi="Consolas"/>
         </w:rPr>
         <w:t xml:space="preserve"> </w:t>
       </w:r>
+      <w:proofErr w:type="spellStart"/>
       <w:r>
         <w:rPr>
           <w:rFonts w:ascii="Consolas" w:hAnsi="Consolas"/>
@@ -1396,13 +1621,34 @@
         <w:rPr>
           <w:rFonts w:ascii="Consolas" w:hAnsi="Consolas"/>
         </w:rPr>
-        <w:t>springboot starter SDK</w:t>
-      </w:r>
-      <w:r>
-        <w:rPr>
-          <w:rFonts w:ascii="Consolas" w:hAnsi="Consolas"/>
-        </w:rPr>
-        <w:t>等。</w:t>
+        <w:t>springboot</w:t>
+      </w:r>
+      <w:proofErr w:type="spellEnd"/>
+      <w:r>
+        <w:rPr>
+          <w:rFonts w:ascii="Consolas" w:hAnsi="Consolas"/>
+        </w:rPr>
+        <w:t xml:space="preserve"> starter </w:t>
+      </w:r>
+      <w:proofErr w:type="spellStart"/>
+      <w:r>
+        <w:rPr>
+          <w:rFonts w:ascii="Consolas" w:hAnsi="Consolas"/>
+        </w:rPr>
+        <w:t>SDK</w:t>
+      </w:r>
+      <w:r>
+        <w:rPr>
+          <w:rFonts w:ascii="Consolas" w:hAnsi="Consolas"/>
+        </w:rPr>
+        <w:t>等</w:t>
+      </w:r>
+      <w:proofErr w:type="spellEnd"/>
+      <w:r>
+        <w:rPr>
+          <w:rFonts w:ascii="Consolas" w:hAnsi="Consolas"/>
+        </w:rPr>
+        <w:t>。</w:t>
       </w:r>
     </w:p>
     <w:p>
@@ -1437,7 +1683,23 @@
           <w:rFonts w:ascii="Consolas" w:hAnsi="Consolas"/>
           <w:lang w:eastAsia="zh-CN"/>
         </w:rPr>
-        <w:t>运维基本命令使用，如</w:t>
+        <w:t>运</w:t>
+      </w:r>
+      <w:proofErr w:type="gramStart"/>
+      <w:r>
+        <w:rPr>
+          <w:rFonts w:ascii="Consolas" w:hAnsi="Consolas"/>
+          <w:lang w:eastAsia="zh-CN"/>
+        </w:rPr>
+        <w:t>维基本</w:t>
+      </w:r>
+      <w:proofErr w:type="gramEnd"/>
+      <w:r>
+        <w:rPr>
+          <w:rFonts w:ascii="Consolas" w:hAnsi="Consolas"/>
+          <w:lang w:eastAsia="zh-CN"/>
+        </w:rPr>
+        <w:t>命令使用，如</w:t>
       </w:r>
       <w:r>
         <w:rPr>
@@ -1467,6 +1729,7 @@
         </w:rPr>
         <w:t>、</w:t>
       </w:r>
+      <w:proofErr w:type="spellStart"/>
       <w:r>
         <w:rPr>
           <w:rFonts w:ascii="Consolas" w:hAnsi="Consolas"/>
@@ -1474,6 +1737,7 @@
         </w:rPr>
         <w:t>ps</w:t>
       </w:r>
+      <w:proofErr w:type="spellEnd"/>
       <w:r>
         <w:rPr>
           <w:rFonts w:ascii="Consolas" w:hAnsi="Consolas"/>
@@ -1514,14 +1778,46 @@
           <w:rFonts w:ascii="Consolas" w:hAnsi="Consolas"/>
           <w:lang w:eastAsia="zh-CN"/>
         </w:rPr>
-        <w:t xml:space="preserve"> cpu </w:t>
-      </w:r>
-      <w:r>
-        <w:rPr>
-          <w:rFonts w:ascii="Consolas" w:hAnsi="Consolas"/>
-          <w:lang w:eastAsia="zh-CN"/>
-        </w:rPr>
-        <w:t>占用过高、磁盘空间不足导致应用无法正常访问的经验。</w:t>
+        <w:t xml:space="preserve"> </w:t>
+      </w:r>
+      <w:proofErr w:type="spellStart"/>
+      <w:r>
+        <w:rPr>
+          <w:rFonts w:ascii="Consolas" w:hAnsi="Consolas"/>
+          <w:lang w:eastAsia="zh-CN"/>
+        </w:rPr>
+        <w:t>cpu</w:t>
+      </w:r>
+      <w:proofErr w:type="spellEnd"/>
+      <w:r>
+        <w:rPr>
+          <w:rFonts w:ascii="Consolas" w:hAnsi="Consolas"/>
+          <w:lang w:eastAsia="zh-CN"/>
+        </w:rPr>
+        <w:t xml:space="preserve"> </w:t>
+      </w:r>
+      <w:r>
+        <w:rPr>
+          <w:rFonts w:ascii="Consolas" w:hAnsi="Consolas"/>
+          <w:lang w:eastAsia="zh-CN"/>
+        </w:rPr>
+        <w:t>占用过高、磁盘空间不足导致应用无法</w:t>
+      </w:r>
+      <w:proofErr w:type="gramStart"/>
+      <w:r>
+        <w:rPr>
+          <w:rFonts w:ascii="Consolas" w:hAnsi="Consolas"/>
+          <w:lang w:eastAsia="zh-CN"/>
+        </w:rPr>
+        <w:t>正常访问</w:t>
+      </w:r>
+      <w:proofErr w:type="gramEnd"/>
+      <w:r>
+        <w:rPr>
+          <w:rFonts w:ascii="Consolas" w:hAnsi="Consolas"/>
+          <w:lang w:eastAsia="zh-CN"/>
+        </w:rPr>
+        <w:t>的经验。</w:t>
       </w:r>
     </w:p>
     <w:p>
@@ -1536,17 +1832,26 @@
           <w:rFonts w:ascii="Consolas" w:hAnsi="Consolas"/>
         </w:rPr>
       </w:pPr>
+      <w:proofErr w:type="spellStart"/>
       <w:r>
         <w:rPr>
           <w:rFonts w:ascii="Consolas" w:hAnsi="Consolas"/>
         </w:rPr>
         <w:t>掌握</w:t>
       </w:r>
-      <w:r>
-        <w:rPr>
-          <w:rFonts w:ascii="Consolas" w:hAnsi="Consolas"/>
-        </w:rPr>
-        <w:t xml:space="preserve"> Git</w:t>
+      <w:proofErr w:type="spellEnd"/>
+      <w:r>
+        <w:rPr>
+          <w:rFonts w:ascii="Consolas" w:hAnsi="Consolas"/>
+        </w:rPr>
+        <w:t xml:space="preserve"> </w:t>
+      </w:r>
+      <w:proofErr w:type="spellStart"/>
+      <w:r>
+        <w:rPr>
+          <w:rFonts w:ascii="Consolas" w:hAnsi="Consolas"/>
+        </w:rPr>
+        <w:t>Git</w:t>
       </w:r>
       <w:r>
         <w:rPr>
@@ -1558,13 +1863,28 @@
         <w:rPr>
           <w:rFonts w:ascii="Consolas" w:hAnsi="Consolas"/>
         </w:rPr>
-        <w:t xml:space="preserve">SVN </w:t>
-      </w:r>
-      <w:r>
-        <w:rPr>
-          <w:rFonts w:ascii="Consolas" w:hAnsi="Consolas"/>
-        </w:rPr>
-        <w:t>版本控制工具。</w:t>
+        <w:t>SVN</w:t>
+      </w:r>
+      <w:proofErr w:type="spellEnd"/>
+      <w:r>
+        <w:rPr>
+          <w:rFonts w:ascii="Consolas" w:hAnsi="Consolas"/>
+        </w:rPr>
+        <w:t xml:space="preserve"> </w:t>
+      </w:r>
+      <w:proofErr w:type="spellStart"/>
+      <w:r>
+        <w:rPr>
+          <w:rFonts w:ascii="Consolas" w:hAnsi="Consolas"/>
+        </w:rPr>
+        <w:t>版本控制工具</w:t>
+      </w:r>
+      <w:proofErr w:type="spellEnd"/>
+      <w:r>
+        <w:rPr>
+          <w:rFonts w:ascii="Consolas" w:hAnsi="Consolas"/>
+        </w:rPr>
+        <w:t>。</w:t>
       </w:r>
     </w:p>
     <w:p>
@@ -1579,18 +1899,21 @@
           <w:rFonts w:ascii="Consolas" w:hAnsi="Consolas"/>
         </w:rPr>
       </w:pPr>
+      <w:proofErr w:type="spellStart"/>
       <w:r>
         <w:rPr>
           <w:rFonts w:ascii="Consolas" w:hAnsi="Consolas"/>
         </w:rPr>
         <w:t>掌握</w:t>
       </w:r>
+      <w:proofErr w:type="spellEnd"/>
       <w:r>
         <w:rPr>
           <w:rFonts w:ascii="Consolas" w:hAnsi="Consolas"/>
         </w:rPr>
         <w:t xml:space="preserve"> </w:t>
       </w:r>
+      <w:proofErr w:type="spellStart"/>
       <w:r>
         <w:rPr>
           <w:rFonts w:ascii="Consolas" w:hAnsi="Consolas"/>
@@ -1603,6 +1926,7 @@
         </w:rPr>
         <w:t>Kafka</w:t>
       </w:r>
+      <w:proofErr w:type="spellEnd"/>
       <w:r>
         <w:rPr>
           <w:rFonts w:ascii="Consolas" w:hAnsi="Consolas"/>
@@ -1622,17 +1946,26 @@
           <w:rFonts w:ascii="Consolas" w:hAnsi="Consolas"/>
         </w:rPr>
       </w:pPr>
+      <w:proofErr w:type="spellStart"/>
       <w:r>
         <w:rPr>
           <w:rFonts w:ascii="Consolas" w:hAnsi="Consolas"/>
         </w:rPr>
         <w:t>了解</w:t>
       </w:r>
-      <w:r>
-        <w:rPr>
-          <w:rFonts w:ascii="Consolas" w:hAnsi="Consolas"/>
-        </w:rPr>
-        <w:t xml:space="preserve"> Spring Cloud</w:t>
+      <w:proofErr w:type="spellEnd"/>
+      <w:r>
+        <w:rPr>
+          <w:rFonts w:ascii="Consolas" w:hAnsi="Consolas"/>
+        </w:rPr>
+        <w:t xml:space="preserve"> Spring </w:t>
+      </w:r>
+      <w:proofErr w:type="spellStart"/>
+      <w:r>
+        <w:rPr>
+          <w:rFonts w:ascii="Consolas" w:hAnsi="Consolas"/>
+        </w:rPr>
+        <w:t>Cloud</w:t>
       </w:r>
       <w:r>
         <w:rPr>
@@ -1644,7 +1977,14 @@
         <w:rPr>
           <w:rFonts w:ascii="Consolas" w:hAnsi="Consolas"/>
         </w:rPr>
-        <w:t xml:space="preserve">Dubbo </w:t>
+        <w:t>Dubbo</w:t>
+      </w:r>
+      <w:proofErr w:type="spellEnd"/>
+      <w:r>
+        <w:rPr>
+          <w:rFonts w:ascii="Consolas" w:hAnsi="Consolas"/>
+        </w:rPr>
+        <w:t xml:space="preserve"> </w:t>
       </w:r>
       <w:r>
         <w:rPr>
@@ -1656,8 +1996,23 @@
         <w:rPr>
           <w:rFonts w:ascii="Consolas" w:hAnsi="Consolas"/>
         </w:rPr>
-        <w:t xml:space="preserve"> ZooKeeper </w:t>
-      </w:r>
+        <w:t xml:space="preserve"> </w:t>
+      </w:r>
+      <w:proofErr w:type="spellStart"/>
+      <w:r>
+        <w:rPr>
+          <w:rFonts w:ascii="Consolas" w:hAnsi="Consolas"/>
+        </w:rPr>
+        <w:t>ZooKeeper</w:t>
+      </w:r>
+      <w:proofErr w:type="spellEnd"/>
+      <w:r>
+        <w:rPr>
+          <w:rFonts w:ascii="Consolas" w:hAnsi="Consolas"/>
+        </w:rPr>
+        <w:t xml:space="preserve"> </w:t>
+      </w:r>
+      <w:proofErr w:type="spellStart"/>
       <w:r>
         <w:rPr>
           <w:rFonts w:ascii="Consolas" w:hAnsi="Consolas"/>
@@ -1698,7 +2053,14 @@
         <w:rPr>
           <w:rFonts w:ascii="Consolas" w:hAnsi="Consolas"/>
         </w:rPr>
-        <w:t>网关。</w:t>
+        <w:t>网关</w:t>
+      </w:r>
+      <w:proofErr w:type="spellEnd"/>
+      <w:r>
+        <w:rPr>
+          <w:rFonts w:ascii="Consolas" w:hAnsi="Consolas"/>
+        </w:rPr>
+        <w:t>。</w:t>
       </w:r>
     </w:p>
     <w:p>
@@ -1713,17 +2075,33 @@
           <w:rFonts w:ascii="Consolas" w:hAnsi="Consolas"/>
         </w:rPr>
       </w:pPr>
+      <w:proofErr w:type="spellStart"/>
       <w:r>
         <w:rPr>
           <w:rFonts w:ascii="Consolas" w:hAnsi="Consolas"/>
         </w:rPr>
         <w:t>了解</w:t>
       </w:r>
-      <w:r>
-        <w:rPr>
-          <w:rFonts w:ascii="Consolas" w:hAnsi="Consolas"/>
-        </w:rPr>
-        <w:t xml:space="preserve"> ElasticSearch </w:t>
+      <w:proofErr w:type="spellEnd"/>
+      <w:r>
+        <w:rPr>
+          <w:rFonts w:ascii="Consolas" w:hAnsi="Consolas"/>
+        </w:rPr>
+        <w:t xml:space="preserve"> </w:t>
+      </w:r>
+      <w:proofErr w:type="spellStart"/>
+      <w:r>
+        <w:rPr>
+          <w:rFonts w:ascii="Consolas" w:hAnsi="Consolas"/>
+        </w:rPr>
+        <w:t>ElasticSearch</w:t>
+      </w:r>
+      <w:proofErr w:type="spellEnd"/>
+      <w:r>
+        <w:rPr>
+          <w:rFonts w:ascii="Consolas" w:hAnsi="Consolas"/>
+        </w:rPr>
+        <w:t xml:space="preserve"> </w:t>
       </w:r>
       <w:r>
         <w:rPr>
@@ -1777,6 +2155,7 @@
       </w:pPr>
       <w:bookmarkStart w:id="4" w:name="工作经历"/>
       <w:bookmarkEnd w:id="3"/>
+      <w:proofErr w:type="spellStart"/>
       <w:r>
         <w:rPr>
           <w:rFonts w:ascii="Consolas" w:hAnsi="Consolas"/>
@@ -1784,6 +2163,7 @@
         <w:lastRenderedPageBreak/>
         <w:t>工作经历</w:t>
       </w:r>
+      <w:proofErr w:type="spellEnd"/>
     </w:p>
     <w:p>
       <w:pPr>
@@ -1986,7 +2366,39 @@
           <w:rFonts w:ascii="Consolas" w:hAnsi="Consolas"/>
           <w:lang w:eastAsia="zh-CN"/>
         </w:rPr>
-        <w:t>负责厂区智能安防项目的开发与维护，主要对接海康威视平台，实现门禁控制、防区报警和入侵检测等功能。</w:t>
+        <w:t>负责厂区智能安</w:t>
+      </w:r>
+      <w:proofErr w:type="gramStart"/>
+      <w:r>
+        <w:rPr>
+          <w:rFonts w:ascii="Consolas" w:hAnsi="Consolas"/>
+          <w:lang w:eastAsia="zh-CN"/>
+        </w:rPr>
+        <w:t>防项目</w:t>
+      </w:r>
+      <w:proofErr w:type="gramEnd"/>
+      <w:r>
+        <w:rPr>
+          <w:rFonts w:ascii="Consolas" w:hAnsi="Consolas"/>
+          <w:lang w:eastAsia="zh-CN"/>
+        </w:rPr>
+        <w:t>的开发与维护，主要对接</w:t>
+      </w:r>
+      <w:proofErr w:type="gramStart"/>
+      <w:r>
+        <w:rPr>
+          <w:rFonts w:ascii="Consolas" w:hAnsi="Consolas"/>
+          <w:lang w:eastAsia="zh-CN"/>
+        </w:rPr>
+        <w:t>海康威视平台</w:t>
+      </w:r>
+      <w:proofErr w:type="gramEnd"/>
+      <w:r>
+        <w:rPr>
+          <w:rFonts w:ascii="Consolas" w:hAnsi="Consolas"/>
+          <w:lang w:eastAsia="zh-CN"/>
+        </w:rPr>
+        <w:t>，实现门禁控制、防区报警和入侵检测等功能。</w:t>
       </w:r>
     </w:p>
     <w:p>
@@ -2072,6 +2484,7 @@
           <w:rFonts w:ascii="Consolas" w:hAnsi="Consolas"/>
         </w:rPr>
       </w:pPr>
+      <w:proofErr w:type="spellStart"/>
       <w:r>
         <w:rPr>
           <w:rFonts w:ascii="Consolas" w:hAnsi="Consolas"/>
@@ -2080,12 +2493,48 @@
         </w:rPr>
         <w:t>软件架构</w:t>
       </w:r>
+      <w:proofErr w:type="spellEnd"/>
       <w:r>
         <w:rPr>
           <w:rFonts w:ascii="Consolas" w:hAnsi="Consolas"/>
         </w:rPr>
         <w:br/>
-        <w:t>spring + Hibernate + oracle + mybatis + redis + Kafka + Quartz + Stimulsoft</w:t>
+        <w:t xml:space="preserve">spring + Hibernate + oracle + </w:t>
+      </w:r>
+      <w:proofErr w:type="spellStart"/>
+      <w:r>
+        <w:rPr>
+          <w:rFonts w:ascii="Consolas" w:hAnsi="Consolas"/>
+        </w:rPr>
+        <w:t>mybatis</w:t>
+      </w:r>
+      <w:proofErr w:type="spellEnd"/>
+      <w:r>
+        <w:rPr>
+          <w:rFonts w:ascii="Consolas" w:hAnsi="Consolas"/>
+        </w:rPr>
+        <w:t xml:space="preserve"> + </w:t>
+      </w:r>
+      <w:proofErr w:type="spellStart"/>
+      <w:r>
+        <w:rPr>
+          <w:rFonts w:ascii="Consolas" w:hAnsi="Consolas"/>
+        </w:rPr>
+        <w:t>redis</w:t>
+      </w:r>
+      <w:proofErr w:type="spellEnd"/>
+      <w:r>
+        <w:rPr>
+          <w:rFonts w:ascii="Consolas" w:hAnsi="Consolas"/>
+        </w:rPr>
+        <w:t xml:space="preserve"> + Kafka + Quartz + </w:t>
+      </w:r>
+      <w:proofErr w:type="spellStart"/>
+      <w:r>
+        <w:rPr>
+          <w:rFonts w:ascii="Consolas" w:hAnsi="Consolas"/>
+        </w:rPr>
+        <w:t>Stimulsoft</w:t>
       </w:r>
       <w:r>
         <w:rPr>
@@ -2093,6 +2542,7 @@
         </w:rPr>
         <w:t>报表</w:t>
       </w:r>
+      <w:proofErr w:type="spellEnd"/>
     </w:p>
     <w:p>
       <w:pPr>
@@ -2102,6 +2552,7 @@
           <w:rFonts w:ascii="Consolas" w:hAnsi="Consolas"/>
         </w:rPr>
       </w:pPr>
+      <w:proofErr w:type="spellStart"/>
       <w:r>
         <w:rPr>
           <w:rFonts w:ascii="Consolas" w:hAnsi="Consolas"/>
@@ -2110,6 +2561,7 @@
         </w:rPr>
         <w:t>项目描述</w:t>
       </w:r>
+      <w:proofErr w:type="spellEnd"/>
       <w:r>
         <w:rPr>
           <w:rFonts w:ascii="Consolas" w:hAnsi="Consolas"/>
@@ -2210,6 +2662,7 @@
           <w:rFonts w:ascii="Consolas" w:hAnsi="Consolas"/>
         </w:rPr>
       </w:pPr>
+      <w:proofErr w:type="spellStart"/>
       <w:r>
         <w:rPr>
           <w:rFonts w:ascii="Consolas" w:hAnsi="Consolas"/>
@@ -2218,6 +2671,7 @@
         </w:rPr>
         <w:t>技术描述</w:t>
       </w:r>
+      <w:proofErr w:type="spellEnd"/>
     </w:p>
     <w:p>
       <w:pPr>
@@ -2244,7 +2698,23 @@
           <w:rFonts w:ascii="Consolas" w:hAnsi="Consolas"/>
           <w:lang w:eastAsia="zh-CN"/>
         </w:rPr>
-        <w:t xml:space="preserve"> dataVersion </w:t>
+        <w:t xml:space="preserve"> </w:t>
+      </w:r>
+      <w:proofErr w:type="spellStart"/>
+      <w:r>
+        <w:rPr>
+          <w:rFonts w:ascii="Consolas" w:hAnsi="Consolas"/>
+          <w:lang w:eastAsia="zh-CN"/>
+        </w:rPr>
+        <w:t>dataVersion</w:t>
+      </w:r>
+      <w:proofErr w:type="spellEnd"/>
+      <w:r>
+        <w:rPr>
+          <w:rFonts w:ascii="Consolas" w:hAnsi="Consolas"/>
+          <w:lang w:eastAsia="zh-CN"/>
+        </w:rPr>
+        <w:t xml:space="preserve"> </w:t>
       </w:r>
       <w:r>
         <w:rPr>
@@ -2266,6 +2736,7 @@
           <w:rFonts w:ascii="Consolas" w:hAnsi="Consolas"/>
         </w:rPr>
       </w:pPr>
+      <w:proofErr w:type="spellStart"/>
       <w:r>
         <w:rPr>
           <w:rFonts w:ascii="Consolas" w:hAnsi="Consolas"/>
@@ -2276,13 +2747,34 @@
         <w:rPr>
           <w:rFonts w:ascii="Consolas" w:hAnsi="Consolas"/>
         </w:rPr>
-        <w:t>spring AbstractRoutingDataSource</w:t>
-      </w:r>
-      <w:r>
-        <w:rPr>
-          <w:rFonts w:ascii="Consolas" w:hAnsi="Consolas"/>
-        </w:rPr>
-        <w:t>，不同业务模块使用独立数据源，降低系统耦合度。</w:t>
+        <w:t>spring</w:t>
+      </w:r>
+      <w:proofErr w:type="spellEnd"/>
+      <w:r>
+        <w:rPr>
+          <w:rFonts w:ascii="Consolas" w:hAnsi="Consolas"/>
+        </w:rPr>
+        <w:t xml:space="preserve"> </w:t>
+      </w:r>
+      <w:proofErr w:type="spellStart"/>
+      <w:r>
+        <w:rPr>
+          <w:rFonts w:ascii="Consolas" w:hAnsi="Consolas"/>
+        </w:rPr>
+        <w:t>AbstractRoutingDataSource</w:t>
+      </w:r>
+      <w:r>
+        <w:rPr>
+          <w:rFonts w:ascii="Consolas" w:hAnsi="Consolas"/>
+        </w:rPr>
+        <w:t>，不同业务模块使用独立数据源，降低系统耦合度</w:t>
+      </w:r>
+      <w:proofErr w:type="spellEnd"/>
+      <w:r>
+        <w:rPr>
+          <w:rFonts w:ascii="Consolas" w:hAnsi="Consolas"/>
+        </w:rPr>
+        <w:t>。</w:t>
       </w:r>
     </w:p>
     <w:p>
@@ -2458,7 +2950,23 @@
           <w:rFonts w:ascii="Consolas" w:hAnsi="Consolas"/>
           <w:lang w:eastAsia="zh-CN"/>
         </w:rPr>
-        <w:t>Quartz JobDetail,</w:t>
+        <w:t xml:space="preserve">Quartz </w:t>
+      </w:r>
+      <w:proofErr w:type="spellStart"/>
+      <w:r>
+        <w:rPr>
+          <w:rFonts w:ascii="Consolas" w:hAnsi="Consolas"/>
+          <w:lang w:eastAsia="zh-CN"/>
+        </w:rPr>
+        <w:t>JobDetail</w:t>
+      </w:r>
+      <w:proofErr w:type="spellEnd"/>
+      <w:r>
+        <w:rPr>
+          <w:rFonts w:ascii="Consolas" w:hAnsi="Consolas"/>
+          <w:lang w:eastAsia="zh-CN"/>
+        </w:rPr>
+        <w:t>,</w:t>
       </w:r>
       <w:r>
         <w:rPr>
@@ -2493,7 +3001,23 @@
           <w:rFonts w:ascii="Consolas" w:hAnsi="Consolas"/>
           <w:lang w:eastAsia="zh-CN"/>
         </w:rPr>
-        <w:t>并通过分布式锁保证多机部署时定时任务不会重复执行。</w:t>
+        <w:t>并通过分布式</w:t>
+      </w:r>
+      <w:proofErr w:type="gramStart"/>
+      <w:r>
+        <w:rPr>
+          <w:rFonts w:ascii="Consolas" w:hAnsi="Consolas"/>
+          <w:lang w:eastAsia="zh-CN"/>
+        </w:rPr>
+        <w:t>锁保证</w:t>
+      </w:r>
+      <w:proofErr w:type="gramEnd"/>
+      <w:r>
+        <w:rPr>
+          <w:rFonts w:ascii="Consolas" w:hAnsi="Consolas"/>
+          <w:lang w:eastAsia="zh-CN"/>
+        </w:rPr>
+        <w:t>多机部署时定时任务不会重复执行。</w:t>
       </w:r>
     </w:p>
     <w:p>
@@ -2558,6 +3082,7 @@
         </w:rPr>
         <w:t>实体转</w:t>
       </w:r>
+      <w:proofErr w:type="spellStart"/>
       <w:r>
         <w:rPr>
           <w:rFonts w:ascii="Consolas" w:hAnsi="Consolas"/>
@@ -2565,6 +3090,7 @@
         </w:rPr>
         <w:t>dto</w:t>
       </w:r>
+      <w:proofErr w:type="spellEnd"/>
       <w:r>
         <w:rPr>
           <w:rFonts w:ascii="Consolas" w:hAnsi="Consolas"/>
@@ -2662,6 +3188,7 @@
         </w:rPr>
         <w:t>为实现可搜索上传文件内容，使用</w:t>
       </w:r>
+      <w:proofErr w:type="spellStart"/>
       <w:r>
         <w:rPr>
           <w:rFonts w:ascii="Consolas" w:hAnsi="Consolas"/>
@@ -2669,6 +3196,7 @@
         </w:rPr>
         <w:t>elasticsearch</w:t>
       </w:r>
+      <w:proofErr w:type="spellEnd"/>
       <w:r>
         <w:rPr>
           <w:rFonts w:ascii="Consolas" w:hAnsi="Consolas"/>
@@ -2718,6 +3246,7 @@
         </w:rPr>
         <w:t>并使用</w:t>
       </w:r>
+      <w:proofErr w:type="spellStart"/>
       <w:r>
         <w:rPr>
           <w:rFonts w:ascii="Consolas" w:hAnsi="Consolas"/>
@@ -2725,12 +3254,29 @@
         </w:rPr>
         <w:t>ik</w:t>
       </w:r>
-      <w:r>
-        <w:rPr>
-          <w:rFonts w:ascii="Consolas" w:hAnsi="Consolas"/>
-          <w:lang w:eastAsia="zh-CN"/>
-        </w:rPr>
-        <w:t>分词器实现更灵活的分词查询，减少</w:t>
+      <w:proofErr w:type="spellEnd"/>
+      <w:r>
+        <w:rPr>
+          <w:rFonts w:ascii="Consolas" w:hAnsi="Consolas"/>
+          <w:lang w:eastAsia="zh-CN"/>
+        </w:rPr>
+        <w:t>分词</w:t>
+      </w:r>
+      <w:proofErr w:type="gramStart"/>
+      <w:r>
+        <w:rPr>
+          <w:rFonts w:ascii="Consolas" w:hAnsi="Consolas"/>
+          <w:lang w:eastAsia="zh-CN"/>
+        </w:rPr>
+        <w:t>器实现</w:t>
+      </w:r>
+      <w:proofErr w:type="gramEnd"/>
+      <w:r>
+        <w:rPr>
+          <w:rFonts w:ascii="Consolas" w:hAnsi="Consolas"/>
+          <w:lang w:eastAsia="zh-CN"/>
+        </w:rPr>
+        <w:t>更灵活的分词查询，减少</w:t>
       </w:r>
       <w:r>
         <w:rPr>
@@ -2744,7 +3290,23 @@
           <w:rFonts w:ascii="Consolas" w:hAnsi="Consolas"/>
           <w:lang w:eastAsia="zh-CN"/>
         </w:rPr>
-        <w:t>数据更新同步的成本、保证数据一致性，相比于传统模糊搜索搜索效率提升</w:t>
+        <w:t>数据更新同步的成本、保证数据一致性，相比于传统模糊</w:t>
+      </w:r>
+      <w:proofErr w:type="gramStart"/>
+      <w:r>
+        <w:rPr>
+          <w:rFonts w:ascii="Consolas" w:hAnsi="Consolas"/>
+          <w:lang w:eastAsia="zh-CN"/>
+        </w:rPr>
+        <w:t>搜索搜索</w:t>
+      </w:r>
+      <w:proofErr w:type="gramEnd"/>
+      <w:r>
+        <w:rPr>
+          <w:rFonts w:ascii="Consolas" w:hAnsi="Consolas"/>
+          <w:lang w:eastAsia="zh-CN"/>
+        </w:rPr>
+        <w:t>效率提升</w:t>
       </w:r>
       <w:r>
         <w:rPr>
@@ -2825,7 +3387,23 @@
           <w:lang w:eastAsia="zh-CN"/>
         </w:rPr>
         <w:br/>
-        <w:t>spring + oracle + redis + Kafka + Wonderware</w:t>
+        <w:t xml:space="preserve">spring + oracle + </w:t>
+      </w:r>
+      <w:proofErr w:type="spellStart"/>
+      <w:r>
+        <w:rPr>
+          <w:rFonts w:ascii="Consolas" w:hAnsi="Consolas"/>
+          <w:lang w:eastAsia="zh-CN"/>
+        </w:rPr>
+        <w:t>redis</w:t>
+      </w:r>
+      <w:proofErr w:type="spellEnd"/>
+      <w:r>
+        <w:rPr>
+          <w:rFonts w:ascii="Consolas" w:hAnsi="Consolas"/>
+          <w:lang w:eastAsia="zh-CN"/>
+        </w:rPr>
+        <w:t xml:space="preserve"> + Kafka + Wonderware</w:t>
       </w:r>
       <w:r>
         <w:rPr>
@@ -2839,8 +3417,17 @@
           <w:rFonts w:ascii="Consolas" w:hAnsi="Consolas"/>
           <w:lang w:eastAsia="zh-CN"/>
         </w:rPr>
-        <w:t xml:space="preserve"> + websocket</w:t>
-      </w:r>
+        <w:t xml:space="preserve"> + </w:t>
+      </w:r>
+      <w:proofErr w:type="spellStart"/>
+      <w:r>
+        <w:rPr>
+          <w:rFonts w:ascii="Consolas" w:hAnsi="Consolas"/>
+          <w:lang w:eastAsia="zh-CN"/>
+        </w:rPr>
+        <w:t>websocket</w:t>
+      </w:r>
+      <w:proofErr w:type="spellEnd"/>
     </w:p>
     <w:p>
       <w:pPr>
@@ -2872,7 +3459,23 @@
           <w:rFonts w:ascii="Consolas" w:hAnsi="Consolas"/>
           <w:lang w:eastAsia="zh-CN"/>
         </w:rPr>
-        <w:t>利用统计分析方法监控生产过程，确保产品质量的过程质量控制系统。用于实时监控生产过程中的各类与质量管控相关的数据，并在线进行统计、分析和展示，及时准确发现生产过程的异常波动，并指导生产及时采取纠正和调整措施，保障生产过程稳态。</w:t>
+        <w:t>利用统计分析方法监控生产过程，确保产品质量的过程质量控制系统。用于实时监控生产过程中的各类与质量管</w:t>
+      </w:r>
+      <w:proofErr w:type="gramStart"/>
+      <w:r>
+        <w:rPr>
+          <w:rFonts w:ascii="Consolas" w:hAnsi="Consolas"/>
+          <w:lang w:eastAsia="zh-CN"/>
+        </w:rPr>
+        <w:t>控相关</w:t>
+      </w:r>
+      <w:proofErr w:type="gramEnd"/>
+      <w:r>
+        <w:rPr>
+          <w:rFonts w:ascii="Consolas" w:hAnsi="Consolas"/>
+          <w:lang w:eastAsia="zh-CN"/>
+        </w:rPr>
+        <w:t>的数据，并在线进行统计、分析和展示，及时准确发现生产过程的异常波动，并指导生产及时采取纠正和调整措施，保障生产过程稳态。</w:t>
       </w:r>
     </w:p>
     <w:p>
@@ -2930,6 +3533,7 @@
           <w:rFonts w:ascii="Consolas" w:hAnsi="Consolas"/>
         </w:rPr>
       </w:pPr>
+      <w:proofErr w:type="spellStart"/>
       <w:r>
         <w:rPr>
           <w:rFonts w:ascii="Consolas" w:hAnsi="Consolas"/>
@@ -2938,6 +3542,7 @@
         </w:rPr>
         <w:t>技术描述</w:t>
       </w:r>
+      <w:proofErr w:type="spellEnd"/>
     </w:p>
     <w:p>
       <w:pPr>
@@ -2957,7 +3562,23 @@
           <w:rFonts w:asciiTheme="minorEastAsia" w:hAnsiTheme="minorEastAsia"/>
           <w:lang w:eastAsia="zh-CN"/>
         </w:rPr>
-        <w:t>通过配置需要采集的数据信息，根据工单或批次来通过查询实时数据库来获取数据采集信息并实时计算控制图，后端通过kafka获取数据进行消费处理，解决大规模实时数据的计算和处理问题，通过消息队列实现了数据处理的解耦和削峰，缓解了高并发情况下的系统资源短缺问题。</w:t>
+        <w:t>通过配置需要采集的数据信息，根据工单或批次来通过查询实时数据库来获取数据采集信息并实时计算控制图，后端通过</w:t>
+      </w:r>
+      <w:proofErr w:type="spellStart"/>
+      <w:r>
+        <w:rPr>
+          <w:rFonts w:asciiTheme="minorEastAsia" w:hAnsiTheme="minorEastAsia"/>
+          <w:lang w:eastAsia="zh-CN"/>
+        </w:rPr>
+        <w:t>kafka</w:t>
+      </w:r>
+      <w:proofErr w:type="spellEnd"/>
+      <w:r>
+        <w:rPr>
+          <w:rFonts w:asciiTheme="minorEastAsia" w:hAnsiTheme="minorEastAsia"/>
+          <w:lang w:eastAsia="zh-CN"/>
+        </w:rPr>
+        <w:t>获取数据进行消费处理，解决大规模实时数据的计算和处理问题，通过消息队列实现了数据处理的解耦和削峰，缓解了高并发情况下的系统资源短缺问题。</w:t>
       </w:r>
     </w:p>
     <w:p>
@@ -2978,7 +3599,23 @@
           <w:rFonts w:asciiTheme="minorEastAsia" w:hAnsiTheme="minorEastAsia"/>
           <w:lang w:eastAsia="zh-CN"/>
         </w:rPr>
-        <w:t>实时监控页面通过websocket和后端建立长链接，后台处理完成的业务数据实时推送给web端，解决了生产数据实时展示的及时性问题，提供了更好的用户体验和实时交互能力。</w:t>
+        <w:t>实时监控页面通过</w:t>
+      </w:r>
+      <w:proofErr w:type="spellStart"/>
+      <w:r>
+        <w:rPr>
+          <w:rFonts w:asciiTheme="minorEastAsia" w:hAnsiTheme="minorEastAsia"/>
+          <w:lang w:eastAsia="zh-CN"/>
+        </w:rPr>
+        <w:t>websocket</w:t>
+      </w:r>
+      <w:proofErr w:type="spellEnd"/>
+      <w:r>
+        <w:rPr>
+          <w:rFonts w:asciiTheme="minorEastAsia" w:hAnsiTheme="minorEastAsia"/>
+          <w:lang w:eastAsia="zh-CN"/>
+        </w:rPr>
+        <w:t>和后端建立长链接，后台处理完成的业务数据实时推送给web端，解决了生产数据实时展示的及时性问题，提供了更好的用户体验和实时交互能力。</w:t>
       </w:r>
     </w:p>
     <w:p>
@@ -2999,7 +3636,23 @@
           <w:rFonts w:asciiTheme="minorEastAsia" w:hAnsiTheme="minorEastAsia"/>
           <w:lang w:eastAsia="zh-CN"/>
         </w:rPr>
-        <w:t>自定义线程+处理队列实现单个数据采集点位的数据处理，可通过线程标识控制线程启停和监控，解决了数据处理的并发控制，实现了采集任务的管理和监控，支持动态调整和异常处理，实现对单个数采点的管控。</w:t>
+        <w:t>自定义线程+处理队列实现单个数据采集点位的数据处理，可通过线程标识控制线程启停和监控，解决了数据处理的并发控制，实现了采集任务的管理和监控，支持动态调整和异常处理，实现对</w:t>
+      </w:r>
+      <w:proofErr w:type="gramStart"/>
+      <w:r>
+        <w:rPr>
+          <w:rFonts w:asciiTheme="minorEastAsia" w:hAnsiTheme="minorEastAsia"/>
+          <w:lang w:eastAsia="zh-CN"/>
+        </w:rPr>
+        <w:t>单个数采点</w:t>
+      </w:r>
+      <w:proofErr w:type="gramEnd"/>
+      <w:r>
+        <w:rPr>
+          <w:rFonts w:asciiTheme="minorEastAsia" w:hAnsiTheme="minorEastAsia"/>
+          <w:lang w:eastAsia="zh-CN"/>
+        </w:rPr>
+        <w:t>的管控。</w:t>
       </w:r>
     </w:p>
     <w:p>
@@ -3032,6 +3685,7 @@
           <w:lang w:eastAsia="zh-CN"/>
         </w:rPr>
       </w:pPr>
+      <w:proofErr w:type="spellStart"/>
       <w:r>
         <w:rPr>
           <w:rFonts w:ascii="Consolas" w:hAnsi="Consolas"/>
@@ -3040,6 +3694,7 @@
         </w:rPr>
         <w:t>软件架构</w:t>
       </w:r>
+      <w:proofErr w:type="spellEnd"/>
       <w:r>
         <w:rPr>
           <w:rFonts w:ascii="Consolas" w:hAnsi="Consolas"/>
@@ -3060,12 +3715,37 @@
         </w:rPr>
         <w:t xml:space="preserve">+ </w:t>
       </w:r>
+      <w:proofErr w:type="spellStart"/>
       <w:r>
         <w:rPr>
           <w:rFonts w:ascii="Consolas" w:hAnsi="Consolas" w:hint="eastAsia"/>
           <w:lang w:eastAsia="zh-CN"/>
         </w:rPr>
-        <w:t xml:space="preserve">nacos + redis + </w:t>
+        <w:t>nacos</w:t>
+      </w:r>
+      <w:proofErr w:type="spellEnd"/>
+      <w:r>
+        <w:rPr>
+          <w:rFonts w:ascii="Consolas" w:hAnsi="Consolas" w:hint="eastAsia"/>
+          <w:lang w:eastAsia="zh-CN"/>
+        </w:rPr>
+        <w:t xml:space="preserve"> + </w:t>
+      </w:r>
+      <w:proofErr w:type="spellStart"/>
+      <w:r>
+        <w:rPr>
+          <w:rFonts w:ascii="Consolas" w:hAnsi="Consolas" w:hint="eastAsia"/>
+          <w:lang w:eastAsia="zh-CN"/>
+        </w:rPr>
+        <w:t>redis</w:t>
+      </w:r>
+      <w:proofErr w:type="spellEnd"/>
+      <w:r>
+        <w:rPr>
+          <w:rFonts w:ascii="Consolas" w:hAnsi="Consolas" w:hint="eastAsia"/>
+          <w:lang w:eastAsia="zh-CN"/>
+        </w:rPr>
+        <w:t xml:space="preserve"> + </w:t>
       </w:r>
       <w:r>
         <w:rPr>
@@ -3094,18 +3774,36 @@
         </w:rPr>
         <w:t xml:space="preserve"> + </w:t>
       </w:r>
+      <w:proofErr w:type="spellStart"/>
       <w:r>
         <w:rPr>
           <w:rFonts w:ascii="Consolas" w:hAnsi="Consolas"/>
         </w:rPr>
         <w:t>mybatis</w:t>
       </w:r>
+      <w:proofErr w:type="spellEnd"/>
       <w:r>
         <w:rPr>
           <w:rFonts w:ascii="Consolas" w:hAnsi="Consolas" w:hint="eastAsia"/>
           <w:lang w:eastAsia="zh-CN"/>
         </w:rPr>
-        <w:t xml:space="preserve"> + apache poi</w:t>
+        <w:t xml:space="preserve"> + </w:t>
+      </w:r>
+      <w:proofErr w:type="spellStart"/>
+      <w:r>
+        <w:rPr>
+          <w:rFonts w:ascii="Consolas" w:hAnsi="Consolas" w:hint="eastAsia"/>
+          <w:lang w:eastAsia="zh-CN"/>
+        </w:rPr>
+        <w:t>apache</w:t>
+      </w:r>
+      <w:proofErr w:type="spellEnd"/>
+      <w:r>
+        <w:rPr>
+          <w:rFonts w:ascii="Consolas" w:hAnsi="Consolas" w:hint="eastAsia"/>
+          <w:lang w:eastAsia="zh-CN"/>
+        </w:rPr>
+        <w:t xml:space="preserve"> poi</w:t>
       </w:r>
     </w:p>
     <w:p>
@@ -3119,6 +3817,7 @@
           <w:lang w:eastAsia="zh-CN"/>
         </w:rPr>
       </w:pPr>
+      <w:proofErr w:type="spellStart"/>
       <w:r>
         <w:rPr>
           <w:rFonts w:ascii="Consolas" w:hAnsi="Consolas"/>
@@ -3127,6 +3826,7 @@
         </w:rPr>
         <w:t>项目描述</w:t>
       </w:r>
+      <w:proofErr w:type="spellEnd"/>
     </w:p>
     <w:p>
       <w:pPr>
@@ -3142,7 +3842,39 @@
           <w:rFonts w:ascii="Consolas" w:hAnsi="Consolas"/>
           <w:lang w:eastAsia="zh-CN"/>
         </w:rPr>
-        <w:t>基于海康威视设备的智能安防管理平台，实现报警信息实时接收、智能分级、自动处置等功能。采用微服务架构，支持百万级报警数据处理。</w:t>
+        <w:t>基于</w:t>
+      </w:r>
+      <w:proofErr w:type="gramStart"/>
+      <w:r>
+        <w:rPr>
+          <w:rFonts w:ascii="Consolas" w:hAnsi="Consolas"/>
+          <w:lang w:eastAsia="zh-CN"/>
+        </w:rPr>
+        <w:t>海康威视设备</w:t>
+      </w:r>
+      <w:proofErr w:type="gramEnd"/>
+      <w:r>
+        <w:rPr>
+          <w:rFonts w:ascii="Consolas" w:hAnsi="Consolas"/>
+          <w:lang w:eastAsia="zh-CN"/>
+        </w:rPr>
+        <w:t>的智能安防管理平台，实现报警信息实时接收、智能分级、自动处置等功能。采用</w:t>
+      </w:r>
+      <w:proofErr w:type="gramStart"/>
+      <w:r>
+        <w:rPr>
+          <w:rFonts w:ascii="Consolas" w:hAnsi="Consolas"/>
+          <w:lang w:eastAsia="zh-CN"/>
+        </w:rPr>
+        <w:t>微服务</w:t>
+      </w:r>
+      <w:proofErr w:type="gramEnd"/>
+      <w:r>
+        <w:rPr>
+          <w:rFonts w:ascii="Consolas" w:hAnsi="Consolas"/>
+          <w:lang w:eastAsia="zh-CN"/>
+        </w:rPr>
+        <w:t>架构，支持百万级报警数据处理。</w:t>
       </w:r>
     </w:p>
     <w:p>
@@ -3278,31 +4010,32 @@
         <w:spacing w:after="0"/>
         <w:ind w:left="340" w:hanging="170"/>
         <w:rPr>
+          <w:rFonts w:ascii="Consolas" w:hAnsi="Consolas"/>
+          <w:lang w:eastAsia="zh-CN"/>
+        </w:rPr>
+      </w:pPr>
+      <w:r>
+        <w:rPr>
           <w:rFonts w:ascii="Consolas" w:hAnsi="Consolas" w:hint="eastAsia"/>
           <w:lang w:eastAsia="zh-CN"/>
         </w:rPr>
-      </w:pPr>
+        <w:t>接收海康报警信息采用设计模式订阅</w:t>
+      </w:r>
       <w:r>
         <w:rPr>
           <w:rFonts w:ascii="Consolas" w:hAnsi="Consolas" w:hint="eastAsia"/>
           <w:lang w:eastAsia="zh-CN"/>
         </w:rPr>
-        <w:t>接收海康报警信息采用设计模式订阅</w:t>
+        <w:t>-</w:t>
       </w:r>
       <w:r>
         <w:rPr>
           <w:rFonts w:ascii="Consolas" w:hAnsi="Consolas" w:hint="eastAsia"/>
           <w:lang w:eastAsia="zh-CN"/>
         </w:rPr>
-        <w:t>-</w:t>
-      </w:r>
-      <w:r>
-        <w:rPr>
-          <w:rFonts w:ascii="Consolas" w:hAnsi="Consolas" w:hint="eastAsia"/>
-          <w:lang w:eastAsia="zh-CN"/>
-        </w:rPr>
         <w:t>消费模式、模板方法模式和</w:t>
       </w:r>
+      <w:proofErr w:type="spellStart"/>
       <w:r>
         <w:rPr>
           <w:rFonts w:ascii="Consolas" w:hAnsi="Consolas"/>
@@ -3310,6 +4043,7 @@
         </w:rPr>
         <w:t>LinkedBlockingQueue</w:t>
       </w:r>
+      <w:proofErr w:type="spellEnd"/>
       <w:r>
         <w:rPr>
           <w:rFonts w:ascii="Consolas" w:hAnsi="Consolas" w:hint="eastAsia"/>
@@ -3341,24 +4075,26 @@
         <w:spacing w:after="0"/>
         <w:ind w:left="340" w:hanging="170"/>
         <w:rPr>
+          <w:rFonts w:ascii="Consolas" w:hAnsi="Consolas"/>
+          <w:lang w:eastAsia="zh-CN"/>
+        </w:rPr>
+      </w:pPr>
+      <w:r>
+        <w:rPr>
           <w:rFonts w:ascii="Consolas" w:hAnsi="Consolas" w:hint="eastAsia"/>
           <w:lang w:eastAsia="zh-CN"/>
         </w:rPr>
-      </w:pPr>
+        <w:t>基于海康</w:t>
+      </w:r>
+      <w:proofErr w:type="spellStart"/>
       <w:r>
         <w:rPr>
           <w:rFonts w:ascii="Consolas" w:hAnsi="Consolas" w:hint="eastAsia"/>
           <w:lang w:eastAsia="zh-CN"/>
         </w:rPr>
-        <w:t>基于海康</w:t>
-      </w:r>
-      <w:r>
-        <w:rPr>
-          <w:rFonts w:ascii="Consolas" w:hAnsi="Consolas" w:hint="eastAsia"/>
-          <w:lang w:eastAsia="zh-CN"/>
-        </w:rPr>
         <w:t>OpenApi</w:t>
       </w:r>
+      <w:proofErr w:type="spellEnd"/>
       <w:r>
         <w:rPr>
           <w:rFonts w:ascii="Consolas" w:hAnsi="Consolas" w:hint="eastAsia"/>
@@ -3376,16 +4112,48 @@
         <w:spacing w:after="0"/>
         <w:ind w:left="340" w:hanging="170"/>
         <w:rPr>
+          <w:rFonts w:ascii="Consolas" w:hAnsi="Consolas"/>
+          <w:lang w:eastAsia="zh-CN"/>
+        </w:rPr>
+      </w:pPr>
+      <w:r>
+        <w:rPr>
           <w:rFonts w:ascii="Consolas" w:hAnsi="Consolas" w:hint="eastAsia"/>
           <w:lang w:eastAsia="zh-CN"/>
         </w:rPr>
-      </w:pPr>
+        <w:t>基于责任</w:t>
+      </w:r>
+      <w:proofErr w:type="gramStart"/>
       <w:r>
         <w:rPr>
           <w:rFonts w:ascii="Consolas" w:hAnsi="Consolas" w:hint="eastAsia"/>
           <w:lang w:eastAsia="zh-CN"/>
         </w:rPr>
-        <w:t>基于责任链模式的规则匹配，对各个场景如重点人员识别、离岗检测、玩手机等场景根据不同的报警规则进行插件化的动作处理机制，支持规则热更新。</w:t>
+        <w:t>链模式</w:t>
+      </w:r>
+      <w:proofErr w:type="gramEnd"/>
+      <w:r>
+        <w:rPr>
+          <w:rFonts w:ascii="Consolas" w:hAnsi="Consolas" w:hint="eastAsia"/>
+          <w:lang w:eastAsia="zh-CN"/>
+        </w:rPr>
+        <w:t>的规则匹配，对各个场景如重点人员识别、离岗检测、玩手机等场景根据不同的报警规则进行</w:t>
+      </w:r>
+      <w:proofErr w:type="gramStart"/>
+      <w:r>
+        <w:rPr>
+          <w:rFonts w:ascii="Consolas" w:hAnsi="Consolas" w:hint="eastAsia"/>
+          <w:lang w:eastAsia="zh-CN"/>
+        </w:rPr>
+        <w:t>插件化</w:t>
+      </w:r>
+      <w:proofErr w:type="gramEnd"/>
+      <w:r>
+        <w:rPr>
+          <w:rFonts w:ascii="Consolas" w:hAnsi="Consolas" w:hint="eastAsia"/>
+          <w:lang w:eastAsia="zh-CN"/>
+        </w:rPr>
+        <w:t>的动作处理机制，支持规则热更新。</w:t>
       </w:r>
     </w:p>
     <w:p>
@@ -3397,16 +4165,32 @@
         <w:spacing w:after="0"/>
         <w:ind w:left="340" w:hanging="170"/>
         <w:rPr>
+          <w:rFonts w:ascii="Consolas" w:hAnsi="Consolas"/>
+          <w:lang w:eastAsia="zh-CN"/>
+        </w:rPr>
+      </w:pPr>
+      <w:r>
+        <w:rPr>
           <w:rFonts w:ascii="Consolas" w:hAnsi="Consolas" w:hint="eastAsia"/>
           <w:lang w:eastAsia="zh-CN"/>
         </w:rPr>
-      </w:pPr>
+        <w:t>对数据量大的报警信息，采用线程</w:t>
+      </w:r>
+      <w:proofErr w:type="gramStart"/>
       <w:r>
         <w:rPr>
           <w:rFonts w:ascii="Consolas" w:hAnsi="Consolas" w:hint="eastAsia"/>
           <w:lang w:eastAsia="zh-CN"/>
         </w:rPr>
-        <w:t>对数据量大的报警信息，采用线程池管理优化并发处理或分表处理，优化数据查询速度。</w:t>
+        <w:t>池管理</w:t>
+      </w:r>
+      <w:proofErr w:type="gramEnd"/>
+      <w:r>
+        <w:rPr>
+          <w:rFonts w:ascii="Consolas" w:hAnsi="Consolas" w:hint="eastAsia"/>
+          <w:lang w:eastAsia="zh-CN"/>
+        </w:rPr>
+        <w:t>优化并发处理或分表处理，优化数据查询速度。</w:t>
       </w:r>
     </w:p>
     <w:p>
@@ -3418,7 +4202,7 @@
         <w:spacing w:after="0"/>
         <w:ind w:left="340" w:hanging="170"/>
         <w:rPr>
-          <w:rFonts w:ascii="Consolas" w:hAnsi="Consolas" w:hint="eastAsia"/>
+          <w:rFonts w:ascii="Consolas" w:hAnsi="Consolas"/>
           <w:lang w:eastAsia="zh-CN"/>
         </w:rPr>
       </w:pPr>
@@ -3467,7 +4251,7 @@
         <w:spacing w:after="0"/>
         <w:ind w:left="340" w:hanging="170"/>
         <w:rPr>
-          <w:rFonts w:ascii="Consolas" w:hAnsi="Consolas" w:hint="eastAsia"/>
+          <w:rFonts w:ascii="Consolas" w:hAnsi="Consolas"/>
           <w:lang w:eastAsia="zh-CN"/>
         </w:rPr>
       </w:pPr>
@@ -3594,12 +4378,14 @@
       <w:bookmarkStart w:id="9" w:name="自我评价"/>
       <w:bookmarkEnd w:id="6"/>
       <w:bookmarkEnd w:id="8"/>
+      <w:proofErr w:type="spellStart"/>
       <w:r>
         <w:rPr>
           <w:rFonts w:ascii="Consolas" w:hAnsi="Consolas"/>
         </w:rPr>
         <w:t>自我评价</w:t>
       </w:r>
+      <w:proofErr w:type="spellEnd"/>
     </w:p>
     <w:p>
       <w:pPr>
@@ -3676,6 +4462,7 @@
           <w:rFonts w:ascii="Consolas" w:hAnsi="Consolas"/>
         </w:rPr>
       </w:pPr>
+      <w:proofErr w:type="spellStart"/>
       <w:r>
         <w:rPr>
           <w:rFonts w:ascii="Consolas" w:hAnsi="Consolas"/>
@@ -3686,7 +4473,21 @@
         <w:rPr>
           <w:rFonts w:ascii="Consolas" w:hAnsi="Consolas"/>
         </w:rPr>
-        <w:t>GitHub Issues</w:t>
+        <w:t>GitHub</w:t>
+      </w:r>
+      <w:proofErr w:type="spellEnd"/>
+      <w:r>
+        <w:rPr>
+          <w:rFonts w:ascii="Consolas" w:hAnsi="Consolas"/>
+        </w:rPr>
+        <w:t xml:space="preserve"> </w:t>
+      </w:r>
+      <w:proofErr w:type="spellStart"/>
+      <w:r>
+        <w:rPr>
+          <w:rFonts w:ascii="Consolas" w:hAnsi="Consolas"/>
+        </w:rPr>
+        <w:t>Issues</w:t>
       </w:r>
       <w:r>
         <w:rPr>
@@ -3716,7 +4517,14 @@
         <w:rPr>
           <w:rFonts w:ascii="Consolas" w:hAnsi="Consolas"/>
         </w:rPr>
-        <w:t>等自主解决问题。</w:t>
+        <w:t>等自主解决问题</w:t>
+      </w:r>
+      <w:proofErr w:type="spellEnd"/>
+      <w:r>
+        <w:rPr>
+          <w:rFonts w:ascii="Consolas" w:hAnsi="Consolas"/>
+        </w:rPr>
+        <w:t>。</w:t>
       </w:r>
     </w:p>
     <w:p>

--- a/Java开发工程师 涂鏊飞.docx
+++ b/Java开发工程师 涂鏊飞.docx
@@ -45,68 +45,51 @@
           <w:lang w:eastAsia="zh-CN"/>
         </w:rPr>
       </w:pPr>
-      <w:hyperlink r:id="rId5">
-        <w:r>
-          <w:rPr>
-            <w:rFonts w:ascii="Consolas" w:hAnsi="Consolas"/>
-            <w:noProof/>
-          </w:rPr>
-          <w:drawing>
-            <wp:inline distT="0" distB="0" distL="0" distR="0" wp14:anchorId="5FCD3E38" wp14:editId="79C0B21D">
-              <wp:extent cx="1323975" cy="190500"/>
-              <wp:effectExtent l="0" t="0" r="0" b="0"/>
-              <wp:docPr id="22" name="Picture" title="fig:">
-                <a:hlinkClick xmlns:a="http://schemas.openxmlformats.org/drawingml/2006/main" r:id="rId5" tooltip="CSDN"/>
-              </wp:docPr>
-              <wp:cNvGraphicFramePr/>
-              <a:graphic xmlns:a="http://schemas.openxmlformats.org/drawingml/2006/main">
-                <a:graphicData uri="http://schemas.openxmlformats.org/drawingml/2006/picture">
-                  <pic:pic xmlns:pic="http://schemas.openxmlformats.org/drawingml/2006/picture">
-                    <pic:nvPicPr>
-                      <pic:cNvPr id="22" name="Picture" title="fig:">
-                        <a:hlinkClick r:id="rId5" tooltip="CSDN"/>
-                      </pic:cNvPr>
-                      <pic:cNvPicPr>
-                        <a:picLocks noChangeAspect="1" noChangeArrowheads="1"/>
-                      </pic:cNvPicPr>
-                    </pic:nvPicPr>
-                    <pic:blipFill>
-                      <a:blip r:embed="rId6">
-                        <a:extLst>
-                          <a:ext uri="{28A0092B-C50C-407E-A947-70E740481C1C}">
-                            <a14:useLocalDpi xmlns:a14="http://schemas.microsoft.com/office/drawing/2010/main" val="0"/>
-                          </a:ext>
-                          <a:ext uri="{96DAC541-7B7A-43D3-8B79-37D633B846F1}">
-                            <asvg:svgBlip xmlns:asvg="http://schemas.microsoft.com/office/drawing/2016/SVG/main" r:embed="rId7"/>
-                          </a:ext>
-                        </a:extLst>
-                      </a:blip>
-                      <a:stretch>
-                        <a:fillRect/>
-                      </a:stretch>
-                    </pic:blipFill>
-                    <pic:spPr bwMode="auto">
-                      <a:xfrm>
-                        <a:off x="0" y="0"/>
-                        <a:ext cx="1323975" cy="190500"/>
-                      </a:xfrm>
-                      <a:prstGeom prst="rect">
-                        <a:avLst/>
-                      </a:prstGeom>
-                      <a:noFill/>
-                      <a:ln w="9525">
-                        <a:noFill/>
-                        <a:headEnd/>
-                        <a:tailEnd/>
-                      </a:ln>
-                    </pic:spPr>
-                  </pic:pic>
-                </a:graphicData>
-              </a:graphic>
-            </wp:inline>
-          </w:drawing>
-        </w:r>
-      </w:hyperlink>
+      <w:hyperlink r:id="rId5"/>
+      <w:r>
+        <w:rPr>
+          <w:noProof/>
+        </w:rPr>
+        <w:drawing>
+          <wp:inline distT="0" distB="0" distL="0" distR="0" wp14:anchorId="386E1F75" wp14:editId="246C033F">
+            <wp:extent cx="1295238" cy="180952"/>
+            <wp:effectExtent l="0" t="0" r="0" b="0"/>
+            <wp:docPr id="1948728440" name="图片 1">
+              <a:hlinkClick xmlns:a="http://schemas.openxmlformats.org/drawingml/2006/main" r:id="rId5"/>
+            </wp:docPr>
+            <wp:cNvGraphicFramePr>
+              <a:graphicFrameLocks xmlns:a="http://schemas.openxmlformats.org/drawingml/2006/main" noChangeAspect="1"/>
+            </wp:cNvGraphicFramePr>
+            <a:graphic xmlns:a="http://schemas.openxmlformats.org/drawingml/2006/main">
+              <a:graphicData uri="http://schemas.openxmlformats.org/drawingml/2006/picture">
+                <pic:pic xmlns:pic="http://schemas.openxmlformats.org/drawingml/2006/picture">
+                  <pic:nvPicPr>
+                    <pic:cNvPr id="1948728440" name="图片 1">
+                      <a:hlinkClick r:id="rId5"/>
+                    </pic:cNvPr>
+                    <pic:cNvPicPr/>
+                  </pic:nvPicPr>
+                  <pic:blipFill>
+                    <a:blip r:embed="rId6"/>
+                    <a:stretch>
+                      <a:fillRect/>
+                    </a:stretch>
+                  </pic:blipFill>
+                  <pic:spPr>
+                    <a:xfrm>
+                      <a:off x="0" y="0"/>
+                      <a:ext cx="1295238" cy="180952"/>
+                    </a:xfrm>
+                    <a:prstGeom prst="rect">
+                      <a:avLst/>
+                    </a:prstGeom>
+                  </pic:spPr>
+                </pic:pic>
+              </a:graphicData>
+            </a:graphic>
+          </wp:inline>
+        </w:drawing>
+      </w:r>
       <w:r>
         <w:rPr>
           <w:rFonts w:ascii="Consolas" w:hAnsi="Consolas"/>
@@ -114,68 +97,51 @@
         </w:rPr>
         <w:t xml:space="preserve"> </w:t>
       </w:r>
-      <w:hyperlink r:id="rId8">
-        <w:r>
-          <w:rPr>
-            <w:rFonts w:ascii="Consolas" w:hAnsi="Consolas"/>
-            <w:noProof/>
-          </w:rPr>
-          <w:drawing>
-            <wp:inline distT="0" distB="0" distL="0" distR="0" wp14:anchorId="1B526095" wp14:editId="707DEE34">
-              <wp:extent cx="781050" cy="190500"/>
-              <wp:effectExtent l="0" t="0" r="0" b="0"/>
-              <wp:docPr id="26" name="Picture" title="fig:">
-                <a:hlinkClick xmlns:a="http://schemas.openxmlformats.org/drawingml/2006/main" r:id="rId8"/>
-              </wp:docPr>
-              <wp:cNvGraphicFramePr/>
-              <a:graphic xmlns:a="http://schemas.openxmlformats.org/drawingml/2006/main">
-                <a:graphicData uri="http://schemas.openxmlformats.org/drawingml/2006/picture">
-                  <pic:pic xmlns:pic="http://schemas.openxmlformats.org/drawingml/2006/picture">
-                    <pic:nvPicPr>
-                      <pic:cNvPr id="26" name="Picture" title="fig:">
-                        <a:hlinkClick r:id="rId8"/>
-                      </pic:cNvPr>
-                      <pic:cNvPicPr>
-                        <a:picLocks noChangeAspect="1" noChangeArrowheads="1"/>
-                      </pic:cNvPicPr>
-                    </pic:nvPicPr>
-                    <pic:blipFill>
-                      <a:blip r:embed="rId9">
-                        <a:extLst>
-                          <a:ext uri="{28A0092B-C50C-407E-A947-70E740481C1C}">
-                            <a14:useLocalDpi xmlns:a14="http://schemas.microsoft.com/office/drawing/2010/main" val="0"/>
-                          </a:ext>
-                          <a:ext uri="{96DAC541-7B7A-43D3-8B79-37D633B846F1}">
-                            <asvg:svgBlip xmlns:asvg="http://schemas.microsoft.com/office/drawing/2016/SVG/main" r:embed="rId10"/>
-                          </a:ext>
-                        </a:extLst>
-                      </a:blip>
-                      <a:stretch>
-                        <a:fillRect/>
-                      </a:stretch>
-                    </pic:blipFill>
-                    <pic:spPr bwMode="auto">
-                      <a:xfrm>
-                        <a:off x="0" y="0"/>
-                        <a:ext cx="781050" cy="190500"/>
-                      </a:xfrm>
-                      <a:prstGeom prst="rect">
-                        <a:avLst/>
-                      </a:prstGeom>
-                      <a:noFill/>
-                      <a:ln w="9525">
-                        <a:noFill/>
-                        <a:headEnd/>
-                        <a:tailEnd/>
-                      </a:ln>
-                    </pic:spPr>
-                  </pic:pic>
-                </a:graphicData>
-              </a:graphic>
-            </wp:inline>
-          </w:drawing>
-        </w:r>
-      </w:hyperlink>
+      <w:hyperlink r:id="rId7"/>
+      <w:r>
+        <w:rPr>
+          <w:noProof/>
+        </w:rPr>
+        <w:drawing>
+          <wp:inline distT="0" distB="0" distL="0" distR="0" wp14:anchorId="0BC435EE" wp14:editId="62EB08C5">
+            <wp:extent cx="771429" cy="190476"/>
+            <wp:effectExtent l="0" t="0" r="0" b="0"/>
+            <wp:docPr id="2044000588" name="图片 1">
+              <a:hlinkClick xmlns:a="http://schemas.openxmlformats.org/drawingml/2006/main" r:id="rId7"/>
+            </wp:docPr>
+            <wp:cNvGraphicFramePr>
+              <a:graphicFrameLocks xmlns:a="http://schemas.openxmlformats.org/drawingml/2006/main" noChangeAspect="1"/>
+            </wp:cNvGraphicFramePr>
+            <a:graphic xmlns:a="http://schemas.openxmlformats.org/drawingml/2006/main">
+              <a:graphicData uri="http://schemas.openxmlformats.org/drawingml/2006/picture">
+                <pic:pic xmlns:pic="http://schemas.openxmlformats.org/drawingml/2006/picture">
+                  <pic:nvPicPr>
+                    <pic:cNvPr id="2044000588" name="图片 1">
+                      <a:hlinkClick r:id="rId7"/>
+                    </pic:cNvPr>
+                    <pic:cNvPicPr/>
+                  </pic:nvPicPr>
+                  <pic:blipFill>
+                    <a:blip r:embed="rId8"/>
+                    <a:stretch>
+                      <a:fillRect/>
+                    </a:stretch>
+                  </pic:blipFill>
+                  <pic:spPr>
+                    <a:xfrm>
+                      <a:off x="0" y="0"/>
+                      <a:ext cx="771429" cy="190476"/>
+                    </a:xfrm>
+                    <a:prstGeom prst="rect">
+                      <a:avLst/>
+                    </a:prstGeom>
+                  </pic:spPr>
+                </pic:pic>
+              </a:graphicData>
+            </a:graphic>
+          </wp:inline>
+        </w:drawing>
+      </w:r>
       <w:r>
         <w:rPr>
           <w:rFonts w:ascii="Consolas" w:hAnsi="Consolas"/>
@@ -183,7 +149,7 @@
         </w:rPr>
         <w:t xml:space="preserve"> </w:t>
       </w:r>
-      <w:hyperlink r:id="rId11">
+      <w:hyperlink r:id="rId9">
         <w:r>
           <w:rPr>
             <w:rFonts w:ascii="Consolas" w:hAnsi="Consolas"/>
@@ -194,7 +160,7 @@
               <wp:extent cx="838200" cy="190500"/>
               <wp:effectExtent l="0" t="0" r="0" b="0"/>
               <wp:docPr id="30" name="Picture" title="fig:">
-                <a:hlinkClick xmlns:a="http://schemas.openxmlformats.org/drawingml/2006/main" r:id="rId11"/>
+                <a:hlinkClick xmlns:a="http://schemas.openxmlformats.org/drawingml/2006/main" r:id="rId9"/>
               </wp:docPr>
               <wp:cNvGraphicFramePr/>
               <a:graphic xmlns:a="http://schemas.openxmlformats.org/drawingml/2006/main">
@@ -202,20 +168,20 @@
                   <pic:pic xmlns:pic="http://schemas.openxmlformats.org/drawingml/2006/picture">
                     <pic:nvPicPr>
                       <pic:cNvPr id="30" name="Picture" title="fig:">
-                        <a:hlinkClick r:id="rId11"/>
+                        <a:hlinkClick r:id="rId9"/>
                       </pic:cNvPr>
                       <pic:cNvPicPr>
                         <a:picLocks noChangeAspect="1" noChangeArrowheads="1"/>
                       </pic:cNvPicPr>
                     </pic:nvPicPr>
                     <pic:blipFill>
-                      <a:blip r:embed="rId12">
+                      <a:blip r:embed="rId10">
                         <a:extLst>
                           <a:ext uri="{28A0092B-C50C-407E-A947-70E740481C1C}">
                             <a14:useLocalDpi xmlns:a14="http://schemas.microsoft.com/office/drawing/2010/main" val="0"/>
                           </a:ext>
                           <a:ext uri="{96DAC541-7B7A-43D3-8B79-37D633B846F1}">
-                            <asvg:svgBlip xmlns:asvg="http://schemas.microsoft.com/office/drawing/2016/SVG/main" r:embed="rId13"/>
+                            <asvg:svgBlip xmlns:asvg="http://schemas.microsoft.com/office/drawing/2016/SVG/main" r:embed="rId11"/>
                           </a:ext>
                         </a:extLst>
                       </a:blip>
@@ -460,7 +426,7 @@
                           <pic:cNvPicPr/>
                         </pic:nvPicPr>
                         <pic:blipFill>
-                          <a:blip r:embed="rId14" cstate="print">
+                          <a:blip r:embed="rId12" cstate="print">
                             <a:extLst>
                               <a:ext uri="{28A0092B-C50C-407E-A947-70E740481C1C}">
                                 <a14:useLocalDpi xmlns:a14="http://schemas.microsoft.com/office/drawing/2010/main" val="0"/>

--- a/Java开发工程师 涂鏊飞.docx
+++ b/Java开发工程师 涂鏊飞.docx
@@ -294,27 +294,7 @@
                 <w:bCs w:val="0"/>
                 <w:lang w:eastAsia="zh-CN"/>
               </w:rPr>
-              <w:t>涂</w:t>
-            </w:r>
-            <w:proofErr w:type="gramStart"/>
-            <w:r>
-              <w:rPr>
-                <w:rFonts w:ascii="Consolas" w:hAnsi="Consolas"/>
-                <w:b w:val="0"/>
-                <w:bCs w:val="0"/>
-                <w:lang w:eastAsia="zh-CN"/>
-              </w:rPr>
-              <w:t>鏊</w:t>
-            </w:r>
-            <w:proofErr w:type="gramEnd"/>
-            <w:r>
-              <w:rPr>
-                <w:rFonts w:ascii="Consolas" w:hAnsi="Consolas"/>
-                <w:b w:val="0"/>
-                <w:bCs w:val="0"/>
-                <w:lang w:eastAsia="zh-CN"/>
-              </w:rPr>
-              <w:t>飞</w:t>
+              <w:t>涂鏊飞</w:t>
             </w:r>
           </w:p>
         </w:tc>
@@ -865,28 +845,24 @@
           <w:rFonts w:ascii="Consolas" w:hAnsi="Consolas"/>
         </w:rPr>
       </w:pPr>
-      <w:proofErr w:type="spellStart"/>
       <w:r>
         <w:rPr>
           <w:rFonts w:ascii="Consolas" w:hAnsi="Consolas"/>
         </w:rPr>
         <w:t>熟悉</w:t>
       </w:r>
-      <w:proofErr w:type="spellEnd"/>
       <w:r>
         <w:rPr>
           <w:rFonts w:ascii="Consolas" w:hAnsi="Consolas"/>
         </w:rPr>
         <w:t xml:space="preserve"> Java </w:t>
       </w:r>
-      <w:proofErr w:type="spellStart"/>
       <w:r>
         <w:rPr>
           <w:rFonts w:ascii="Consolas" w:hAnsi="Consolas"/>
         </w:rPr>
         <w:t>基础知识，如基本数据类型、异常处理、集合、多线程等，能使用</w:t>
       </w:r>
-      <w:proofErr w:type="spellEnd"/>
       <w:r>
         <w:rPr>
           <w:rFonts w:ascii="Consolas" w:hAnsi="Consolas"/>
@@ -903,14 +879,7 @@
         <w:rPr>
           <w:rFonts w:ascii="Consolas" w:hAnsi="Consolas"/>
         </w:rPr>
-        <w:t xml:space="preserve"> Stream </w:t>
-      </w:r>
-      <w:proofErr w:type="spellStart"/>
-      <w:r>
-        <w:rPr>
-          <w:rFonts w:ascii="Consolas" w:hAnsi="Consolas"/>
-        </w:rPr>
-        <w:t>API</w:t>
+        <w:t xml:space="preserve"> Stream API</w:t>
       </w:r>
       <w:r>
         <w:rPr>
@@ -928,14 +897,7 @@
         <w:rPr>
           <w:rFonts w:ascii="Consolas" w:hAnsi="Consolas"/>
         </w:rPr>
-        <w:t>表达式操作集合类</w:t>
-      </w:r>
-      <w:proofErr w:type="spellEnd"/>
-      <w:r>
-        <w:rPr>
-          <w:rFonts w:ascii="Consolas" w:hAnsi="Consolas"/>
-        </w:rPr>
-        <w:t>。</w:t>
+        <w:t>表达式操作集合类。</w:t>
       </w:r>
     </w:p>
     <w:p>
@@ -999,26 +961,17 @@
           <w:rFonts w:ascii="Consolas" w:hAnsi="Consolas"/>
         </w:rPr>
       </w:pPr>
-      <w:proofErr w:type="spellStart"/>
       <w:r>
         <w:rPr>
           <w:rFonts w:ascii="Consolas" w:hAnsi="Consolas"/>
         </w:rPr>
         <w:t>熟悉</w:t>
       </w:r>
-      <w:proofErr w:type="spellEnd"/>
-      <w:r>
-        <w:rPr>
-          <w:rFonts w:ascii="Consolas" w:hAnsi="Consolas"/>
-        </w:rPr>
-        <w:t xml:space="preserve"> </w:t>
-      </w:r>
-      <w:proofErr w:type="spellStart"/>
-      <w:r>
-        <w:rPr>
-          <w:rFonts w:ascii="Consolas" w:hAnsi="Consolas"/>
-        </w:rPr>
-        <w:t>HTML</w:t>
+      <w:r>
+        <w:rPr>
+          <w:rFonts w:ascii="Consolas" w:hAnsi="Consolas"/>
+        </w:rPr>
+        <w:t xml:space="preserve"> HTML</w:t>
       </w:r>
       <w:r>
         <w:rPr>
@@ -1090,23 +1043,14 @@
         <w:rPr>
           <w:rFonts w:ascii="Consolas" w:hAnsi="Consolas"/>
         </w:rPr>
-        <w:t>axios</w:t>
-      </w:r>
-      <w:proofErr w:type="spellEnd"/>
-      <w:r>
-        <w:rPr>
-          <w:rFonts w:ascii="Consolas" w:hAnsi="Consolas"/>
-        </w:rPr>
-        <w:t xml:space="preserve"> </w:t>
-      </w:r>
-      <w:proofErr w:type="spellStart"/>
+        <w:t xml:space="preserve">axios </w:t>
+      </w:r>
       <w:r>
         <w:rPr>
           <w:rFonts w:ascii="Consolas" w:hAnsi="Consolas"/>
         </w:rPr>
         <w:t>进行同步或异步数据交互，掌握前端开发框架，如</w:t>
       </w:r>
-      <w:proofErr w:type="spellEnd"/>
       <w:r>
         <w:rPr>
           <w:rFonts w:ascii="Consolas" w:hAnsi="Consolas"/>
@@ -1123,35 +1067,13 @@
         <w:rPr>
           <w:rFonts w:ascii="Consolas" w:hAnsi="Consolas"/>
         </w:rPr>
-        <w:t>element-</w:t>
-      </w:r>
-      <w:proofErr w:type="spellStart"/>
-      <w:r>
-        <w:rPr>
-          <w:rFonts w:ascii="Consolas" w:hAnsi="Consolas"/>
-        </w:rPr>
-        <w:t>ui</w:t>
-      </w:r>
-      <w:proofErr w:type="spellEnd"/>
-      <w:r>
-        <w:rPr>
-          <w:rFonts w:ascii="Consolas" w:hAnsi="Consolas"/>
-        </w:rPr>
-        <w:t xml:space="preserve"> </w:t>
-      </w:r>
-      <w:proofErr w:type="spellStart"/>
-      <w:r>
-        <w:rPr>
-          <w:rFonts w:ascii="Consolas" w:hAnsi="Consolas"/>
-        </w:rPr>
-        <w:t>的使用</w:t>
-      </w:r>
-      <w:proofErr w:type="spellEnd"/>
-      <w:r>
-        <w:rPr>
-          <w:rFonts w:ascii="Consolas" w:hAnsi="Consolas"/>
-        </w:rPr>
-        <w:t>。</w:t>
+        <w:t xml:space="preserve">element-ui </w:t>
+      </w:r>
+      <w:r>
+        <w:rPr>
+          <w:rFonts w:ascii="Consolas" w:hAnsi="Consolas"/>
+        </w:rPr>
+        <w:t>的使用。</w:t>
       </w:r>
     </w:p>
     <w:p>
@@ -1166,26 +1088,17 @@
           <w:rFonts w:ascii="Consolas" w:hAnsi="Consolas"/>
         </w:rPr>
       </w:pPr>
-      <w:proofErr w:type="spellStart"/>
       <w:r>
         <w:rPr>
           <w:rFonts w:ascii="Consolas" w:hAnsi="Consolas"/>
         </w:rPr>
         <w:t>熟悉</w:t>
       </w:r>
-      <w:proofErr w:type="spellEnd"/>
-      <w:r>
-        <w:rPr>
-          <w:rFonts w:ascii="Consolas" w:hAnsi="Consolas"/>
-        </w:rPr>
-        <w:t xml:space="preserve"> Spring </w:t>
-      </w:r>
-      <w:proofErr w:type="spellStart"/>
-      <w:r>
-        <w:rPr>
-          <w:rFonts w:ascii="Consolas" w:hAnsi="Consolas"/>
-        </w:rPr>
-        <w:t>MVC</w:t>
+      <w:r>
+        <w:rPr>
+          <w:rFonts w:ascii="Consolas" w:hAnsi="Consolas"/>
+        </w:rPr>
+        <w:t xml:space="preserve"> Spring MVC</w:t>
       </w:r>
       <w:r>
         <w:rPr>
@@ -1197,21 +1110,7 @@
         <w:rPr>
           <w:rFonts w:ascii="Consolas" w:hAnsi="Consolas"/>
         </w:rPr>
-        <w:t>Spring</w:t>
-      </w:r>
-      <w:proofErr w:type="spellEnd"/>
-      <w:r>
-        <w:rPr>
-          <w:rFonts w:ascii="Consolas" w:hAnsi="Consolas"/>
-        </w:rPr>
-        <w:t xml:space="preserve"> </w:t>
-      </w:r>
-      <w:proofErr w:type="spellStart"/>
-      <w:r>
-        <w:rPr>
-          <w:rFonts w:ascii="Consolas" w:hAnsi="Consolas"/>
-        </w:rPr>
-        <w:t>Boot</w:t>
+        <w:t>Spring Boot</w:t>
       </w:r>
       <w:r>
         <w:rPr>
@@ -1235,23 +1134,14 @@
         <w:rPr>
           <w:rFonts w:ascii="Consolas" w:hAnsi="Consolas"/>
         </w:rPr>
-        <w:t>Hibernate</w:t>
-      </w:r>
-      <w:proofErr w:type="spellEnd"/>
-      <w:r>
-        <w:rPr>
-          <w:rFonts w:ascii="Consolas" w:hAnsi="Consolas"/>
-        </w:rPr>
-        <w:t xml:space="preserve"> </w:t>
-      </w:r>
-      <w:proofErr w:type="spellStart"/>
+        <w:t xml:space="preserve">Hibernate </w:t>
+      </w:r>
       <w:r>
         <w:rPr>
           <w:rFonts w:ascii="Consolas" w:hAnsi="Consolas"/>
         </w:rPr>
         <w:t>等主流后端开发框架，熟悉</w:t>
       </w:r>
-      <w:proofErr w:type="spellEnd"/>
       <w:r>
         <w:rPr>
           <w:rFonts w:ascii="Consolas" w:hAnsi="Consolas"/>
@@ -1270,7 +1160,6 @@
         </w:rPr>
         <w:t xml:space="preserve">IOC </w:t>
       </w:r>
-      <w:proofErr w:type="spellStart"/>
       <w:r>
         <w:rPr>
           <w:rFonts w:ascii="Consolas" w:hAnsi="Consolas"/>
@@ -1281,28 +1170,13 @@
         <w:rPr>
           <w:rFonts w:ascii="Consolas" w:hAnsi="Consolas"/>
         </w:rPr>
-        <w:t>PageHelper</w:t>
-      </w:r>
-      <w:proofErr w:type="spellEnd"/>
-      <w:r>
-        <w:rPr>
-          <w:rFonts w:ascii="Consolas" w:hAnsi="Consolas"/>
-        </w:rPr>
-        <w:t xml:space="preserve"> </w:t>
-      </w:r>
-      <w:proofErr w:type="spellStart"/>
-      <w:r>
-        <w:rPr>
-          <w:rFonts w:ascii="Consolas" w:hAnsi="Consolas"/>
-        </w:rPr>
-        <w:t>分页插件，能独立开发项目</w:t>
-      </w:r>
-      <w:proofErr w:type="spellEnd"/>
-      <w:r>
-        <w:rPr>
-          <w:rFonts w:ascii="Consolas" w:hAnsi="Consolas"/>
-        </w:rPr>
-        <w:t>。</w:t>
+        <w:t xml:space="preserve">PageHelper </w:t>
+      </w:r>
+      <w:r>
+        <w:rPr>
+          <w:rFonts w:ascii="Consolas" w:hAnsi="Consolas"/>
+        </w:rPr>
+        <w:t>分页插件，能独立开发项目。</w:t>
       </w:r>
     </w:p>
     <w:p>
@@ -1317,14 +1191,12 @@
           <w:rFonts w:ascii="Consolas" w:hAnsi="Consolas"/>
         </w:rPr>
       </w:pPr>
-      <w:proofErr w:type="spellStart"/>
       <w:r>
         <w:rPr>
           <w:rFonts w:ascii="Consolas" w:hAnsi="Consolas"/>
         </w:rPr>
         <w:t>熟悉</w:t>
       </w:r>
-      <w:proofErr w:type="spellEnd"/>
       <w:r>
         <w:rPr>
           <w:rFonts w:ascii="Consolas" w:hAnsi="Consolas"/>
@@ -1335,23 +1207,14 @@
         <w:rPr>
           <w:rFonts w:ascii="Consolas" w:hAnsi="Consolas"/>
         </w:rPr>
-        <w:t>，</w:t>
-      </w:r>
-      <w:proofErr w:type="spellStart"/>
-      <w:r>
-        <w:rPr>
-          <w:rFonts w:ascii="Consolas" w:hAnsi="Consolas"/>
-        </w:rPr>
-        <w:t>掌握</w:t>
-      </w:r>
-      <w:proofErr w:type="spellEnd"/>
+        <w:t>，掌握</w:t>
+      </w:r>
       <w:r>
         <w:rPr>
           <w:rFonts w:ascii="Consolas" w:hAnsi="Consolas"/>
         </w:rPr>
         <w:t xml:space="preserve"> Redission </w:t>
       </w:r>
-      <w:proofErr w:type="spellStart"/>
       <w:r>
         <w:rPr>
           <w:rFonts w:ascii="Consolas" w:hAnsi="Consolas"/>
@@ -1362,28 +1225,13 @@
         <w:rPr>
           <w:rFonts w:ascii="Consolas" w:hAnsi="Consolas"/>
         </w:rPr>
-        <w:t>session</w:t>
-      </w:r>
-      <w:proofErr w:type="spellEnd"/>
-      <w:r>
-        <w:rPr>
-          <w:rFonts w:ascii="Consolas" w:hAnsi="Consolas"/>
-        </w:rPr>
-        <w:t xml:space="preserve"> </w:t>
-      </w:r>
-      <w:proofErr w:type="spellStart"/>
-      <w:r>
-        <w:rPr>
-          <w:rFonts w:ascii="Consolas" w:hAnsi="Consolas"/>
-        </w:rPr>
-        <w:t>的使用</w:t>
-      </w:r>
-      <w:proofErr w:type="spellEnd"/>
-      <w:r>
-        <w:rPr>
-          <w:rFonts w:ascii="Consolas" w:hAnsi="Consolas"/>
-        </w:rPr>
-        <w:t>。</w:t>
+        <w:t xml:space="preserve">session </w:t>
+      </w:r>
+      <w:r>
+        <w:rPr>
+          <w:rFonts w:ascii="Consolas" w:hAnsi="Consolas"/>
+        </w:rPr>
+        <w:t>的使用。</w:t>
       </w:r>
     </w:p>
     <w:p>
@@ -1398,33 +1246,23 @@
           <w:rFonts w:ascii="Consolas" w:hAnsi="Consolas"/>
         </w:rPr>
       </w:pPr>
-      <w:proofErr w:type="spellStart"/>
       <w:r>
         <w:rPr>
           <w:rFonts w:ascii="Consolas" w:hAnsi="Consolas"/>
         </w:rPr>
         <w:t>熟悉</w:t>
       </w:r>
-      <w:proofErr w:type="spellEnd"/>
       <w:r>
         <w:rPr>
           <w:rFonts w:ascii="Consolas" w:hAnsi="Consolas"/>
         </w:rPr>
         <w:t xml:space="preserve"> Quartz </w:t>
       </w:r>
-      <w:proofErr w:type="spellStart"/>
-      <w:r>
-        <w:rPr>
-          <w:rFonts w:ascii="Consolas" w:hAnsi="Consolas"/>
-        </w:rPr>
-        <w:t>作业调度框架</w:t>
-      </w:r>
-      <w:proofErr w:type="spellEnd"/>
-      <w:r>
-        <w:rPr>
-          <w:rFonts w:ascii="Consolas" w:hAnsi="Consolas"/>
-        </w:rPr>
-        <w:t>。</w:t>
+      <w:r>
+        <w:rPr>
+          <w:rFonts w:ascii="Consolas" w:hAnsi="Consolas"/>
+        </w:rPr>
+        <w:t>作业调度框架。</w:t>
       </w:r>
     </w:p>
     <w:p>
@@ -1439,26 +1277,17 @@
           <w:rFonts w:ascii="Consolas" w:hAnsi="Consolas"/>
         </w:rPr>
       </w:pPr>
-      <w:proofErr w:type="spellStart"/>
       <w:r>
         <w:rPr>
           <w:rFonts w:ascii="Consolas" w:hAnsi="Consolas"/>
         </w:rPr>
         <w:t>熟悉</w:t>
       </w:r>
-      <w:proofErr w:type="spellEnd"/>
-      <w:r>
-        <w:rPr>
-          <w:rFonts w:ascii="Consolas" w:hAnsi="Consolas"/>
-        </w:rPr>
-        <w:t xml:space="preserve"> </w:t>
-      </w:r>
-      <w:proofErr w:type="spellStart"/>
-      <w:r>
-        <w:rPr>
-          <w:rFonts w:ascii="Consolas" w:hAnsi="Consolas"/>
-        </w:rPr>
-        <w:t>Mysql</w:t>
+      <w:r>
+        <w:rPr>
+          <w:rFonts w:ascii="Consolas" w:hAnsi="Consolas"/>
+        </w:rPr>
+        <w:t xml:space="preserve"> Mysql</w:t>
       </w:r>
       <w:r>
         <w:rPr>
@@ -1470,16 +1299,8 @@
         <w:rPr>
           <w:rFonts w:ascii="Consolas" w:hAnsi="Consolas"/>
         </w:rPr>
-        <w:t>Oracle</w:t>
-      </w:r>
-      <w:proofErr w:type="spellEnd"/>
-      <w:r>
-        <w:rPr>
-          <w:rFonts w:ascii="Consolas" w:hAnsi="Consolas"/>
-        </w:rPr>
-        <w:t xml:space="preserve"> </w:t>
-      </w:r>
-      <w:proofErr w:type="spellStart"/>
+        <w:t xml:space="preserve">Oracle </w:t>
+      </w:r>
       <w:r>
         <w:rPr>
           <w:rFonts w:ascii="Consolas" w:hAnsi="Consolas"/>
@@ -1490,16 +1311,8 @@
         <w:rPr>
           <w:rFonts w:ascii="Consolas" w:hAnsi="Consolas"/>
         </w:rPr>
-        <w:t>Explain</w:t>
-      </w:r>
-      <w:proofErr w:type="spellEnd"/>
-      <w:r>
-        <w:rPr>
-          <w:rFonts w:ascii="Consolas" w:hAnsi="Consolas"/>
-        </w:rPr>
-        <w:t xml:space="preserve"> </w:t>
-      </w:r>
-      <w:proofErr w:type="spellStart"/>
+        <w:t xml:space="preserve">Explain </w:t>
+      </w:r>
       <w:r>
         <w:rPr>
           <w:rFonts w:ascii="Consolas" w:hAnsi="Consolas"/>
@@ -1516,14 +1329,7 @@
         <w:rPr>
           <w:rFonts w:ascii="Consolas" w:hAnsi="Consolas"/>
         </w:rPr>
-        <w:t>语句优化等方式优化性能</w:t>
-      </w:r>
-      <w:proofErr w:type="spellEnd"/>
-      <w:r>
-        <w:rPr>
-          <w:rFonts w:ascii="Consolas" w:hAnsi="Consolas"/>
-        </w:rPr>
-        <w:t>。</w:t>
+        <w:t>语句优化等方式优化性能。</w:t>
       </w:r>
     </w:p>
     <w:p>
@@ -1538,21 +1344,18 @@
           <w:rFonts w:ascii="Consolas" w:hAnsi="Consolas"/>
         </w:rPr>
       </w:pPr>
-      <w:proofErr w:type="spellStart"/>
       <w:r>
         <w:rPr>
           <w:rFonts w:ascii="Consolas" w:hAnsi="Consolas"/>
         </w:rPr>
         <w:t>熟悉</w:t>
       </w:r>
-      <w:proofErr w:type="spellEnd"/>
       <w:r>
         <w:rPr>
           <w:rFonts w:ascii="Consolas" w:hAnsi="Consolas"/>
         </w:rPr>
         <w:t xml:space="preserve"> </w:t>
       </w:r>
-      <w:proofErr w:type="spellStart"/>
       <w:r>
         <w:rPr>
           <w:rFonts w:ascii="Consolas" w:hAnsi="Consolas"/>
@@ -1587,34 +1390,13 @@
         <w:rPr>
           <w:rFonts w:ascii="Consolas" w:hAnsi="Consolas"/>
         </w:rPr>
-        <w:t>springboot</w:t>
-      </w:r>
-      <w:proofErr w:type="spellEnd"/>
-      <w:r>
-        <w:rPr>
-          <w:rFonts w:ascii="Consolas" w:hAnsi="Consolas"/>
-        </w:rPr>
-        <w:t xml:space="preserve"> starter </w:t>
-      </w:r>
-      <w:proofErr w:type="spellStart"/>
-      <w:r>
-        <w:rPr>
-          <w:rFonts w:ascii="Consolas" w:hAnsi="Consolas"/>
-        </w:rPr>
-        <w:t>SDK</w:t>
-      </w:r>
-      <w:r>
-        <w:rPr>
-          <w:rFonts w:ascii="Consolas" w:hAnsi="Consolas"/>
-        </w:rPr>
-        <w:t>等</w:t>
-      </w:r>
-      <w:proofErr w:type="spellEnd"/>
-      <w:r>
-        <w:rPr>
-          <w:rFonts w:ascii="Consolas" w:hAnsi="Consolas"/>
-        </w:rPr>
-        <w:t>。</w:t>
+        <w:t>springboot starter SDK</w:t>
+      </w:r>
+      <w:r>
+        <w:rPr>
+          <w:rFonts w:ascii="Consolas" w:hAnsi="Consolas"/>
+        </w:rPr>
+        <w:t>等。</w:t>
       </w:r>
     </w:p>
     <w:p>
@@ -1649,23 +1431,7 @@
           <w:rFonts w:ascii="Consolas" w:hAnsi="Consolas"/>
           <w:lang w:eastAsia="zh-CN"/>
         </w:rPr>
-        <w:t>运</w:t>
-      </w:r>
-      <w:proofErr w:type="gramStart"/>
-      <w:r>
-        <w:rPr>
-          <w:rFonts w:ascii="Consolas" w:hAnsi="Consolas"/>
-          <w:lang w:eastAsia="zh-CN"/>
-        </w:rPr>
-        <w:t>维基本</w:t>
-      </w:r>
-      <w:proofErr w:type="gramEnd"/>
-      <w:r>
-        <w:rPr>
-          <w:rFonts w:ascii="Consolas" w:hAnsi="Consolas"/>
-          <w:lang w:eastAsia="zh-CN"/>
-        </w:rPr>
-        <w:t>命令使用，如</w:t>
+        <w:t>运维基本命令使用，如</w:t>
       </w:r>
       <w:r>
         <w:rPr>
@@ -1695,7 +1461,6 @@
         </w:rPr>
         <w:t>、</w:t>
       </w:r>
-      <w:proofErr w:type="spellStart"/>
       <w:r>
         <w:rPr>
           <w:rFonts w:ascii="Consolas" w:hAnsi="Consolas"/>
@@ -1703,7 +1468,6 @@
         </w:rPr>
         <w:t>ps</w:t>
       </w:r>
-      <w:proofErr w:type="spellEnd"/>
       <w:r>
         <w:rPr>
           <w:rFonts w:ascii="Consolas" w:hAnsi="Consolas"/>
@@ -1744,46 +1508,14 @@
           <w:rFonts w:ascii="Consolas" w:hAnsi="Consolas"/>
           <w:lang w:eastAsia="zh-CN"/>
         </w:rPr>
-        <w:t xml:space="preserve"> </w:t>
-      </w:r>
-      <w:proofErr w:type="spellStart"/>
-      <w:r>
-        <w:rPr>
-          <w:rFonts w:ascii="Consolas" w:hAnsi="Consolas"/>
-          <w:lang w:eastAsia="zh-CN"/>
-        </w:rPr>
-        <w:t>cpu</w:t>
-      </w:r>
-      <w:proofErr w:type="spellEnd"/>
-      <w:r>
-        <w:rPr>
-          <w:rFonts w:ascii="Consolas" w:hAnsi="Consolas"/>
-          <w:lang w:eastAsia="zh-CN"/>
-        </w:rPr>
-        <w:t xml:space="preserve"> </w:t>
-      </w:r>
-      <w:r>
-        <w:rPr>
-          <w:rFonts w:ascii="Consolas" w:hAnsi="Consolas"/>
-          <w:lang w:eastAsia="zh-CN"/>
-        </w:rPr>
-        <w:t>占用过高、磁盘空间不足导致应用无法</w:t>
-      </w:r>
-      <w:proofErr w:type="gramStart"/>
-      <w:r>
-        <w:rPr>
-          <w:rFonts w:ascii="Consolas" w:hAnsi="Consolas"/>
-          <w:lang w:eastAsia="zh-CN"/>
-        </w:rPr>
-        <w:t>正常访问</w:t>
-      </w:r>
-      <w:proofErr w:type="gramEnd"/>
-      <w:r>
-        <w:rPr>
-          <w:rFonts w:ascii="Consolas" w:hAnsi="Consolas"/>
-          <w:lang w:eastAsia="zh-CN"/>
-        </w:rPr>
-        <w:t>的经验。</w:t>
+        <w:t xml:space="preserve"> cpu </w:t>
+      </w:r>
+      <w:r>
+        <w:rPr>
+          <w:rFonts w:ascii="Consolas" w:hAnsi="Consolas"/>
+          <w:lang w:eastAsia="zh-CN"/>
+        </w:rPr>
+        <w:t>占用过高、磁盘空间不足导致应用无法正常访问的经验。</w:t>
       </w:r>
     </w:p>
     <w:p>
@@ -1798,26 +1530,17 @@
           <w:rFonts w:ascii="Consolas" w:hAnsi="Consolas"/>
         </w:rPr>
       </w:pPr>
-      <w:proofErr w:type="spellStart"/>
       <w:r>
         <w:rPr>
           <w:rFonts w:ascii="Consolas" w:hAnsi="Consolas"/>
         </w:rPr>
         <w:t>掌握</w:t>
       </w:r>
-      <w:proofErr w:type="spellEnd"/>
-      <w:r>
-        <w:rPr>
-          <w:rFonts w:ascii="Consolas" w:hAnsi="Consolas"/>
-        </w:rPr>
-        <w:t xml:space="preserve"> </w:t>
-      </w:r>
-      <w:proofErr w:type="spellStart"/>
-      <w:r>
-        <w:rPr>
-          <w:rFonts w:ascii="Consolas" w:hAnsi="Consolas"/>
-        </w:rPr>
-        <w:t>Git</w:t>
+      <w:r>
+        <w:rPr>
+          <w:rFonts w:ascii="Consolas" w:hAnsi="Consolas"/>
+        </w:rPr>
+        <w:t xml:space="preserve"> Git</w:t>
       </w:r>
       <w:r>
         <w:rPr>
@@ -1829,28 +1552,13 @@
         <w:rPr>
           <w:rFonts w:ascii="Consolas" w:hAnsi="Consolas"/>
         </w:rPr>
-        <w:t>SVN</w:t>
-      </w:r>
-      <w:proofErr w:type="spellEnd"/>
-      <w:r>
-        <w:rPr>
-          <w:rFonts w:ascii="Consolas" w:hAnsi="Consolas"/>
-        </w:rPr>
-        <w:t xml:space="preserve"> </w:t>
-      </w:r>
-      <w:proofErr w:type="spellStart"/>
-      <w:r>
-        <w:rPr>
-          <w:rFonts w:ascii="Consolas" w:hAnsi="Consolas"/>
-        </w:rPr>
-        <w:t>版本控制工具</w:t>
-      </w:r>
-      <w:proofErr w:type="spellEnd"/>
-      <w:r>
-        <w:rPr>
-          <w:rFonts w:ascii="Consolas" w:hAnsi="Consolas"/>
-        </w:rPr>
-        <w:t>。</w:t>
+        <w:t xml:space="preserve">SVN </w:t>
+      </w:r>
+      <w:r>
+        <w:rPr>
+          <w:rFonts w:ascii="Consolas" w:hAnsi="Consolas"/>
+        </w:rPr>
+        <w:t>版本控制工具。</w:t>
       </w:r>
     </w:p>
     <w:p>
@@ -1865,21 +1573,18 @@
           <w:rFonts w:ascii="Consolas" w:hAnsi="Consolas"/>
         </w:rPr>
       </w:pPr>
-      <w:proofErr w:type="spellStart"/>
       <w:r>
         <w:rPr>
           <w:rFonts w:ascii="Consolas" w:hAnsi="Consolas"/>
         </w:rPr>
         <w:t>掌握</w:t>
       </w:r>
-      <w:proofErr w:type="spellEnd"/>
       <w:r>
         <w:rPr>
           <w:rFonts w:ascii="Consolas" w:hAnsi="Consolas"/>
         </w:rPr>
         <w:t xml:space="preserve"> </w:t>
       </w:r>
-      <w:proofErr w:type="spellStart"/>
       <w:r>
         <w:rPr>
           <w:rFonts w:ascii="Consolas" w:hAnsi="Consolas"/>
@@ -1892,7 +1597,6 @@
         </w:rPr>
         <w:t>Kafka</w:t>
       </w:r>
-      <w:proofErr w:type="spellEnd"/>
       <w:r>
         <w:rPr>
           <w:rFonts w:ascii="Consolas" w:hAnsi="Consolas"/>
@@ -1912,26 +1616,17 @@
           <w:rFonts w:ascii="Consolas" w:hAnsi="Consolas"/>
         </w:rPr>
       </w:pPr>
-      <w:proofErr w:type="spellStart"/>
       <w:r>
         <w:rPr>
           <w:rFonts w:ascii="Consolas" w:hAnsi="Consolas"/>
         </w:rPr>
         <w:t>了解</w:t>
       </w:r>
-      <w:proofErr w:type="spellEnd"/>
-      <w:r>
-        <w:rPr>
-          <w:rFonts w:ascii="Consolas" w:hAnsi="Consolas"/>
-        </w:rPr>
-        <w:t xml:space="preserve"> Spring </w:t>
-      </w:r>
-      <w:proofErr w:type="spellStart"/>
-      <w:r>
-        <w:rPr>
-          <w:rFonts w:ascii="Consolas" w:hAnsi="Consolas"/>
-        </w:rPr>
-        <w:t>Cloud</w:t>
+      <w:r>
+        <w:rPr>
+          <w:rFonts w:ascii="Consolas" w:hAnsi="Consolas"/>
+        </w:rPr>
+        <w:t xml:space="preserve"> Spring Cloud</w:t>
       </w:r>
       <w:r>
         <w:rPr>
@@ -1943,66 +1638,44 @@
         <w:rPr>
           <w:rFonts w:ascii="Consolas" w:hAnsi="Consolas"/>
         </w:rPr>
+        <w:t xml:space="preserve">Dubbo </w:t>
+      </w:r>
+      <w:r>
+        <w:rPr>
+          <w:rFonts w:ascii="Consolas" w:hAnsi="Consolas"/>
+        </w:rPr>
+        <w:t>和</w:t>
+      </w:r>
+      <w:r>
+        <w:rPr>
+          <w:rFonts w:ascii="Consolas" w:hAnsi="Consolas"/>
+        </w:rPr>
+        <w:t xml:space="preserve"> ZooKeeper </w:t>
+      </w:r>
+      <w:r>
+        <w:rPr>
+          <w:rFonts w:ascii="Consolas" w:hAnsi="Consolas"/>
+        </w:rPr>
+        <w:t>等分布式技术。熟悉各大组件的使用，如</w:t>
+      </w:r>
+      <w:r>
+        <w:rPr>
+          <w:rFonts w:ascii="Consolas" w:hAnsi="Consolas"/>
+        </w:rPr>
+        <w:t>ZooKeeper</w:t>
+      </w:r>
+      <w:r>
+        <w:rPr>
+          <w:rFonts w:ascii="Consolas" w:hAnsi="Consolas"/>
+        </w:rPr>
+        <w:t>注册中心，</w:t>
+      </w:r>
+      <w:r>
+        <w:rPr>
+          <w:rFonts w:ascii="Consolas" w:hAnsi="Consolas"/>
+        </w:rPr>
         <w:t>Dubbo</w:t>
       </w:r>
-      <w:proofErr w:type="spellEnd"/>
-      <w:r>
-        <w:rPr>
-          <w:rFonts w:ascii="Consolas" w:hAnsi="Consolas"/>
-        </w:rPr>
-        <w:t xml:space="preserve"> </w:t>
-      </w:r>
-      <w:r>
-        <w:rPr>
-          <w:rFonts w:ascii="Consolas" w:hAnsi="Consolas"/>
-        </w:rPr>
-        <w:t>和</w:t>
-      </w:r>
-      <w:r>
-        <w:rPr>
-          <w:rFonts w:ascii="Consolas" w:hAnsi="Consolas"/>
-        </w:rPr>
-        <w:t xml:space="preserve"> </w:t>
-      </w:r>
-      <w:proofErr w:type="spellStart"/>
-      <w:r>
-        <w:rPr>
-          <w:rFonts w:ascii="Consolas" w:hAnsi="Consolas"/>
-        </w:rPr>
-        <w:t>ZooKeeper</w:t>
-      </w:r>
-      <w:proofErr w:type="spellEnd"/>
-      <w:r>
-        <w:rPr>
-          <w:rFonts w:ascii="Consolas" w:hAnsi="Consolas"/>
-        </w:rPr>
-        <w:t xml:space="preserve"> </w:t>
-      </w:r>
-      <w:proofErr w:type="spellStart"/>
-      <w:r>
-        <w:rPr>
-          <w:rFonts w:ascii="Consolas" w:hAnsi="Consolas"/>
-        </w:rPr>
-        <w:t>等分布式技术。熟悉各大组件的使用，如</w:t>
-      </w:r>
-      <w:r>
-        <w:rPr>
-          <w:rFonts w:ascii="Consolas" w:hAnsi="Consolas"/>
-        </w:rPr>
-        <w:t>ZooKeeper</w:t>
-      </w:r>
-      <w:r>
-        <w:rPr>
-          <w:rFonts w:ascii="Consolas" w:hAnsi="Consolas"/>
-        </w:rPr>
-        <w:t>注册中心，</w:t>
-      </w:r>
-      <w:r>
-        <w:rPr>
-          <w:rFonts w:ascii="Consolas" w:hAnsi="Consolas"/>
-        </w:rPr>
-        <w:t>Dubbo</w:t>
-      </w:r>
       <w:r>
         <w:rPr>
           <w:rFonts w:ascii="Consolas" w:hAnsi="Consolas"/>
@@ -2019,14 +1692,7 @@
         <w:rPr>
           <w:rFonts w:ascii="Consolas" w:hAnsi="Consolas"/>
         </w:rPr>
-        <w:t>网关</w:t>
-      </w:r>
-      <w:proofErr w:type="spellEnd"/>
-      <w:r>
-        <w:rPr>
-          <w:rFonts w:ascii="Consolas" w:hAnsi="Consolas"/>
-        </w:rPr>
-        <w:t>。</w:t>
+        <w:t>网关。</w:t>
       </w:r>
     </w:p>
     <w:p>
@@ -2041,33 +1707,17 @@
           <w:rFonts w:ascii="Consolas" w:hAnsi="Consolas"/>
         </w:rPr>
       </w:pPr>
-      <w:proofErr w:type="spellStart"/>
       <w:r>
         <w:rPr>
           <w:rFonts w:ascii="Consolas" w:hAnsi="Consolas"/>
         </w:rPr>
         <w:t>了解</w:t>
       </w:r>
-      <w:proofErr w:type="spellEnd"/>
-      <w:r>
-        <w:rPr>
-          <w:rFonts w:ascii="Consolas" w:hAnsi="Consolas"/>
-        </w:rPr>
-        <w:t xml:space="preserve"> </w:t>
-      </w:r>
-      <w:proofErr w:type="spellStart"/>
-      <w:r>
-        <w:rPr>
-          <w:rFonts w:ascii="Consolas" w:hAnsi="Consolas"/>
-        </w:rPr>
-        <w:t>ElasticSearch</w:t>
-      </w:r>
-      <w:proofErr w:type="spellEnd"/>
-      <w:r>
-        <w:rPr>
-          <w:rFonts w:ascii="Consolas" w:hAnsi="Consolas"/>
-        </w:rPr>
-        <w:t xml:space="preserve"> </w:t>
+      <w:r>
+        <w:rPr>
+          <w:rFonts w:ascii="Consolas" w:hAnsi="Consolas"/>
+        </w:rPr>
+        <w:t xml:space="preserve"> ElasticSearch </w:t>
       </w:r>
       <w:r>
         <w:rPr>
@@ -2121,7 +1771,6 @@
       </w:pPr>
       <w:bookmarkStart w:id="4" w:name="工作经历"/>
       <w:bookmarkEnd w:id="3"/>
-      <w:proofErr w:type="spellStart"/>
       <w:r>
         <w:rPr>
           <w:rFonts w:ascii="Consolas" w:hAnsi="Consolas"/>
@@ -2129,7 +1778,6 @@
         <w:lastRenderedPageBreak/>
         <w:t>工作经历</w:t>
       </w:r>
-      <w:proofErr w:type="spellEnd"/>
     </w:p>
     <w:p>
       <w:pPr>
@@ -2332,39 +1980,7 @@
           <w:rFonts w:ascii="Consolas" w:hAnsi="Consolas"/>
           <w:lang w:eastAsia="zh-CN"/>
         </w:rPr>
-        <w:t>负责厂区智能安</w:t>
-      </w:r>
-      <w:proofErr w:type="gramStart"/>
-      <w:r>
-        <w:rPr>
-          <w:rFonts w:ascii="Consolas" w:hAnsi="Consolas"/>
-          <w:lang w:eastAsia="zh-CN"/>
-        </w:rPr>
-        <w:t>防项目</w:t>
-      </w:r>
-      <w:proofErr w:type="gramEnd"/>
-      <w:r>
-        <w:rPr>
-          <w:rFonts w:ascii="Consolas" w:hAnsi="Consolas"/>
-          <w:lang w:eastAsia="zh-CN"/>
-        </w:rPr>
-        <w:t>的开发与维护，主要对接</w:t>
-      </w:r>
-      <w:proofErr w:type="gramStart"/>
-      <w:r>
-        <w:rPr>
-          <w:rFonts w:ascii="Consolas" w:hAnsi="Consolas"/>
-          <w:lang w:eastAsia="zh-CN"/>
-        </w:rPr>
-        <w:t>海康威视平台</w:t>
-      </w:r>
-      <w:proofErr w:type="gramEnd"/>
-      <w:r>
-        <w:rPr>
-          <w:rFonts w:ascii="Consolas" w:hAnsi="Consolas"/>
-          <w:lang w:eastAsia="zh-CN"/>
-        </w:rPr>
-        <w:t>，实现门禁控制、防区报警和入侵检测等功能。</w:t>
+        <w:t>负责厂区智能安防项目的开发与维护，主要对接海康威视平台，实现门禁控制、防区报警和入侵检测等功能。</w:t>
       </w:r>
     </w:p>
     <w:p>
@@ -2450,7 +2066,6 @@
           <w:rFonts w:ascii="Consolas" w:hAnsi="Consolas"/>
         </w:rPr>
       </w:pPr>
-      <w:proofErr w:type="spellStart"/>
       <w:r>
         <w:rPr>
           <w:rFonts w:ascii="Consolas" w:hAnsi="Consolas"/>
@@ -2459,48 +2074,12 @@
         </w:rPr>
         <w:t>软件架构</w:t>
       </w:r>
-      <w:proofErr w:type="spellEnd"/>
       <w:r>
         <w:rPr>
           <w:rFonts w:ascii="Consolas" w:hAnsi="Consolas"/>
         </w:rPr>
         <w:br/>
-        <w:t xml:space="preserve">spring + Hibernate + oracle + </w:t>
-      </w:r>
-      <w:proofErr w:type="spellStart"/>
-      <w:r>
-        <w:rPr>
-          <w:rFonts w:ascii="Consolas" w:hAnsi="Consolas"/>
-        </w:rPr>
-        <w:t>mybatis</w:t>
-      </w:r>
-      <w:proofErr w:type="spellEnd"/>
-      <w:r>
-        <w:rPr>
-          <w:rFonts w:ascii="Consolas" w:hAnsi="Consolas"/>
-        </w:rPr>
-        <w:t xml:space="preserve"> + </w:t>
-      </w:r>
-      <w:proofErr w:type="spellStart"/>
-      <w:r>
-        <w:rPr>
-          <w:rFonts w:ascii="Consolas" w:hAnsi="Consolas"/>
-        </w:rPr>
-        <w:t>redis</w:t>
-      </w:r>
-      <w:proofErr w:type="spellEnd"/>
-      <w:r>
-        <w:rPr>
-          <w:rFonts w:ascii="Consolas" w:hAnsi="Consolas"/>
-        </w:rPr>
-        <w:t xml:space="preserve"> + Kafka + Quartz + </w:t>
-      </w:r>
-      <w:proofErr w:type="spellStart"/>
-      <w:r>
-        <w:rPr>
-          <w:rFonts w:ascii="Consolas" w:hAnsi="Consolas"/>
-        </w:rPr>
-        <w:t>Stimulsoft</w:t>
+        <w:t>spring + Hibernate + oracle + mybatis + redis + Kafka + Quartz + Stimulsoft</w:t>
       </w:r>
       <w:r>
         <w:rPr>
@@ -2508,7 +2087,6 @@
         </w:rPr>
         <w:t>报表</w:t>
       </w:r>
-      <w:proofErr w:type="spellEnd"/>
     </w:p>
     <w:p>
       <w:pPr>
@@ -2518,7 +2096,6 @@
           <w:rFonts w:ascii="Consolas" w:hAnsi="Consolas"/>
         </w:rPr>
       </w:pPr>
-      <w:proofErr w:type="spellStart"/>
       <w:r>
         <w:rPr>
           <w:rFonts w:ascii="Consolas" w:hAnsi="Consolas"/>
@@ -2527,7 +2104,6 @@
         </w:rPr>
         <w:t>项目描述</w:t>
       </w:r>
-      <w:proofErr w:type="spellEnd"/>
       <w:r>
         <w:rPr>
           <w:rFonts w:ascii="Consolas" w:hAnsi="Consolas"/>
@@ -2628,7 +2204,6 @@
           <w:rFonts w:ascii="Consolas" w:hAnsi="Consolas"/>
         </w:rPr>
       </w:pPr>
-      <w:proofErr w:type="spellStart"/>
       <w:r>
         <w:rPr>
           <w:rFonts w:ascii="Consolas" w:hAnsi="Consolas"/>
@@ -2637,7 +2212,6 @@
         </w:rPr>
         <w:t>技术描述</w:t>
       </w:r>
-      <w:proofErr w:type="spellEnd"/>
     </w:p>
     <w:p>
       <w:pPr>
@@ -2664,23 +2238,7 @@
           <w:rFonts w:ascii="Consolas" w:hAnsi="Consolas"/>
           <w:lang w:eastAsia="zh-CN"/>
         </w:rPr>
-        <w:t xml:space="preserve"> </w:t>
-      </w:r>
-      <w:proofErr w:type="spellStart"/>
-      <w:r>
-        <w:rPr>
-          <w:rFonts w:ascii="Consolas" w:hAnsi="Consolas"/>
-          <w:lang w:eastAsia="zh-CN"/>
-        </w:rPr>
-        <w:t>dataVersion</w:t>
-      </w:r>
-      <w:proofErr w:type="spellEnd"/>
-      <w:r>
-        <w:rPr>
-          <w:rFonts w:ascii="Consolas" w:hAnsi="Consolas"/>
-          <w:lang w:eastAsia="zh-CN"/>
-        </w:rPr>
-        <w:t xml:space="preserve"> </w:t>
+        <w:t xml:space="preserve"> dataVersion </w:t>
       </w:r>
       <w:r>
         <w:rPr>
@@ -2702,7 +2260,6 @@
           <w:rFonts w:ascii="Consolas" w:hAnsi="Consolas"/>
         </w:rPr>
       </w:pPr>
-      <w:proofErr w:type="spellStart"/>
       <w:r>
         <w:rPr>
           <w:rFonts w:ascii="Consolas" w:hAnsi="Consolas"/>
@@ -2713,34 +2270,13 @@
         <w:rPr>
           <w:rFonts w:ascii="Consolas" w:hAnsi="Consolas"/>
         </w:rPr>
-        <w:t>spring</w:t>
-      </w:r>
-      <w:proofErr w:type="spellEnd"/>
-      <w:r>
-        <w:rPr>
-          <w:rFonts w:ascii="Consolas" w:hAnsi="Consolas"/>
-        </w:rPr>
-        <w:t xml:space="preserve"> </w:t>
-      </w:r>
-      <w:proofErr w:type="spellStart"/>
-      <w:r>
-        <w:rPr>
-          <w:rFonts w:ascii="Consolas" w:hAnsi="Consolas"/>
-        </w:rPr>
-        <w:t>AbstractRoutingDataSource</w:t>
-      </w:r>
-      <w:r>
-        <w:rPr>
-          <w:rFonts w:ascii="Consolas" w:hAnsi="Consolas"/>
-        </w:rPr>
-        <w:t>，不同业务模块使用独立数据源，降低系统耦合度</w:t>
-      </w:r>
-      <w:proofErr w:type="spellEnd"/>
-      <w:r>
-        <w:rPr>
-          <w:rFonts w:ascii="Consolas" w:hAnsi="Consolas"/>
-        </w:rPr>
-        <w:t>。</w:t>
+        <w:t>spring AbstractRoutingDataSource</w:t>
+      </w:r>
+      <w:r>
+        <w:rPr>
+          <w:rFonts w:ascii="Consolas" w:hAnsi="Consolas"/>
+        </w:rPr>
+        <w:t>，不同业务模块使用独立数据源，降低系统耦合度。</w:t>
       </w:r>
     </w:p>
     <w:p>
@@ -2916,17 +2452,29 @@
           <w:rFonts w:ascii="Consolas" w:hAnsi="Consolas"/>
           <w:lang w:eastAsia="zh-CN"/>
         </w:rPr>
-        <w:t xml:space="preserve">Quartz </w:t>
-      </w:r>
-      <w:proofErr w:type="spellStart"/>
-      <w:r>
-        <w:rPr>
-          <w:rFonts w:ascii="Consolas" w:hAnsi="Consolas"/>
-          <w:lang w:eastAsia="zh-CN"/>
-        </w:rPr>
-        <w:t>JobDetail</w:t>
-      </w:r>
-      <w:proofErr w:type="spellEnd"/>
+        <w:t>Quartz JobDetail,</w:t>
+      </w:r>
+      <w:r>
+        <w:rPr>
+          <w:rFonts w:ascii="Consolas" w:hAnsi="Consolas"/>
+          <w:lang w:eastAsia="zh-CN"/>
+        </w:rPr>
+        <w:t>添加到</w:t>
+      </w:r>
+      <w:r>
+        <w:rPr>
+          <w:rFonts w:ascii="Consolas" w:hAnsi="Consolas"/>
+          <w:lang w:eastAsia="zh-CN"/>
+        </w:rPr>
+        <w:t>scheduler</w:t>
+      </w:r>
+      <w:r>
+        <w:rPr>
+          <w:rFonts w:ascii="Consolas" w:hAnsi="Consolas"/>
+          <w:lang w:eastAsia="zh-CN"/>
+        </w:rPr>
+        <w:t>任务调度器，执行定时任务</w:t>
+      </w:r>
       <w:r>
         <w:rPr>
           <w:rFonts w:ascii="Consolas" w:hAnsi="Consolas"/>
@@ -2939,51 +2487,7 @@
           <w:rFonts w:ascii="Consolas" w:hAnsi="Consolas"/>
           <w:lang w:eastAsia="zh-CN"/>
         </w:rPr>
-        <w:t>添加到</w:t>
-      </w:r>
-      <w:r>
-        <w:rPr>
-          <w:rFonts w:ascii="Consolas" w:hAnsi="Consolas"/>
-          <w:lang w:eastAsia="zh-CN"/>
-        </w:rPr>
-        <w:t>scheduler</w:t>
-      </w:r>
-      <w:r>
-        <w:rPr>
-          <w:rFonts w:ascii="Consolas" w:hAnsi="Consolas"/>
-          <w:lang w:eastAsia="zh-CN"/>
-        </w:rPr>
-        <w:t>任务调度器，执行定时任务</w:t>
-      </w:r>
-      <w:r>
-        <w:rPr>
-          <w:rFonts w:ascii="Consolas" w:hAnsi="Consolas"/>
-          <w:lang w:eastAsia="zh-CN"/>
-        </w:rPr>
-        <w:t>,</w:t>
-      </w:r>
-      <w:r>
-        <w:rPr>
-          <w:rFonts w:ascii="Consolas" w:hAnsi="Consolas"/>
-          <w:lang w:eastAsia="zh-CN"/>
-        </w:rPr>
-        <w:t>并通过分布式</w:t>
-      </w:r>
-      <w:proofErr w:type="gramStart"/>
-      <w:r>
-        <w:rPr>
-          <w:rFonts w:ascii="Consolas" w:hAnsi="Consolas"/>
-          <w:lang w:eastAsia="zh-CN"/>
-        </w:rPr>
-        <w:t>锁保证</w:t>
-      </w:r>
-      <w:proofErr w:type="gramEnd"/>
-      <w:r>
-        <w:rPr>
-          <w:rFonts w:ascii="Consolas" w:hAnsi="Consolas"/>
-          <w:lang w:eastAsia="zh-CN"/>
-        </w:rPr>
-        <w:t>多机部署时定时任务不会重复执行。</w:t>
+        <w:t>并通过分布式锁保证多机部署时定时任务不会重复执行。</w:t>
       </w:r>
     </w:p>
     <w:p>
@@ -3048,7 +2552,6 @@
         </w:rPr>
         <w:t>实体转</w:t>
       </w:r>
-      <w:proofErr w:type="spellStart"/>
       <w:r>
         <w:rPr>
           <w:rFonts w:ascii="Consolas" w:hAnsi="Consolas"/>
@@ -3056,7 +2559,6 @@
         </w:rPr>
         <w:t>dto</w:t>
       </w:r>
-      <w:proofErr w:type="spellEnd"/>
       <w:r>
         <w:rPr>
           <w:rFonts w:ascii="Consolas" w:hAnsi="Consolas"/>
@@ -3154,7 +2656,6 @@
         </w:rPr>
         <w:t>为实现可搜索上传文件内容，使用</w:t>
       </w:r>
-      <w:proofErr w:type="spellStart"/>
       <w:r>
         <w:rPr>
           <w:rFonts w:ascii="Consolas" w:hAnsi="Consolas"/>
@@ -3162,7 +2663,6 @@
         </w:rPr>
         <w:t>elasticsearch</w:t>
       </w:r>
-      <w:proofErr w:type="spellEnd"/>
       <w:r>
         <w:rPr>
           <w:rFonts w:ascii="Consolas" w:hAnsi="Consolas"/>
@@ -3212,7 +2712,6 @@
         </w:rPr>
         <w:t>并使用</w:t>
       </w:r>
-      <w:proofErr w:type="spellStart"/>
       <w:r>
         <w:rPr>
           <w:rFonts w:ascii="Consolas" w:hAnsi="Consolas"/>
@@ -3220,29 +2719,12 @@
         </w:rPr>
         <w:t>ik</w:t>
       </w:r>
-      <w:proofErr w:type="spellEnd"/>
-      <w:r>
-        <w:rPr>
-          <w:rFonts w:ascii="Consolas" w:hAnsi="Consolas"/>
-          <w:lang w:eastAsia="zh-CN"/>
-        </w:rPr>
-        <w:t>分词</w:t>
-      </w:r>
-      <w:proofErr w:type="gramStart"/>
-      <w:r>
-        <w:rPr>
-          <w:rFonts w:ascii="Consolas" w:hAnsi="Consolas"/>
-          <w:lang w:eastAsia="zh-CN"/>
-        </w:rPr>
-        <w:t>器实现</w:t>
-      </w:r>
-      <w:proofErr w:type="gramEnd"/>
-      <w:r>
-        <w:rPr>
-          <w:rFonts w:ascii="Consolas" w:hAnsi="Consolas"/>
-          <w:lang w:eastAsia="zh-CN"/>
-        </w:rPr>
-        <w:t>更灵活的分词查询，减少</w:t>
+      <w:r>
+        <w:rPr>
+          <w:rFonts w:ascii="Consolas" w:hAnsi="Consolas"/>
+          <w:lang w:eastAsia="zh-CN"/>
+        </w:rPr>
+        <w:t>分词器实现更灵活的分词查询，减少</w:t>
       </w:r>
       <w:r>
         <w:rPr>
@@ -3256,23 +2738,7 @@
           <w:rFonts w:ascii="Consolas" w:hAnsi="Consolas"/>
           <w:lang w:eastAsia="zh-CN"/>
         </w:rPr>
-        <w:t>数据更新同步的成本、保证数据一致性，相比于传统模糊</w:t>
-      </w:r>
-      <w:proofErr w:type="gramStart"/>
-      <w:r>
-        <w:rPr>
-          <w:rFonts w:ascii="Consolas" w:hAnsi="Consolas"/>
-          <w:lang w:eastAsia="zh-CN"/>
-        </w:rPr>
-        <w:t>搜索搜索</w:t>
-      </w:r>
-      <w:proofErr w:type="gramEnd"/>
-      <w:r>
-        <w:rPr>
-          <w:rFonts w:ascii="Consolas" w:hAnsi="Consolas"/>
-          <w:lang w:eastAsia="zh-CN"/>
-        </w:rPr>
-        <w:t>效率提升</w:t>
+        <w:t>数据更新同步的成本、保证数据一致性，相比于传统模糊搜索搜索效率提升</w:t>
       </w:r>
       <w:r>
         <w:rPr>
@@ -3287,6 +2753,55 @@
           <w:lang w:eastAsia="zh-CN"/>
         </w:rPr>
         <w:t>以上。</w:t>
+      </w:r>
+    </w:p>
+    <w:p>
+      <w:pPr>
+        <w:numPr>
+          <w:ilvl w:val="0"/>
+          <w:numId w:val="3"/>
+        </w:numPr>
+        <w:spacing w:after="0"/>
+        <w:ind w:left="340" w:hanging="170"/>
+        <w:rPr>
+          <w:rFonts w:ascii="Consolas" w:hAnsi="Consolas"/>
+          <w:lang w:eastAsia="zh-CN"/>
+        </w:rPr>
+      </w:pPr>
+      <w:r>
+        <w:rPr>
+          <w:rFonts w:ascii="Consolas" w:hAnsi="Consolas"/>
+          <w:lang w:eastAsia="zh-CN"/>
+        </w:rPr>
+        <w:t>通过</w:t>
+      </w:r>
+      <w:r>
+        <w:rPr>
+          <w:rFonts w:ascii="Consolas" w:hAnsi="Consolas"/>
+          <w:lang w:eastAsia="zh-CN"/>
+        </w:rPr>
+        <w:t>TCP,UDP,OPC,</w:t>
+      </w:r>
+      <w:r>
+        <w:rPr>
+          <w:rFonts w:ascii="Consolas" w:hAnsi="Consolas"/>
+          <w:lang w:eastAsia="zh-CN"/>
+        </w:rPr>
+        <w:t>串口等通信协议实现和车间质量检测设备对接，实现检测数据采集，自动上传至</w:t>
+      </w:r>
+      <w:r>
+        <w:rPr>
+          <w:rFonts w:ascii="Consolas" w:hAnsi="Consolas"/>
+          <w:lang w:eastAsia="zh-CN"/>
+        </w:rPr>
+        <w:t>MES</w:t>
+      </w:r>
+      <w:r>
+        <w:rPr>
+          <w:rFonts w:ascii="Consolas" w:hAnsi="Consolas"/>
+          <w:lang w:eastAsia="zh-CN"/>
+        </w:rPr>
+        <w:t>质量检测工单，减少人员手工录入数据操作，提高工作效率。</w:t>
       </w:r>
     </w:p>
     <w:p>
@@ -3353,23 +2868,7 @@
           <w:lang w:eastAsia="zh-CN"/>
         </w:rPr>
         <w:br/>
-        <w:t xml:space="preserve">spring + oracle + </w:t>
-      </w:r>
-      <w:proofErr w:type="spellStart"/>
-      <w:r>
-        <w:rPr>
-          <w:rFonts w:ascii="Consolas" w:hAnsi="Consolas"/>
-          <w:lang w:eastAsia="zh-CN"/>
-        </w:rPr>
-        <w:t>redis</w:t>
-      </w:r>
-      <w:proofErr w:type="spellEnd"/>
-      <w:r>
-        <w:rPr>
-          <w:rFonts w:ascii="Consolas" w:hAnsi="Consolas"/>
-          <w:lang w:eastAsia="zh-CN"/>
-        </w:rPr>
-        <w:t xml:space="preserve"> + Kafka + Wonderware</w:t>
+        <w:t>spring + oracle + redis + Kafka + Wonderware</w:t>
       </w:r>
       <w:r>
         <w:rPr>
@@ -3383,17 +2882,8 @@
           <w:rFonts w:ascii="Consolas" w:hAnsi="Consolas"/>
           <w:lang w:eastAsia="zh-CN"/>
         </w:rPr>
-        <w:t xml:space="preserve"> + </w:t>
-      </w:r>
-      <w:proofErr w:type="spellStart"/>
-      <w:r>
-        <w:rPr>
-          <w:rFonts w:ascii="Consolas" w:hAnsi="Consolas"/>
-          <w:lang w:eastAsia="zh-CN"/>
-        </w:rPr>
-        <w:t>websocket</w:t>
-      </w:r>
-      <w:proofErr w:type="spellEnd"/>
+        <w:t xml:space="preserve"> + websocket</w:t>
+      </w:r>
     </w:p>
     <w:p>
       <w:pPr>
@@ -3425,23 +2915,7 @@
           <w:rFonts w:ascii="Consolas" w:hAnsi="Consolas"/>
           <w:lang w:eastAsia="zh-CN"/>
         </w:rPr>
-        <w:t>利用统计分析方法监控生产过程，确保产品质量的过程质量控制系统。用于实时监控生产过程中的各类与质量管</w:t>
-      </w:r>
-      <w:proofErr w:type="gramStart"/>
-      <w:r>
-        <w:rPr>
-          <w:rFonts w:ascii="Consolas" w:hAnsi="Consolas"/>
-          <w:lang w:eastAsia="zh-CN"/>
-        </w:rPr>
-        <w:t>控相关</w:t>
-      </w:r>
-      <w:proofErr w:type="gramEnd"/>
-      <w:r>
-        <w:rPr>
-          <w:rFonts w:ascii="Consolas" w:hAnsi="Consolas"/>
-          <w:lang w:eastAsia="zh-CN"/>
-        </w:rPr>
-        <w:t>的数据，并在线进行统计、分析和展示，及时准确发现生产过程的异常波动，并指导生产及时采取纠正和调整措施，保障生产过程稳态。</w:t>
+        <w:t>利用统计分析方法监控生产过程，确保产品质量的过程质量控制系统。用于实时监控生产过程中的各类与质量管控相关的数据，并在线进行统计、分析和展示，及时准确发现生产过程的异常波动，并指导生产及时采取纠正和调整措施，保障生产过程稳态。</w:t>
       </w:r>
     </w:p>
     <w:p>
@@ -3499,7 +2973,6 @@
           <w:rFonts w:ascii="Consolas" w:hAnsi="Consolas"/>
         </w:rPr>
       </w:pPr>
-      <w:proofErr w:type="spellStart"/>
       <w:r>
         <w:rPr>
           <w:rFonts w:ascii="Consolas" w:hAnsi="Consolas"/>
@@ -3508,7 +2981,6 @@
         </w:rPr>
         <w:t>技术描述</w:t>
       </w:r>
-      <w:proofErr w:type="spellEnd"/>
     </w:p>
     <w:p>
       <w:pPr>
@@ -3528,23 +3000,7 @@
           <w:rFonts w:asciiTheme="minorEastAsia" w:hAnsiTheme="minorEastAsia"/>
           <w:lang w:eastAsia="zh-CN"/>
         </w:rPr>
-        <w:t>通过配置需要采集的数据信息，根据工单或批次来通过查询实时数据库来获取数据采集信息并实时计算控制图，后端通过</w:t>
-      </w:r>
-      <w:proofErr w:type="spellStart"/>
-      <w:r>
-        <w:rPr>
-          <w:rFonts w:asciiTheme="minorEastAsia" w:hAnsiTheme="minorEastAsia"/>
-          <w:lang w:eastAsia="zh-CN"/>
-        </w:rPr>
-        <w:t>kafka</w:t>
-      </w:r>
-      <w:proofErr w:type="spellEnd"/>
-      <w:r>
-        <w:rPr>
-          <w:rFonts w:asciiTheme="minorEastAsia" w:hAnsiTheme="minorEastAsia"/>
-          <w:lang w:eastAsia="zh-CN"/>
-        </w:rPr>
-        <w:t>获取数据进行消费处理，解决大规模实时数据的计算和处理问题，通过消息队列实现了数据处理的解耦和削峰，缓解了高并发情况下的系统资源短缺问题。</w:t>
+        <w:t>通过配置需要采集的数据信息，根据工单或批次来通过查询实时数据库来获取数据采集信息并实时计算控制图，后端通过kafka获取数据进行消费处理，解决大规模实时数据的计算和处理问题，通过消息队列实现了数据处理的解耦和削峰，缓解了高并发情况下的系统资源短缺问题。</w:t>
       </w:r>
     </w:p>
     <w:p>
@@ -3565,23 +3021,7 @@
           <w:rFonts w:asciiTheme="minorEastAsia" w:hAnsiTheme="minorEastAsia"/>
           <w:lang w:eastAsia="zh-CN"/>
         </w:rPr>
-        <w:t>实时监控页面通过</w:t>
-      </w:r>
-      <w:proofErr w:type="spellStart"/>
-      <w:r>
-        <w:rPr>
-          <w:rFonts w:asciiTheme="minorEastAsia" w:hAnsiTheme="minorEastAsia"/>
-          <w:lang w:eastAsia="zh-CN"/>
-        </w:rPr>
-        <w:t>websocket</w:t>
-      </w:r>
-      <w:proofErr w:type="spellEnd"/>
-      <w:r>
-        <w:rPr>
-          <w:rFonts w:asciiTheme="minorEastAsia" w:hAnsiTheme="minorEastAsia"/>
-          <w:lang w:eastAsia="zh-CN"/>
-        </w:rPr>
-        <w:t>和后端建立长链接，后台处理完成的业务数据实时推送给web端，解决了生产数据实时展示的及时性问题，提供了更好的用户体验和实时交互能力。</w:t>
+        <w:t>实时监控页面通过websocket和后端建立长链接，后台处理完成的业务数据实时推送给web端，解决了生产数据实时展示的及时性问题，提供了更好的用户体验和实时交互能力。</w:t>
       </w:r>
     </w:p>
     <w:p>
@@ -3602,23 +3042,7 @@
           <w:rFonts w:asciiTheme="minorEastAsia" w:hAnsiTheme="minorEastAsia"/>
           <w:lang w:eastAsia="zh-CN"/>
         </w:rPr>
-        <w:t>自定义线程+处理队列实现单个数据采集点位的数据处理，可通过线程标识控制线程启停和监控，解决了数据处理的并发控制，实现了采集任务的管理和监控，支持动态调整和异常处理，实现对</w:t>
-      </w:r>
-      <w:proofErr w:type="gramStart"/>
-      <w:r>
-        <w:rPr>
-          <w:rFonts w:asciiTheme="minorEastAsia" w:hAnsiTheme="minorEastAsia"/>
-          <w:lang w:eastAsia="zh-CN"/>
-        </w:rPr>
-        <w:t>单个数采点</w:t>
-      </w:r>
-      <w:proofErr w:type="gramEnd"/>
-      <w:r>
-        <w:rPr>
-          <w:rFonts w:asciiTheme="minorEastAsia" w:hAnsiTheme="minorEastAsia"/>
-          <w:lang w:eastAsia="zh-CN"/>
-        </w:rPr>
-        <w:t>的管控。</w:t>
+        <w:t>自定义线程+处理队列实现单个数据采集点位的数据处理，可通过线程标识控制线程启停和监控，解决了数据处理的并发控制，实现了采集任务的管理和监控，支持动态调整和异常处理，实现对单个数采点的管控。</w:t>
       </w:r>
     </w:p>
     <w:p>
@@ -3651,7 +3075,6 @@
           <w:lang w:eastAsia="zh-CN"/>
         </w:rPr>
       </w:pPr>
-      <w:proofErr w:type="spellStart"/>
       <w:r>
         <w:rPr>
           <w:rFonts w:ascii="Consolas" w:hAnsi="Consolas"/>
@@ -3660,7 +3083,6 @@
         </w:rPr>
         <w:t>软件架构</w:t>
       </w:r>
-      <w:proofErr w:type="spellEnd"/>
       <w:r>
         <w:rPr>
           <w:rFonts w:ascii="Consolas" w:hAnsi="Consolas"/>
@@ -3681,15 +3103,20 @@
         </w:rPr>
         <w:t xml:space="preserve">+ </w:t>
       </w:r>
-      <w:proofErr w:type="spellStart"/>
       <w:r>
         <w:rPr>
           <w:rFonts w:ascii="Consolas" w:hAnsi="Consolas" w:hint="eastAsia"/>
           <w:lang w:eastAsia="zh-CN"/>
         </w:rPr>
-        <w:t>nacos</w:t>
-      </w:r>
-      <w:proofErr w:type="spellEnd"/>
+        <w:t xml:space="preserve">nacos + redis + </w:t>
+      </w:r>
+      <w:r>
+        <w:rPr>
+          <w:rFonts w:ascii="Consolas" w:hAnsi="Consolas"/>
+          <w:lang w:eastAsia="zh-CN"/>
+        </w:rPr>
+        <w:t>oracle</w:t>
+      </w:r>
       <w:r>
         <w:rPr>
           <w:rFonts w:ascii="Consolas" w:hAnsi="Consolas" w:hint="eastAsia"/>
@@ -3697,79 +3124,31 @@
         </w:rPr>
         <w:t xml:space="preserve"> + </w:t>
       </w:r>
-      <w:proofErr w:type="spellStart"/>
+      <w:r>
+        <w:rPr>
+          <w:rFonts w:ascii="Consolas" w:hAnsi="Consolas"/>
+        </w:rPr>
+        <w:t>Hibernate</w:t>
+      </w:r>
       <w:r>
         <w:rPr>
           <w:rFonts w:ascii="Consolas" w:hAnsi="Consolas" w:hint="eastAsia"/>
           <w:lang w:eastAsia="zh-CN"/>
         </w:rPr>
-        <w:t>redis</w:t>
-      </w:r>
-      <w:proofErr w:type="spellEnd"/>
+        <w:t xml:space="preserve"> + </w:t>
+      </w:r>
+      <w:r>
+        <w:rPr>
+          <w:rFonts w:ascii="Consolas" w:hAnsi="Consolas"/>
+        </w:rPr>
+        <w:t>mybatis</w:t>
+      </w:r>
       <w:r>
         <w:rPr>
           <w:rFonts w:ascii="Consolas" w:hAnsi="Consolas" w:hint="eastAsia"/>
           <w:lang w:eastAsia="zh-CN"/>
         </w:rPr>
-        <w:t xml:space="preserve"> + </w:t>
-      </w:r>
-      <w:r>
-        <w:rPr>
-          <w:rFonts w:ascii="Consolas" w:hAnsi="Consolas"/>
-          <w:lang w:eastAsia="zh-CN"/>
-        </w:rPr>
-        <w:t>oracle</w:t>
-      </w:r>
-      <w:r>
-        <w:rPr>
-          <w:rFonts w:ascii="Consolas" w:hAnsi="Consolas" w:hint="eastAsia"/>
-          <w:lang w:eastAsia="zh-CN"/>
-        </w:rPr>
-        <w:t xml:space="preserve"> + </w:t>
-      </w:r>
-      <w:r>
-        <w:rPr>
-          <w:rFonts w:ascii="Consolas" w:hAnsi="Consolas"/>
-        </w:rPr>
-        <w:t>Hibernate</w:t>
-      </w:r>
-      <w:r>
-        <w:rPr>
-          <w:rFonts w:ascii="Consolas" w:hAnsi="Consolas" w:hint="eastAsia"/>
-          <w:lang w:eastAsia="zh-CN"/>
-        </w:rPr>
-        <w:t xml:space="preserve"> + </w:t>
-      </w:r>
-      <w:proofErr w:type="spellStart"/>
-      <w:r>
-        <w:rPr>
-          <w:rFonts w:ascii="Consolas" w:hAnsi="Consolas"/>
-        </w:rPr>
-        <w:t>mybatis</w:t>
-      </w:r>
-      <w:proofErr w:type="spellEnd"/>
-      <w:r>
-        <w:rPr>
-          <w:rFonts w:ascii="Consolas" w:hAnsi="Consolas" w:hint="eastAsia"/>
-          <w:lang w:eastAsia="zh-CN"/>
-        </w:rPr>
-        <w:t xml:space="preserve"> + </w:t>
-      </w:r>
-      <w:proofErr w:type="spellStart"/>
-      <w:r>
-        <w:rPr>
-          <w:rFonts w:ascii="Consolas" w:hAnsi="Consolas" w:hint="eastAsia"/>
-          <w:lang w:eastAsia="zh-CN"/>
-        </w:rPr>
-        <w:t>apache</w:t>
-      </w:r>
-      <w:proofErr w:type="spellEnd"/>
-      <w:r>
-        <w:rPr>
-          <w:rFonts w:ascii="Consolas" w:hAnsi="Consolas" w:hint="eastAsia"/>
-          <w:lang w:eastAsia="zh-CN"/>
-        </w:rPr>
-        <w:t xml:space="preserve"> poi</w:t>
+        <w:t xml:space="preserve"> + apache poi</w:t>
       </w:r>
     </w:p>
     <w:p>
@@ -3783,7 +3162,6 @@
           <w:lang w:eastAsia="zh-CN"/>
         </w:rPr>
       </w:pPr>
-      <w:proofErr w:type="spellStart"/>
       <w:r>
         <w:rPr>
           <w:rFonts w:ascii="Consolas" w:hAnsi="Consolas"/>
@@ -3792,7 +3170,6 @@
         </w:rPr>
         <w:t>项目描述</w:t>
       </w:r>
-      <w:proofErr w:type="spellEnd"/>
     </w:p>
     <w:p>
       <w:pPr>
@@ -3808,39 +3185,7 @@
           <w:rFonts w:ascii="Consolas" w:hAnsi="Consolas"/>
           <w:lang w:eastAsia="zh-CN"/>
         </w:rPr>
-        <w:t>基于</w:t>
-      </w:r>
-      <w:proofErr w:type="gramStart"/>
-      <w:r>
-        <w:rPr>
-          <w:rFonts w:ascii="Consolas" w:hAnsi="Consolas"/>
-          <w:lang w:eastAsia="zh-CN"/>
-        </w:rPr>
-        <w:t>海康威视设备</w:t>
-      </w:r>
-      <w:proofErr w:type="gramEnd"/>
-      <w:r>
-        <w:rPr>
-          <w:rFonts w:ascii="Consolas" w:hAnsi="Consolas"/>
-          <w:lang w:eastAsia="zh-CN"/>
-        </w:rPr>
-        <w:t>的智能安防管理平台，实现报警信息实时接收、智能分级、自动处置等功能。采用</w:t>
-      </w:r>
-      <w:proofErr w:type="gramStart"/>
-      <w:r>
-        <w:rPr>
-          <w:rFonts w:ascii="Consolas" w:hAnsi="Consolas"/>
-          <w:lang w:eastAsia="zh-CN"/>
-        </w:rPr>
-        <w:t>微服务</w:t>
-      </w:r>
-      <w:proofErr w:type="gramEnd"/>
-      <w:r>
-        <w:rPr>
-          <w:rFonts w:ascii="Consolas" w:hAnsi="Consolas"/>
-          <w:lang w:eastAsia="zh-CN"/>
-        </w:rPr>
-        <w:t>架构，支持百万级报警数据处理。</w:t>
+        <w:t>基于海康威视设备的智能安防管理平台，实现报警信息实时接收、智能分级、自动处置等功能。采用微服务架构，支持百万级报警数据处理。</w:t>
       </w:r>
     </w:p>
     <w:p>
@@ -4001,7 +3346,6 @@
         </w:rPr>
         <w:t>消费模式、模板方法模式和</w:t>
       </w:r>
-      <w:proofErr w:type="spellStart"/>
       <w:r>
         <w:rPr>
           <w:rFonts w:ascii="Consolas" w:hAnsi="Consolas"/>
@@ -4009,7 +3353,6 @@
         </w:rPr>
         <w:t>LinkedBlockingQueue</w:t>
       </w:r>
-      <w:proofErr w:type="spellEnd"/>
       <w:r>
         <w:rPr>
           <w:rFonts w:ascii="Consolas" w:hAnsi="Consolas" w:hint="eastAsia"/>
@@ -4052,7 +3395,6 @@
         </w:rPr>
         <w:t>基于海康</w:t>
       </w:r>
-      <w:proofErr w:type="spellStart"/>
       <w:r>
         <w:rPr>
           <w:rFonts w:ascii="Consolas" w:hAnsi="Consolas" w:hint="eastAsia"/>
@@ -4060,7 +3402,6 @@
         </w:rPr>
         <w:t>OpenApi</w:t>
       </w:r>
-      <w:proofErr w:type="spellEnd"/>
       <w:r>
         <w:rPr>
           <w:rFonts w:ascii="Consolas" w:hAnsi="Consolas" w:hint="eastAsia"/>
@@ -4087,39 +3428,21 @@
           <w:rFonts w:ascii="Consolas" w:hAnsi="Consolas" w:hint="eastAsia"/>
           <w:lang w:eastAsia="zh-CN"/>
         </w:rPr>
-        <w:t>基于责任</w:t>
-      </w:r>
-      <w:proofErr w:type="gramStart"/>
+        <w:t>基于责任链模式的规则匹配，对各个场景如</w:t>
+      </w:r>
+      <w:r>
+        <w:rPr>
+          <w:rFonts w:ascii="Consolas" w:hAnsi="Consolas"/>
+          <w:lang w:eastAsia="zh-CN"/>
+        </w:rPr>
+        <w:t>温度报警、</w:t>
+      </w:r>
       <w:r>
         <w:rPr>
           <w:rFonts w:ascii="Consolas" w:hAnsi="Consolas" w:hint="eastAsia"/>
           <w:lang w:eastAsia="zh-CN"/>
         </w:rPr>
-        <w:t>链模式</w:t>
-      </w:r>
-      <w:proofErr w:type="gramEnd"/>
-      <w:r>
-        <w:rPr>
-          <w:rFonts w:ascii="Consolas" w:hAnsi="Consolas" w:hint="eastAsia"/>
-          <w:lang w:eastAsia="zh-CN"/>
-        </w:rPr>
-        <w:t>的规则匹配，对各个场景如重点人员识别、离岗检测、玩手机等场景根据不同的报警规则进行</w:t>
-      </w:r>
-      <w:proofErr w:type="gramStart"/>
-      <w:r>
-        <w:rPr>
-          <w:rFonts w:ascii="Consolas" w:hAnsi="Consolas" w:hint="eastAsia"/>
-          <w:lang w:eastAsia="zh-CN"/>
-        </w:rPr>
-        <w:t>插件化</w:t>
-      </w:r>
-      <w:proofErr w:type="gramEnd"/>
-      <w:r>
-        <w:rPr>
-          <w:rFonts w:ascii="Consolas" w:hAnsi="Consolas" w:hint="eastAsia"/>
-          <w:lang w:eastAsia="zh-CN"/>
-        </w:rPr>
-        <w:t>的动作处理机制，支持规则热更新。</w:t>
+        <w:t>重点人员识别、离岗检测、玩手机等场景根据不同的报警规则进行插件化的动作处理机制，支持规则热更新。</w:t>
       </w:r>
     </w:p>
     <w:p>
@@ -4344,14 +3667,12 @@
       <w:bookmarkStart w:id="9" w:name="自我评价"/>
       <w:bookmarkEnd w:id="6"/>
       <w:bookmarkEnd w:id="8"/>
-      <w:proofErr w:type="spellStart"/>
       <w:r>
         <w:rPr>
           <w:rFonts w:ascii="Consolas" w:hAnsi="Consolas"/>
         </w:rPr>
         <w:t>自我评价</w:t>
       </w:r>
-      <w:proofErr w:type="spellEnd"/>
     </w:p>
     <w:p>
       <w:pPr>
@@ -4428,7 +3749,6 @@
           <w:rFonts w:ascii="Consolas" w:hAnsi="Consolas"/>
         </w:rPr>
       </w:pPr>
-      <w:proofErr w:type="spellStart"/>
       <w:r>
         <w:rPr>
           <w:rFonts w:ascii="Consolas" w:hAnsi="Consolas"/>
@@ -4439,21 +3759,7 @@
         <w:rPr>
           <w:rFonts w:ascii="Consolas" w:hAnsi="Consolas"/>
         </w:rPr>
-        <w:t>GitHub</w:t>
-      </w:r>
-      <w:proofErr w:type="spellEnd"/>
-      <w:r>
-        <w:rPr>
-          <w:rFonts w:ascii="Consolas" w:hAnsi="Consolas"/>
-        </w:rPr>
-        <w:t xml:space="preserve"> </w:t>
-      </w:r>
-      <w:proofErr w:type="spellStart"/>
-      <w:r>
-        <w:rPr>
-          <w:rFonts w:ascii="Consolas" w:hAnsi="Consolas"/>
-        </w:rPr>
-        <w:t>Issues</w:t>
+        <w:t>GitHub Issues</w:t>
       </w:r>
       <w:r>
         <w:rPr>
@@ -4483,14 +3789,7 @@
         <w:rPr>
           <w:rFonts w:ascii="Consolas" w:hAnsi="Consolas"/>
         </w:rPr>
-        <w:t>等自主解决问题</w:t>
-      </w:r>
-      <w:proofErr w:type="spellEnd"/>
-      <w:r>
-        <w:rPr>
-          <w:rFonts w:ascii="Consolas" w:hAnsi="Consolas"/>
-        </w:rPr>
-        <w:t>。</w:t>
+        <w:t>等自主解决问题。</w:t>
       </w:r>
     </w:p>
     <w:p>
@@ -4731,6 +4030,155 @@
       </w:rPr>
     </w:lvl>
   </w:abstractNum>
+  <w:abstractNum w:abstractNumId="2" w15:restartNumberingAfterBreak="0">
+    <w:nsid w:val="62180C1A"/>
+    <w:multiLevelType w:val="multilevel"/>
+    <w:tmpl w:val="EB04872E"/>
+    <w:lvl w:ilvl="0">
+      <w:start w:val="1"/>
+      <w:numFmt w:val="bullet"/>
+      <w:lvlText w:val=""/>
+      <w:lvlJc w:val="left"/>
+      <w:pPr>
+        <w:tabs>
+          <w:tab w:val="num" w:pos="720"/>
+        </w:tabs>
+        <w:ind w:left="720" w:hanging="360"/>
+      </w:pPr>
+      <w:rPr>
+        <w:rFonts w:ascii="Symbol" w:hAnsi="Symbol" w:hint="default"/>
+        <w:sz w:val="20"/>
+      </w:rPr>
+    </w:lvl>
+    <w:lvl w:ilvl="1" w:tentative="1">
+      <w:start w:val="1"/>
+      <w:numFmt w:val="bullet"/>
+      <w:lvlText w:val="o"/>
+      <w:lvlJc w:val="left"/>
+      <w:pPr>
+        <w:tabs>
+          <w:tab w:val="num" w:pos="1440"/>
+        </w:tabs>
+        <w:ind w:left="1440" w:hanging="360"/>
+      </w:pPr>
+      <w:rPr>
+        <w:rFonts w:ascii="Courier New" w:hAnsi="Courier New" w:hint="default"/>
+        <w:sz w:val="20"/>
+      </w:rPr>
+    </w:lvl>
+    <w:lvl w:ilvl="2" w:tentative="1">
+      <w:start w:val="1"/>
+      <w:numFmt w:val="bullet"/>
+      <w:lvlText w:val=""/>
+      <w:lvlJc w:val="left"/>
+      <w:pPr>
+        <w:tabs>
+          <w:tab w:val="num" w:pos="2160"/>
+        </w:tabs>
+        <w:ind w:left="2160" w:hanging="360"/>
+      </w:pPr>
+      <w:rPr>
+        <w:rFonts w:ascii="Wingdings" w:hAnsi="Wingdings" w:hint="default"/>
+        <w:sz w:val="20"/>
+      </w:rPr>
+    </w:lvl>
+    <w:lvl w:ilvl="3" w:tentative="1">
+      <w:start w:val="1"/>
+      <w:numFmt w:val="bullet"/>
+      <w:lvlText w:val=""/>
+      <w:lvlJc w:val="left"/>
+      <w:pPr>
+        <w:tabs>
+          <w:tab w:val="num" w:pos="2880"/>
+        </w:tabs>
+        <w:ind w:left="2880" w:hanging="360"/>
+      </w:pPr>
+      <w:rPr>
+        <w:rFonts w:ascii="Wingdings" w:hAnsi="Wingdings" w:hint="default"/>
+        <w:sz w:val="20"/>
+      </w:rPr>
+    </w:lvl>
+    <w:lvl w:ilvl="4" w:tentative="1">
+      <w:start w:val="1"/>
+      <w:numFmt w:val="bullet"/>
+      <w:lvlText w:val=""/>
+      <w:lvlJc w:val="left"/>
+      <w:pPr>
+        <w:tabs>
+          <w:tab w:val="num" w:pos="3600"/>
+        </w:tabs>
+        <w:ind w:left="3600" w:hanging="360"/>
+      </w:pPr>
+      <w:rPr>
+        <w:rFonts w:ascii="Wingdings" w:hAnsi="Wingdings" w:hint="default"/>
+        <w:sz w:val="20"/>
+      </w:rPr>
+    </w:lvl>
+    <w:lvl w:ilvl="5" w:tentative="1">
+      <w:start w:val="1"/>
+      <w:numFmt w:val="bullet"/>
+      <w:lvlText w:val=""/>
+      <w:lvlJc w:val="left"/>
+      <w:pPr>
+        <w:tabs>
+          <w:tab w:val="num" w:pos="4320"/>
+        </w:tabs>
+        <w:ind w:left="4320" w:hanging="360"/>
+      </w:pPr>
+      <w:rPr>
+        <w:rFonts w:ascii="Wingdings" w:hAnsi="Wingdings" w:hint="default"/>
+        <w:sz w:val="20"/>
+      </w:rPr>
+    </w:lvl>
+    <w:lvl w:ilvl="6" w:tentative="1">
+      <w:start w:val="1"/>
+      <w:numFmt w:val="bullet"/>
+      <w:lvlText w:val=""/>
+      <w:lvlJc w:val="left"/>
+      <w:pPr>
+        <w:tabs>
+          <w:tab w:val="num" w:pos="5040"/>
+        </w:tabs>
+        <w:ind w:left="5040" w:hanging="360"/>
+      </w:pPr>
+      <w:rPr>
+        <w:rFonts w:ascii="Wingdings" w:hAnsi="Wingdings" w:hint="default"/>
+        <w:sz w:val="20"/>
+      </w:rPr>
+    </w:lvl>
+    <w:lvl w:ilvl="7" w:tentative="1">
+      <w:start w:val="1"/>
+      <w:numFmt w:val="bullet"/>
+      <w:lvlText w:val=""/>
+      <w:lvlJc w:val="left"/>
+      <w:pPr>
+        <w:tabs>
+          <w:tab w:val="num" w:pos="5760"/>
+        </w:tabs>
+        <w:ind w:left="5760" w:hanging="360"/>
+      </w:pPr>
+      <w:rPr>
+        <w:rFonts w:ascii="Wingdings" w:hAnsi="Wingdings" w:hint="default"/>
+        <w:sz w:val="20"/>
+      </w:rPr>
+    </w:lvl>
+    <w:lvl w:ilvl="8" w:tentative="1">
+      <w:start w:val="1"/>
+      <w:numFmt w:val="bullet"/>
+      <w:lvlText w:val=""/>
+      <w:lvlJc w:val="left"/>
+      <w:pPr>
+        <w:tabs>
+          <w:tab w:val="num" w:pos="6480"/>
+        </w:tabs>
+        <w:ind w:left="6480" w:hanging="360"/>
+      </w:pPr>
+      <w:rPr>
+        <w:rFonts w:ascii="Wingdings" w:hAnsi="Wingdings" w:hint="default"/>
+        <w:sz w:val="20"/>
+      </w:rPr>
+    </w:lvl>
+  </w:abstractNum>
   <w:num w:numId="1" w16cid:durableId="50004275">
     <w:abstractNumId w:val="0"/>
   </w:num>
@@ -4748,6 +4196,9 @@
   </w:num>
   <w:num w:numId="6" w16cid:durableId="58096046">
     <w:abstractNumId w:val="1"/>
+  </w:num>
+  <w:num w:numId="7" w16cid:durableId="684750680">
+    <w:abstractNumId w:val="2"/>
   </w:num>
 </w:numbering>
 </file>
@@ -5221,7 +4672,6 @@
   <w:style w:type="character" w:default="1" w:styleId="a1">
     <w:name w:val="Default Paragraph Font"/>
     <w:uiPriority w:val="1"/>
-    <w:semiHidden/>
     <w:unhideWhenUsed/>
   </w:style>
   <w:style w:type="table" w:default="1" w:styleId="a2">
@@ -6048,6 +5498,23 @@
         <w:shd w:val="clear" w:color="auto" w:fill="F2F2F2" w:themeFill="background1" w:themeFillShade="F2"/>
       </w:tcPr>
     </w:tblStylePr>
+  </w:style>
+  <w:style w:type="paragraph" w:customStyle="1" w:styleId="md-end-block">
+    <w:name w:val="md-end-block"/>
+    <w:basedOn w:val="a"/>
+    <w:rsid w:val="00A1764C"/>
+    <w:pPr>
+      <w:spacing w:before="100" w:beforeAutospacing="1" w:after="100" w:afterAutospacing="1"/>
+    </w:pPr>
+    <w:rPr>
+      <w:rFonts w:ascii="宋体" w:eastAsia="宋体" w:hAnsi="宋体" w:cs="宋体"/>
+      <w:lang w:eastAsia="zh-CN"/>
+    </w:rPr>
+  </w:style>
+  <w:style w:type="character" w:customStyle="1" w:styleId="md-plain">
+    <w:name w:val="md-plain"/>
+    <w:basedOn w:val="a1"/>
+    <w:rsid w:val="00A1764C"/>
   </w:style>
 </w:styles>
 </file>

--- a/Java开发工程师 涂鏊飞.docx
+++ b/Java开发工程师 涂鏊飞.docx
@@ -45,7 +45,7 @@
           <w:lang w:eastAsia="zh-CN"/>
         </w:rPr>
       </w:pPr>
-      <w:hyperlink r:id="rId5"/>
+      <w:hyperlink r:id="rId7"/>
       <w:r>
         <w:rPr>
           <w:noProof/>
@@ -55,7 +55,7 @@
             <wp:extent cx="1295238" cy="180952"/>
             <wp:effectExtent l="0" t="0" r="0" b="0"/>
             <wp:docPr id="1948728440" name="图片 1">
-              <a:hlinkClick xmlns:a="http://schemas.openxmlformats.org/drawingml/2006/main" r:id="rId5"/>
+              <a:hlinkClick xmlns:a="http://schemas.openxmlformats.org/drawingml/2006/main" r:id="rId7"/>
             </wp:docPr>
             <wp:cNvGraphicFramePr>
               <a:graphicFrameLocks xmlns:a="http://schemas.openxmlformats.org/drawingml/2006/main" noChangeAspect="1"/>
@@ -65,12 +65,12 @@
                 <pic:pic xmlns:pic="http://schemas.openxmlformats.org/drawingml/2006/picture">
                   <pic:nvPicPr>
                     <pic:cNvPr id="1948728440" name="图片 1">
-                      <a:hlinkClick r:id="rId5"/>
+                      <a:hlinkClick r:id="rId7"/>
                     </pic:cNvPr>
                     <pic:cNvPicPr/>
                   </pic:nvPicPr>
                   <pic:blipFill>
-                    <a:blip r:embed="rId6"/>
+                    <a:blip r:embed="rId8"/>
                     <a:stretch>
                       <a:fillRect/>
                     </a:stretch>
@@ -97,7 +97,7 @@
         </w:rPr>
         <w:t xml:space="preserve"> </w:t>
       </w:r>
-      <w:hyperlink r:id="rId7"/>
+      <w:hyperlink r:id="rId9"/>
       <w:r>
         <w:rPr>
           <w:noProof/>
@@ -107,7 +107,7 @@
             <wp:extent cx="771429" cy="190476"/>
             <wp:effectExtent l="0" t="0" r="0" b="0"/>
             <wp:docPr id="2044000588" name="图片 1">
-              <a:hlinkClick xmlns:a="http://schemas.openxmlformats.org/drawingml/2006/main" r:id="rId7"/>
+              <a:hlinkClick xmlns:a="http://schemas.openxmlformats.org/drawingml/2006/main" r:id="rId9"/>
             </wp:docPr>
             <wp:cNvGraphicFramePr>
               <a:graphicFrameLocks xmlns:a="http://schemas.openxmlformats.org/drawingml/2006/main" noChangeAspect="1"/>
@@ -117,12 +117,12 @@
                 <pic:pic xmlns:pic="http://schemas.openxmlformats.org/drawingml/2006/picture">
                   <pic:nvPicPr>
                     <pic:cNvPr id="2044000588" name="图片 1">
-                      <a:hlinkClick r:id="rId7"/>
+                      <a:hlinkClick r:id="rId9"/>
                     </pic:cNvPr>
                     <pic:cNvPicPr/>
                   </pic:nvPicPr>
                   <pic:blipFill>
-                    <a:blip r:embed="rId8"/>
+                    <a:blip r:embed="rId10"/>
                     <a:stretch>
                       <a:fillRect/>
                     </a:stretch>
@@ -149,7 +149,7 @@
         </w:rPr>
         <w:t xml:space="preserve"> </w:t>
       </w:r>
-      <w:hyperlink r:id="rId9">
+      <w:hyperlink r:id="rId11">
         <w:r>
           <w:rPr>
             <w:rFonts w:ascii="Consolas" w:hAnsi="Consolas"/>
@@ -160,7 +160,7 @@
               <wp:extent cx="838200" cy="190500"/>
               <wp:effectExtent l="0" t="0" r="0" b="0"/>
               <wp:docPr id="30" name="Picture" title="fig:">
-                <a:hlinkClick xmlns:a="http://schemas.openxmlformats.org/drawingml/2006/main" r:id="rId9"/>
+                <a:hlinkClick xmlns:a="http://schemas.openxmlformats.org/drawingml/2006/main" r:id="rId11"/>
               </wp:docPr>
               <wp:cNvGraphicFramePr/>
               <a:graphic xmlns:a="http://schemas.openxmlformats.org/drawingml/2006/main">
@@ -168,20 +168,20 @@
                   <pic:pic xmlns:pic="http://schemas.openxmlformats.org/drawingml/2006/picture">
                     <pic:nvPicPr>
                       <pic:cNvPr id="30" name="Picture" title="fig:">
-                        <a:hlinkClick r:id="rId9"/>
+                        <a:hlinkClick r:id="rId11"/>
                       </pic:cNvPr>
                       <pic:cNvPicPr>
                         <a:picLocks noChangeAspect="1" noChangeArrowheads="1"/>
                       </pic:cNvPicPr>
                     </pic:nvPicPr>
                     <pic:blipFill>
-                      <a:blip r:embed="rId10">
+                      <a:blip r:embed="rId12">
                         <a:extLst>
                           <a:ext uri="{28A0092B-C50C-407E-A947-70E740481C1C}">
                             <a14:useLocalDpi xmlns:a14="http://schemas.microsoft.com/office/drawing/2010/main" val="0"/>
                           </a:ext>
                           <a:ext uri="{96DAC541-7B7A-43D3-8B79-37D633B846F1}">
-                            <asvg:svgBlip xmlns:asvg="http://schemas.microsoft.com/office/drawing/2016/SVG/main" r:embed="rId11"/>
+                            <asvg:svgBlip xmlns:asvg="http://schemas.microsoft.com/office/drawing/2016/SVG/main" r:embed="rId13"/>
                           </a:ext>
                         </a:extLst>
                       </a:blip>
@@ -236,11 +236,11 @@
         <w:tblLook w:val="04A0" w:firstRow="1" w:lastRow="0" w:firstColumn="1" w:lastColumn="0" w:noHBand="0" w:noVBand="1"/>
       </w:tblPr>
       <w:tblGrid>
-        <w:gridCol w:w="1592"/>
-        <w:gridCol w:w="1749"/>
-        <w:gridCol w:w="1596"/>
+        <w:gridCol w:w="1489"/>
+        <w:gridCol w:w="1738"/>
+        <w:gridCol w:w="1494"/>
         <w:gridCol w:w="2328"/>
-        <w:gridCol w:w="1591"/>
+        <w:gridCol w:w="1581"/>
       </w:tblGrid>
       <w:tr>
         <w:trPr>
@@ -406,7 +406,7 @@
                           <pic:cNvPicPr/>
                         </pic:nvPicPr>
                         <pic:blipFill>
-                          <a:blip r:embed="rId12" cstate="print">
+                          <a:blip r:embed="rId14" cstate="print">
                             <a:extLst>
                               <a:ext uri="{28A0092B-C50C-407E-A947-70E740481C1C}">
                                 <a14:useLocalDpi xmlns:a14="http://schemas.microsoft.com/office/drawing/2010/main" val="0"/>
@@ -845,24 +845,28 @@
           <w:rFonts w:ascii="Consolas" w:hAnsi="Consolas"/>
         </w:rPr>
       </w:pPr>
+      <w:proofErr w:type="spellStart"/>
       <w:r>
         <w:rPr>
           <w:rFonts w:ascii="Consolas" w:hAnsi="Consolas"/>
         </w:rPr>
         <w:t>熟悉</w:t>
       </w:r>
+      <w:proofErr w:type="spellEnd"/>
       <w:r>
         <w:rPr>
           <w:rFonts w:ascii="Consolas" w:hAnsi="Consolas"/>
         </w:rPr>
         <w:t xml:space="preserve"> Java </w:t>
       </w:r>
+      <w:proofErr w:type="spellStart"/>
       <w:r>
         <w:rPr>
           <w:rFonts w:ascii="Consolas" w:hAnsi="Consolas"/>
         </w:rPr>
         <w:t>基础知识，如基本数据类型、异常处理、集合、多线程等，能使用</w:t>
       </w:r>
+      <w:proofErr w:type="spellEnd"/>
       <w:r>
         <w:rPr>
           <w:rFonts w:ascii="Consolas" w:hAnsi="Consolas"/>
@@ -879,7 +883,14 @@
         <w:rPr>
           <w:rFonts w:ascii="Consolas" w:hAnsi="Consolas"/>
         </w:rPr>
-        <w:t xml:space="preserve"> Stream API</w:t>
+        <w:t xml:space="preserve"> Stream </w:t>
+      </w:r>
+      <w:proofErr w:type="spellStart"/>
+      <w:r>
+        <w:rPr>
+          <w:rFonts w:ascii="Consolas" w:hAnsi="Consolas"/>
+        </w:rPr>
+        <w:t>API</w:t>
       </w:r>
       <w:r>
         <w:rPr>
@@ -897,7 +908,14 @@
         <w:rPr>
           <w:rFonts w:ascii="Consolas" w:hAnsi="Consolas"/>
         </w:rPr>
-        <w:t>表达式操作集合类。</w:t>
+        <w:t>表达式操作集合类</w:t>
+      </w:r>
+      <w:proofErr w:type="spellEnd"/>
+      <w:r>
+        <w:rPr>
+          <w:rFonts w:ascii="Consolas" w:hAnsi="Consolas"/>
+        </w:rPr>
+        <w:t>。</w:t>
       </w:r>
     </w:p>
     <w:p>
@@ -961,17 +979,26 @@
           <w:rFonts w:ascii="Consolas" w:hAnsi="Consolas"/>
         </w:rPr>
       </w:pPr>
+      <w:proofErr w:type="spellStart"/>
       <w:r>
         <w:rPr>
           <w:rFonts w:ascii="Consolas" w:hAnsi="Consolas"/>
         </w:rPr>
         <w:t>熟悉</w:t>
       </w:r>
-      <w:r>
-        <w:rPr>
-          <w:rFonts w:ascii="Consolas" w:hAnsi="Consolas"/>
-        </w:rPr>
-        <w:t xml:space="preserve"> HTML</w:t>
+      <w:proofErr w:type="spellEnd"/>
+      <w:r>
+        <w:rPr>
+          <w:rFonts w:ascii="Consolas" w:hAnsi="Consolas"/>
+        </w:rPr>
+        <w:t xml:space="preserve"> </w:t>
+      </w:r>
+      <w:proofErr w:type="spellStart"/>
+      <w:r>
+        <w:rPr>
+          <w:rFonts w:ascii="Consolas" w:hAnsi="Consolas"/>
+        </w:rPr>
+        <w:t>HTML</w:t>
       </w:r>
       <w:r>
         <w:rPr>
@@ -1043,19 +1070,35 @@
         <w:rPr>
           <w:rFonts w:ascii="Consolas" w:hAnsi="Consolas"/>
         </w:rPr>
-        <w:t xml:space="preserve">axios </w:t>
-      </w:r>
+        <w:t>axios</w:t>
+      </w:r>
+      <w:proofErr w:type="spellEnd"/>
+      <w:r>
+        <w:rPr>
+          <w:rFonts w:ascii="Consolas" w:hAnsi="Consolas"/>
+        </w:rPr>
+        <w:t xml:space="preserve"> </w:t>
+      </w:r>
+      <w:proofErr w:type="spellStart"/>
       <w:r>
         <w:rPr>
           <w:rFonts w:ascii="Consolas" w:hAnsi="Consolas"/>
         </w:rPr>
         <w:t>进行同步或异步数据交互，掌握前端开发框架，如</w:t>
       </w:r>
-      <w:r>
-        <w:rPr>
-          <w:rFonts w:ascii="Consolas" w:hAnsi="Consolas"/>
-        </w:rPr>
-        <w:t xml:space="preserve"> Vant</w:t>
+      <w:proofErr w:type="spellEnd"/>
+      <w:r>
+        <w:rPr>
+          <w:rFonts w:ascii="Consolas" w:hAnsi="Consolas"/>
+        </w:rPr>
+        <w:t xml:space="preserve"> </w:t>
+      </w:r>
+      <w:proofErr w:type="spellStart"/>
+      <w:r>
+        <w:rPr>
+          <w:rFonts w:ascii="Consolas" w:hAnsi="Consolas"/>
+        </w:rPr>
+        <w:t>Vant</w:t>
       </w:r>
       <w:r>
         <w:rPr>
@@ -1067,13 +1110,28 @@
         <w:rPr>
           <w:rFonts w:ascii="Consolas" w:hAnsi="Consolas"/>
         </w:rPr>
-        <w:t xml:space="preserve">element-ui </w:t>
-      </w:r>
-      <w:r>
-        <w:rPr>
-          <w:rFonts w:ascii="Consolas" w:hAnsi="Consolas"/>
-        </w:rPr>
-        <w:t>的使用。</w:t>
+        <w:t>element-ui</w:t>
+      </w:r>
+      <w:proofErr w:type="spellEnd"/>
+      <w:r>
+        <w:rPr>
+          <w:rFonts w:ascii="Consolas" w:hAnsi="Consolas"/>
+        </w:rPr>
+        <w:t xml:space="preserve"> </w:t>
+      </w:r>
+      <w:proofErr w:type="spellStart"/>
+      <w:r>
+        <w:rPr>
+          <w:rFonts w:ascii="Consolas" w:hAnsi="Consolas"/>
+        </w:rPr>
+        <w:t>的使用</w:t>
+      </w:r>
+      <w:proofErr w:type="spellEnd"/>
+      <w:r>
+        <w:rPr>
+          <w:rFonts w:ascii="Consolas" w:hAnsi="Consolas"/>
+        </w:rPr>
+        <w:t>。</w:t>
       </w:r>
     </w:p>
     <w:p>
@@ -1088,17 +1146,26 @@
           <w:rFonts w:ascii="Consolas" w:hAnsi="Consolas"/>
         </w:rPr>
       </w:pPr>
+      <w:proofErr w:type="spellStart"/>
       <w:r>
         <w:rPr>
           <w:rFonts w:ascii="Consolas" w:hAnsi="Consolas"/>
         </w:rPr>
         <w:t>熟悉</w:t>
       </w:r>
-      <w:r>
-        <w:rPr>
-          <w:rFonts w:ascii="Consolas" w:hAnsi="Consolas"/>
-        </w:rPr>
-        <w:t xml:space="preserve"> Spring MVC</w:t>
+      <w:proofErr w:type="spellEnd"/>
+      <w:r>
+        <w:rPr>
+          <w:rFonts w:ascii="Consolas" w:hAnsi="Consolas"/>
+        </w:rPr>
+        <w:t xml:space="preserve"> Spring </w:t>
+      </w:r>
+      <w:proofErr w:type="spellStart"/>
+      <w:r>
+        <w:rPr>
+          <w:rFonts w:ascii="Consolas" w:hAnsi="Consolas"/>
+        </w:rPr>
+        <w:t>MVC</w:t>
       </w:r>
       <w:r>
         <w:rPr>
@@ -1110,7 +1177,21 @@
         <w:rPr>
           <w:rFonts w:ascii="Consolas" w:hAnsi="Consolas"/>
         </w:rPr>
-        <w:t>Spring Boot</w:t>
+        <w:t>Spring</w:t>
+      </w:r>
+      <w:proofErr w:type="spellEnd"/>
+      <w:r>
+        <w:rPr>
+          <w:rFonts w:ascii="Consolas" w:hAnsi="Consolas"/>
+        </w:rPr>
+        <w:t xml:space="preserve"> </w:t>
+      </w:r>
+      <w:proofErr w:type="spellStart"/>
+      <w:r>
+        <w:rPr>
+          <w:rFonts w:ascii="Consolas" w:hAnsi="Consolas"/>
+        </w:rPr>
+        <w:t>Boot</w:t>
       </w:r>
       <w:r>
         <w:rPr>
@@ -1134,14 +1215,23 @@
         <w:rPr>
           <w:rFonts w:ascii="Consolas" w:hAnsi="Consolas"/>
         </w:rPr>
-        <w:t xml:space="preserve">Hibernate </w:t>
-      </w:r>
+        <w:t>Hibernate</w:t>
+      </w:r>
+      <w:proofErr w:type="spellEnd"/>
+      <w:r>
+        <w:rPr>
+          <w:rFonts w:ascii="Consolas" w:hAnsi="Consolas"/>
+        </w:rPr>
+        <w:t xml:space="preserve"> </w:t>
+      </w:r>
+      <w:proofErr w:type="spellStart"/>
       <w:r>
         <w:rPr>
           <w:rFonts w:ascii="Consolas" w:hAnsi="Consolas"/>
         </w:rPr>
         <w:t>等主流后端开发框架，熟悉</w:t>
       </w:r>
+      <w:proofErr w:type="spellEnd"/>
       <w:r>
         <w:rPr>
           <w:rFonts w:ascii="Consolas" w:hAnsi="Consolas"/>
@@ -1160,6 +1250,7 @@
         </w:rPr>
         <w:t xml:space="preserve">IOC </w:t>
       </w:r>
+      <w:proofErr w:type="spellStart"/>
       <w:r>
         <w:rPr>
           <w:rFonts w:ascii="Consolas" w:hAnsi="Consolas"/>
@@ -1170,13 +1261,28 @@
         <w:rPr>
           <w:rFonts w:ascii="Consolas" w:hAnsi="Consolas"/>
         </w:rPr>
-        <w:t xml:space="preserve">PageHelper </w:t>
-      </w:r>
-      <w:r>
-        <w:rPr>
-          <w:rFonts w:ascii="Consolas" w:hAnsi="Consolas"/>
-        </w:rPr>
-        <w:t>分页插件，能独立开发项目。</w:t>
+        <w:t>PageHelper</w:t>
+      </w:r>
+      <w:proofErr w:type="spellEnd"/>
+      <w:r>
+        <w:rPr>
+          <w:rFonts w:ascii="Consolas" w:hAnsi="Consolas"/>
+        </w:rPr>
+        <w:t xml:space="preserve"> </w:t>
+      </w:r>
+      <w:proofErr w:type="spellStart"/>
+      <w:r>
+        <w:rPr>
+          <w:rFonts w:ascii="Consolas" w:hAnsi="Consolas"/>
+        </w:rPr>
+        <w:t>分页插件，能独立开发项目</w:t>
+      </w:r>
+      <w:proofErr w:type="spellEnd"/>
+      <w:r>
+        <w:rPr>
+          <w:rFonts w:ascii="Consolas" w:hAnsi="Consolas"/>
+        </w:rPr>
+        <w:t>。</w:t>
       </w:r>
     </w:p>
     <w:p>
@@ -1191,12 +1297,14 @@
           <w:rFonts w:ascii="Consolas" w:hAnsi="Consolas"/>
         </w:rPr>
       </w:pPr>
+      <w:proofErr w:type="spellStart"/>
       <w:r>
         <w:rPr>
           <w:rFonts w:ascii="Consolas" w:hAnsi="Consolas"/>
         </w:rPr>
         <w:t>熟悉</w:t>
       </w:r>
+      <w:proofErr w:type="spellEnd"/>
       <w:r>
         <w:rPr>
           <w:rFonts w:ascii="Consolas" w:hAnsi="Consolas"/>
@@ -1207,14 +1315,37 @@
         <w:rPr>
           <w:rFonts w:ascii="Consolas" w:hAnsi="Consolas"/>
         </w:rPr>
-        <w:t>，掌握</w:t>
-      </w:r>
-      <w:r>
-        <w:rPr>
-          <w:rFonts w:ascii="Consolas" w:hAnsi="Consolas"/>
-        </w:rPr>
-        <w:t xml:space="preserve"> Redission </w:t>
-      </w:r>
+        <w:t>，</w:t>
+      </w:r>
+      <w:proofErr w:type="spellStart"/>
+      <w:r>
+        <w:rPr>
+          <w:rFonts w:ascii="Consolas" w:hAnsi="Consolas"/>
+        </w:rPr>
+        <w:t>掌握</w:t>
+      </w:r>
+      <w:proofErr w:type="spellEnd"/>
+      <w:r>
+        <w:rPr>
+          <w:rFonts w:ascii="Consolas" w:hAnsi="Consolas"/>
+        </w:rPr>
+        <w:t xml:space="preserve"> </w:t>
+      </w:r>
+      <w:proofErr w:type="spellStart"/>
+      <w:r>
+        <w:rPr>
+          <w:rFonts w:ascii="Consolas" w:hAnsi="Consolas"/>
+        </w:rPr>
+        <w:t>Redission</w:t>
+      </w:r>
+      <w:proofErr w:type="spellEnd"/>
+      <w:r>
+        <w:rPr>
+          <w:rFonts w:ascii="Consolas" w:hAnsi="Consolas"/>
+        </w:rPr>
+        <w:t xml:space="preserve"> </w:t>
+      </w:r>
+      <w:proofErr w:type="spellStart"/>
       <w:r>
         <w:rPr>
           <w:rFonts w:ascii="Consolas" w:hAnsi="Consolas"/>
@@ -1225,13 +1356,28 @@
         <w:rPr>
           <w:rFonts w:ascii="Consolas" w:hAnsi="Consolas"/>
         </w:rPr>
-        <w:t xml:space="preserve">session </w:t>
-      </w:r>
-      <w:r>
-        <w:rPr>
-          <w:rFonts w:ascii="Consolas" w:hAnsi="Consolas"/>
-        </w:rPr>
-        <w:t>的使用。</w:t>
+        <w:t>session</w:t>
+      </w:r>
+      <w:proofErr w:type="spellEnd"/>
+      <w:r>
+        <w:rPr>
+          <w:rFonts w:ascii="Consolas" w:hAnsi="Consolas"/>
+        </w:rPr>
+        <w:t xml:space="preserve"> </w:t>
+      </w:r>
+      <w:proofErr w:type="spellStart"/>
+      <w:r>
+        <w:rPr>
+          <w:rFonts w:ascii="Consolas" w:hAnsi="Consolas"/>
+        </w:rPr>
+        <w:t>的使用</w:t>
+      </w:r>
+      <w:proofErr w:type="spellEnd"/>
+      <w:r>
+        <w:rPr>
+          <w:rFonts w:ascii="Consolas" w:hAnsi="Consolas"/>
+        </w:rPr>
+        <w:t>。</w:t>
       </w:r>
     </w:p>
     <w:p>
@@ -1246,23 +1392,33 @@
           <w:rFonts w:ascii="Consolas" w:hAnsi="Consolas"/>
         </w:rPr>
       </w:pPr>
+      <w:proofErr w:type="spellStart"/>
       <w:r>
         <w:rPr>
           <w:rFonts w:ascii="Consolas" w:hAnsi="Consolas"/>
         </w:rPr>
         <w:t>熟悉</w:t>
       </w:r>
+      <w:proofErr w:type="spellEnd"/>
       <w:r>
         <w:rPr>
           <w:rFonts w:ascii="Consolas" w:hAnsi="Consolas"/>
         </w:rPr>
         <w:t xml:space="preserve"> Quartz </w:t>
       </w:r>
-      <w:r>
-        <w:rPr>
-          <w:rFonts w:ascii="Consolas" w:hAnsi="Consolas"/>
-        </w:rPr>
-        <w:t>作业调度框架。</w:t>
+      <w:proofErr w:type="spellStart"/>
+      <w:r>
+        <w:rPr>
+          <w:rFonts w:ascii="Consolas" w:hAnsi="Consolas"/>
+        </w:rPr>
+        <w:t>作业调度框架</w:t>
+      </w:r>
+      <w:proofErr w:type="spellEnd"/>
+      <w:r>
+        <w:rPr>
+          <w:rFonts w:ascii="Consolas" w:hAnsi="Consolas"/>
+        </w:rPr>
+        <w:t>。</w:t>
       </w:r>
     </w:p>
     <w:p>
@@ -1277,17 +1433,26 @@
           <w:rFonts w:ascii="Consolas" w:hAnsi="Consolas"/>
         </w:rPr>
       </w:pPr>
+      <w:proofErr w:type="spellStart"/>
       <w:r>
         <w:rPr>
           <w:rFonts w:ascii="Consolas" w:hAnsi="Consolas"/>
         </w:rPr>
         <w:t>熟悉</w:t>
       </w:r>
-      <w:r>
-        <w:rPr>
-          <w:rFonts w:ascii="Consolas" w:hAnsi="Consolas"/>
-        </w:rPr>
-        <w:t xml:space="preserve"> Mysql</w:t>
+      <w:proofErr w:type="spellEnd"/>
+      <w:r>
+        <w:rPr>
+          <w:rFonts w:ascii="Consolas" w:hAnsi="Consolas"/>
+        </w:rPr>
+        <w:t xml:space="preserve"> </w:t>
+      </w:r>
+      <w:proofErr w:type="spellStart"/>
+      <w:r>
+        <w:rPr>
+          <w:rFonts w:ascii="Consolas" w:hAnsi="Consolas"/>
+        </w:rPr>
+        <w:t>Mysql</w:t>
       </w:r>
       <w:r>
         <w:rPr>
@@ -1299,8 +1464,16 @@
         <w:rPr>
           <w:rFonts w:ascii="Consolas" w:hAnsi="Consolas"/>
         </w:rPr>
-        <w:t xml:space="preserve">Oracle </w:t>
-      </w:r>
+        <w:t>Oracle</w:t>
+      </w:r>
+      <w:proofErr w:type="spellEnd"/>
+      <w:r>
+        <w:rPr>
+          <w:rFonts w:ascii="Consolas" w:hAnsi="Consolas"/>
+        </w:rPr>
+        <w:t xml:space="preserve"> </w:t>
+      </w:r>
+      <w:proofErr w:type="spellStart"/>
       <w:r>
         <w:rPr>
           <w:rFonts w:ascii="Consolas" w:hAnsi="Consolas"/>
@@ -1311,8 +1484,16 @@
         <w:rPr>
           <w:rFonts w:ascii="Consolas" w:hAnsi="Consolas"/>
         </w:rPr>
-        <w:t xml:space="preserve">Explain </w:t>
-      </w:r>
+        <w:t>Explain</w:t>
+      </w:r>
+      <w:proofErr w:type="spellEnd"/>
+      <w:r>
+        <w:rPr>
+          <w:rFonts w:ascii="Consolas" w:hAnsi="Consolas"/>
+        </w:rPr>
+        <w:t xml:space="preserve"> </w:t>
+      </w:r>
+      <w:proofErr w:type="spellStart"/>
       <w:r>
         <w:rPr>
           <w:rFonts w:ascii="Consolas" w:hAnsi="Consolas"/>
@@ -1329,7 +1510,14 @@
         <w:rPr>
           <w:rFonts w:ascii="Consolas" w:hAnsi="Consolas"/>
         </w:rPr>
-        <w:t>语句优化等方式优化性能。</w:t>
+        <w:t>语句优化等方式优化性能</w:t>
+      </w:r>
+      <w:proofErr w:type="spellEnd"/>
+      <w:r>
+        <w:rPr>
+          <w:rFonts w:ascii="Consolas" w:hAnsi="Consolas"/>
+        </w:rPr>
+        <w:t>。</w:t>
       </w:r>
     </w:p>
     <w:p>
@@ -1344,18 +1532,21 @@
           <w:rFonts w:ascii="Consolas" w:hAnsi="Consolas"/>
         </w:rPr>
       </w:pPr>
+      <w:proofErr w:type="spellStart"/>
       <w:r>
         <w:rPr>
           <w:rFonts w:ascii="Consolas" w:hAnsi="Consolas"/>
         </w:rPr>
         <w:t>熟悉</w:t>
       </w:r>
+      <w:proofErr w:type="spellEnd"/>
       <w:r>
         <w:rPr>
           <w:rFonts w:ascii="Consolas" w:hAnsi="Consolas"/>
         </w:rPr>
         <w:t xml:space="preserve"> </w:t>
       </w:r>
+      <w:proofErr w:type="spellStart"/>
       <w:r>
         <w:rPr>
           <w:rFonts w:ascii="Consolas" w:hAnsi="Consolas"/>
@@ -1390,13 +1581,34 @@
         <w:rPr>
           <w:rFonts w:ascii="Consolas" w:hAnsi="Consolas"/>
         </w:rPr>
-        <w:t>springboot starter SDK</w:t>
-      </w:r>
-      <w:r>
-        <w:rPr>
-          <w:rFonts w:ascii="Consolas" w:hAnsi="Consolas"/>
-        </w:rPr>
-        <w:t>等。</w:t>
+        <w:t>springboot</w:t>
+      </w:r>
+      <w:proofErr w:type="spellEnd"/>
+      <w:r>
+        <w:rPr>
+          <w:rFonts w:ascii="Consolas" w:hAnsi="Consolas"/>
+        </w:rPr>
+        <w:t xml:space="preserve"> starter </w:t>
+      </w:r>
+      <w:proofErr w:type="spellStart"/>
+      <w:r>
+        <w:rPr>
+          <w:rFonts w:ascii="Consolas" w:hAnsi="Consolas"/>
+        </w:rPr>
+        <w:t>SDK</w:t>
+      </w:r>
+      <w:r>
+        <w:rPr>
+          <w:rFonts w:ascii="Consolas" w:hAnsi="Consolas"/>
+        </w:rPr>
+        <w:t>等</w:t>
+      </w:r>
+      <w:proofErr w:type="spellEnd"/>
+      <w:r>
+        <w:rPr>
+          <w:rFonts w:ascii="Consolas" w:hAnsi="Consolas"/>
+        </w:rPr>
+        <w:t>。</w:t>
       </w:r>
     </w:p>
     <w:p>
@@ -1461,6 +1673,7 @@
         </w:rPr>
         <w:t>、</w:t>
       </w:r>
+      <w:proofErr w:type="spellStart"/>
       <w:r>
         <w:rPr>
           <w:rFonts w:ascii="Consolas" w:hAnsi="Consolas"/>
@@ -1468,6 +1681,7 @@
         </w:rPr>
         <w:t>ps</w:t>
       </w:r>
+      <w:proofErr w:type="spellEnd"/>
       <w:r>
         <w:rPr>
           <w:rFonts w:ascii="Consolas" w:hAnsi="Consolas"/>
@@ -1508,7 +1722,23 @@
           <w:rFonts w:ascii="Consolas" w:hAnsi="Consolas"/>
           <w:lang w:eastAsia="zh-CN"/>
         </w:rPr>
-        <w:t xml:space="preserve"> cpu </w:t>
+        <w:t xml:space="preserve"> </w:t>
+      </w:r>
+      <w:proofErr w:type="spellStart"/>
+      <w:r>
+        <w:rPr>
+          <w:rFonts w:ascii="Consolas" w:hAnsi="Consolas"/>
+          <w:lang w:eastAsia="zh-CN"/>
+        </w:rPr>
+        <w:t>cpu</w:t>
+      </w:r>
+      <w:proofErr w:type="spellEnd"/>
+      <w:r>
+        <w:rPr>
+          <w:rFonts w:ascii="Consolas" w:hAnsi="Consolas"/>
+          <w:lang w:eastAsia="zh-CN"/>
+        </w:rPr>
+        <w:t xml:space="preserve"> </w:t>
       </w:r>
       <w:r>
         <w:rPr>
@@ -1530,17 +1760,26 @@
           <w:rFonts w:ascii="Consolas" w:hAnsi="Consolas"/>
         </w:rPr>
       </w:pPr>
+      <w:proofErr w:type="spellStart"/>
       <w:r>
         <w:rPr>
           <w:rFonts w:ascii="Consolas" w:hAnsi="Consolas"/>
         </w:rPr>
         <w:t>掌握</w:t>
       </w:r>
-      <w:r>
-        <w:rPr>
-          <w:rFonts w:ascii="Consolas" w:hAnsi="Consolas"/>
-        </w:rPr>
-        <w:t xml:space="preserve"> Git</w:t>
+      <w:proofErr w:type="spellEnd"/>
+      <w:r>
+        <w:rPr>
+          <w:rFonts w:ascii="Consolas" w:hAnsi="Consolas"/>
+        </w:rPr>
+        <w:t xml:space="preserve"> </w:t>
+      </w:r>
+      <w:proofErr w:type="spellStart"/>
+      <w:r>
+        <w:rPr>
+          <w:rFonts w:ascii="Consolas" w:hAnsi="Consolas"/>
+        </w:rPr>
+        <w:t>Git</w:t>
       </w:r>
       <w:r>
         <w:rPr>
@@ -1552,13 +1791,28 @@
         <w:rPr>
           <w:rFonts w:ascii="Consolas" w:hAnsi="Consolas"/>
         </w:rPr>
-        <w:t xml:space="preserve">SVN </w:t>
-      </w:r>
-      <w:r>
-        <w:rPr>
-          <w:rFonts w:ascii="Consolas" w:hAnsi="Consolas"/>
-        </w:rPr>
-        <w:t>版本控制工具。</w:t>
+        <w:t>SVN</w:t>
+      </w:r>
+      <w:proofErr w:type="spellEnd"/>
+      <w:r>
+        <w:rPr>
+          <w:rFonts w:ascii="Consolas" w:hAnsi="Consolas"/>
+        </w:rPr>
+        <w:t xml:space="preserve"> </w:t>
+      </w:r>
+      <w:proofErr w:type="spellStart"/>
+      <w:r>
+        <w:rPr>
+          <w:rFonts w:ascii="Consolas" w:hAnsi="Consolas"/>
+        </w:rPr>
+        <w:t>版本控制工具</w:t>
+      </w:r>
+      <w:proofErr w:type="spellEnd"/>
+      <w:r>
+        <w:rPr>
+          <w:rFonts w:ascii="Consolas" w:hAnsi="Consolas"/>
+        </w:rPr>
+        <w:t>。</w:t>
       </w:r>
     </w:p>
     <w:p>
@@ -1571,35 +1825,45 @@
         <w:ind w:left="714" w:hanging="357"/>
         <w:rPr>
           <w:rFonts w:ascii="Consolas" w:hAnsi="Consolas"/>
-        </w:rPr>
-      </w:pPr>
-      <w:r>
-        <w:rPr>
-          <w:rFonts w:ascii="Consolas" w:hAnsi="Consolas"/>
+          <w:lang w:eastAsia="zh-CN"/>
+        </w:rPr>
+      </w:pPr>
+      <w:proofErr w:type="spellStart"/>
+      <w:r>
+        <w:rPr>
+          <w:rFonts w:ascii="Consolas" w:hAnsi="Consolas"/>
+          <w:lang w:eastAsia="zh-CN"/>
         </w:rPr>
         <w:t>掌握</w:t>
       </w:r>
-      <w:r>
-        <w:rPr>
-          <w:rFonts w:ascii="Consolas" w:hAnsi="Consolas"/>
+      <w:proofErr w:type="spellEnd"/>
+      <w:r>
+        <w:rPr>
+          <w:rFonts w:ascii="Consolas" w:hAnsi="Consolas"/>
+          <w:lang w:eastAsia="zh-CN"/>
         </w:rPr>
         <w:t xml:space="preserve"> </w:t>
       </w:r>
-      <w:r>
-        <w:rPr>
-          <w:rFonts w:ascii="Consolas" w:hAnsi="Consolas"/>
+      <w:proofErr w:type="spellStart"/>
+      <w:r>
+        <w:rPr>
+          <w:rFonts w:ascii="Consolas" w:hAnsi="Consolas"/>
+          <w:lang w:eastAsia="zh-CN"/>
         </w:rPr>
         <w:t>常用消息队列的基本使用（</w:t>
       </w:r>
       <w:r>
         <w:rPr>
           <w:rFonts w:ascii="Consolas" w:hAnsi="Consolas"/>
+          <w:lang w:eastAsia="zh-CN"/>
         </w:rPr>
         <w:t>Kafka</w:t>
       </w:r>
-      <w:r>
-        <w:rPr>
-          <w:rFonts w:ascii="Consolas" w:hAnsi="Consolas"/>
+      <w:proofErr w:type="spellEnd"/>
+      <w:r>
+        <w:rPr>
+          <w:rFonts w:ascii="Consolas" w:hAnsi="Consolas"/>
+          <w:lang w:eastAsia="zh-CN"/>
         </w:rPr>
         <w:t>）。</w:t>
       </w:r>
@@ -1614,85 +1878,55 @@
         <w:ind w:left="714" w:hanging="357"/>
         <w:rPr>
           <w:rFonts w:ascii="Consolas" w:hAnsi="Consolas"/>
-        </w:rPr>
-      </w:pPr>
-      <w:r>
-        <w:rPr>
-          <w:rFonts w:ascii="Consolas" w:hAnsi="Consolas"/>
-        </w:rPr>
+          <w:lang w:eastAsia="zh-CN"/>
+        </w:rPr>
+      </w:pPr>
+      <w:bookmarkStart w:id="4" w:name="工作经历"/>
+      <w:bookmarkEnd w:id="3"/>
+      <w:r>
+        <w:rPr>
+          <w:rFonts w:ascii="Consolas" w:hAnsi="Consolas" w:hint="eastAsia"/>
+          <w:lang w:eastAsia="zh-CN"/>
+        </w:rPr>
+        <w:lastRenderedPageBreak/>
         <w:t>了解</w:t>
       </w:r>
       <w:r>
         <w:rPr>
           <w:rFonts w:ascii="Consolas" w:hAnsi="Consolas"/>
-        </w:rPr>
-        <w:t xml:space="preserve"> Spring Cloud</w:t>
-      </w:r>
-      <w:r>
-        <w:rPr>
-          <w:rFonts w:ascii="Consolas" w:hAnsi="Consolas"/>
-        </w:rPr>
-        <w:t>、</w:t>
-      </w:r>
-      <w:r>
-        <w:rPr>
-          <w:rFonts w:ascii="Consolas" w:hAnsi="Consolas"/>
-        </w:rPr>
-        <w:t xml:space="preserve">Dubbo </w:t>
-      </w:r>
-      <w:r>
-        <w:rPr>
-          <w:rFonts w:ascii="Consolas" w:hAnsi="Consolas"/>
-        </w:rPr>
-        <w:t>和</w:t>
-      </w:r>
-      <w:r>
-        <w:rPr>
-          <w:rFonts w:ascii="Consolas" w:hAnsi="Consolas"/>
-        </w:rPr>
-        <w:t xml:space="preserve"> ZooKeeper </w:t>
-      </w:r>
-      <w:r>
-        <w:rPr>
-          <w:rFonts w:ascii="Consolas" w:hAnsi="Consolas"/>
-        </w:rPr>
-        <w:t>等分布式技术。熟悉各大组件的使用，如</w:t>
-      </w:r>
-      <w:r>
-        <w:rPr>
-          <w:rFonts w:ascii="Consolas" w:hAnsi="Consolas"/>
-        </w:rPr>
-        <w:t>ZooKeeper</w:t>
-      </w:r>
-      <w:r>
-        <w:rPr>
-          <w:rFonts w:ascii="Consolas" w:hAnsi="Consolas"/>
-        </w:rPr>
-        <w:t>注册中心，</w:t>
-      </w:r>
-      <w:r>
-        <w:rPr>
-          <w:rFonts w:ascii="Consolas" w:hAnsi="Consolas"/>
-        </w:rPr>
-        <w:t>Dubbo</w:t>
-      </w:r>
-      <w:r>
-        <w:rPr>
-          <w:rFonts w:ascii="Consolas" w:hAnsi="Consolas"/>
-        </w:rPr>
-        <w:t>远程服务调用、</w:t>
-      </w:r>
-      <w:r>
-        <w:rPr>
-          <w:rFonts w:ascii="Consolas" w:hAnsi="Consolas"/>
-        </w:rPr>
-        <w:t>Gateway</w:t>
-      </w:r>
-      <w:r>
-        <w:rPr>
-          <w:rFonts w:ascii="Consolas" w:hAnsi="Consolas"/>
-        </w:rPr>
-        <w:t>网关。</w:t>
+          <w:lang w:eastAsia="zh-CN"/>
+        </w:rPr>
+        <w:t xml:space="preserve"> </w:t>
+      </w:r>
+      <w:r>
+        <w:rPr>
+          <w:rFonts w:ascii="Consolas" w:hAnsi="Consolas" w:hint="eastAsia"/>
+          <w:lang w:eastAsia="zh-CN"/>
+        </w:rPr>
+        <w:t>Docker</w:t>
+      </w:r>
+      <w:r>
+        <w:rPr>
+          <w:rFonts w:ascii="Consolas" w:hAnsi="Consolas" w:hint="eastAsia"/>
+          <w:lang w:eastAsia="zh-CN"/>
+        </w:rPr>
+        <w:t>容器化技术，能够编写</w:t>
+      </w:r>
+      <w:proofErr w:type="spellStart"/>
+      <w:r>
+        <w:rPr>
+          <w:rFonts w:ascii="Consolas" w:hAnsi="Consolas" w:hint="eastAsia"/>
+          <w:lang w:eastAsia="zh-CN"/>
+        </w:rPr>
+        <w:t>Dockerfile</w:t>
+      </w:r>
+      <w:proofErr w:type="spellEnd"/>
+      <w:r>
+        <w:rPr>
+          <w:rFonts w:ascii="Consolas" w:hAnsi="Consolas" w:hint="eastAsia"/>
+          <w:lang w:eastAsia="zh-CN"/>
+        </w:rPr>
+        <w:t>将应用打包成镜像，确保环境一致性和部署效率。</w:t>
       </w:r>
     </w:p>
     <w:p>
@@ -1705,78 +1939,612 @@
         <w:ind w:left="714" w:hanging="357"/>
         <w:rPr>
           <w:rFonts w:ascii="Consolas" w:hAnsi="Consolas"/>
-        </w:rPr>
-      </w:pPr>
-      <w:r>
-        <w:rPr>
-          <w:rFonts w:ascii="Consolas" w:hAnsi="Consolas"/>
+          <w:lang w:eastAsia="zh-CN"/>
+        </w:rPr>
+      </w:pPr>
+      <w:r>
+        <w:rPr>
+          <w:rFonts w:ascii="Consolas" w:hAnsi="Consolas" w:hint="eastAsia"/>
+          <w:lang w:eastAsia="zh-CN"/>
         </w:rPr>
         <w:t>了解</w:t>
       </w:r>
       <w:r>
         <w:rPr>
           <w:rFonts w:ascii="Consolas" w:hAnsi="Consolas"/>
-        </w:rPr>
-        <w:t xml:space="preserve"> ElasticSearch </w:t>
-      </w:r>
-      <w:r>
-        <w:rPr>
-          <w:rFonts w:ascii="Consolas" w:hAnsi="Consolas"/>
+          <w:lang w:eastAsia="zh-CN"/>
+        </w:rPr>
+        <w:t xml:space="preserve"> Spring Cloud</w:t>
+      </w:r>
+      <w:r>
+        <w:rPr>
+          <w:rFonts w:ascii="Consolas" w:hAnsi="Consolas"/>
+          <w:lang w:eastAsia="zh-CN"/>
+        </w:rPr>
+        <w:t>、</w:t>
+      </w:r>
+      <w:r>
+        <w:rPr>
+          <w:rFonts w:ascii="Consolas" w:hAnsi="Consolas"/>
+          <w:lang w:eastAsia="zh-CN"/>
+        </w:rPr>
+        <w:t xml:space="preserve">Dubbo </w:t>
+      </w:r>
+      <w:r>
+        <w:rPr>
+          <w:rFonts w:ascii="Consolas" w:hAnsi="Consolas" w:hint="eastAsia"/>
+          <w:lang w:eastAsia="zh-CN"/>
+        </w:rPr>
+        <w:t>和</w:t>
+      </w:r>
+      <w:r>
+        <w:rPr>
+          <w:rFonts w:ascii="Consolas" w:hAnsi="Consolas"/>
+          <w:lang w:eastAsia="zh-CN"/>
+        </w:rPr>
+        <w:t xml:space="preserve"> </w:t>
+      </w:r>
+      <w:proofErr w:type="spellStart"/>
+      <w:r>
+        <w:rPr>
+          <w:rFonts w:ascii="Consolas" w:hAnsi="Consolas"/>
+          <w:lang w:eastAsia="zh-CN"/>
+        </w:rPr>
+        <w:t>ZooKeeper</w:t>
+      </w:r>
+      <w:proofErr w:type="spellEnd"/>
+      <w:r>
+        <w:rPr>
+          <w:rFonts w:ascii="Consolas" w:hAnsi="Consolas"/>
+          <w:lang w:eastAsia="zh-CN"/>
+        </w:rPr>
+        <w:t xml:space="preserve"> </w:t>
+      </w:r>
+      <w:r>
+        <w:rPr>
+          <w:rFonts w:ascii="Consolas" w:hAnsi="Consolas" w:hint="eastAsia"/>
+          <w:lang w:eastAsia="zh-CN"/>
+        </w:rPr>
+        <w:t>等分布式技术。熟悉各大组件的使用，如</w:t>
+      </w:r>
+      <w:proofErr w:type="spellStart"/>
+      <w:r>
+        <w:rPr>
+          <w:rFonts w:ascii="Consolas" w:hAnsi="Consolas" w:hint="eastAsia"/>
+          <w:lang w:eastAsia="zh-CN"/>
+        </w:rPr>
+        <w:t>ZooKeeper</w:t>
+      </w:r>
+      <w:r>
+        <w:rPr>
+          <w:rFonts w:ascii="Consolas" w:hAnsi="Consolas" w:hint="eastAsia"/>
+          <w:lang w:eastAsia="zh-CN"/>
+        </w:rPr>
+        <w:t>注册中心，</w:t>
+      </w:r>
+      <w:r>
+        <w:rPr>
+          <w:rFonts w:ascii="Consolas" w:hAnsi="Consolas" w:hint="eastAsia"/>
+          <w:lang w:eastAsia="zh-CN"/>
+        </w:rPr>
+        <w:t>Dubbo</w:t>
+      </w:r>
+      <w:r>
+        <w:rPr>
+          <w:rFonts w:ascii="Consolas" w:hAnsi="Consolas" w:hint="eastAsia"/>
+          <w:lang w:eastAsia="zh-CN"/>
+        </w:rPr>
+        <w:t>远程服务调用、</w:t>
+      </w:r>
+      <w:r>
+        <w:rPr>
+          <w:rFonts w:ascii="Consolas" w:hAnsi="Consolas" w:hint="eastAsia"/>
+          <w:lang w:eastAsia="zh-CN"/>
+        </w:rPr>
+        <w:t>Gateway</w:t>
+      </w:r>
+      <w:r>
+        <w:rPr>
+          <w:rFonts w:ascii="Consolas" w:hAnsi="Consolas" w:hint="eastAsia"/>
+          <w:lang w:eastAsia="zh-CN"/>
+        </w:rPr>
+        <w:t>网关</w:t>
+      </w:r>
+      <w:proofErr w:type="spellEnd"/>
+      <w:r>
+        <w:rPr>
+          <w:rFonts w:ascii="Consolas" w:hAnsi="Consolas" w:hint="eastAsia"/>
+          <w:lang w:eastAsia="zh-CN"/>
+        </w:rPr>
+        <w:t>。</w:t>
+      </w:r>
+    </w:p>
+    <w:p>
+      <w:pPr>
+        <w:numPr>
+          <w:ilvl w:val="0"/>
+          <w:numId w:val="2"/>
+        </w:numPr>
+        <w:spacing w:after="0"/>
+        <w:ind w:left="714" w:hanging="357"/>
+        <w:rPr>
+          <w:rFonts w:ascii="Consolas" w:hAnsi="Consolas"/>
+          <w:lang w:eastAsia="zh-CN"/>
+        </w:rPr>
+      </w:pPr>
+      <w:proofErr w:type="spellStart"/>
+      <w:r>
+        <w:rPr>
+          <w:rFonts w:ascii="Consolas" w:hAnsi="Consolas" w:hint="eastAsia"/>
+          <w:lang w:eastAsia="zh-CN"/>
+        </w:rPr>
+        <w:t>了解</w:t>
+      </w:r>
+      <w:proofErr w:type="spellEnd"/>
+      <w:r>
+        <w:rPr>
+          <w:rFonts w:ascii="Consolas" w:hAnsi="Consolas"/>
+          <w:lang w:eastAsia="zh-CN"/>
+        </w:rPr>
+        <w:t xml:space="preserve"> </w:t>
+      </w:r>
+      <w:proofErr w:type="spellStart"/>
+      <w:r>
+        <w:rPr>
+          <w:rFonts w:ascii="Consolas" w:hAnsi="Consolas"/>
+          <w:lang w:eastAsia="zh-CN"/>
+        </w:rPr>
+        <w:t>ElasticSearch</w:t>
+      </w:r>
+      <w:proofErr w:type="spellEnd"/>
+      <w:r>
+        <w:rPr>
+          <w:rFonts w:ascii="Consolas" w:hAnsi="Consolas"/>
+          <w:lang w:eastAsia="zh-CN"/>
+        </w:rPr>
+        <w:t xml:space="preserve"> </w:t>
+      </w:r>
+      <w:r>
+        <w:rPr>
+          <w:rFonts w:ascii="Consolas" w:hAnsi="Consolas" w:hint="eastAsia"/>
+          <w:lang w:eastAsia="zh-CN"/>
         </w:rPr>
         <w:t>搜索引擎，能用</w:t>
       </w:r>
       <w:r>
         <w:rPr>
-          <w:rFonts w:ascii="Consolas" w:hAnsi="Consolas"/>
+          <w:rFonts w:ascii="Consolas" w:hAnsi="Consolas" w:hint="eastAsia"/>
+          <w:lang w:eastAsia="zh-CN"/>
         </w:rPr>
         <w:t>ElasticSearch</w:t>
       </w:r>
       <w:r>
         <w:rPr>
-          <w:rFonts w:ascii="Consolas" w:hAnsi="Consolas"/>
+          <w:rFonts w:ascii="Consolas" w:hAnsi="Consolas" w:hint="eastAsia"/>
+          <w:lang w:eastAsia="zh-CN"/>
         </w:rPr>
         <w:t>实现分词搜索，使用</w:t>
       </w:r>
       <w:r>
         <w:rPr>
-          <w:rFonts w:ascii="Consolas" w:hAnsi="Consolas"/>
+          <w:rFonts w:ascii="Consolas" w:hAnsi="Consolas" w:hint="eastAsia"/>
+          <w:lang w:eastAsia="zh-CN"/>
         </w:rPr>
         <w:t>Logstash</w:t>
       </w:r>
       <w:r>
         <w:rPr>
-          <w:rFonts w:ascii="Consolas" w:hAnsi="Consolas"/>
+          <w:rFonts w:ascii="Consolas" w:hAnsi="Consolas" w:hint="eastAsia"/>
+          <w:lang w:eastAsia="zh-CN"/>
         </w:rPr>
         <w:t>、定时任务实现</w:t>
       </w:r>
       <w:r>
         <w:rPr>
-          <w:rFonts w:ascii="Consolas" w:hAnsi="Consolas"/>
+          <w:rFonts w:ascii="Consolas" w:hAnsi="Consolas" w:hint="eastAsia"/>
+          <w:lang w:eastAsia="zh-CN"/>
         </w:rPr>
         <w:t>ElasticSearch</w:t>
       </w:r>
       <w:r>
         <w:rPr>
-          <w:rFonts w:ascii="Consolas" w:hAnsi="Consolas"/>
+          <w:rFonts w:ascii="Consolas" w:hAnsi="Consolas" w:hint="eastAsia"/>
+          <w:lang w:eastAsia="zh-CN"/>
         </w:rPr>
         <w:t>和数据库进行数据同步。</w:t>
       </w:r>
     </w:p>
     <w:p>
       <w:pPr>
+        <w:numPr>
+          <w:ilvl w:val="0"/>
+          <w:numId w:val="2"/>
+        </w:numPr>
+        <w:spacing w:after="0"/>
+        <w:ind w:left="714" w:hanging="357"/>
+        <w:rPr>
+          <w:rFonts w:ascii="Consolas" w:hAnsi="Consolas"/>
+          <w:lang w:eastAsia="zh-CN"/>
+        </w:rPr>
+      </w:pPr>
+      <w:r>
+        <w:rPr>
+          <w:rFonts w:ascii="Consolas" w:hAnsi="Consolas" w:hint="eastAsia"/>
+          <w:lang w:eastAsia="zh-CN"/>
+        </w:rPr>
+        <w:t>了解</w:t>
+      </w:r>
+      <w:r>
+        <w:rPr>
+          <w:rFonts w:ascii="Consolas" w:hAnsi="Consolas"/>
+          <w:lang w:eastAsia="zh-CN"/>
+        </w:rPr>
+        <w:t xml:space="preserve"> </w:t>
+      </w:r>
+      <w:r>
+        <w:rPr>
+          <w:rFonts w:ascii="Consolas" w:hAnsi="Consolas" w:hint="eastAsia"/>
+          <w:lang w:eastAsia="zh-CN"/>
+        </w:rPr>
+        <w:t>RAG</w:t>
+      </w:r>
+      <w:r>
+        <w:rPr>
+          <w:rFonts w:ascii="Consolas" w:hAnsi="Consolas" w:hint="eastAsia"/>
+          <w:lang w:eastAsia="zh-CN"/>
+        </w:rPr>
+        <w:t>知识库构建，能基于</w:t>
+      </w:r>
+      <w:proofErr w:type="spellStart"/>
+      <w:r>
+        <w:rPr>
+          <w:rFonts w:ascii="Consolas" w:hAnsi="Consolas" w:hint="eastAsia"/>
+          <w:lang w:eastAsia="zh-CN"/>
+        </w:rPr>
+        <w:t>SpringAI</w:t>
+      </w:r>
+      <w:proofErr w:type="spellEnd"/>
+      <w:r>
+        <w:rPr>
+          <w:rFonts w:ascii="Consolas" w:hAnsi="Consolas" w:hint="eastAsia"/>
+          <w:lang w:eastAsia="zh-CN"/>
+        </w:rPr>
+        <w:t>实现文档收集、向量转换与存储、文档检索和查询增强的完整流程。</w:t>
+      </w:r>
+    </w:p>
+    <w:p>
+      <w:pPr>
+        <w:numPr>
+          <w:ilvl w:val="0"/>
+          <w:numId w:val="2"/>
+        </w:numPr>
+        <w:spacing w:after="0"/>
+        <w:ind w:left="714" w:hanging="357"/>
+        <w:rPr>
+          <w:rFonts w:ascii="Consolas" w:hAnsi="Consolas"/>
+          <w:lang w:eastAsia="zh-CN"/>
+        </w:rPr>
+      </w:pPr>
+      <w:r>
+        <w:rPr>
+          <w:rFonts w:ascii="Consolas" w:hAnsi="Consolas" w:hint="eastAsia"/>
+          <w:lang w:eastAsia="zh-CN"/>
+        </w:rPr>
+        <w:t>了解</w:t>
+      </w:r>
+      <w:r>
+        <w:rPr>
+          <w:rFonts w:ascii="Consolas" w:hAnsi="Consolas"/>
+          <w:lang w:eastAsia="zh-CN"/>
+        </w:rPr>
+        <w:t xml:space="preserve"> </w:t>
+      </w:r>
+      <w:proofErr w:type="spellStart"/>
+      <w:r>
+        <w:rPr>
+          <w:rFonts w:ascii="Consolas" w:hAnsi="Consolas" w:hint="eastAsia"/>
+          <w:lang w:eastAsia="zh-CN"/>
+        </w:rPr>
+        <w:t>PGvector</w:t>
+      </w:r>
+      <w:proofErr w:type="spellEnd"/>
+      <w:r>
+        <w:rPr>
+          <w:rFonts w:ascii="Consolas" w:hAnsi="Consolas" w:hint="eastAsia"/>
+          <w:lang w:eastAsia="zh-CN"/>
+        </w:rPr>
+        <w:t>向量数据库的使用，结合</w:t>
+      </w:r>
+      <w:proofErr w:type="spellStart"/>
+      <w:r>
+        <w:rPr>
+          <w:rFonts w:ascii="Consolas" w:hAnsi="Consolas" w:hint="eastAsia"/>
+          <w:lang w:eastAsia="zh-CN"/>
+        </w:rPr>
+        <w:t>SpringAI</w:t>
+      </w:r>
+      <w:proofErr w:type="spellEnd"/>
+      <w:r>
+        <w:rPr>
+          <w:rFonts w:ascii="Consolas" w:hAnsi="Consolas" w:hint="eastAsia"/>
+          <w:lang w:eastAsia="zh-CN"/>
+        </w:rPr>
+        <w:t>的</w:t>
+      </w:r>
+      <w:proofErr w:type="spellStart"/>
+      <w:r>
+        <w:rPr>
+          <w:rFonts w:ascii="Consolas" w:hAnsi="Consolas" w:hint="eastAsia"/>
+          <w:lang w:eastAsia="zh-CN"/>
+        </w:rPr>
+        <w:t>VectorStore</w:t>
+      </w:r>
+      <w:proofErr w:type="spellEnd"/>
+      <w:r>
+        <w:rPr>
+          <w:rFonts w:ascii="Consolas" w:hAnsi="Consolas" w:hint="eastAsia"/>
+          <w:lang w:eastAsia="zh-CN"/>
+        </w:rPr>
+        <w:t>实现</w:t>
+      </w:r>
+      <w:r>
+        <w:rPr>
+          <w:rFonts w:ascii="Consolas" w:hAnsi="Consolas" w:hint="eastAsia"/>
+          <w:lang w:eastAsia="zh-CN"/>
+        </w:rPr>
+        <w:t>AI</w:t>
+      </w:r>
+      <w:r>
+        <w:rPr>
+          <w:rFonts w:ascii="Consolas" w:hAnsi="Consolas" w:hint="eastAsia"/>
+          <w:lang w:eastAsia="zh-CN"/>
+        </w:rPr>
+        <w:t>知识库管理和</w:t>
+      </w:r>
+      <w:r>
+        <w:rPr>
+          <w:rFonts w:ascii="Consolas" w:hAnsi="Consolas" w:hint="eastAsia"/>
+          <w:lang w:eastAsia="zh-CN"/>
+        </w:rPr>
+        <w:t>RAG</w:t>
+      </w:r>
+      <w:r>
+        <w:rPr>
+          <w:rFonts w:ascii="Consolas" w:hAnsi="Consolas" w:hint="eastAsia"/>
+          <w:lang w:eastAsia="zh-CN"/>
+        </w:rPr>
+        <w:t>智能检索。</w:t>
+      </w:r>
+    </w:p>
+    <w:p>
+      <w:pPr>
+        <w:numPr>
+          <w:ilvl w:val="0"/>
+          <w:numId w:val="2"/>
+        </w:numPr>
+        <w:spacing w:after="0"/>
+        <w:ind w:left="714" w:hanging="357"/>
+        <w:rPr>
+          <w:rFonts w:ascii="Consolas" w:hAnsi="Consolas"/>
+          <w:lang w:eastAsia="zh-CN"/>
+        </w:rPr>
+      </w:pPr>
+      <w:r>
+        <w:rPr>
+          <w:rFonts w:ascii="Consolas" w:hAnsi="Consolas" w:hint="eastAsia"/>
+          <w:lang w:eastAsia="zh-CN"/>
+        </w:rPr>
+        <w:t>了解</w:t>
+      </w:r>
+      <w:r>
+        <w:rPr>
+          <w:rFonts w:ascii="Consolas" w:hAnsi="Consolas"/>
+          <w:lang w:eastAsia="zh-CN"/>
+        </w:rPr>
+        <w:t xml:space="preserve"> </w:t>
+      </w:r>
+      <w:r>
+        <w:rPr>
+          <w:rFonts w:ascii="Consolas" w:hAnsi="Consolas" w:hint="eastAsia"/>
+          <w:lang w:eastAsia="zh-CN"/>
+        </w:rPr>
+        <w:t>响应式编程，能使用</w:t>
+      </w:r>
+      <w:proofErr w:type="spellStart"/>
+      <w:r>
+        <w:rPr>
+          <w:rFonts w:ascii="Consolas" w:hAnsi="Consolas" w:hint="eastAsia"/>
+          <w:lang w:eastAsia="zh-CN"/>
+        </w:rPr>
+        <w:t>WebFlux</w:t>
+      </w:r>
+      <w:proofErr w:type="spellEnd"/>
+      <w:r>
+        <w:rPr>
+          <w:rFonts w:ascii="Consolas" w:hAnsi="Consolas" w:hint="eastAsia"/>
+          <w:lang w:eastAsia="zh-CN"/>
+        </w:rPr>
+        <w:t>实现非阻塞式异步操作，提高系统并发处理能力。</w:t>
+      </w:r>
+    </w:p>
+    <w:p>
+      <w:pPr>
         <w:pStyle w:val="2"/>
         <w:rPr>
           <w:rFonts w:ascii="Consolas" w:hAnsi="Consolas"/>
-        </w:rPr>
-      </w:pPr>
-      <w:bookmarkStart w:id="4" w:name="工作经历"/>
-      <w:bookmarkEnd w:id="3"/>
-      <w:r>
-        <w:rPr>
-          <w:rFonts w:ascii="Consolas" w:hAnsi="Consolas"/>
-        </w:rPr>
-        <w:lastRenderedPageBreak/>
+          <w:lang w:eastAsia="zh-CN"/>
+        </w:rPr>
+      </w:pPr>
+      <w:proofErr w:type="spellStart"/>
+      <w:r>
+        <w:rPr>
+          <w:rFonts w:ascii="Consolas" w:hAnsi="Consolas"/>
+        </w:rPr>
         <w:t>工作经历</w:t>
+      </w:r>
+      <w:proofErr w:type="spellEnd"/>
+    </w:p>
+    <w:p>
+      <w:pPr>
+        <w:pStyle w:val="4"/>
+        <w:rPr>
+          <w:rFonts w:ascii="Consolas" w:hAnsi="Consolas" w:hint="eastAsia"/>
+          <w:b/>
+          <w:bCs/>
+          <w:lang w:eastAsia="zh-CN"/>
+        </w:rPr>
+      </w:pPr>
+      <w:r>
+        <w:rPr>
+          <w:rFonts w:ascii="Consolas" w:hAnsi="Consolas" w:hint="eastAsia"/>
+          <w:b/>
+          <w:bCs/>
+          <w:lang w:eastAsia="zh-CN"/>
+        </w:rPr>
+        <w:t>北京嘉禾云网科技有限公司</w:t>
+      </w:r>
+    </w:p>
+    <w:p>
+      <w:pPr>
+        <w:pStyle w:val="FirstParagraph"/>
+        <w:spacing w:before="0" w:after="0"/>
+        <w:rPr>
+          <w:rFonts w:ascii="Consolas" w:hAnsi="Consolas" w:hint="eastAsia"/>
+          <w:b/>
+          <w:bCs/>
+          <w:lang w:eastAsia="zh-CN"/>
+        </w:rPr>
+      </w:pPr>
+      <w:r>
+        <w:rPr>
+          <w:rFonts w:ascii="Consolas" w:hAnsi="Consolas" w:hint="eastAsia"/>
+          <w:b/>
+          <w:bCs/>
+          <w:lang w:eastAsia="zh-CN"/>
+        </w:rPr>
+        <w:t xml:space="preserve">2022.04.20 - </w:t>
+      </w:r>
+      <w:r>
+        <w:rPr>
+          <w:rFonts w:ascii="Consolas" w:hAnsi="Consolas" w:hint="eastAsia"/>
+          <w:b/>
+          <w:bCs/>
+          <w:lang w:eastAsia="zh-CN"/>
+        </w:rPr>
+        <w:t>至今</w:t>
+      </w:r>
+    </w:p>
+    <w:p>
+      <w:pPr>
+        <w:pStyle w:val="a0"/>
+        <w:spacing w:before="0" w:after="0"/>
+        <w:rPr>
+          <w:rFonts w:ascii="Consolas" w:hAnsi="Consolas"/>
+          <w:lang w:eastAsia="zh-CN"/>
+        </w:rPr>
+      </w:pPr>
+      <w:r>
+        <w:rPr>
+          <w:rFonts w:ascii="Consolas" w:hAnsi="Consolas" w:hint="eastAsia"/>
+          <w:lang w:eastAsia="zh-CN"/>
+        </w:rPr>
+        <w:t>Java</w:t>
+      </w:r>
+      <w:r>
+        <w:rPr>
+          <w:rFonts w:ascii="Consolas" w:hAnsi="Consolas" w:hint="eastAsia"/>
+          <w:lang w:eastAsia="zh-CN"/>
+        </w:rPr>
+        <w:t>开发工程师</w:t>
+      </w:r>
+      <w:r>
+        <w:rPr>
+          <w:rFonts w:ascii="Consolas" w:hAnsi="Consolas" w:hint="eastAsia"/>
+          <w:lang w:eastAsia="zh-CN"/>
+        </w:rPr>
+        <w:t xml:space="preserve"> </w:t>
+      </w:r>
+      <w:r>
+        <w:rPr>
+          <w:rFonts w:ascii="Consolas" w:hAnsi="Consolas" w:hint="eastAsia"/>
+          <w:lang w:eastAsia="zh-CN"/>
+        </w:rPr>
+        <w:t>武汉</w:t>
+      </w:r>
+    </w:p>
+    <w:p>
+      <w:pPr>
+        <w:pStyle w:val="a0"/>
+        <w:spacing w:before="0" w:after="0"/>
+        <w:rPr>
+          <w:rFonts w:ascii="Consolas" w:hAnsi="Consolas" w:hint="eastAsia"/>
+          <w:lang w:eastAsia="zh-CN"/>
+        </w:rPr>
+      </w:pPr>
+    </w:p>
+    <w:p>
+      <w:pPr>
+        <w:pStyle w:val="a0"/>
+        <w:spacing w:before="0" w:after="0"/>
+        <w:rPr>
+          <w:rFonts w:ascii="Consolas" w:hAnsi="Consolas" w:hint="eastAsia"/>
+          <w:lang w:eastAsia="zh-CN"/>
+        </w:rPr>
+      </w:pPr>
+      <w:r>
+        <w:rPr>
+          <w:rFonts w:ascii="Consolas" w:hAnsi="Consolas" w:hint="eastAsia"/>
+          <w:lang w:eastAsia="zh-CN"/>
+        </w:rPr>
+        <w:t>负责军工行业离散制造</w:t>
+      </w:r>
+      <w:r>
+        <w:rPr>
+          <w:rFonts w:ascii="Consolas" w:hAnsi="Consolas" w:hint="eastAsia"/>
+          <w:lang w:eastAsia="zh-CN"/>
+        </w:rPr>
+        <w:t>MES</w:t>
+      </w:r>
+      <w:r>
+        <w:rPr>
+          <w:rFonts w:ascii="Consolas" w:hAnsi="Consolas" w:hint="eastAsia"/>
+          <w:lang w:eastAsia="zh-CN"/>
+        </w:rPr>
+        <w:t>系统的开发与维护工作，重点负责工时管理、质量管理等核心模块的设计与实现。</w:t>
+      </w:r>
+    </w:p>
+    <w:p>
+      <w:pPr>
+        <w:pStyle w:val="a0"/>
+        <w:spacing w:before="0" w:after="0"/>
+        <w:rPr>
+          <w:rFonts w:ascii="Consolas" w:hAnsi="Consolas" w:hint="eastAsia"/>
+          <w:lang w:eastAsia="zh-CN"/>
+        </w:rPr>
+      </w:pPr>
+      <w:r>
+        <w:rPr>
+          <w:rFonts w:ascii="Consolas" w:hAnsi="Consolas" w:hint="eastAsia"/>
+          <w:lang w:eastAsia="zh-CN"/>
+        </w:rPr>
+        <w:t>深入对接客户需求，进行需求分析与整理，编写详细开发文档，确保系统功能与业务需求高度匹配。</w:t>
+      </w:r>
+    </w:p>
+    <w:p>
+      <w:pPr>
+        <w:pStyle w:val="a0"/>
+        <w:spacing w:before="0" w:after="0"/>
+        <w:rPr>
+          <w:rFonts w:ascii="Consolas" w:hAnsi="Consolas" w:hint="eastAsia"/>
+          <w:lang w:eastAsia="zh-CN"/>
+        </w:rPr>
+      </w:pPr>
+      <w:r>
+        <w:rPr>
+          <w:rFonts w:ascii="Consolas" w:hAnsi="Consolas" w:hint="eastAsia"/>
+          <w:lang w:eastAsia="zh-CN"/>
+        </w:rPr>
+        <w:t>参与系统功能优化与迭代升级，持续提升系统稳定性和性能，保障生产管理流程的高效运行。</w:t>
       </w:r>
     </w:p>
     <w:p>
@@ -2016,6 +2784,7 @@
           <w:rFonts w:ascii="Consolas" w:hAnsi="Consolas"/>
           <w:lang w:eastAsia="zh-CN"/>
         </w:rPr>
+        <w:lastRenderedPageBreak/>
         <w:t>项目经历</w:t>
       </w:r>
     </w:p>
@@ -2066,6 +2835,7 @@
           <w:rFonts w:ascii="Consolas" w:hAnsi="Consolas"/>
         </w:rPr>
       </w:pPr>
+      <w:proofErr w:type="spellStart"/>
       <w:r>
         <w:rPr>
           <w:rFonts w:ascii="Consolas" w:hAnsi="Consolas"/>
@@ -2074,12 +2844,108 @@
         </w:rPr>
         <w:t>软件架构</w:t>
       </w:r>
+      <w:proofErr w:type="spellEnd"/>
       <w:r>
         <w:rPr>
           <w:rFonts w:ascii="Consolas" w:hAnsi="Consolas"/>
         </w:rPr>
         <w:br/>
-        <w:t>spring + Hibernate + oracle + mybatis + redis + Kafka + Quartz + Stimulsoft</w:t>
+      </w:r>
+      <w:r>
+        <w:rPr>
+          <w:rFonts w:ascii="Consolas" w:hAnsi="Consolas" w:hint="eastAsia"/>
+          <w:lang w:eastAsia="zh-CN"/>
+        </w:rPr>
+        <w:t>S</w:t>
+      </w:r>
+      <w:r>
+        <w:rPr>
+          <w:rFonts w:ascii="Consolas" w:hAnsi="Consolas"/>
+        </w:rPr>
+        <w:t xml:space="preserve">pring + Hibernate + </w:t>
+      </w:r>
+      <w:r>
+        <w:rPr>
+          <w:rFonts w:ascii="Consolas" w:hAnsi="Consolas" w:hint="eastAsia"/>
+          <w:lang w:eastAsia="zh-CN"/>
+        </w:rPr>
+        <w:t>O</w:t>
+      </w:r>
+      <w:r>
+        <w:rPr>
+          <w:rFonts w:ascii="Consolas" w:hAnsi="Consolas"/>
+        </w:rPr>
+        <w:t xml:space="preserve">racle + </w:t>
+      </w:r>
+      <w:proofErr w:type="spellStart"/>
+      <w:r>
+        <w:rPr>
+          <w:rFonts w:ascii="Consolas" w:hAnsi="Consolas" w:hint="eastAsia"/>
+          <w:lang w:eastAsia="zh-CN"/>
+        </w:rPr>
+        <w:t>M</w:t>
+      </w:r>
+      <w:r>
+        <w:rPr>
+          <w:rFonts w:ascii="Consolas" w:hAnsi="Consolas"/>
+        </w:rPr>
+        <w:t>ybatis</w:t>
+      </w:r>
+      <w:proofErr w:type="spellEnd"/>
+      <w:r>
+        <w:rPr>
+          <w:rFonts w:ascii="Consolas" w:hAnsi="Consolas"/>
+        </w:rPr>
+        <w:t xml:space="preserve"> + </w:t>
+      </w:r>
+      <w:r>
+        <w:rPr>
+          <w:rFonts w:ascii="Consolas" w:hAnsi="Consolas" w:hint="eastAsia"/>
+          <w:lang w:eastAsia="zh-CN"/>
+        </w:rPr>
+        <w:t>R</w:t>
+      </w:r>
+      <w:r>
+        <w:rPr>
+          <w:rFonts w:ascii="Consolas" w:hAnsi="Consolas"/>
+        </w:rPr>
+        <w:t xml:space="preserve">edis + Kafka </w:t>
+      </w:r>
+      <w:r>
+        <w:rPr>
+          <w:rFonts w:ascii="Consolas" w:hAnsi="Consolas" w:hint="eastAsia"/>
+          <w:lang w:eastAsia="zh-CN"/>
+        </w:rPr>
+        <w:t xml:space="preserve">+ </w:t>
+      </w:r>
+      <w:proofErr w:type="spellStart"/>
+      <w:r>
+        <w:rPr>
+          <w:rFonts w:ascii="Consolas" w:hAnsi="Consolas"/>
+          <w:lang w:eastAsia="zh-CN"/>
+        </w:rPr>
+        <w:t>Websocket</w:t>
+      </w:r>
+      <w:proofErr w:type="spellEnd"/>
+      <w:r>
+        <w:rPr>
+          <w:rFonts w:ascii="Consolas" w:hAnsi="Consolas"/>
+          <w:lang w:eastAsia="zh-CN"/>
+        </w:rPr>
+        <w:t xml:space="preserve"> </w:t>
+      </w:r>
+      <w:r>
+        <w:rPr>
+          <w:rFonts w:ascii="Consolas" w:hAnsi="Consolas"/>
+        </w:rPr>
+        <w:t xml:space="preserve">+ Quartz + </w:t>
+      </w:r>
+      <w:proofErr w:type="spellStart"/>
+      <w:r>
+        <w:rPr>
+          <w:rFonts w:ascii="Consolas" w:hAnsi="Consolas"/>
+        </w:rPr>
+        <w:t>Stimulsoft</w:t>
       </w:r>
       <w:r>
         <w:rPr>
@@ -2087,6 +2953,7 @@
         </w:rPr>
         <w:t>报表</w:t>
       </w:r>
+      <w:proofErr w:type="spellEnd"/>
     </w:p>
     <w:p>
       <w:pPr>
@@ -2096,6 +2963,7 @@
           <w:rFonts w:ascii="Consolas" w:hAnsi="Consolas"/>
         </w:rPr>
       </w:pPr>
+      <w:proofErr w:type="spellStart"/>
       <w:r>
         <w:rPr>
           <w:rFonts w:ascii="Consolas" w:hAnsi="Consolas"/>
@@ -2104,6 +2972,7 @@
         </w:rPr>
         <w:t>项目描述</w:t>
       </w:r>
+      <w:proofErr w:type="spellEnd"/>
       <w:r>
         <w:rPr>
           <w:rFonts w:ascii="Consolas" w:hAnsi="Consolas"/>
@@ -2204,6 +3073,7 @@
           <w:rFonts w:ascii="Consolas" w:hAnsi="Consolas"/>
         </w:rPr>
       </w:pPr>
+      <w:proofErr w:type="spellStart"/>
       <w:r>
         <w:rPr>
           <w:rFonts w:ascii="Consolas" w:hAnsi="Consolas"/>
@@ -2212,6 +3082,7 @@
         </w:rPr>
         <w:t>技术描述</w:t>
       </w:r>
+      <w:proofErr w:type="spellEnd"/>
     </w:p>
     <w:p>
       <w:pPr>
@@ -2238,7 +3109,23 @@
           <w:rFonts w:ascii="Consolas" w:hAnsi="Consolas"/>
           <w:lang w:eastAsia="zh-CN"/>
         </w:rPr>
-        <w:t xml:space="preserve"> dataVersion </w:t>
+        <w:t xml:space="preserve"> </w:t>
+      </w:r>
+      <w:proofErr w:type="spellStart"/>
+      <w:r>
+        <w:rPr>
+          <w:rFonts w:ascii="Consolas" w:hAnsi="Consolas"/>
+          <w:lang w:eastAsia="zh-CN"/>
+        </w:rPr>
+        <w:t>dataVersion</w:t>
+      </w:r>
+      <w:proofErr w:type="spellEnd"/>
+      <w:r>
+        <w:rPr>
+          <w:rFonts w:ascii="Consolas" w:hAnsi="Consolas"/>
+          <w:lang w:eastAsia="zh-CN"/>
+        </w:rPr>
+        <w:t xml:space="preserve"> </w:t>
       </w:r>
       <w:r>
         <w:rPr>
@@ -2260,6 +3147,7 @@
           <w:rFonts w:ascii="Consolas" w:hAnsi="Consolas"/>
         </w:rPr>
       </w:pPr>
+      <w:proofErr w:type="spellStart"/>
       <w:r>
         <w:rPr>
           <w:rFonts w:ascii="Consolas" w:hAnsi="Consolas"/>
@@ -2270,13 +3158,34 @@
         <w:rPr>
           <w:rFonts w:ascii="Consolas" w:hAnsi="Consolas"/>
         </w:rPr>
-        <w:t>spring AbstractRoutingDataSource</w:t>
-      </w:r>
-      <w:r>
-        <w:rPr>
-          <w:rFonts w:ascii="Consolas" w:hAnsi="Consolas"/>
-        </w:rPr>
-        <w:t>，不同业务模块使用独立数据源，降低系统耦合度。</w:t>
+        <w:t>spring</w:t>
+      </w:r>
+      <w:proofErr w:type="spellEnd"/>
+      <w:r>
+        <w:rPr>
+          <w:rFonts w:ascii="Consolas" w:hAnsi="Consolas"/>
+        </w:rPr>
+        <w:t xml:space="preserve"> </w:t>
+      </w:r>
+      <w:proofErr w:type="spellStart"/>
+      <w:r>
+        <w:rPr>
+          <w:rFonts w:ascii="Consolas" w:hAnsi="Consolas"/>
+        </w:rPr>
+        <w:t>AbstractRoutingDataSource</w:t>
+      </w:r>
+      <w:r>
+        <w:rPr>
+          <w:rFonts w:ascii="Consolas" w:hAnsi="Consolas"/>
+        </w:rPr>
+        <w:t>，不同业务模块使用独立数据源，降低系统耦合度</w:t>
+      </w:r>
+      <w:proofErr w:type="spellEnd"/>
+      <w:r>
+        <w:rPr>
+          <w:rFonts w:ascii="Consolas" w:hAnsi="Consolas"/>
+        </w:rPr>
+        <w:t>。</w:t>
       </w:r>
     </w:p>
     <w:p>
@@ -2416,7 +3325,6 @@
           <w:rFonts w:ascii="Consolas" w:hAnsi="Consolas"/>
           <w:lang w:eastAsia="zh-CN"/>
         </w:rPr>
-        <w:lastRenderedPageBreak/>
         <w:t>定时任务配置</w:t>
       </w:r>
       <w:r>
@@ -2452,7 +3360,23 @@
           <w:rFonts w:ascii="Consolas" w:hAnsi="Consolas"/>
           <w:lang w:eastAsia="zh-CN"/>
         </w:rPr>
-        <w:t>Quartz JobDetail,</w:t>
+        <w:t xml:space="preserve">Quartz </w:t>
+      </w:r>
+      <w:proofErr w:type="spellStart"/>
+      <w:r>
+        <w:rPr>
+          <w:rFonts w:ascii="Consolas" w:hAnsi="Consolas"/>
+          <w:lang w:eastAsia="zh-CN"/>
+        </w:rPr>
+        <w:t>JobDetail</w:t>
+      </w:r>
+      <w:proofErr w:type="spellEnd"/>
+      <w:r>
+        <w:rPr>
+          <w:rFonts w:ascii="Consolas" w:hAnsi="Consolas"/>
+          <w:lang w:eastAsia="zh-CN"/>
+        </w:rPr>
+        <w:t>,</w:t>
       </w:r>
       <w:r>
         <w:rPr>
@@ -2552,6 +3476,7 @@
         </w:rPr>
         <w:t>实体转</w:t>
       </w:r>
+      <w:proofErr w:type="spellStart"/>
       <w:r>
         <w:rPr>
           <w:rFonts w:ascii="Consolas" w:hAnsi="Consolas"/>
@@ -2559,6 +3484,7 @@
         </w:rPr>
         <w:t>dto</w:t>
       </w:r>
+      <w:proofErr w:type="spellEnd"/>
       <w:r>
         <w:rPr>
           <w:rFonts w:ascii="Consolas" w:hAnsi="Consolas"/>
@@ -2656,6 +3582,7 @@
         </w:rPr>
         <w:t>为实现可搜索上传文件内容，使用</w:t>
       </w:r>
+      <w:proofErr w:type="spellStart"/>
       <w:r>
         <w:rPr>
           <w:rFonts w:ascii="Consolas" w:hAnsi="Consolas"/>
@@ -2663,6 +3590,7 @@
         </w:rPr>
         <w:t>elasticsearch</w:t>
       </w:r>
+      <w:proofErr w:type="spellEnd"/>
       <w:r>
         <w:rPr>
           <w:rFonts w:ascii="Consolas" w:hAnsi="Consolas"/>
@@ -2710,8 +3638,10 @@
           <w:rFonts w:ascii="Consolas" w:hAnsi="Consolas"/>
           <w:lang w:eastAsia="zh-CN"/>
         </w:rPr>
+        <w:lastRenderedPageBreak/>
         <w:t>并使用</w:t>
       </w:r>
+      <w:proofErr w:type="spellStart"/>
       <w:r>
         <w:rPr>
           <w:rFonts w:ascii="Consolas" w:hAnsi="Consolas"/>
@@ -2719,6 +3649,7 @@
         </w:rPr>
         <w:t>ik</w:t>
       </w:r>
+      <w:proofErr w:type="spellEnd"/>
       <w:r>
         <w:rPr>
           <w:rFonts w:ascii="Consolas" w:hAnsi="Consolas"/>
@@ -2818,72 +3749,221 @@
       <w:bookmarkEnd w:id="7"/>
       <w:r>
         <w:rPr>
-          <w:rFonts w:ascii="Consolas" w:hAnsi="Consolas"/>
+          <w:rFonts w:ascii="Consolas" w:hAnsi="Consolas" w:hint="eastAsia"/>
           <w:b/>
           <w:bCs/>
           <w:lang w:eastAsia="zh-CN"/>
         </w:rPr>
-        <w:t>武汉卷烟厂</w:t>
-      </w:r>
+        <w:t>武汉卷烟厂智能安防平台</w:t>
+      </w:r>
+    </w:p>
+    <w:p>
+      <w:pPr>
+        <w:pStyle w:val="FirstParagraph"/>
+        <w:spacing w:before="0" w:after="0"/>
+        <w:rPr>
+          <w:rFonts w:ascii="Consolas" w:hAnsi="Consolas"/>
+          <w:lang w:eastAsia="zh-CN"/>
+        </w:rPr>
+      </w:pPr>
+      <w:proofErr w:type="spellStart"/>
       <w:r>
         <w:rPr>
           <w:rFonts w:ascii="Consolas" w:hAnsi="Consolas"/>
           <w:b/>
           <w:bCs/>
-          <w:lang w:eastAsia="zh-CN"/>
-        </w:rPr>
-        <w:t xml:space="preserve"> SPC </w:t>
-      </w:r>
-      <w:r>
+        </w:rPr>
+        <w:t>软件架构</w:t>
+      </w:r>
+      <w:proofErr w:type="spellEnd"/>
+      <w:r>
+        <w:rPr>
+          <w:rFonts w:ascii="Consolas" w:hAnsi="Consolas"/>
+        </w:rPr>
+        <w:br/>
+      </w:r>
+      <w:r>
+        <w:rPr>
+          <w:rFonts w:ascii="Consolas" w:hAnsi="Consolas" w:hint="eastAsia"/>
+          <w:lang w:eastAsia="zh-CN"/>
+        </w:rPr>
+        <w:t>S</w:t>
+      </w:r>
+      <w:r>
+        <w:rPr>
+          <w:rFonts w:ascii="Consolas" w:hAnsi="Consolas"/>
+        </w:rPr>
+        <w:t xml:space="preserve">pring </w:t>
+      </w:r>
+      <w:r>
+        <w:rPr>
+          <w:rFonts w:ascii="Consolas" w:hAnsi="Consolas" w:hint="eastAsia"/>
+          <w:lang w:eastAsia="zh-CN"/>
+        </w:rPr>
+        <w:t>B</w:t>
+      </w:r>
+      <w:r>
+        <w:rPr>
+          <w:rFonts w:ascii="Consolas" w:hAnsi="Consolas"/>
+        </w:rPr>
+        <w:t xml:space="preserve">oot + </w:t>
+      </w:r>
+      <w:r>
+        <w:rPr>
+          <w:rFonts w:ascii="Consolas" w:hAnsi="Consolas" w:hint="eastAsia"/>
+          <w:lang w:eastAsia="zh-CN"/>
+        </w:rPr>
+        <w:t xml:space="preserve">Feigin </w:t>
+      </w:r>
+      <w:r>
+        <w:rPr>
+          <w:rFonts w:ascii="Consolas" w:hAnsi="Consolas"/>
+        </w:rPr>
+        <w:t xml:space="preserve">+ </w:t>
+      </w:r>
+      <w:proofErr w:type="spellStart"/>
+      <w:r>
+        <w:rPr>
+          <w:rFonts w:ascii="Consolas" w:hAnsi="Consolas" w:hint="eastAsia"/>
+          <w:lang w:eastAsia="zh-CN"/>
+        </w:rPr>
+        <w:t>N</w:t>
+      </w:r>
+      <w:r>
+        <w:rPr>
+          <w:rFonts w:ascii="Consolas" w:hAnsi="Consolas" w:hint="eastAsia"/>
+          <w:lang w:eastAsia="zh-CN"/>
+        </w:rPr>
+        <w:t>acos</w:t>
+      </w:r>
+      <w:proofErr w:type="spellEnd"/>
+      <w:r>
+        <w:rPr>
+          <w:rFonts w:ascii="Consolas" w:hAnsi="Consolas" w:hint="eastAsia"/>
+          <w:lang w:eastAsia="zh-CN"/>
+        </w:rPr>
+        <w:t xml:space="preserve"> + </w:t>
+      </w:r>
+      <w:r>
+        <w:rPr>
+          <w:rFonts w:ascii="Consolas" w:hAnsi="Consolas" w:hint="eastAsia"/>
+          <w:lang w:eastAsia="zh-CN"/>
+        </w:rPr>
+        <w:t>R</w:t>
+      </w:r>
+      <w:r>
+        <w:rPr>
+          <w:rFonts w:ascii="Consolas" w:hAnsi="Consolas" w:hint="eastAsia"/>
+          <w:lang w:eastAsia="zh-CN"/>
+        </w:rPr>
+        <w:t xml:space="preserve">edis + </w:t>
+      </w:r>
+      <w:r>
+        <w:rPr>
+          <w:rFonts w:ascii="Consolas" w:hAnsi="Consolas" w:hint="eastAsia"/>
+          <w:lang w:eastAsia="zh-CN"/>
+        </w:rPr>
+        <w:t>O</w:t>
+      </w:r>
+      <w:r>
+        <w:rPr>
+          <w:rFonts w:ascii="Consolas" w:hAnsi="Consolas"/>
+          <w:lang w:eastAsia="zh-CN"/>
+        </w:rPr>
+        <w:t>racle</w:t>
+      </w:r>
+      <w:r>
+        <w:rPr>
+          <w:rFonts w:ascii="Consolas" w:hAnsi="Consolas" w:hint="eastAsia"/>
+          <w:lang w:eastAsia="zh-CN"/>
+        </w:rPr>
+        <w:t xml:space="preserve"> + </w:t>
+      </w:r>
+      <w:r>
+        <w:rPr>
+          <w:rFonts w:ascii="Consolas" w:hAnsi="Consolas"/>
+        </w:rPr>
+        <w:t>Hibernate</w:t>
+      </w:r>
+      <w:r>
+        <w:rPr>
+          <w:rFonts w:ascii="Consolas" w:hAnsi="Consolas" w:hint="eastAsia"/>
+          <w:lang w:eastAsia="zh-CN"/>
+        </w:rPr>
+        <w:t xml:space="preserve"> + </w:t>
+      </w:r>
+      <w:proofErr w:type="spellStart"/>
+      <w:r>
+        <w:rPr>
+          <w:rFonts w:ascii="Consolas" w:hAnsi="Consolas" w:hint="eastAsia"/>
+          <w:lang w:eastAsia="zh-CN"/>
+        </w:rPr>
+        <w:t>M</w:t>
+      </w:r>
+      <w:r>
+        <w:rPr>
+          <w:rFonts w:ascii="Consolas" w:hAnsi="Consolas"/>
+        </w:rPr>
+        <w:t>ybatis</w:t>
+      </w:r>
+      <w:proofErr w:type="spellEnd"/>
+      <w:r>
+        <w:rPr>
+          <w:rFonts w:ascii="Consolas" w:hAnsi="Consolas" w:hint="eastAsia"/>
+          <w:lang w:eastAsia="zh-CN"/>
+        </w:rPr>
+        <w:t xml:space="preserve"> + </w:t>
+      </w:r>
+      <w:r>
+        <w:rPr>
+          <w:rFonts w:ascii="Consolas" w:hAnsi="Consolas" w:hint="eastAsia"/>
+          <w:lang w:eastAsia="zh-CN"/>
+        </w:rPr>
+        <w:t>A</w:t>
+      </w:r>
+      <w:r>
+        <w:rPr>
+          <w:rFonts w:ascii="Consolas" w:hAnsi="Consolas" w:hint="eastAsia"/>
+          <w:lang w:eastAsia="zh-CN"/>
+        </w:rPr>
+        <w:t>pache</w:t>
+      </w:r>
+      <w:r>
+        <w:rPr>
+          <w:rFonts w:ascii="Consolas" w:hAnsi="Consolas" w:hint="eastAsia"/>
+          <w:lang w:eastAsia="zh-CN"/>
+        </w:rPr>
+        <w:t xml:space="preserve"> P</w:t>
+      </w:r>
+      <w:r>
+        <w:rPr>
+          <w:rFonts w:ascii="Consolas" w:hAnsi="Consolas" w:hint="eastAsia"/>
+          <w:lang w:eastAsia="zh-CN"/>
+        </w:rPr>
+        <w:t>oi</w:t>
+      </w:r>
+    </w:p>
+    <w:p>
+      <w:pPr>
+        <w:pStyle w:val="a0"/>
+        <w:spacing w:before="0" w:after="0"/>
         <w:rPr>
           <w:rFonts w:ascii="Consolas" w:hAnsi="Consolas"/>
           <w:b/>
           <w:bCs/>
           <w:lang w:eastAsia="zh-CN"/>
         </w:rPr>
-        <w:t>系统</w:t>
-      </w:r>
-    </w:p>
-    <w:p>
-      <w:pPr>
-        <w:pStyle w:val="FirstParagraph"/>
-        <w:spacing w:before="0" w:after="0"/>
-        <w:rPr>
-          <w:rFonts w:ascii="Consolas" w:hAnsi="Consolas"/>
-          <w:lang w:eastAsia="zh-CN"/>
-        </w:rPr>
-      </w:pPr>
+      </w:pPr>
+      <w:proofErr w:type="spellStart"/>
       <w:r>
         <w:rPr>
           <w:rFonts w:ascii="Consolas" w:hAnsi="Consolas"/>
           <w:b/>
           <w:bCs/>
-          <w:lang w:eastAsia="zh-CN"/>
-        </w:rPr>
-        <w:t>软件架构</w:t>
-      </w:r>
-      <w:r>
-        <w:rPr>
-          <w:rFonts w:ascii="Consolas" w:hAnsi="Consolas"/>
-          <w:lang w:eastAsia="zh-CN"/>
-        </w:rPr>
-        <w:br/>
-        <w:t>spring + oracle + redis + Kafka + Wonderware</w:t>
-      </w:r>
-      <w:r>
-        <w:rPr>
-          <w:rFonts w:ascii="Consolas" w:hAnsi="Consolas"/>
-          <w:lang w:eastAsia="zh-CN"/>
-        </w:rPr>
-        <w:t>时序数据库</w:t>
-      </w:r>
-      <w:r>
-        <w:rPr>
-          <w:rFonts w:ascii="Consolas" w:hAnsi="Consolas"/>
-          <w:lang w:eastAsia="zh-CN"/>
-        </w:rPr>
-        <w:t xml:space="preserve"> + websocket</w:t>
-      </w:r>
+        </w:rPr>
+        <w:t>项目描述</w:t>
+      </w:r>
+      <w:proofErr w:type="spellEnd"/>
     </w:p>
     <w:p>
       <w:pPr>
@@ -2897,11 +3977,28 @@
       <w:r>
         <w:rPr>
           <w:rFonts w:ascii="Consolas" w:hAnsi="Consolas"/>
+          <w:lang w:eastAsia="zh-CN"/>
+        </w:rPr>
+        <w:t>基于海康威视设备的智能安防管理平台，实现报警信息实时接收、智能分级、自动处置等功能。采用微服务架构，支持百万级报警数据处理。</w:t>
+      </w:r>
+    </w:p>
+    <w:p>
+      <w:pPr>
+        <w:pStyle w:val="a0"/>
+        <w:spacing w:before="0" w:after="0"/>
+        <w:rPr>
+          <w:rFonts w:ascii="Consolas" w:hAnsi="Consolas"/>
+          <w:lang w:eastAsia="zh-CN"/>
+        </w:rPr>
+      </w:pPr>
+      <w:r>
+        <w:rPr>
+          <w:rFonts w:ascii="Consolas" w:hAnsi="Consolas"/>
           <w:b/>
           <w:bCs/>
           <w:lang w:eastAsia="zh-CN"/>
         </w:rPr>
-        <w:t>项目描述</w:t>
+        <w:t>责任描述</w:t>
       </w:r>
       <w:r>
         <w:rPr>
@@ -2915,7 +4012,7 @@
           <w:rFonts w:ascii="Consolas" w:hAnsi="Consolas"/>
           <w:lang w:eastAsia="zh-CN"/>
         </w:rPr>
-        <w:t>利用统计分析方法监控生产过程，确保产品质量的过程质量控制系统。用于实时监控生产过程中的各类与质量管控相关的数据，并在线进行统计、分析和展示，及时准确发现生产过程的异常波动，并指导生产及时采取纠正和调整措施，保障生产过程稳态。</w:t>
+        <w:t>负责报警信息接收模块开发，实现毫秒级报警数据接入和处理</w:t>
       </w:r>
     </w:p>
     <w:p>
@@ -2930,375 +4027,74 @@
       <w:r>
         <w:rPr>
           <w:rFonts w:ascii="Consolas" w:hAnsi="Consolas"/>
+          <w:lang w:eastAsia="zh-CN"/>
+        </w:rPr>
+        <w:t>设计并实现规则引擎，支持灵活配置报警规则</w:t>
+      </w:r>
+      <w:r>
+        <w:rPr>
+          <w:rFonts w:ascii="Consolas" w:hAnsi="Consolas" w:hint="eastAsia"/>
+          <w:lang w:eastAsia="zh-CN"/>
+        </w:rPr>
+        <w:t>、</w:t>
+      </w:r>
+      <w:r>
+        <w:rPr>
+          <w:rFonts w:ascii="Consolas" w:hAnsi="Consolas" w:hint="eastAsia"/>
+          <w:lang w:eastAsia="zh-CN"/>
+        </w:rPr>
+        <w:t>多级报警分发和升级</w:t>
+      </w:r>
+      <w:r>
+        <w:rPr>
+          <w:rFonts w:ascii="Consolas" w:hAnsi="Consolas"/>
+          <w:lang w:eastAsia="zh-CN"/>
+        </w:rPr>
+        <w:t>和联动策略</w:t>
+      </w:r>
+    </w:p>
+    <w:p>
+      <w:pPr>
+        <w:pStyle w:val="a0"/>
+        <w:spacing w:before="0" w:after="0"/>
+        <w:rPr>
+          <w:rFonts w:ascii="Consolas" w:hAnsi="Consolas"/>
+          <w:lang w:eastAsia="zh-CN"/>
+        </w:rPr>
+      </w:pPr>
+      <w:r>
+        <w:rPr>
+          <w:rFonts w:ascii="Consolas" w:hAnsi="Consolas"/>
+          <w:lang w:eastAsia="zh-CN"/>
+        </w:rPr>
+        <w:t>开发设备管理模块，实现设备状态监控和远程控制</w:t>
+      </w:r>
+    </w:p>
+    <w:p>
+      <w:pPr>
+        <w:pStyle w:val="a0"/>
+        <w:spacing w:before="0" w:after="0"/>
+        <w:rPr>
+          <w:rFonts w:ascii="Consolas" w:hAnsi="Consolas"/>
+          <w:lang w:eastAsia="zh-CN"/>
+        </w:rPr>
+      </w:pPr>
+      <w:r>
+        <w:rPr>
+          <w:rFonts w:ascii="Consolas" w:hAnsi="Consolas"/>
+          <w:lang w:eastAsia="zh-CN"/>
+        </w:rPr>
+        <w:t>优化系统性能，提升系统并发处理能力</w:t>
+      </w:r>
+    </w:p>
+    <w:p>
+      <w:pPr>
+        <w:pStyle w:val="a0"/>
+        <w:spacing w:before="0" w:after="0"/>
+        <w:rPr>
+          <w:rFonts w:ascii="Consolas" w:hAnsi="Consolas"/>
           <w:b/>
           <w:bCs/>
-          <w:lang w:eastAsia="zh-CN"/>
-        </w:rPr>
-        <w:t>责任描述</w:t>
-      </w:r>
-      <w:r>
-        <w:rPr>
-          <w:rFonts w:ascii="Consolas" w:hAnsi="Consolas"/>
-          <w:lang w:eastAsia="zh-CN"/>
-        </w:rPr>
-        <w:br/>
-      </w:r>
-      <w:r>
-        <w:rPr>
-          <w:rFonts w:ascii="Consolas" w:hAnsi="Consolas"/>
-          <w:lang w:eastAsia="zh-CN"/>
-        </w:rPr>
-        <w:t>根据需求文档，对系统进行优化和开发</w:t>
-      </w:r>
-      <w:r>
-        <w:rPr>
-          <w:rFonts w:ascii="Consolas" w:hAnsi="Consolas"/>
-          <w:lang w:eastAsia="zh-CN"/>
-        </w:rPr>
-        <w:br/>
-      </w:r>
-      <w:r>
-        <w:rPr>
-          <w:rFonts w:ascii="Consolas" w:hAnsi="Consolas"/>
-          <w:lang w:eastAsia="zh-CN"/>
-        </w:rPr>
-        <w:t>对系统进行运维，保证系统的正常运行</w:t>
-      </w:r>
-    </w:p>
-    <w:p>
-      <w:pPr>
-        <w:pStyle w:val="a0"/>
-        <w:spacing w:before="0" w:after="0"/>
-        <w:rPr>
-          <w:rFonts w:ascii="Consolas" w:hAnsi="Consolas"/>
-        </w:rPr>
-      </w:pPr>
-      <w:r>
-        <w:rPr>
-          <w:rFonts w:ascii="Consolas" w:hAnsi="Consolas"/>
-          <w:b/>
-          <w:bCs/>
-        </w:rPr>
-        <w:t>技术描述</w:t>
-      </w:r>
-    </w:p>
-    <w:p>
-      <w:pPr>
-        <w:numPr>
-          <w:ilvl w:val="0"/>
-          <w:numId w:val="4"/>
-        </w:numPr>
-        <w:spacing w:after="0"/>
-        <w:ind w:left="340" w:hanging="170"/>
-        <w:rPr>
-          <w:rFonts w:asciiTheme="minorEastAsia" w:hAnsiTheme="minorEastAsia" w:hint="eastAsia"/>
-          <w:lang w:eastAsia="zh-CN"/>
-        </w:rPr>
-      </w:pPr>
-      <w:r>
-        <w:rPr>
-          <w:rFonts w:asciiTheme="minorEastAsia" w:hAnsiTheme="minorEastAsia"/>
-          <w:lang w:eastAsia="zh-CN"/>
-        </w:rPr>
-        <w:t>通过配置需要采集的数据信息，根据工单或批次来通过查询实时数据库来获取数据采集信息并实时计算控制图，后端通过kafka获取数据进行消费处理，解决大规模实时数据的计算和处理问题，通过消息队列实现了数据处理的解耦和削峰，缓解了高并发情况下的系统资源短缺问题。</w:t>
-      </w:r>
-    </w:p>
-    <w:p>
-      <w:pPr>
-        <w:numPr>
-          <w:ilvl w:val="0"/>
-          <w:numId w:val="4"/>
-        </w:numPr>
-        <w:spacing w:after="0"/>
-        <w:ind w:left="340" w:hanging="170"/>
-        <w:rPr>
-          <w:rFonts w:asciiTheme="minorEastAsia" w:hAnsiTheme="minorEastAsia" w:hint="eastAsia"/>
-          <w:lang w:eastAsia="zh-CN"/>
-        </w:rPr>
-      </w:pPr>
-      <w:r>
-        <w:rPr>
-          <w:rFonts w:asciiTheme="minorEastAsia" w:hAnsiTheme="minorEastAsia"/>
-          <w:lang w:eastAsia="zh-CN"/>
-        </w:rPr>
-        <w:t>实时监控页面通过websocket和后端建立长链接，后台处理完成的业务数据实时推送给web端，解决了生产数据实时展示的及时性问题，提供了更好的用户体验和实时交互能力。</w:t>
-      </w:r>
-    </w:p>
-    <w:p>
-      <w:pPr>
-        <w:numPr>
-          <w:ilvl w:val="0"/>
-          <w:numId w:val="4"/>
-        </w:numPr>
-        <w:spacing w:after="0"/>
-        <w:ind w:left="340" w:hanging="170"/>
-        <w:rPr>
-          <w:rFonts w:asciiTheme="minorEastAsia" w:hAnsiTheme="minorEastAsia" w:hint="eastAsia"/>
-          <w:lang w:eastAsia="zh-CN"/>
-        </w:rPr>
-      </w:pPr>
-      <w:r>
-        <w:rPr>
-          <w:rFonts w:asciiTheme="minorEastAsia" w:hAnsiTheme="minorEastAsia"/>
-          <w:lang w:eastAsia="zh-CN"/>
-        </w:rPr>
-        <w:t>自定义线程+处理队列实现单个数据采集点位的数据处理，可通过线程标识控制线程启停和监控，解决了数据处理的并发控制，实现了采集任务的管理和监控，支持动态调整和异常处理，实现对单个数采点的管控。</w:t>
-      </w:r>
-    </w:p>
-    <w:p>
-      <w:pPr>
-        <w:pStyle w:val="4"/>
-        <w:rPr>
-          <w:rFonts w:ascii="Consolas" w:hAnsi="Consolas"/>
-          <w:b/>
-          <w:bCs/>
-          <w:lang w:eastAsia="zh-CN"/>
-        </w:rPr>
-      </w:pPr>
-      <w:r>
-        <w:rPr>
-          <w:rFonts w:ascii="Consolas" w:hAnsi="Consolas" w:hint="eastAsia"/>
-          <w:b/>
-          <w:bCs/>
-          <w:lang w:eastAsia="zh-CN"/>
-        </w:rPr>
-        <w:lastRenderedPageBreak/>
-        <w:t>武汉卷烟厂智能安防平台</w:t>
-      </w:r>
-    </w:p>
-    <w:p>
-      <w:pPr>
-        <w:pStyle w:val="FirstParagraph"/>
-        <w:spacing w:before="0" w:after="0"/>
-        <w:rPr>
-          <w:rFonts w:ascii="Consolas" w:hAnsi="Consolas"/>
-          <w:lang w:eastAsia="zh-CN"/>
-        </w:rPr>
-      </w:pPr>
-      <w:r>
-        <w:rPr>
-          <w:rFonts w:ascii="Consolas" w:hAnsi="Consolas"/>
-          <w:b/>
-          <w:bCs/>
-        </w:rPr>
-        <w:t>软件架构</w:t>
-      </w:r>
-      <w:r>
-        <w:rPr>
-          <w:rFonts w:ascii="Consolas" w:hAnsi="Consolas"/>
-        </w:rPr>
-        <w:br/>
-        <w:t xml:space="preserve">spring boot + </w:t>
-      </w:r>
-      <w:r>
-        <w:rPr>
-          <w:rFonts w:ascii="Consolas" w:hAnsi="Consolas" w:hint="eastAsia"/>
-          <w:lang w:eastAsia="zh-CN"/>
-        </w:rPr>
-        <w:t xml:space="preserve">Feigin </w:t>
-      </w:r>
-      <w:r>
-        <w:rPr>
-          <w:rFonts w:ascii="Consolas" w:hAnsi="Consolas"/>
-        </w:rPr>
-        <w:t xml:space="preserve">+ </w:t>
-      </w:r>
-      <w:r>
-        <w:rPr>
-          <w:rFonts w:ascii="Consolas" w:hAnsi="Consolas" w:hint="eastAsia"/>
-          <w:lang w:eastAsia="zh-CN"/>
-        </w:rPr>
-        <w:t xml:space="preserve">nacos + redis + </w:t>
-      </w:r>
-      <w:r>
-        <w:rPr>
-          <w:rFonts w:ascii="Consolas" w:hAnsi="Consolas"/>
-          <w:lang w:eastAsia="zh-CN"/>
-        </w:rPr>
-        <w:t>oracle</w:t>
-      </w:r>
-      <w:r>
-        <w:rPr>
-          <w:rFonts w:ascii="Consolas" w:hAnsi="Consolas" w:hint="eastAsia"/>
-          <w:lang w:eastAsia="zh-CN"/>
-        </w:rPr>
-        <w:t xml:space="preserve"> + </w:t>
-      </w:r>
-      <w:r>
-        <w:rPr>
-          <w:rFonts w:ascii="Consolas" w:hAnsi="Consolas"/>
-        </w:rPr>
-        <w:t>Hibernate</w:t>
-      </w:r>
-      <w:r>
-        <w:rPr>
-          <w:rFonts w:ascii="Consolas" w:hAnsi="Consolas" w:hint="eastAsia"/>
-          <w:lang w:eastAsia="zh-CN"/>
-        </w:rPr>
-        <w:t xml:space="preserve"> + </w:t>
-      </w:r>
-      <w:r>
-        <w:rPr>
-          <w:rFonts w:ascii="Consolas" w:hAnsi="Consolas"/>
-        </w:rPr>
-        <w:t>mybatis</w:t>
-      </w:r>
-      <w:r>
-        <w:rPr>
-          <w:rFonts w:ascii="Consolas" w:hAnsi="Consolas" w:hint="eastAsia"/>
-          <w:lang w:eastAsia="zh-CN"/>
-        </w:rPr>
-        <w:t xml:space="preserve"> + apache poi</w:t>
-      </w:r>
-    </w:p>
-    <w:p>
-      <w:pPr>
-        <w:pStyle w:val="a0"/>
-        <w:spacing w:before="0" w:after="0"/>
-        <w:rPr>
-          <w:rFonts w:ascii="Consolas" w:hAnsi="Consolas"/>
-          <w:b/>
-          <w:bCs/>
-          <w:lang w:eastAsia="zh-CN"/>
-        </w:rPr>
-      </w:pPr>
-      <w:r>
-        <w:rPr>
-          <w:rFonts w:ascii="Consolas" w:hAnsi="Consolas"/>
-          <w:b/>
-          <w:bCs/>
-        </w:rPr>
-        <w:t>项目描述</w:t>
-      </w:r>
-    </w:p>
-    <w:p>
-      <w:pPr>
-        <w:pStyle w:val="a0"/>
-        <w:spacing w:before="0" w:after="0"/>
-        <w:rPr>
-          <w:rFonts w:ascii="Consolas" w:hAnsi="Consolas"/>
-          <w:lang w:eastAsia="zh-CN"/>
-        </w:rPr>
-      </w:pPr>
-      <w:r>
-        <w:rPr>
-          <w:rFonts w:ascii="Consolas" w:hAnsi="Consolas"/>
-          <w:lang w:eastAsia="zh-CN"/>
-        </w:rPr>
-        <w:t>基于海康威视设备的智能安防管理平台，实现报警信息实时接收、智能分级、自动处置等功能。采用微服务架构，支持百万级报警数据处理。</w:t>
-      </w:r>
-    </w:p>
-    <w:p>
-      <w:pPr>
-        <w:pStyle w:val="a0"/>
-        <w:spacing w:before="0" w:after="0"/>
-        <w:rPr>
-          <w:rFonts w:ascii="Consolas" w:hAnsi="Consolas"/>
-          <w:lang w:eastAsia="zh-CN"/>
-        </w:rPr>
-      </w:pPr>
-      <w:r>
-        <w:rPr>
-          <w:rFonts w:ascii="Consolas" w:hAnsi="Consolas"/>
-          <w:b/>
-          <w:bCs/>
-          <w:lang w:eastAsia="zh-CN"/>
-        </w:rPr>
-        <w:t>责任描述</w:t>
-      </w:r>
-      <w:r>
-        <w:rPr>
-          <w:rFonts w:ascii="Consolas" w:hAnsi="Consolas"/>
-          <w:lang w:eastAsia="zh-CN"/>
-        </w:rPr>
-        <w:br/>
-      </w:r>
-      <w:r>
-        <w:rPr>
-          <w:rFonts w:ascii="Consolas" w:hAnsi="Consolas"/>
-          <w:lang w:eastAsia="zh-CN"/>
-        </w:rPr>
-        <w:t>负责报警信息接收模块开发，实现毫秒级报警数据接入和处理</w:t>
-      </w:r>
-    </w:p>
-    <w:p>
-      <w:pPr>
-        <w:pStyle w:val="a0"/>
-        <w:spacing w:before="0" w:after="0"/>
-        <w:rPr>
-          <w:rFonts w:ascii="Consolas" w:hAnsi="Consolas"/>
-          <w:lang w:eastAsia="zh-CN"/>
-        </w:rPr>
-      </w:pPr>
-      <w:r>
-        <w:rPr>
-          <w:rFonts w:ascii="Consolas" w:hAnsi="Consolas"/>
-          <w:lang w:eastAsia="zh-CN"/>
-        </w:rPr>
-        <w:t>设计并实现规则引擎，支持灵活配置报警规则</w:t>
-      </w:r>
-      <w:r>
-        <w:rPr>
-          <w:rFonts w:ascii="Consolas" w:hAnsi="Consolas" w:hint="eastAsia"/>
-          <w:lang w:eastAsia="zh-CN"/>
-        </w:rPr>
-        <w:t>、</w:t>
-      </w:r>
-      <w:r>
-        <w:rPr>
-          <w:rFonts w:ascii="Consolas" w:hAnsi="Consolas" w:hint="eastAsia"/>
-          <w:lang w:eastAsia="zh-CN"/>
-        </w:rPr>
-        <w:t>多级报警分发和升级</w:t>
-      </w:r>
-      <w:r>
-        <w:rPr>
-          <w:rFonts w:ascii="Consolas" w:hAnsi="Consolas"/>
-          <w:lang w:eastAsia="zh-CN"/>
-        </w:rPr>
-        <w:t>和联动策略</w:t>
-      </w:r>
-    </w:p>
-    <w:p>
-      <w:pPr>
-        <w:pStyle w:val="a0"/>
-        <w:spacing w:before="0" w:after="0"/>
-        <w:rPr>
-          <w:rFonts w:ascii="Consolas" w:hAnsi="Consolas"/>
-          <w:lang w:eastAsia="zh-CN"/>
-        </w:rPr>
-      </w:pPr>
-      <w:r>
-        <w:rPr>
-          <w:rFonts w:ascii="Consolas" w:hAnsi="Consolas"/>
-          <w:lang w:eastAsia="zh-CN"/>
-        </w:rPr>
-        <w:t>开发设备管理模块，实现设备状态监控和远程控制</w:t>
-      </w:r>
-    </w:p>
-    <w:p>
-      <w:pPr>
-        <w:pStyle w:val="a0"/>
-        <w:spacing w:before="0" w:after="0"/>
-        <w:rPr>
-          <w:rFonts w:ascii="Consolas" w:hAnsi="Consolas"/>
-          <w:lang w:eastAsia="zh-CN"/>
-        </w:rPr>
-      </w:pPr>
-      <w:r>
-        <w:rPr>
-          <w:rFonts w:ascii="Consolas" w:hAnsi="Consolas"/>
-          <w:lang w:eastAsia="zh-CN"/>
-        </w:rPr>
-        <w:t>优化系统性能，提升系统并发处理能力</w:t>
-      </w:r>
-    </w:p>
-    <w:p>
-      <w:pPr>
-        <w:pStyle w:val="a0"/>
-        <w:spacing w:before="0" w:after="0"/>
-        <w:rPr>
-          <w:rFonts w:ascii="Consolas" w:hAnsi="Consolas"/>
           <w:lang w:eastAsia="zh-CN"/>
         </w:rPr>
       </w:pPr>
@@ -3346,6 +4142,7 @@
         </w:rPr>
         <w:t>消费模式、模板方法模式和</w:t>
       </w:r>
+      <w:proofErr w:type="spellStart"/>
       <w:r>
         <w:rPr>
           <w:rFonts w:ascii="Consolas" w:hAnsi="Consolas"/>
@@ -3353,6 +4150,7 @@
         </w:rPr>
         <w:t>LinkedBlockingQueue</w:t>
       </w:r>
+      <w:proofErr w:type="spellEnd"/>
       <w:r>
         <w:rPr>
           <w:rFonts w:ascii="Consolas" w:hAnsi="Consolas" w:hint="eastAsia"/>
@@ -3395,6 +4193,7 @@
         </w:rPr>
         <w:t>基于海康</w:t>
       </w:r>
+      <w:proofErr w:type="spellStart"/>
       <w:r>
         <w:rPr>
           <w:rFonts w:ascii="Consolas" w:hAnsi="Consolas" w:hint="eastAsia"/>
@@ -3402,6 +4201,7 @@
         </w:rPr>
         <w:t>OpenApi</w:t>
       </w:r>
+      <w:proofErr w:type="spellEnd"/>
       <w:r>
         <w:rPr>
           <w:rFonts w:ascii="Consolas" w:hAnsi="Consolas" w:hint="eastAsia"/>
@@ -3659,6 +4459,822 @@
     </w:p>
     <w:p>
       <w:pPr>
+        <w:pStyle w:val="4"/>
+        <w:rPr>
+          <w:rFonts w:ascii="Consolas" w:hAnsi="Consolas"/>
+          <w:b/>
+          <w:bCs/>
+          <w:lang w:eastAsia="zh-CN"/>
+        </w:rPr>
+      </w:pPr>
+      <w:r>
+        <w:rPr>
+          <w:rFonts w:ascii="Consolas" w:hAnsi="Consolas" w:hint="eastAsia"/>
+          <w:b/>
+          <w:bCs/>
+          <w:lang w:eastAsia="zh-CN"/>
+        </w:rPr>
+        <w:t>AI</w:t>
+      </w:r>
+      <w:r>
+        <w:rPr>
+          <w:rFonts w:ascii="Consolas" w:hAnsi="Consolas" w:hint="eastAsia"/>
+          <w:b/>
+          <w:bCs/>
+          <w:lang w:eastAsia="zh-CN"/>
+        </w:rPr>
+        <w:t>后端开发知识智能体</w:t>
+      </w:r>
+    </w:p>
+    <w:p>
+      <w:pPr>
+        <w:pStyle w:val="FirstParagraph"/>
+        <w:rPr>
+          <w:rFonts w:ascii="Consolas" w:hAnsi="Consolas"/>
+        </w:rPr>
+      </w:pPr>
+      <w:proofErr w:type="spellStart"/>
+      <w:r>
+        <w:rPr>
+          <w:rFonts w:ascii="Consolas" w:hAnsi="Consolas" w:hint="eastAsia"/>
+          <w:b/>
+          <w:bCs/>
+          <w:sz w:val="24"/>
+        </w:rPr>
+        <w:t>软件架构</w:t>
+      </w:r>
+      <w:proofErr w:type="spellEnd"/>
+      <w:r>
+        <w:rPr>
+          <w:rFonts w:ascii="Consolas" w:hAnsi="Consolas"/>
+          <w:b/>
+          <w:bCs/>
+          <w:sz w:val="24"/>
+        </w:rPr>
+        <w:br/>
+      </w:r>
+      <w:proofErr w:type="spellStart"/>
+      <w:r>
+        <w:rPr>
+          <w:rFonts w:ascii="Consolas" w:hAnsi="Consolas"/>
+        </w:rPr>
+        <w:t>SpringBoot</w:t>
+      </w:r>
+      <w:proofErr w:type="spellEnd"/>
+      <w:r>
+        <w:rPr>
+          <w:rFonts w:ascii="Consolas" w:hAnsi="Consolas"/>
+        </w:rPr>
+        <w:t xml:space="preserve"> + </w:t>
+      </w:r>
+      <w:proofErr w:type="spellStart"/>
+      <w:r>
+        <w:rPr>
+          <w:rFonts w:ascii="Consolas" w:hAnsi="Consolas"/>
+        </w:rPr>
+        <w:t>SpringAI</w:t>
+      </w:r>
+      <w:proofErr w:type="spellEnd"/>
+      <w:r>
+        <w:rPr>
+          <w:rFonts w:ascii="Consolas" w:hAnsi="Consolas"/>
+        </w:rPr>
+        <w:t xml:space="preserve"> + RAG + Tool Calling + MCP</w:t>
+      </w:r>
+    </w:p>
+    <w:p>
+      <w:pPr>
+        <w:pStyle w:val="a0"/>
+        <w:spacing w:before="0" w:after="0"/>
+        <w:rPr>
+          <w:rFonts w:ascii="Consolas" w:hAnsi="Consolas"/>
+          <w:b/>
+          <w:bCs/>
+          <w:lang w:eastAsia="zh-CN"/>
+        </w:rPr>
+      </w:pPr>
+      <w:proofErr w:type="spellStart"/>
+      <w:r>
+        <w:rPr>
+          <w:rFonts w:ascii="Consolas" w:hAnsi="Consolas" w:hint="eastAsia"/>
+          <w:b/>
+          <w:bCs/>
+          <w:lang w:eastAsia="zh-CN"/>
+        </w:rPr>
+        <w:lastRenderedPageBreak/>
+        <w:t>项目描述</w:t>
+      </w:r>
+      <w:proofErr w:type="spellEnd"/>
+    </w:p>
+    <w:p>
+      <w:pPr>
+        <w:pStyle w:val="a0"/>
+        <w:spacing w:before="0" w:after="0"/>
+        <w:rPr>
+          <w:rFonts w:ascii="Consolas" w:hAnsi="Consolas"/>
+          <w:lang w:eastAsia="zh-CN"/>
+        </w:rPr>
+      </w:pPr>
+      <w:proofErr w:type="spellStart"/>
+      <w:r>
+        <w:rPr>
+          <w:rFonts w:ascii="Consolas" w:hAnsi="Consolas" w:hint="eastAsia"/>
+          <w:lang w:eastAsia="zh-CN"/>
+        </w:rPr>
+        <w:t>知识智能体，为用户提供后端开发帮助。支持多轮对话、记忆持久化、</w:t>
+      </w:r>
+      <w:r>
+        <w:rPr>
+          <w:rFonts w:ascii="Consolas" w:hAnsi="Consolas" w:hint="eastAsia"/>
+          <w:lang w:eastAsia="zh-CN"/>
+        </w:rPr>
+        <w:t>RAG</w:t>
+      </w:r>
+      <w:r>
+        <w:rPr>
+          <w:rFonts w:ascii="Consolas" w:hAnsi="Consolas" w:hint="eastAsia"/>
+          <w:lang w:eastAsia="zh-CN"/>
+        </w:rPr>
+        <w:t>知识库检索等能力，能够自主思考并调用工具开完成复杂任务</w:t>
+      </w:r>
+      <w:proofErr w:type="spellEnd"/>
+      <w:r>
+        <w:rPr>
+          <w:rFonts w:ascii="Consolas" w:hAnsi="Consolas" w:hint="eastAsia"/>
+          <w:lang w:eastAsia="zh-CN"/>
+        </w:rPr>
+        <w:t>。</w:t>
+      </w:r>
+    </w:p>
+    <w:p>
+      <w:pPr>
+        <w:pStyle w:val="a0"/>
+        <w:spacing w:before="0" w:after="0"/>
+        <w:rPr>
+          <w:rFonts w:ascii="Consolas" w:hAnsi="Consolas"/>
+          <w:b/>
+          <w:bCs/>
+          <w:lang w:eastAsia="zh-CN"/>
+        </w:rPr>
+      </w:pPr>
+      <w:proofErr w:type="spellStart"/>
+      <w:r>
+        <w:rPr>
+          <w:rFonts w:ascii="Consolas" w:hAnsi="Consolas" w:hint="eastAsia"/>
+          <w:b/>
+          <w:bCs/>
+          <w:lang w:eastAsia="zh-CN"/>
+        </w:rPr>
+        <w:t>技术描述</w:t>
+      </w:r>
+      <w:proofErr w:type="spellEnd"/>
+    </w:p>
+    <w:p>
+      <w:pPr>
+        <w:numPr>
+          <w:ilvl w:val="0"/>
+          <w:numId w:val="5"/>
+        </w:numPr>
+        <w:spacing w:after="0"/>
+        <w:ind w:left="340" w:hanging="170"/>
+        <w:rPr>
+          <w:rFonts w:ascii="Consolas" w:hAnsi="Consolas"/>
+          <w:lang w:eastAsia="zh-CN"/>
+        </w:rPr>
+      </w:pPr>
+      <w:proofErr w:type="spellStart"/>
+      <w:r>
+        <w:rPr>
+          <w:rFonts w:ascii="Consolas" w:hAnsi="Consolas" w:hint="eastAsia"/>
+          <w:lang w:eastAsia="zh-CN"/>
+        </w:rPr>
+        <w:t>Prompt</w:t>
+      </w:r>
+      <w:r>
+        <w:rPr>
+          <w:rFonts w:ascii="Consolas" w:hAnsi="Consolas" w:hint="eastAsia"/>
+          <w:lang w:eastAsia="zh-CN"/>
+        </w:rPr>
+        <w:t>工程优化，运用角色定义、</w:t>
+      </w:r>
+      <w:r>
+        <w:rPr>
+          <w:rFonts w:ascii="Consolas" w:hAnsi="Consolas" w:hint="eastAsia"/>
+          <w:lang w:eastAsia="zh-CN"/>
+        </w:rPr>
+        <w:t>Few-shot</w:t>
+      </w:r>
+      <w:r>
+        <w:rPr>
+          <w:rFonts w:ascii="Consolas" w:hAnsi="Consolas" w:hint="eastAsia"/>
+          <w:lang w:eastAsia="zh-CN"/>
+        </w:rPr>
+        <w:t>等技巧优化提示词，并通过反复测试，提高模型回答的准确性</w:t>
+      </w:r>
+      <w:proofErr w:type="spellEnd"/>
+      <w:r>
+        <w:rPr>
+          <w:rFonts w:ascii="Consolas" w:hAnsi="Consolas" w:hint="eastAsia"/>
+          <w:lang w:eastAsia="zh-CN"/>
+        </w:rPr>
+        <w:t>。</w:t>
+      </w:r>
+    </w:p>
+    <w:p>
+      <w:pPr>
+        <w:numPr>
+          <w:ilvl w:val="0"/>
+          <w:numId w:val="5"/>
+        </w:numPr>
+        <w:spacing w:after="0"/>
+        <w:ind w:left="340" w:hanging="170"/>
+        <w:rPr>
+          <w:rFonts w:ascii="Consolas" w:hAnsi="Consolas"/>
+          <w:lang w:eastAsia="zh-CN"/>
+        </w:rPr>
+      </w:pPr>
+      <w:r>
+        <w:rPr>
+          <w:rFonts w:ascii="Consolas" w:hAnsi="Consolas" w:hint="eastAsia"/>
+          <w:lang w:eastAsia="zh-CN"/>
+        </w:rPr>
+        <w:t>AI</w:t>
+      </w:r>
+      <w:r>
+        <w:rPr>
+          <w:rFonts w:ascii="Consolas" w:hAnsi="Consolas" w:hint="eastAsia"/>
+          <w:lang w:eastAsia="zh-CN"/>
+        </w:rPr>
+        <w:t>多轮对话，通过</w:t>
+      </w:r>
+      <w:r>
+        <w:rPr>
+          <w:rFonts w:ascii="Consolas" w:hAnsi="Consolas" w:hint="eastAsia"/>
+          <w:lang w:eastAsia="zh-CN"/>
+        </w:rPr>
+        <w:t>SpringAI</w:t>
+      </w:r>
+      <w:r>
+        <w:rPr>
+          <w:rFonts w:ascii="Consolas" w:hAnsi="Consolas" w:hint="eastAsia"/>
+          <w:lang w:eastAsia="zh-CN"/>
+        </w:rPr>
+        <w:t>的</w:t>
+      </w:r>
+      <w:r>
+        <w:rPr>
+          <w:rFonts w:ascii="Consolas" w:hAnsi="Consolas" w:hint="eastAsia"/>
+          <w:lang w:eastAsia="zh-CN"/>
+        </w:rPr>
+        <w:t>MessageChatMemoryAdvisor</w:t>
+      </w:r>
+      <w:r>
+        <w:rPr>
+          <w:rFonts w:ascii="Consolas" w:hAnsi="Consolas" w:hint="eastAsia"/>
+          <w:lang w:eastAsia="zh-CN"/>
+        </w:rPr>
+        <w:t>和</w:t>
+      </w:r>
+      <w:r>
+        <w:rPr>
+          <w:rFonts w:ascii="Consolas" w:hAnsi="Consolas" w:hint="eastAsia"/>
+          <w:lang w:eastAsia="zh-CN"/>
+        </w:rPr>
+        <w:t>ChatMemory</w:t>
+      </w:r>
+      <w:r>
+        <w:rPr>
+          <w:rFonts w:ascii="Consolas" w:hAnsi="Consolas" w:hint="eastAsia"/>
+          <w:lang w:eastAsia="zh-CN"/>
+        </w:rPr>
+        <w:t>特性实现对话上下文记忆功能，使</w:t>
+      </w:r>
+      <w:r>
+        <w:rPr>
+          <w:rFonts w:ascii="Consolas" w:hAnsi="Consolas" w:hint="eastAsia"/>
+          <w:lang w:eastAsia="zh-CN"/>
+        </w:rPr>
+        <w:t>AI</w:t>
+      </w:r>
+      <w:r>
+        <w:rPr>
+          <w:rFonts w:ascii="Consolas" w:hAnsi="Consolas" w:hint="eastAsia"/>
+          <w:lang w:eastAsia="zh-CN"/>
+        </w:rPr>
+        <w:t>能在多轮对话中保持语境连贯。</w:t>
+      </w:r>
+    </w:p>
+    <w:p>
+      <w:pPr>
+        <w:numPr>
+          <w:ilvl w:val="0"/>
+          <w:numId w:val="5"/>
+        </w:numPr>
+        <w:spacing w:after="0"/>
+        <w:ind w:left="340" w:hanging="170"/>
+        <w:rPr>
+          <w:rFonts w:ascii="Consolas" w:hAnsi="Consolas"/>
+          <w:lang w:eastAsia="zh-CN"/>
+        </w:rPr>
+      </w:pPr>
+      <w:r>
+        <w:rPr>
+          <w:rFonts w:ascii="Consolas" w:hAnsi="Consolas"/>
+          <w:lang w:eastAsia="zh-CN"/>
+        </w:rPr>
+        <w:t xml:space="preserve">Re-Reading </w:t>
+      </w:r>
+      <w:proofErr w:type="spellStart"/>
+      <w:r>
+        <w:rPr>
+          <w:rFonts w:ascii="Consolas" w:hAnsi="Consolas" w:hint="eastAsia"/>
+          <w:lang w:eastAsia="zh-CN"/>
+        </w:rPr>
+        <w:t>Advisor</w:t>
+      </w:r>
+      <w:r>
+        <w:rPr>
+          <w:rFonts w:ascii="Consolas" w:hAnsi="Consolas" w:hint="eastAsia"/>
+          <w:lang w:eastAsia="zh-CN"/>
+        </w:rPr>
+        <w:t>开发，通过实现</w:t>
+      </w:r>
+      <w:r>
+        <w:rPr>
+          <w:rFonts w:ascii="Consolas" w:hAnsi="Consolas" w:hint="eastAsia"/>
+          <w:lang w:eastAsia="zh-CN"/>
+        </w:rPr>
+        <w:t>CallAroundAdvisor</w:t>
+      </w:r>
+      <w:r>
+        <w:rPr>
+          <w:rFonts w:ascii="Consolas" w:hAnsi="Consolas" w:hint="eastAsia"/>
+          <w:lang w:eastAsia="zh-CN"/>
+        </w:rPr>
+        <w:t>接口，让模型重复阅读输入，提高处理复杂问题的准确性</w:t>
+      </w:r>
+      <w:proofErr w:type="spellEnd"/>
+      <w:r>
+        <w:rPr>
+          <w:rFonts w:ascii="Consolas" w:hAnsi="Consolas" w:hint="eastAsia"/>
+          <w:lang w:eastAsia="zh-CN"/>
+        </w:rPr>
+        <w:t>。</w:t>
+      </w:r>
+    </w:p>
+    <w:p>
+      <w:pPr>
+        <w:numPr>
+          <w:ilvl w:val="0"/>
+          <w:numId w:val="5"/>
+        </w:numPr>
+        <w:spacing w:after="0"/>
+        <w:ind w:left="340" w:hanging="170"/>
+        <w:rPr>
+          <w:rFonts w:ascii="Consolas" w:hAnsi="Consolas"/>
+          <w:lang w:eastAsia="zh-CN"/>
+        </w:rPr>
+      </w:pPr>
+      <w:r>
+        <w:rPr>
+          <w:rFonts w:ascii="Consolas" w:hAnsi="Consolas"/>
+          <w:lang w:eastAsia="zh-CN"/>
+        </w:rPr>
+        <w:t xml:space="preserve">RAG </w:t>
+      </w:r>
+      <w:r>
+        <w:rPr>
+          <w:rFonts w:ascii="Consolas" w:hAnsi="Consolas" w:hint="eastAsia"/>
+          <w:lang w:eastAsia="zh-CN"/>
+        </w:rPr>
+        <w:t>文档处理，使用</w:t>
+      </w:r>
+      <w:r>
+        <w:rPr>
+          <w:rFonts w:ascii="Consolas" w:hAnsi="Consolas" w:hint="eastAsia"/>
+          <w:lang w:eastAsia="zh-CN"/>
+        </w:rPr>
+        <w:t>MarkdownDocumentReader</w:t>
+      </w:r>
+      <w:r>
+        <w:rPr>
+          <w:rFonts w:ascii="Consolas" w:hAnsi="Consolas" w:hint="eastAsia"/>
+          <w:lang w:eastAsia="zh-CN"/>
+        </w:rPr>
+        <w:t>对知识库文档进行读取和切片处理，并通过</w:t>
+      </w:r>
+      <w:r>
+        <w:rPr>
+          <w:rFonts w:ascii="Consolas" w:hAnsi="Consolas" w:hint="eastAsia"/>
+          <w:lang w:eastAsia="zh-CN"/>
+        </w:rPr>
+        <w:t>KeywordMetadataEnricher</w:t>
+      </w:r>
+      <w:r>
+        <w:rPr>
+          <w:rFonts w:ascii="Consolas" w:hAnsi="Consolas" w:hint="eastAsia"/>
+          <w:lang w:eastAsia="zh-CN"/>
+        </w:rPr>
+        <w:t>自动提取关键元信息以支持精确检索。</w:t>
+      </w:r>
+    </w:p>
+    <w:p>
+      <w:pPr>
+        <w:numPr>
+          <w:ilvl w:val="0"/>
+          <w:numId w:val="5"/>
+        </w:numPr>
+        <w:spacing w:after="0"/>
+        <w:ind w:left="340" w:hanging="170"/>
+        <w:rPr>
+          <w:rFonts w:ascii="Consolas" w:hAnsi="Consolas"/>
+          <w:lang w:eastAsia="zh-CN"/>
+        </w:rPr>
+      </w:pPr>
+      <w:r>
+        <w:rPr>
+          <w:rFonts w:ascii="Consolas" w:hAnsi="Consolas"/>
+          <w:lang w:eastAsia="zh-CN"/>
+        </w:rPr>
+        <w:t xml:space="preserve">RAG </w:t>
+      </w:r>
+      <w:r>
+        <w:rPr>
+          <w:rFonts w:ascii="Consolas" w:hAnsi="Consolas" w:hint="eastAsia"/>
+          <w:lang w:eastAsia="zh-CN"/>
+        </w:rPr>
+        <w:t>向量存储，自定义</w:t>
+      </w:r>
+      <w:proofErr w:type="spellStart"/>
+      <w:r>
+        <w:rPr>
+          <w:rFonts w:ascii="Consolas" w:hAnsi="Consolas" w:hint="eastAsia"/>
+          <w:lang w:eastAsia="zh-CN"/>
+        </w:rPr>
+        <w:t>VectorStore</w:t>
+      </w:r>
+      <w:proofErr w:type="spellEnd"/>
+      <w:r>
+        <w:rPr>
+          <w:rFonts w:ascii="Consolas" w:hAnsi="Consolas" w:hint="eastAsia"/>
+          <w:lang w:eastAsia="zh-CN"/>
+        </w:rPr>
+        <w:t>实现，结合</w:t>
+      </w:r>
+      <w:proofErr w:type="spellStart"/>
+      <w:r>
+        <w:rPr>
+          <w:rFonts w:ascii="Consolas" w:hAnsi="Consolas" w:hint="eastAsia"/>
+          <w:lang w:eastAsia="zh-CN"/>
+        </w:rPr>
+        <w:t>EmbeddingModel</w:t>
+      </w:r>
+      <w:proofErr w:type="spellEnd"/>
+      <w:r>
+        <w:rPr>
+          <w:rFonts w:ascii="Consolas" w:hAnsi="Consolas" w:hint="eastAsia"/>
+          <w:lang w:eastAsia="zh-CN"/>
+        </w:rPr>
+        <w:t>将文本转换为语义向量并存储到</w:t>
+      </w:r>
+      <w:proofErr w:type="spellStart"/>
+      <w:r>
+        <w:rPr>
+          <w:rFonts w:ascii="Consolas" w:hAnsi="Consolas" w:hint="eastAsia"/>
+          <w:lang w:eastAsia="zh-CN"/>
+        </w:rPr>
+        <w:t>PGvector</w:t>
+      </w:r>
+      <w:proofErr w:type="spellEnd"/>
+      <w:r>
+        <w:rPr>
+          <w:rFonts w:ascii="Consolas" w:hAnsi="Consolas" w:hint="eastAsia"/>
+          <w:lang w:eastAsia="zh-CN"/>
+        </w:rPr>
+        <w:t>向量数据库，支持语义相似度搜索和多维度过滤，提高了检索精准度。</w:t>
+      </w:r>
+    </w:p>
+    <w:p>
+      <w:pPr>
+        <w:numPr>
+          <w:ilvl w:val="0"/>
+          <w:numId w:val="5"/>
+        </w:numPr>
+        <w:spacing w:after="0"/>
+        <w:ind w:left="340" w:hanging="170"/>
+        <w:rPr>
+          <w:rFonts w:ascii="Consolas" w:hAnsi="Consolas"/>
+          <w:lang w:eastAsia="zh-CN"/>
+        </w:rPr>
+      </w:pPr>
+      <w:r>
+        <w:rPr>
+          <w:rFonts w:ascii="Consolas" w:hAnsi="Consolas"/>
+          <w:lang w:eastAsia="zh-CN"/>
+        </w:rPr>
+        <w:t xml:space="preserve">RAG </w:t>
+      </w:r>
+      <w:r>
+        <w:rPr>
+          <w:rFonts w:ascii="Consolas" w:hAnsi="Consolas" w:hint="eastAsia"/>
+          <w:lang w:eastAsia="zh-CN"/>
+        </w:rPr>
+        <w:t>文档检索，基于</w:t>
+      </w:r>
+      <w:r>
+        <w:rPr>
+          <w:rFonts w:ascii="Consolas" w:hAnsi="Consolas" w:hint="eastAsia"/>
+          <w:lang w:eastAsia="zh-CN"/>
+        </w:rPr>
+        <w:t>RetrievalAugmentationAdvisor</w:t>
+      </w:r>
+      <w:r>
+        <w:rPr>
+          <w:rFonts w:ascii="Consolas" w:hAnsi="Consolas" w:hint="eastAsia"/>
+          <w:lang w:eastAsia="zh-CN"/>
+        </w:rPr>
+        <w:t>组合了文档检索器和查询转换器，通过配置相似度阈值和元信息过滤策略，优化</w:t>
+      </w:r>
+      <w:r>
+        <w:rPr>
+          <w:rFonts w:ascii="Consolas" w:hAnsi="Consolas" w:hint="eastAsia"/>
+          <w:lang w:eastAsia="zh-CN"/>
+        </w:rPr>
+        <w:t>AI</w:t>
+      </w:r>
+      <w:r>
+        <w:rPr>
+          <w:rFonts w:ascii="Consolas" w:hAnsi="Consolas" w:hint="eastAsia"/>
+          <w:lang w:eastAsia="zh-CN"/>
+        </w:rPr>
+        <w:t>回复的准确性与相关性。</w:t>
+      </w:r>
+    </w:p>
+    <w:p>
+      <w:pPr>
+        <w:numPr>
+          <w:ilvl w:val="0"/>
+          <w:numId w:val="5"/>
+        </w:numPr>
+        <w:spacing w:after="0"/>
+        <w:ind w:left="340" w:hanging="170"/>
+        <w:rPr>
+          <w:rFonts w:ascii="Consolas" w:hAnsi="Consolas"/>
+          <w:lang w:eastAsia="zh-CN"/>
+        </w:rPr>
+      </w:pPr>
+      <w:r>
+        <w:rPr>
+          <w:rFonts w:ascii="Consolas" w:hAnsi="Consolas" w:hint="eastAsia"/>
+          <w:lang w:eastAsia="zh-CN"/>
+        </w:rPr>
+        <w:t>ETL</w:t>
+      </w:r>
+      <w:r>
+        <w:rPr>
+          <w:rFonts w:ascii="Consolas" w:hAnsi="Consolas" w:hint="eastAsia"/>
+          <w:lang w:eastAsia="zh-CN"/>
+        </w:rPr>
+        <w:t>数据处理，基于</w:t>
+      </w:r>
+      <w:r>
+        <w:rPr>
+          <w:rFonts w:ascii="Consolas" w:hAnsi="Consolas" w:hint="eastAsia"/>
+          <w:lang w:eastAsia="zh-CN"/>
+        </w:rPr>
+        <w:t>SpringAI</w:t>
+      </w:r>
+      <w:r>
+        <w:rPr>
+          <w:rFonts w:ascii="Consolas" w:hAnsi="Consolas" w:hint="eastAsia"/>
+          <w:lang w:eastAsia="zh-CN"/>
+        </w:rPr>
+        <w:t>实现对知识文档的完整</w:t>
+      </w:r>
+      <w:r>
+        <w:rPr>
+          <w:rFonts w:ascii="Consolas" w:hAnsi="Consolas" w:hint="eastAsia"/>
+          <w:lang w:eastAsia="zh-CN"/>
+        </w:rPr>
+        <w:t>ETL</w:t>
+      </w:r>
+      <w:r>
+        <w:rPr>
+          <w:rFonts w:ascii="Consolas" w:hAnsi="Consolas" w:hint="eastAsia"/>
+          <w:lang w:eastAsia="zh-CN"/>
+        </w:rPr>
+        <w:t>数据处理流程，使用</w:t>
+      </w:r>
+      <w:r>
+        <w:rPr>
+          <w:rFonts w:ascii="Consolas" w:hAnsi="Consolas" w:hint="eastAsia"/>
+          <w:lang w:eastAsia="zh-CN"/>
+        </w:rPr>
+        <w:t>DocumentReader</w:t>
+      </w:r>
+      <w:r>
+        <w:rPr>
+          <w:rFonts w:ascii="Consolas" w:hAnsi="Consolas" w:hint="eastAsia"/>
+          <w:lang w:eastAsia="zh-CN"/>
+        </w:rPr>
+        <w:t>、</w:t>
+      </w:r>
+      <w:r>
+        <w:rPr>
+          <w:rFonts w:ascii="Consolas" w:hAnsi="Consolas" w:hint="eastAsia"/>
+          <w:lang w:eastAsia="zh-CN"/>
+        </w:rPr>
+        <w:t>DocumentTransformer</w:t>
+      </w:r>
+      <w:r>
+        <w:rPr>
+          <w:rFonts w:ascii="Consolas" w:hAnsi="Consolas" w:hint="eastAsia"/>
+          <w:lang w:eastAsia="zh-CN"/>
+        </w:rPr>
+        <w:t>、</w:t>
+      </w:r>
+      <w:r>
+        <w:rPr>
+          <w:rFonts w:ascii="Consolas" w:hAnsi="Consolas" w:hint="eastAsia"/>
+          <w:lang w:eastAsia="zh-CN"/>
+        </w:rPr>
+        <w:t>DocummentWriter</w:t>
+      </w:r>
+      <w:r>
+        <w:rPr>
+          <w:rFonts w:ascii="Consolas" w:hAnsi="Consolas" w:hint="eastAsia"/>
+          <w:lang w:eastAsia="zh-CN"/>
+        </w:rPr>
+        <w:t>实现知识文档的抽取、转换和加载，提高了知识库构建效率。</w:t>
+      </w:r>
+    </w:p>
+    <w:p>
+      <w:pPr>
+        <w:numPr>
+          <w:ilvl w:val="0"/>
+          <w:numId w:val="5"/>
+        </w:numPr>
+        <w:spacing w:after="0"/>
+        <w:ind w:left="340" w:hanging="170"/>
+        <w:rPr>
+          <w:rFonts w:ascii="Consolas" w:hAnsi="Consolas"/>
+          <w:lang w:eastAsia="zh-CN"/>
+        </w:rPr>
+      </w:pPr>
+      <w:r>
+        <w:rPr>
+          <w:rFonts w:ascii="Consolas" w:hAnsi="Consolas" w:hint="eastAsia"/>
+          <w:lang w:eastAsia="zh-CN"/>
+        </w:rPr>
+        <w:t>AI</w:t>
+      </w:r>
+      <w:r>
+        <w:rPr>
+          <w:rFonts w:ascii="Consolas" w:hAnsi="Consolas" w:hint="eastAsia"/>
+          <w:lang w:eastAsia="zh-CN"/>
+        </w:rPr>
+        <w:t>工具调用，利用</w:t>
+      </w:r>
+      <w:proofErr w:type="spellStart"/>
+      <w:r>
+        <w:rPr>
+          <w:rFonts w:ascii="Consolas" w:hAnsi="Consolas" w:hint="eastAsia"/>
+          <w:lang w:eastAsia="zh-CN"/>
+        </w:rPr>
+        <w:t>SpringAI</w:t>
+      </w:r>
+      <w:proofErr w:type="spellEnd"/>
+      <w:r>
+        <w:rPr>
+          <w:rFonts w:ascii="Consolas" w:hAnsi="Consolas" w:hint="eastAsia"/>
+          <w:lang w:eastAsia="zh-CN"/>
+        </w:rPr>
+        <w:t>的工具调用注解实现多种工具调用功能，包括文件操作、联网搜索、网页抓取、终端操作、资源下载和</w:t>
+      </w:r>
+      <w:r>
+        <w:rPr>
+          <w:rFonts w:ascii="Consolas" w:hAnsi="Consolas" w:hint="eastAsia"/>
+          <w:lang w:eastAsia="zh-CN"/>
+        </w:rPr>
+        <w:t>PDF</w:t>
+      </w:r>
+      <w:r>
+        <w:rPr>
+          <w:rFonts w:ascii="Consolas" w:hAnsi="Consolas" w:hint="eastAsia"/>
+          <w:lang w:eastAsia="zh-CN"/>
+        </w:rPr>
+        <w:t>生成，扩展了</w:t>
+      </w:r>
+      <w:r>
+        <w:rPr>
+          <w:rFonts w:ascii="Consolas" w:hAnsi="Consolas" w:hint="eastAsia"/>
+          <w:lang w:eastAsia="zh-CN"/>
+        </w:rPr>
+        <w:t>AI</w:t>
+      </w:r>
+      <w:r>
+        <w:rPr>
+          <w:rFonts w:ascii="Consolas" w:hAnsi="Consolas" w:hint="eastAsia"/>
+          <w:lang w:eastAsia="zh-CN"/>
+        </w:rPr>
+        <w:t>的能力边界。</w:t>
+      </w:r>
+    </w:p>
+    <w:p>
+      <w:pPr>
+        <w:numPr>
+          <w:ilvl w:val="0"/>
+          <w:numId w:val="5"/>
+        </w:numPr>
+        <w:spacing w:after="0"/>
+        <w:ind w:left="340" w:hanging="170"/>
+        <w:rPr>
+          <w:rFonts w:ascii="Consolas" w:hAnsi="Consolas"/>
+          <w:lang w:eastAsia="zh-CN"/>
+        </w:rPr>
+      </w:pPr>
+      <w:r>
+        <w:rPr>
+          <w:rFonts w:ascii="Consolas" w:hAnsi="Consolas" w:hint="eastAsia"/>
+          <w:lang w:eastAsia="zh-CN"/>
+        </w:rPr>
+        <w:t>AI</w:t>
+      </w:r>
+      <w:r>
+        <w:rPr>
+          <w:rFonts w:ascii="Consolas" w:hAnsi="Consolas" w:hint="eastAsia"/>
+          <w:lang w:eastAsia="zh-CN"/>
+        </w:rPr>
+        <w:t>流式接口，使用</w:t>
+      </w:r>
+      <w:r>
+        <w:rPr>
+          <w:rFonts w:ascii="Consolas" w:hAnsi="Consolas" w:hint="eastAsia"/>
+          <w:lang w:eastAsia="zh-CN"/>
+        </w:rPr>
+        <w:t>SseEmitter</w:t>
+      </w:r>
+      <w:r>
+        <w:rPr>
+          <w:rFonts w:ascii="Consolas" w:hAnsi="Consolas" w:hint="eastAsia"/>
+          <w:lang w:eastAsia="zh-CN"/>
+        </w:rPr>
+        <w:t>实现了</w:t>
+      </w:r>
+      <w:r>
+        <w:rPr>
+          <w:rFonts w:ascii="Consolas" w:hAnsi="Consolas" w:hint="eastAsia"/>
+          <w:lang w:eastAsia="zh-CN"/>
+        </w:rPr>
+        <w:t>SSE</w:t>
+      </w:r>
+      <w:r>
+        <w:rPr>
+          <w:rFonts w:ascii="Consolas" w:hAnsi="Consolas" w:hint="eastAsia"/>
+          <w:lang w:eastAsia="zh-CN"/>
+        </w:rPr>
+        <w:t>流式响应接口，并通过</w:t>
+      </w:r>
+      <w:r>
+        <w:rPr>
+          <w:rFonts w:ascii="Consolas" w:hAnsi="Consolas" w:hint="eastAsia"/>
+          <w:lang w:eastAsia="zh-CN"/>
+        </w:rPr>
+        <w:t>CompletableFuture</w:t>
+      </w:r>
+      <w:r>
+        <w:rPr>
+          <w:rFonts w:ascii="Consolas" w:hAnsi="Consolas" w:hint="eastAsia"/>
+          <w:lang w:eastAsia="zh-CN"/>
+        </w:rPr>
+        <w:t>将</w:t>
+      </w:r>
+      <w:r>
+        <w:rPr>
+          <w:rFonts w:ascii="Consolas" w:hAnsi="Consolas" w:hint="eastAsia"/>
+          <w:lang w:eastAsia="zh-CN"/>
+        </w:rPr>
+        <w:t>AI</w:t>
+      </w:r>
+      <w:r>
+        <w:rPr>
+          <w:rFonts w:ascii="Consolas" w:hAnsi="Consolas" w:hint="eastAsia"/>
+          <w:lang w:eastAsia="zh-CN"/>
+        </w:rPr>
+        <w:t>任务异步化，避免阻塞主线程，提升用户体验。</w:t>
+      </w:r>
+    </w:p>
+    <w:p>
+      <w:pPr>
+        <w:spacing w:after="0"/>
+        <w:rPr>
+          <w:rFonts w:ascii="Consolas" w:hAnsi="Consolas" w:hint="eastAsia"/>
+          <w:lang w:eastAsia="zh-CN"/>
+        </w:rPr>
+      </w:pPr>
+    </w:p>
+    <w:p>
+      <w:pPr>
         <w:pStyle w:val="2"/>
         <w:rPr>
           <w:rFonts w:ascii="Consolas" w:hAnsi="Consolas"/>
@@ -3667,12 +5283,14 @@
       <w:bookmarkStart w:id="9" w:name="自我评价"/>
       <w:bookmarkEnd w:id="6"/>
       <w:bookmarkEnd w:id="8"/>
+      <w:proofErr w:type="spellStart"/>
       <w:r>
         <w:rPr>
           <w:rFonts w:ascii="Consolas" w:hAnsi="Consolas"/>
         </w:rPr>
         <w:t>自我评价</w:t>
       </w:r>
+      <w:proofErr w:type="spellEnd"/>
     </w:p>
     <w:p>
       <w:pPr>
@@ -3749,6 +5367,7 @@
           <w:rFonts w:ascii="Consolas" w:hAnsi="Consolas"/>
         </w:rPr>
       </w:pPr>
+      <w:proofErr w:type="spellStart"/>
       <w:r>
         <w:rPr>
           <w:rFonts w:ascii="Consolas" w:hAnsi="Consolas"/>
@@ -3759,7 +5378,21 @@
         <w:rPr>
           <w:rFonts w:ascii="Consolas" w:hAnsi="Consolas"/>
         </w:rPr>
-        <w:t>GitHub Issues</w:t>
+        <w:t>GitHub</w:t>
+      </w:r>
+      <w:proofErr w:type="spellEnd"/>
+      <w:r>
+        <w:rPr>
+          <w:rFonts w:ascii="Consolas" w:hAnsi="Consolas"/>
+        </w:rPr>
+        <w:t xml:space="preserve"> </w:t>
+      </w:r>
+      <w:proofErr w:type="spellStart"/>
+      <w:r>
+        <w:rPr>
+          <w:rFonts w:ascii="Consolas" w:hAnsi="Consolas"/>
+        </w:rPr>
+        <w:t>Issues</w:t>
       </w:r>
       <w:r>
         <w:rPr>
@@ -3789,7 +5422,14 @@
         <w:rPr>
           <w:rFonts w:ascii="Consolas" w:hAnsi="Consolas"/>
         </w:rPr>
-        <w:t>等自主解决问题。</w:t>
+        <w:t>等自主解决问题</w:t>
+      </w:r>
+      <w:proofErr w:type="spellEnd"/>
+      <w:r>
+        <w:rPr>
+          <w:rFonts w:ascii="Consolas" w:hAnsi="Consolas"/>
+        </w:rPr>
+        <w:t>。</w:t>
       </w:r>
     </w:p>
     <w:p>
@@ -3845,6 +5485,56 @@
     </w:sectPr>
   </w:body>
 </w:document>
+</file>
+
+<file path=word/endnotes.xml><?xml version="1.0" encoding="utf-8"?>
+<w:endnotes xmlns:wpc="http://schemas.microsoft.com/office/word/2010/wordprocessingCanvas" xmlns:cx="http://schemas.microsoft.com/office/drawing/2014/chartex" xmlns:cx1="http://schemas.microsoft.com/office/drawing/2015/9/8/chartex" xmlns:cx2="http://schemas.microsoft.com/office/drawing/2015/10/21/chartex" xmlns:cx3="http://schemas.microsoft.com/office/drawing/2016/5/9/chartex" xmlns:cx4="http://schemas.microsoft.com/office/drawing/2016/5/10/chartex" xmlns:cx5="http://schemas.microsoft.com/office/drawing/2016/5/11/chartex" xmlns:cx6="http://schemas.microsoft.com/office/drawing/2016/5/12/chartex" xmlns:cx7="http://schemas.microsoft.com/office/drawing/2016/5/13/chartex" xmlns:cx8="http://schemas.microsoft.com/office/drawing/2016/5/14/chartex" xmlns:mc="http://schemas.openxmlformats.org/markup-compatibility/2006" xmlns:aink="http://schemas.microsoft.com/office/drawing/2016/ink" xmlns:am3d="http://schemas.microsoft.com/office/drawing/2017/model3d" xmlns:o="urn:schemas-microsoft-com:office:office" xmlns:oel="http://schemas.microsoft.com/office/2019/extlst" xmlns:r="http://schemas.openxmlformats.org/officeDocument/2006/relationships" xmlns:m="http://schemas.openxmlformats.org/officeDocument/2006/math" xmlns:v="urn:schemas-microsoft-com:vml" xmlns:wp14="http://schemas.microsoft.com/office/word/2010/wordprocessingDrawing" xmlns:wp="http://schemas.openxmlformats.org/drawingml/2006/wordprocessingDrawing" xmlns:w10="urn:schemas-microsoft-com:office:word" xmlns:w="http://schemas.openxmlformats.org/wordprocessingml/2006/main" xmlns:w14="http://schemas.microsoft.com/office/word/2010/wordml" xmlns:w15="http://schemas.microsoft.com/office/word/2012/wordml" xmlns:w16cex="http://schemas.microsoft.com/office/word/2018/wordml/cex" xmlns:w16cid="http://schemas.microsoft.com/office/word/2016/wordml/cid" xmlns:w16="http://schemas.microsoft.com/office/word/2018/wordml" xmlns:w16du="http://schemas.microsoft.com/office/word/2023/wordml/word16du" xmlns:w16sdtdh="http://schemas.microsoft.com/office/word/2020/wordml/sdtdatahash" xmlns:w16sdtfl="http://schemas.microsoft.com/office/word/2024/wordml/sdtformatlock" xmlns:w16se="http://schemas.microsoft.com/office/word/2015/wordml/symex" xmlns:wpg="http://schemas.microsoft.com/office/word/2010/wordprocessingGroup" xmlns:wpi="http://schemas.microsoft.com/office/word/2010/wordprocessingInk" xmlns:wne="http://schemas.microsoft.com/office/word/2006/wordml" xmlns:wps="http://schemas.microsoft.com/office/word/2010/wordprocessingShape" mc:Ignorable="w14 w15 w16se w16cid w16 w16cex w16sdtdh w16sdtfl w16du wp14">
+  <w:endnote w:type="separator" w:id="-1">
+    <w:p>
+      <w:pPr>
+        <w:spacing w:after="0"/>
+      </w:pPr>
+      <w:r>
+        <w:separator/>
+      </w:r>
+    </w:p>
+  </w:endnote>
+  <w:endnote w:type="continuationSeparator" w:id="0">
+    <w:p>
+      <w:pPr>
+        <w:spacing w:after="0"/>
+      </w:pPr>
+      <w:r>
+        <w:continuationSeparator/>
+      </w:r>
+    </w:p>
+  </w:endnote>
+</w:endnotes>
+</file>
+
+<file path=word/footnotes.xml><?xml version="1.0" encoding="utf-8"?>
+<w:footnotes xmlns:wpc="http://schemas.microsoft.com/office/word/2010/wordprocessingCanvas" xmlns:cx="http://schemas.microsoft.com/office/drawing/2014/chartex" xmlns:cx1="http://schemas.microsoft.com/office/drawing/2015/9/8/chartex" xmlns:cx2="http://schemas.microsoft.com/office/drawing/2015/10/21/chartex" xmlns:cx3="http://schemas.microsoft.com/office/drawing/2016/5/9/chartex" xmlns:cx4="http://schemas.microsoft.com/office/drawing/2016/5/10/chartex" xmlns:cx5="http://schemas.microsoft.com/office/drawing/2016/5/11/chartex" xmlns:cx6="http://schemas.microsoft.com/office/drawing/2016/5/12/chartex" xmlns:cx7="http://schemas.microsoft.com/office/drawing/2016/5/13/chartex" xmlns:cx8="http://schemas.microsoft.com/office/drawing/2016/5/14/chartex" xmlns:mc="http://schemas.openxmlformats.org/markup-compatibility/2006" xmlns:aink="http://schemas.microsoft.com/office/drawing/2016/ink" xmlns:am3d="http://schemas.microsoft.com/office/drawing/2017/model3d" xmlns:o="urn:schemas-microsoft-com:office:office" xmlns:oel="http://schemas.microsoft.com/office/2019/extlst" xmlns:r="http://schemas.openxmlformats.org/officeDocument/2006/relationships" xmlns:m="http://schemas.openxmlformats.org/officeDocument/2006/math" xmlns:v="urn:schemas-microsoft-com:vml" xmlns:wp14="http://schemas.microsoft.com/office/word/2010/wordprocessingDrawing" xmlns:wp="http://schemas.openxmlformats.org/drawingml/2006/wordprocessingDrawing" xmlns:w10="urn:schemas-microsoft-com:office:word" xmlns:w="http://schemas.openxmlformats.org/wordprocessingml/2006/main" xmlns:w14="http://schemas.microsoft.com/office/word/2010/wordml" xmlns:w15="http://schemas.microsoft.com/office/word/2012/wordml" xmlns:w16cex="http://schemas.microsoft.com/office/word/2018/wordml/cex" xmlns:w16cid="http://schemas.microsoft.com/office/word/2016/wordml/cid" xmlns:w16="http://schemas.microsoft.com/office/word/2018/wordml" xmlns:w16du="http://schemas.microsoft.com/office/word/2023/wordml/word16du" xmlns:w16sdtdh="http://schemas.microsoft.com/office/word/2020/wordml/sdtdatahash" xmlns:w16sdtfl="http://schemas.microsoft.com/office/word/2024/wordml/sdtformatlock" xmlns:w16se="http://schemas.microsoft.com/office/word/2015/wordml/symex" xmlns:wpg="http://schemas.microsoft.com/office/word/2010/wordprocessingGroup" xmlns:wpi="http://schemas.microsoft.com/office/word/2010/wordprocessingInk" xmlns:wne="http://schemas.microsoft.com/office/word/2006/wordml" xmlns:wps="http://schemas.microsoft.com/office/word/2010/wordprocessingShape" mc:Ignorable="w14 w15 w16se w16cid w16 w16cex w16sdtdh w16sdtfl w16du wp14">
+  <w:footnote w:type="separator" w:id="-1">
+    <w:p>
+      <w:pPr>
+        <w:spacing w:after="0"/>
+      </w:pPr>
+      <w:r>
+        <w:separator/>
+      </w:r>
+    </w:p>
+  </w:footnote>
+  <w:footnote w:type="continuationSeparator" w:id="0">
+    <w:p>
+      <w:pPr>
+        <w:spacing w:after="0"/>
+      </w:pPr>
+      <w:r>
+        <w:continuationSeparator/>
+      </w:r>
+    </w:p>
+  </w:footnote>
+</w:footnotes>
 </file>
 
 <file path=word/numbering.xml><?xml version="1.0" encoding="utf-8"?>
@@ -5515,6 +7205,61 @@
     <w:name w:val="md-plain"/>
     <w:basedOn w:val="a1"/>
     <w:rsid w:val="00A1764C"/>
+  </w:style>
+  <w:style w:type="paragraph" w:styleId="af1">
+    <w:name w:val="header"/>
+    <w:basedOn w:val="a"/>
+    <w:link w:val="af2"/>
+    <w:rsid w:val="00A16E70"/>
+    <w:pPr>
+      <w:tabs>
+        <w:tab w:val="center" w:pos="4153"/>
+        <w:tab w:val="right" w:pos="8306"/>
+      </w:tabs>
+      <w:snapToGrid w:val="0"/>
+      <w:jc w:val="center"/>
+    </w:pPr>
+    <w:rPr>
+      <w:sz w:val="18"/>
+      <w:szCs w:val="18"/>
+    </w:rPr>
+  </w:style>
+  <w:style w:type="character" w:customStyle="1" w:styleId="af2">
+    <w:name w:val="页眉 字符"/>
+    <w:basedOn w:val="a1"/>
+    <w:link w:val="af1"/>
+    <w:rsid w:val="00A16E70"/>
+    <w:rPr>
+      <w:sz w:val="18"/>
+      <w:szCs w:val="18"/>
+    </w:rPr>
+  </w:style>
+  <w:style w:type="paragraph" w:styleId="af3">
+    <w:name w:val="footer"/>
+    <w:basedOn w:val="a"/>
+    <w:link w:val="af4"/>
+    <w:rsid w:val="00A16E70"/>
+    <w:pPr>
+      <w:tabs>
+        <w:tab w:val="center" w:pos="4153"/>
+        <w:tab w:val="right" w:pos="8306"/>
+      </w:tabs>
+      <w:snapToGrid w:val="0"/>
+    </w:pPr>
+    <w:rPr>
+      <w:sz w:val="18"/>
+      <w:szCs w:val="18"/>
+    </w:rPr>
+  </w:style>
+  <w:style w:type="character" w:customStyle="1" w:styleId="af4">
+    <w:name w:val="页脚 字符"/>
+    <w:basedOn w:val="a1"/>
+    <w:link w:val="af3"/>
+    <w:rsid w:val="00A16E70"/>
+    <w:rPr>
+      <w:sz w:val="18"/>
+      <w:szCs w:val="18"/>
+    </w:rPr>
   </w:style>
 </w:styles>
 </file>

--- a/Java开发工程师 涂鏊飞.docx
+++ b/Java开发工程师 涂鏊飞.docx
@@ -16,23 +16,7 @@
           <w:rFonts w:ascii="Consolas" w:hAnsi="Consolas"/>
           <w:lang w:eastAsia="zh-CN"/>
         </w:rPr>
-        <w:t>涂</w:t>
-      </w:r>
-      <w:proofErr w:type="gramStart"/>
-      <w:r>
-        <w:rPr>
-          <w:rFonts w:ascii="Consolas" w:hAnsi="Consolas"/>
-          <w:lang w:eastAsia="zh-CN"/>
-        </w:rPr>
-        <w:t>鏊</w:t>
-      </w:r>
-      <w:proofErr w:type="gramEnd"/>
-      <w:r>
-        <w:rPr>
-          <w:rFonts w:ascii="Consolas" w:hAnsi="Consolas"/>
-          <w:lang w:eastAsia="zh-CN"/>
-        </w:rPr>
-        <w:t>飞的个人简历</w:t>
+        <w:t>涂鏊飞的个人简历</w:t>
       </w:r>
       <w:bookmarkEnd w:id="0"/>
     </w:p>
@@ -45,7 +29,7 @@
           <w:lang w:eastAsia="zh-CN"/>
         </w:rPr>
       </w:pPr>
-      <w:hyperlink r:id="rId5"/>
+      <w:hyperlink r:id="rId7"/>
       <w:r>
         <w:rPr>
           <w:noProof/>
@@ -55,7 +39,7 @@
             <wp:extent cx="1295238" cy="180952"/>
             <wp:effectExtent l="0" t="0" r="0" b="0"/>
             <wp:docPr id="1948728440" name="图片 1">
-              <a:hlinkClick xmlns:a="http://schemas.openxmlformats.org/drawingml/2006/main" r:id="rId5"/>
+              <a:hlinkClick xmlns:a="http://schemas.openxmlformats.org/drawingml/2006/main" r:id="rId7"/>
             </wp:docPr>
             <wp:cNvGraphicFramePr>
               <a:graphicFrameLocks xmlns:a="http://schemas.openxmlformats.org/drawingml/2006/main" noChangeAspect="1"/>
@@ -65,12 +49,12 @@
                 <pic:pic xmlns:pic="http://schemas.openxmlformats.org/drawingml/2006/picture">
                   <pic:nvPicPr>
                     <pic:cNvPr id="1948728440" name="图片 1">
-                      <a:hlinkClick r:id="rId5"/>
+                      <a:hlinkClick r:id="rId7"/>
                     </pic:cNvPr>
                     <pic:cNvPicPr/>
                   </pic:nvPicPr>
                   <pic:blipFill>
-                    <a:blip r:embed="rId6"/>
+                    <a:blip r:embed="rId8"/>
                     <a:stretch>
                       <a:fillRect/>
                     </a:stretch>
@@ -97,7 +81,7 @@
         </w:rPr>
         <w:t xml:space="preserve"> </w:t>
       </w:r>
-      <w:hyperlink r:id="rId7"/>
+      <w:hyperlink r:id="rId9"/>
       <w:r>
         <w:rPr>
           <w:noProof/>
@@ -107,7 +91,7 @@
             <wp:extent cx="771429" cy="190476"/>
             <wp:effectExtent l="0" t="0" r="0" b="0"/>
             <wp:docPr id="2044000588" name="图片 1">
-              <a:hlinkClick xmlns:a="http://schemas.openxmlformats.org/drawingml/2006/main" r:id="rId7"/>
+              <a:hlinkClick xmlns:a="http://schemas.openxmlformats.org/drawingml/2006/main" r:id="rId9"/>
             </wp:docPr>
             <wp:cNvGraphicFramePr>
               <a:graphicFrameLocks xmlns:a="http://schemas.openxmlformats.org/drawingml/2006/main" noChangeAspect="1"/>
@@ -117,12 +101,12 @@
                 <pic:pic xmlns:pic="http://schemas.openxmlformats.org/drawingml/2006/picture">
                   <pic:nvPicPr>
                     <pic:cNvPr id="2044000588" name="图片 1">
-                      <a:hlinkClick r:id="rId7"/>
+                      <a:hlinkClick r:id="rId9"/>
                     </pic:cNvPr>
                     <pic:cNvPicPr/>
                   </pic:nvPicPr>
                   <pic:blipFill>
-                    <a:blip r:embed="rId8"/>
+                    <a:blip r:embed="rId10"/>
                     <a:stretch>
                       <a:fillRect/>
                     </a:stretch>
@@ -149,7 +133,7 @@
         </w:rPr>
         <w:t xml:space="preserve"> </w:t>
       </w:r>
-      <w:hyperlink r:id="rId9">
+      <w:hyperlink r:id="rId11">
         <w:r>
           <w:rPr>
             <w:rFonts w:ascii="Consolas" w:hAnsi="Consolas"/>
@@ -160,7 +144,7 @@
               <wp:extent cx="838200" cy="190500"/>
               <wp:effectExtent l="0" t="0" r="0" b="0"/>
               <wp:docPr id="30" name="Picture" title="fig:">
-                <a:hlinkClick xmlns:a="http://schemas.openxmlformats.org/drawingml/2006/main" r:id="rId9"/>
+                <a:hlinkClick xmlns:a="http://schemas.openxmlformats.org/drawingml/2006/main" r:id="rId11"/>
               </wp:docPr>
               <wp:cNvGraphicFramePr/>
               <a:graphic xmlns:a="http://schemas.openxmlformats.org/drawingml/2006/main">
@@ -168,20 +152,20 @@
                   <pic:pic xmlns:pic="http://schemas.openxmlformats.org/drawingml/2006/picture">
                     <pic:nvPicPr>
                       <pic:cNvPr id="30" name="Picture" title="fig:">
-                        <a:hlinkClick r:id="rId9"/>
+                        <a:hlinkClick r:id="rId11"/>
                       </pic:cNvPr>
                       <pic:cNvPicPr>
                         <a:picLocks noChangeAspect="1" noChangeArrowheads="1"/>
                       </pic:cNvPicPr>
                     </pic:nvPicPr>
                     <pic:blipFill>
-                      <a:blip r:embed="rId10">
+                      <a:blip r:embed="rId12">
                         <a:extLst>
                           <a:ext uri="{28A0092B-C50C-407E-A947-70E740481C1C}">
                             <a14:useLocalDpi xmlns:a14="http://schemas.microsoft.com/office/drawing/2010/main" val="0"/>
                           </a:ext>
                           <a:ext uri="{96DAC541-7B7A-43D3-8B79-37D633B846F1}">
-                            <asvg:svgBlip xmlns:asvg="http://schemas.microsoft.com/office/drawing/2016/SVG/main" r:embed="rId11"/>
+                            <asvg:svgBlip xmlns:asvg="http://schemas.microsoft.com/office/drawing/2016/SVG/main" r:embed="rId13"/>
                           </a:ext>
                         </a:extLst>
                       </a:blip>
@@ -236,11 +220,11 @@
         <w:tblLook w:val="04A0" w:firstRow="1" w:lastRow="0" w:firstColumn="1" w:lastColumn="0" w:noHBand="0" w:noVBand="1"/>
       </w:tblPr>
       <w:tblGrid>
-        <w:gridCol w:w="1592"/>
-        <w:gridCol w:w="1749"/>
-        <w:gridCol w:w="1596"/>
+        <w:gridCol w:w="1489"/>
+        <w:gridCol w:w="1738"/>
+        <w:gridCol w:w="1494"/>
         <w:gridCol w:w="2328"/>
-        <w:gridCol w:w="1591"/>
+        <w:gridCol w:w="1581"/>
       </w:tblGrid>
       <w:tr>
         <w:trPr>
@@ -406,7 +390,7 @@
                           <pic:cNvPicPr/>
                         </pic:nvPicPr>
                         <pic:blipFill>
-                          <a:blip r:embed="rId12" cstate="print">
+                          <a:blip r:embed="rId14" cstate="print">
                             <a:extLst>
                               <a:ext uri="{28A0092B-C50C-407E-A947-70E740481C1C}">
                                 <a14:useLocalDpi xmlns:a14="http://schemas.microsoft.com/office/drawing/2010/main" val="0"/>
@@ -845,24 +829,28 @@
           <w:rFonts w:ascii="Consolas" w:hAnsi="Consolas"/>
         </w:rPr>
       </w:pPr>
+      <w:proofErr w:type="spellStart"/>
       <w:r>
         <w:rPr>
           <w:rFonts w:ascii="Consolas" w:hAnsi="Consolas"/>
         </w:rPr>
         <w:t>熟悉</w:t>
       </w:r>
+      <w:proofErr w:type="spellEnd"/>
       <w:r>
         <w:rPr>
           <w:rFonts w:ascii="Consolas" w:hAnsi="Consolas"/>
         </w:rPr>
         <w:t xml:space="preserve"> Java </w:t>
       </w:r>
+      <w:proofErr w:type="spellStart"/>
       <w:r>
         <w:rPr>
           <w:rFonts w:ascii="Consolas" w:hAnsi="Consolas"/>
         </w:rPr>
         <w:t>基础知识，如基本数据类型、异常处理、集合、多线程等，能使用</w:t>
       </w:r>
+      <w:proofErr w:type="spellEnd"/>
       <w:r>
         <w:rPr>
           <w:rFonts w:ascii="Consolas" w:hAnsi="Consolas"/>
@@ -879,7 +867,14 @@
         <w:rPr>
           <w:rFonts w:ascii="Consolas" w:hAnsi="Consolas"/>
         </w:rPr>
-        <w:t xml:space="preserve"> Stream API</w:t>
+        <w:t xml:space="preserve"> Stream </w:t>
+      </w:r>
+      <w:proofErr w:type="spellStart"/>
+      <w:r>
+        <w:rPr>
+          <w:rFonts w:ascii="Consolas" w:hAnsi="Consolas"/>
+        </w:rPr>
+        <w:t>API</w:t>
       </w:r>
       <w:r>
         <w:rPr>
@@ -897,7 +892,14 @@
         <w:rPr>
           <w:rFonts w:ascii="Consolas" w:hAnsi="Consolas"/>
         </w:rPr>
-        <w:t>表达式操作集合类。</w:t>
+        <w:t>表达式操作集合类</w:t>
+      </w:r>
+      <w:proofErr w:type="spellEnd"/>
+      <w:r>
+        <w:rPr>
+          <w:rFonts w:ascii="Consolas" w:hAnsi="Consolas"/>
+        </w:rPr>
+        <w:t>。</w:t>
       </w:r>
     </w:p>
     <w:p>
@@ -961,17 +963,26 @@
           <w:rFonts w:ascii="Consolas" w:hAnsi="Consolas"/>
         </w:rPr>
       </w:pPr>
+      <w:proofErr w:type="spellStart"/>
       <w:r>
         <w:rPr>
           <w:rFonts w:ascii="Consolas" w:hAnsi="Consolas"/>
         </w:rPr>
         <w:t>熟悉</w:t>
       </w:r>
-      <w:r>
-        <w:rPr>
-          <w:rFonts w:ascii="Consolas" w:hAnsi="Consolas"/>
-        </w:rPr>
-        <w:t xml:space="preserve"> HTML</w:t>
+      <w:proofErr w:type="spellEnd"/>
+      <w:r>
+        <w:rPr>
+          <w:rFonts w:ascii="Consolas" w:hAnsi="Consolas"/>
+        </w:rPr>
+        <w:t xml:space="preserve"> </w:t>
+      </w:r>
+      <w:proofErr w:type="spellStart"/>
+      <w:r>
+        <w:rPr>
+          <w:rFonts w:ascii="Consolas" w:hAnsi="Consolas"/>
+        </w:rPr>
+        <w:t>HTML</w:t>
       </w:r>
       <w:r>
         <w:rPr>
@@ -1043,19 +1054,35 @@
         <w:rPr>
           <w:rFonts w:ascii="Consolas" w:hAnsi="Consolas"/>
         </w:rPr>
-        <w:t xml:space="preserve">axios </w:t>
-      </w:r>
+        <w:t>axios</w:t>
+      </w:r>
+      <w:proofErr w:type="spellEnd"/>
+      <w:r>
+        <w:rPr>
+          <w:rFonts w:ascii="Consolas" w:hAnsi="Consolas"/>
+        </w:rPr>
+        <w:t xml:space="preserve"> </w:t>
+      </w:r>
+      <w:proofErr w:type="spellStart"/>
       <w:r>
         <w:rPr>
           <w:rFonts w:ascii="Consolas" w:hAnsi="Consolas"/>
         </w:rPr>
         <w:t>进行同步或异步数据交互，掌握前端开发框架，如</w:t>
       </w:r>
-      <w:r>
-        <w:rPr>
-          <w:rFonts w:ascii="Consolas" w:hAnsi="Consolas"/>
-        </w:rPr>
-        <w:t xml:space="preserve"> Vant</w:t>
+      <w:proofErr w:type="spellEnd"/>
+      <w:r>
+        <w:rPr>
+          <w:rFonts w:ascii="Consolas" w:hAnsi="Consolas"/>
+        </w:rPr>
+        <w:t xml:space="preserve"> </w:t>
+      </w:r>
+      <w:proofErr w:type="spellStart"/>
+      <w:r>
+        <w:rPr>
+          <w:rFonts w:ascii="Consolas" w:hAnsi="Consolas"/>
+        </w:rPr>
+        <w:t>Vant</w:t>
       </w:r>
       <w:r>
         <w:rPr>
@@ -1067,13 +1094,28 @@
         <w:rPr>
           <w:rFonts w:ascii="Consolas" w:hAnsi="Consolas"/>
         </w:rPr>
-        <w:t xml:space="preserve">element-ui </w:t>
-      </w:r>
-      <w:r>
-        <w:rPr>
-          <w:rFonts w:ascii="Consolas" w:hAnsi="Consolas"/>
-        </w:rPr>
-        <w:t>的使用。</w:t>
+        <w:t>element-ui</w:t>
+      </w:r>
+      <w:proofErr w:type="spellEnd"/>
+      <w:r>
+        <w:rPr>
+          <w:rFonts w:ascii="Consolas" w:hAnsi="Consolas"/>
+        </w:rPr>
+        <w:t xml:space="preserve"> </w:t>
+      </w:r>
+      <w:proofErr w:type="spellStart"/>
+      <w:r>
+        <w:rPr>
+          <w:rFonts w:ascii="Consolas" w:hAnsi="Consolas"/>
+        </w:rPr>
+        <w:t>的使用</w:t>
+      </w:r>
+      <w:proofErr w:type="spellEnd"/>
+      <w:r>
+        <w:rPr>
+          <w:rFonts w:ascii="Consolas" w:hAnsi="Consolas"/>
+        </w:rPr>
+        <w:t>。</w:t>
       </w:r>
     </w:p>
     <w:p>
@@ -1088,17 +1130,26 @@
           <w:rFonts w:ascii="Consolas" w:hAnsi="Consolas"/>
         </w:rPr>
       </w:pPr>
+      <w:proofErr w:type="spellStart"/>
       <w:r>
         <w:rPr>
           <w:rFonts w:ascii="Consolas" w:hAnsi="Consolas"/>
         </w:rPr>
         <w:t>熟悉</w:t>
       </w:r>
-      <w:r>
-        <w:rPr>
-          <w:rFonts w:ascii="Consolas" w:hAnsi="Consolas"/>
-        </w:rPr>
-        <w:t xml:space="preserve"> Spring MVC</w:t>
+      <w:proofErr w:type="spellEnd"/>
+      <w:r>
+        <w:rPr>
+          <w:rFonts w:ascii="Consolas" w:hAnsi="Consolas"/>
+        </w:rPr>
+        <w:t xml:space="preserve"> Spring </w:t>
+      </w:r>
+      <w:proofErr w:type="spellStart"/>
+      <w:r>
+        <w:rPr>
+          <w:rFonts w:ascii="Consolas" w:hAnsi="Consolas"/>
+        </w:rPr>
+        <w:t>MVC</w:t>
       </w:r>
       <w:r>
         <w:rPr>
@@ -1110,7 +1161,21 @@
         <w:rPr>
           <w:rFonts w:ascii="Consolas" w:hAnsi="Consolas"/>
         </w:rPr>
-        <w:t>Spring Boot</w:t>
+        <w:t>Spring</w:t>
+      </w:r>
+      <w:proofErr w:type="spellEnd"/>
+      <w:r>
+        <w:rPr>
+          <w:rFonts w:ascii="Consolas" w:hAnsi="Consolas"/>
+        </w:rPr>
+        <w:t xml:space="preserve"> </w:t>
+      </w:r>
+      <w:proofErr w:type="spellStart"/>
+      <w:r>
+        <w:rPr>
+          <w:rFonts w:ascii="Consolas" w:hAnsi="Consolas"/>
+        </w:rPr>
+        <w:t>Boot</w:t>
       </w:r>
       <w:r>
         <w:rPr>
@@ -1134,14 +1199,23 @@
         <w:rPr>
           <w:rFonts w:ascii="Consolas" w:hAnsi="Consolas"/>
         </w:rPr>
-        <w:t xml:space="preserve">Hibernate </w:t>
-      </w:r>
+        <w:t>Hibernate</w:t>
+      </w:r>
+      <w:proofErr w:type="spellEnd"/>
+      <w:r>
+        <w:rPr>
+          <w:rFonts w:ascii="Consolas" w:hAnsi="Consolas"/>
+        </w:rPr>
+        <w:t xml:space="preserve"> </w:t>
+      </w:r>
+      <w:proofErr w:type="spellStart"/>
       <w:r>
         <w:rPr>
           <w:rFonts w:ascii="Consolas" w:hAnsi="Consolas"/>
         </w:rPr>
         <w:t>等主流后端开发框架，熟悉</w:t>
       </w:r>
+      <w:proofErr w:type="spellEnd"/>
       <w:r>
         <w:rPr>
           <w:rFonts w:ascii="Consolas" w:hAnsi="Consolas"/>
@@ -1160,6 +1234,7 @@
         </w:rPr>
         <w:t xml:space="preserve">IOC </w:t>
       </w:r>
+      <w:proofErr w:type="spellStart"/>
       <w:r>
         <w:rPr>
           <w:rFonts w:ascii="Consolas" w:hAnsi="Consolas"/>
@@ -1170,13 +1245,28 @@
         <w:rPr>
           <w:rFonts w:ascii="Consolas" w:hAnsi="Consolas"/>
         </w:rPr>
-        <w:t xml:space="preserve">PageHelper </w:t>
-      </w:r>
-      <w:r>
-        <w:rPr>
-          <w:rFonts w:ascii="Consolas" w:hAnsi="Consolas"/>
-        </w:rPr>
-        <w:t>分页插件，能独立开发项目。</w:t>
+        <w:t>PageHelper</w:t>
+      </w:r>
+      <w:proofErr w:type="spellEnd"/>
+      <w:r>
+        <w:rPr>
+          <w:rFonts w:ascii="Consolas" w:hAnsi="Consolas"/>
+        </w:rPr>
+        <w:t xml:space="preserve"> </w:t>
+      </w:r>
+      <w:proofErr w:type="spellStart"/>
+      <w:r>
+        <w:rPr>
+          <w:rFonts w:ascii="Consolas" w:hAnsi="Consolas"/>
+        </w:rPr>
+        <w:t>分页插件，能独立开发项目</w:t>
+      </w:r>
+      <w:proofErr w:type="spellEnd"/>
+      <w:r>
+        <w:rPr>
+          <w:rFonts w:ascii="Consolas" w:hAnsi="Consolas"/>
+        </w:rPr>
+        <w:t>。</w:t>
       </w:r>
     </w:p>
     <w:p>
@@ -1191,12 +1281,14 @@
           <w:rFonts w:ascii="Consolas" w:hAnsi="Consolas"/>
         </w:rPr>
       </w:pPr>
+      <w:proofErr w:type="spellStart"/>
       <w:r>
         <w:rPr>
           <w:rFonts w:ascii="Consolas" w:hAnsi="Consolas"/>
         </w:rPr>
         <w:t>熟悉</w:t>
       </w:r>
+      <w:proofErr w:type="spellEnd"/>
       <w:r>
         <w:rPr>
           <w:rFonts w:ascii="Consolas" w:hAnsi="Consolas"/>
@@ -1207,14 +1299,37 @@
         <w:rPr>
           <w:rFonts w:ascii="Consolas" w:hAnsi="Consolas"/>
         </w:rPr>
-        <w:t>，掌握</w:t>
-      </w:r>
-      <w:r>
-        <w:rPr>
-          <w:rFonts w:ascii="Consolas" w:hAnsi="Consolas"/>
-        </w:rPr>
-        <w:t xml:space="preserve"> Redission </w:t>
-      </w:r>
+        <w:t>，</w:t>
+      </w:r>
+      <w:proofErr w:type="spellStart"/>
+      <w:r>
+        <w:rPr>
+          <w:rFonts w:ascii="Consolas" w:hAnsi="Consolas"/>
+        </w:rPr>
+        <w:t>掌握</w:t>
+      </w:r>
+      <w:proofErr w:type="spellEnd"/>
+      <w:r>
+        <w:rPr>
+          <w:rFonts w:ascii="Consolas" w:hAnsi="Consolas"/>
+        </w:rPr>
+        <w:t xml:space="preserve"> </w:t>
+      </w:r>
+      <w:proofErr w:type="spellStart"/>
+      <w:r>
+        <w:rPr>
+          <w:rFonts w:ascii="Consolas" w:hAnsi="Consolas"/>
+        </w:rPr>
+        <w:t>Redission</w:t>
+      </w:r>
+      <w:proofErr w:type="spellEnd"/>
+      <w:r>
+        <w:rPr>
+          <w:rFonts w:ascii="Consolas" w:hAnsi="Consolas"/>
+        </w:rPr>
+        <w:t xml:space="preserve"> </w:t>
+      </w:r>
+      <w:proofErr w:type="spellStart"/>
       <w:r>
         <w:rPr>
           <w:rFonts w:ascii="Consolas" w:hAnsi="Consolas"/>
@@ -1225,13 +1340,28 @@
         <w:rPr>
           <w:rFonts w:ascii="Consolas" w:hAnsi="Consolas"/>
         </w:rPr>
-        <w:t xml:space="preserve">session </w:t>
-      </w:r>
-      <w:r>
-        <w:rPr>
-          <w:rFonts w:ascii="Consolas" w:hAnsi="Consolas"/>
-        </w:rPr>
-        <w:t>的使用。</w:t>
+        <w:t>session</w:t>
+      </w:r>
+      <w:proofErr w:type="spellEnd"/>
+      <w:r>
+        <w:rPr>
+          <w:rFonts w:ascii="Consolas" w:hAnsi="Consolas"/>
+        </w:rPr>
+        <w:t xml:space="preserve"> </w:t>
+      </w:r>
+      <w:proofErr w:type="spellStart"/>
+      <w:r>
+        <w:rPr>
+          <w:rFonts w:ascii="Consolas" w:hAnsi="Consolas"/>
+        </w:rPr>
+        <w:t>的使用</w:t>
+      </w:r>
+      <w:proofErr w:type="spellEnd"/>
+      <w:r>
+        <w:rPr>
+          <w:rFonts w:ascii="Consolas" w:hAnsi="Consolas"/>
+        </w:rPr>
+        <w:t>。</w:t>
       </w:r>
     </w:p>
     <w:p>
@@ -1246,23 +1376,33 @@
           <w:rFonts w:ascii="Consolas" w:hAnsi="Consolas"/>
         </w:rPr>
       </w:pPr>
+      <w:proofErr w:type="spellStart"/>
       <w:r>
         <w:rPr>
           <w:rFonts w:ascii="Consolas" w:hAnsi="Consolas"/>
         </w:rPr>
         <w:t>熟悉</w:t>
       </w:r>
+      <w:proofErr w:type="spellEnd"/>
       <w:r>
         <w:rPr>
           <w:rFonts w:ascii="Consolas" w:hAnsi="Consolas"/>
         </w:rPr>
         <w:t xml:space="preserve"> Quartz </w:t>
       </w:r>
-      <w:r>
-        <w:rPr>
-          <w:rFonts w:ascii="Consolas" w:hAnsi="Consolas"/>
-        </w:rPr>
-        <w:t>作业调度框架。</w:t>
+      <w:proofErr w:type="spellStart"/>
+      <w:r>
+        <w:rPr>
+          <w:rFonts w:ascii="Consolas" w:hAnsi="Consolas"/>
+        </w:rPr>
+        <w:t>作业调度框架</w:t>
+      </w:r>
+      <w:proofErr w:type="spellEnd"/>
+      <w:r>
+        <w:rPr>
+          <w:rFonts w:ascii="Consolas" w:hAnsi="Consolas"/>
+        </w:rPr>
+        <w:t>。</w:t>
       </w:r>
     </w:p>
     <w:p>
@@ -1277,17 +1417,26 @@
           <w:rFonts w:ascii="Consolas" w:hAnsi="Consolas"/>
         </w:rPr>
       </w:pPr>
+      <w:proofErr w:type="spellStart"/>
       <w:r>
         <w:rPr>
           <w:rFonts w:ascii="Consolas" w:hAnsi="Consolas"/>
         </w:rPr>
         <w:t>熟悉</w:t>
       </w:r>
-      <w:r>
-        <w:rPr>
-          <w:rFonts w:ascii="Consolas" w:hAnsi="Consolas"/>
-        </w:rPr>
-        <w:t xml:space="preserve"> Mysql</w:t>
+      <w:proofErr w:type="spellEnd"/>
+      <w:r>
+        <w:rPr>
+          <w:rFonts w:ascii="Consolas" w:hAnsi="Consolas"/>
+        </w:rPr>
+        <w:t xml:space="preserve"> </w:t>
+      </w:r>
+      <w:proofErr w:type="spellStart"/>
+      <w:r>
+        <w:rPr>
+          <w:rFonts w:ascii="Consolas" w:hAnsi="Consolas"/>
+        </w:rPr>
+        <w:t>Mysql</w:t>
       </w:r>
       <w:r>
         <w:rPr>
@@ -1299,8 +1448,16 @@
         <w:rPr>
           <w:rFonts w:ascii="Consolas" w:hAnsi="Consolas"/>
         </w:rPr>
-        <w:t xml:space="preserve">Oracle </w:t>
-      </w:r>
+        <w:t>Oracle</w:t>
+      </w:r>
+      <w:proofErr w:type="spellEnd"/>
+      <w:r>
+        <w:rPr>
+          <w:rFonts w:ascii="Consolas" w:hAnsi="Consolas"/>
+        </w:rPr>
+        <w:t xml:space="preserve"> </w:t>
+      </w:r>
+      <w:proofErr w:type="spellStart"/>
       <w:r>
         <w:rPr>
           <w:rFonts w:ascii="Consolas" w:hAnsi="Consolas"/>
@@ -1311,8 +1468,16 @@
         <w:rPr>
           <w:rFonts w:ascii="Consolas" w:hAnsi="Consolas"/>
         </w:rPr>
-        <w:t xml:space="preserve">Explain </w:t>
-      </w:r>
+        <w:t>Explain</w:t>
+      </w:r>
+      <w:proofErr w:type="spellEnd"/>
+      <w:r>
+        <w:rPr>
+          <w:rFonts w:ascii="Consolas" w:hAnsi="Consolas"/>
+        </w:rPr>
+        <w:t xml:space="preserve"> </w:t>
+      </w:r>
+      <w:proofErr w:type="spellStart"/>
       <w:r>
         <w:rPr>
           <w:rFonts w:ascii="Consolas" w:hAnsi="Consolas"/>
@@ -1329,7 +1494,14 @@
         <w:rPr>
           <w:rFonts w:ascii="Consolas" w:hAnsi="Consolas"/>
         </w:rPr>
-        <w:t>语句优化等方式优化性能。</w:t>
+        <w:t>语句优化等方式优化性能</w:t>
+      </w:r>
+      <w:proofErr w:type="spellEnd"/>
+      <w:r>
+        <w:rPr>
+          <w:rFonts w:ascii="Consolas" w:hAnsi="Consolas"/>
+        </w:rPr>
+        <w:t>。</w:t>
       </w:r>
     </w:p>
     <w:p>
@@ -1344,18 +1516,21 @@
           <w:rFonts w:ascii="Consolas" w:hAnsi="Consolas"/>
         </w:rPr>
       </w:pPr>
+      <w:proofErr w:type="spellStart"/>
       <w:r>
         <w:rPr>
           <w:rFonts w:ascii="Consolas" w:hAnsi="Consolas"/>
         </w:rPr>
         <w:t>熟悉</w:t>
       </w:r>
+      <w:proofErr w:type="spellEnd"/>
       <w:r>
         <w:rPr>
           <w:rFonts w:ascii="Consolas" w:hAnsi="Consolas"/>
         </w:rPr>
         <w:t xml:space="preserve"> </w:t>
       </w:r>
+      <w:proofErr w:type="spellStart"/>
       <w:r>
         <w:rPr>
           <w:rFonts w:ascii="Consolas" w:hAnsi="Consolas"/>
@@ -1390,13 +1565,34 @@
         <w:rPr>
           <w:rFonts w:ascii="Consolas" w:hAnsi="Consolas"/>
         </w:rPr>
-        <w:t>springboot starter SDK</w:t>
-      </w:r>
-      <w:r>
-        <w:rPr>
-          <w:rFonts w:ascii="Consolas" w:hAnsi="Consolas"/>
-        </w:rPr>
-        <w:t>等。</w:t>
+        <w:t>springboot</w:t>
+      </w:r>
+      <w:proofErr w:type="spellEnd"/>
+      <w:r>
+        <w:rPr>
+          <w:rFonts w:ascii="Consolas" w:hAnsi="Consolas"/>
+        </w:rPr>
+        <w:t xml:space="preserve"> starter </w:t>
+      </w:r>
+      <w:proofErr w:type="spellStart"/>
+      <w:r>
+        <w:rPr>
+          <w:rFonts w:ascii="Consolas" w:hAnsi="Consolas"/>
+        </w:rPr>
+        <w:t>SDK</w:t>
+      </w:r>
+      <w:r>
+        <w:rPr>
+          <w:rFonts w:ascii="Consolas" w:hAnsi="Consolas"/>
+        </w:rPr>
+        <w:t>等</w:t>
+      </w:r>
+      <w:proofErr w:type="spellEnd"/>
+      <w:r>
+        <w:rPr>
+          <w:rFonts w:ascii="Consolas" w:hAnsi="Consolas"/>
+        </w:rPr>
+        <w:t>。</w:t>
       </w:r>
     </w:p>
     <w:p>
@@ -1461,6 +1657,7 @@
         </w:rPr>
         <w:t>、</w:t>
       </w:r>
+      <w:proofErr w:type="spellStart"/>
       <w:r>
         <w:rPr>
           <w:rFonts w:ascii="Consolas" w:hAnsi="Consolas"/>
@@ -1468,6 +1665,7 @@
         </w:rPr>
         <w:t>ps</w:t>
       </w:r>
+      <w:proofErr w:type="spellEnd"/>
       <w:r>
         <w:rPr>
           <w:rFonts w:ascii="Consolas" w:hAnsi="Consolas"/>
@@ -1508,7 +1706,23 @@
           <w:rFonts w:ascii="Consolas" w:hAnsi="Consolas"/>
           <w:lang w:eastAsia="zh-CN"/>
         </w:rPr>
-        <w:t xml:space="preserve"> cpu </w:t>
+        <w:t xml:space="preserve"> </w:t>
+      </w:r>
+      <w:proofErr w:type="spellStart"/>
+      <w:r>
+        <w:rPr>
+          <w:rFonts w:ascii="Consolas" w:hAnsi="Consolas"/>
+          <w:lang w:eastAsia="zh-CN"/>
+        </w:rPr>
+        <w:t>cpu</w:t>
+      </w:r>
+      <w:proofErr w:type="spellEnd"/>
+      <w:r>
+        <w:rPr>
+          <w:rFonts w:ascii="Consolas" w:hAnsi="Consolas"/>
+          <w:lang w:eastAsia="zh-CN"/>
+        </w:rPr>
+        <w:t xml:space="preserve"> </w:t>
       </w:r>
       <w:r>
         <w:rPr>
@@ -1530,17 +1744,26 @@
           <w:rFonts w:ascii="Consolas" w:hAnsi="Consolas"/>
         </w:rPr>
       </w:pPr>
+      <w:proofErr w:type="spellStart"/>
       <w:r>
         <w:rPr>
           <w:rFonts w:ascii="Consolas" w:hAnsi="Consolas"/>
         </w:rPr>
         <w:t>掌握</w:t>
       </w:r>
-      <w:r>
-        <w:rPr>
-          <w:rFonts w:ascii="Consolas" w:hAnsi="Consolas"/>
-        </w:rPr>
-        <w:t xml:space="preserve"> Git</w:t>
+      <w:proofErr w:type="spellEnd"/>
+      <w:r>
+        <w:rPr>
+          <w:rFonts w:ascii="Consolas" w:hAnsi="Consolas"/>
+        </w:rPr>
+        <w:t xml:space="preserve"> </w:t>
+      </w:r>
+      <w:proofErr w:type="spellStart"/>
+      <w:r>
+        <w:rPr>
+          <w:rFonts w:ascii="Consolas" w:hAnsi="Consolas"/>
+        </w:rPr>
+        <w:t>Git</w:t>
       </w:r>
       <w:r>
         <w:rPr>
@@ -1552,13 +1775,28 @@
         <w:rPr>
           <w:rFonts w:ascii="Consolas" w:hAnsi="Consolas"/>
         </w:rPr>
-        <w:t xml:space="preserve">SVN </w:t>
-      </w:r>
-      <w:r>
-        <w:rPr>
-          <w:rFonts w:ascii="Consolas" w:hAnsi="Consolas"/>
-        </w:rPr>
-        <w:t>版本控制工具。</w:t>
+        <w:t>SVN</w:t>
+      </w:r>
+      <w:proofErr w:type="spellEnd"/>
+      <w:r>
+        <w:rPr>
+          <w:rFonts w:ascii="Consolas" w:hAnsi="Consolas"/>
+        </w:rPr>
+        <w:t xml:space="preserve"> </w:t>
+      </w:r>
+      <w:proofErr w:type="spellStart"/>
+      <w:r>
+        <w:rPr>
+          <w:rFonts w:ascii="Consolas" w:hAnsi="Consolas"/>
+        </w:rPr>
+        <w:t>版本控制工具</w:t>
+      </w:r>
+      <w:proofErr w:type="spellEnd"/>
+      <w:r>
+        <w:rPr>
+          <w:rFonts w:ascii="Consolas" w:hAnsi="Consolas"/>
+        </w:rPr>
+        <w:t>。</w:t>
       </w:r>
     </w:p>
     <w:p>
@@ -1571,35 +1809,41 @@
         <w:ind w:left="714" w:hanging="357"/>
         <w:rPr>
           <w:rFonts w:ascii="Consolas" w:hAnsi="Consolas"/>
-        </w:rPr>
-      </w:pPr>
-      <w:r>
-        <w:rPr>
-          <w:rFonts w:ascii="Consolas" w:hAnsi="Consolas"/>
+          <w:lang w:eastAsia="zh-CN"/>
+        </w:rPr>
+      </w:pPr>
+      <w:r>
+        <w:rPr>
+          <w:rFonts w:ascii="Consolas" w:hAnsi="Consolas"/>
+          <w:lang w:eastAsia="zh-CN"/>
         </w:rPr>
         <w:t>掌握</w:t>
       </w:r>
       <w:r>
         <w:rPr>
           <w:rFonts w:ascii="Consolas" w:hAnsi="Consolas"/>
+          <w:lang w:eastAsia="zh-CN"/>
         </w:rPr>
         <w:t xml:space="preserve"> </w:t>
       </w:r>
       <w:r>
         <w:rPr>
           <w:rFonts w:ascii="Consolas" w:hAnsi="Consolas"/>
+          <w:lang w:eastAsia="zh-CN"/>
         </w:rPr>
         <w:t>常用消息队列的基本使用（</w:t>
       </w:r>
       <w:r>
         <w:rPr>
           <w:rFonts w:ascii="Consolas" w:hAnsi="Consolas"/>
+          <w:lang w:eastAsia="zh-CN"/>
         </w:rPr>
         <w:t>Kafka</w:t>
       </w:r>
       <w:r>
         <w:rPr>
           <w:rFonts w:ascii="Consolas" w:hAnsi="Consolas"/>
+          <w:lang w:eastAsia="zh-CN"/>
         </w:rPr>
         <w:t>）。</w:t>
       </w:r>
@@ -1614,85 +1858,55 @@
         <w:ind w:left="714" w:hanging="357"/>
         <w:rPr>
           <w:rFonts w:ascii="Consolas" w:hAnsi="Consolas"/>
-        </w:rPr>
-      </w:pPr>
-      <w:r>
-        <w:rPr>
-          <w:rFonts w:ascii="Consolas" w:hAnsi="Consolas"/>
-        </w:rPr>
+          <w:lang w:eastAsia="zh-CN"/>
+        </w:rPr>
+      </w:pPr>
+      <w:bookmarkStart w:id="4" w:name="工作经历"/>
+      <w:bookmarkEnd w:id="3"/>
+      <w:r>
+        <w:rPr>
+          <w:rFonts w:ascii="Consolas" w:hAnsi="Consolas" w:hint="eastAsia"/>
+          <w:lang w:eastAsia="zh-CN"/>
+        </w:rPr>
+        <w:lastRenderedPageBreak/>
         <w:t>了解</w:t>
       </w:r>
       <w:r>
         <w:rPr>
           <w:rFonts w:ascii="Consolas" w:hAnsi="Consolas"/>
-        </w:rPr>
-        <w:t xml:space="preserve"> Spring Cloud</w:t>
-      </w:r>
-      <w:r>
-        <w:rPr>
-          <w:rFonts w:ascii="Consolas" w:hAnsi="Consolas"/>
-        </w:rPr>
-        <w:t>、</w:t>
-      </w:r>
-      <w:r>
-        <w:rPr>
-          <w:rFonts w:ascii="Consolas" w:hAnsi="Consolas"/>
-        </w:rPr>
-        <w:t xml:space="preserve">Dubbo </w:t>
-      </w:r>
-      <w:r>
-        <w:rPr>
-          <w:rFonts w:ascii="Consolas" w:hAnsi="Consolas"/>
-        </w:rPr>
-        <w:t>和</w:t>
-      </w:r>
-      <w:r>
-        <w:rPr>
-          <w:rFonts w:ascii="Consolas" w:hAnsi="Consolas"/>
-        </w:rPr>
-        <w:t xml:space="preserve"> ZooKeeper </w:t>
-      </w:r>
-      <w:r>
-        <w:rPr>
-          <w:rFonts w:ascii="Consolas" w:hAnsi="Consolas"/>
-        </w:rPr>
-        <w:t>等分布式技术。熟悉各大组件的使用，如</w:t>
-      </w:r>
-      <w:r>
-        <w:rPr>
-          <w:rFonts w:ascii="Consolas" w:hAnsi="Consolas"/>
-        </w:rPr>
-        <w:t>ZooKeeper</w:t>
-      </w:r>
-      <w:r>
-        <w:rPr>
-          <w:rFonts w:ascii="Consolas" w:hAnsi="Consolas"/>
-        </w:rPr>
-        <w:t>注册中心，</w:t>
-      </w:r>
-      <w:r>
-        <w:rPr>
-          <w:rFonts w:ascii="Consolas" w:hAnsi="Consolas"/>
-        </w:rPr>
-        <w:t>Dubbo</w:t>
-      </w:r>
-      <w:r>
-        <w:rPr>
-          <w:rFonts w:ascii="Consolas" w:hAnsi="Consolas"/>
-        </w:rPr>
-        <w:t>远程服务调用、</w:t>
-      </w:r>
-      <w:r>
-        <w:rPr>
-          <w:rFonts w:ascii="Consolas" w:hAnsi="Consolas"/>
-        </w:rPr>
-        <w:t>Gateway</w:t>
-      </w:r>
-      <w:r>
-        <w:rPr>
-          <w:rFonts w:ascii="Consolas" w:hAnsi="Consolas"/>
-        </w:rPr>
-        <w:t>网关。</w:t>
+          <w:lang w:eastAsia="zh-CN"/>
+        </w:rPr>
+        <w:t xml:space="preserve"> </w:t>
+      </w:r>
+      <w:r>
+        <w:rPr>
+          <w:rFonts w:ascii="Consolas" w:hAnsi="Consolas" w:hint="eastAsia"/>
+          <w:lang w:eastAsia="zh-CN"/>
+        </w:rPr>
+        <w:t>Docker</w:t>
+      </w:r>
+      <w:r>
+        <w:rPr>
+          <w:rFonts w:ascii="Consolas" w:hAnsi="Consolas" w:hint="eastAsia"/>
+          <w:lang w:eastAsia="zh-CN"/>
+        </w:rPr>
+        <w:t>容器化技术，能够编写</w:t>
+      </w:r>
+      <w:proofErr w:type="spellStart"/>
+      <w:r>
+        <w:rPr>
+          <w:rFonts w:ascii="Consolas" w:hAnsi="Consolas" w:hint="eastAsia"/>
+          <w:lang w:eastAsia="zh-CN"/>
+        </w:rPr>
+        <w:t>Dockerfile</w:t>
+      </w:r>
+      <w:proofErr w:type="spellEnd"/>
+      <w:r>
+        <w:rPr>
+          <w:rFonts w:ascii="Consolas" w:hAnsi="Consolas" w:hint="eastAsia"/>
+          <w:lang w:eastAsia="zh-CN"/>
+        </w:rPr>
+        <w:t>将应用打包成镜像，确保环境一致性和部署效率。</w:t>
       </w:r>
     </w:p>
     <w:p>
@@ -1705,78 +1919,606 @@
         <w:ind w:left="714" w:hanging="357"/>
         <w:rPr>
           <w:rFonts w:ascii="Consolas" w:hAnsi="Consolas"/>
-        </w:rPr>
-      </w:pPr>
-      <w:r>
-        <w:rPr>
-          <w:rFonts w:ascii="Consolas" w:hAnsi="Consolas"/>
+          <w:lang w:eastAsia="zh-CN"/>
+        </w:rPr>
+      </w:pPr>
+      <w:r>
+        <w:rPr>
+          <w:rFonts w:ascii="Consolas" w:hAnsi="Consolas" w:hint="eastAsia"/>
+          <w:lang w:eastAsia="zh-CN"/>
         </w:rPr>
         <w:t>了解</w:t>
       </w:r>
       <w:r>
         <w:rPr>
           <w:rFonts w:ascii="Consolas" w:hAnsi="Consolas"/>
-        </w:rPr>
-        <w:t xml:space="preserve"> ElasticSearch </w:t>
-      </w:r>
-      <w:r>
-        <w:rPr>
-          <w:rFonts w:ascii="Consolas" w:hAnsi="Consolas"/>
+          <w:lang w:eastAsia="zh-CN"/>
+        </w:rPr>
+        <w:t xml:space="preserve"> Spring Cloud</w:t>
+      </w:r>
+      <w:r>
+        <w:rPr>
+          <w:rFonts w:ascii="Consolas" w:hAnsi="Consolas"/>
+          <w:lang w:eastAsia="zh-CN"/>
+        </w:rPr>
+        <w:t>、</w:t>
+      </w:r>
+      <w:r>
+        <w:rPr>
+          <w:rFonts w:ascii="Consolas" w:hAnsi="Consolas"/>
+          <w:lang w:eastAsia="zh-CN"/>
+        </w:rPr>
+        <w:t xml:space="preserve">Dubbo </w:t>
+      </w:r>
+      <w:r>
+        <w:rPr>
+          <w:rFonts w:ascii="Consolas" w:hAnsi="Consolas" w:hint="eastAsia"/>
+          <w:lang w:eastAsia="zh-CN"/>
+        </w:rPr>
+        <w:t>和</w:t>
+      </w:r>
+      <w:r>
+        <w:rPr>
+          <w:rFonts w:ascii="Consolas" w:hAnsi="Consolas"/>
+          <w:lang w:eastAsia="zh-CN"/>
+        </w:rPr>
+        <w:t xml:space="preserve"> </w:t>
+      </w:r>
+      <w:proofErr w:type="spellStart"/>
+      <w:r>
+        <w:rPr>
+          <w:rFonts w:ascii="Consolas" w:hAnsi="Consolas"/>
+          <w:lang w:eastAsia="zh-CN"/>
+        </w:rPr>
+        <w:t>ZooKeeper</w:t>
+      </w:r>
+      <w:proofErr w:type="spellEnd"/>
+      <w:r>
+        <w:rPr>
+          <w:rFonts w:ascii="Consolas" w:hAnsi="Consolas"/>
+          <w:lang w:eastAsia="zh-CN"/>
+        </w:rPr>
+        <w:t xml:space="preserve"> </w:t>
+      </w:r>
+      <w:r>
+        <w:rPr>
+          <w:rFonts w:ascii="Consolas" w:hAnsi="Consolas" w:hint="eastAsia"/>
+          <w:lang w:eastAsia="zh-CN"/>
+        </w:rPr>
+        <w:t>等分布式技术。熟悉各大组件的使用，如</w:t>
+      </w:r>
+      <w:proofErr w:type="spellStart"/>
+      <w:r>
+        <w:rPr>
+          <w:rFonts w:ascii="Consolas" w:hAnsi="Consolas" w:hint="eastAsia"/>
+          <w:lang w:eastAsia="zh-CN"/>
+        </w:rPr>
+        <w:t>ZooKeeper</w:t>
+      </w:r>
+      <w:proofErr w:type="spellEnd"/>
+      <w:r>
+        <w:rPr>
+          <w:rFonts w:ascii="Consolas" w:hAnsi="Consolas" w:hint="eastAsia"/>
+          <w:lang w:eastAsia="zh-CN"/>
+        </w:rPr>
+        <w:t>注册中心，</w:t>
+      </w:r>
+      <w:r>
+        <w:rPr>
+          <w:rFonts w:ascii="Consolas" w:hAnsi="Consolas" w:hint="eastAsia"/>
+          <w:lang w:eastAsia="zh-CN"/>
+        </w:rPr>
+        <w:t>Dubbo</w:t>
+      </w:r>
+      <w:r>
+        <w:rPr>
+          <w:rFonts w:ascii="Consolas" w:hAnsi="Consolas" w:hint="eastAsia"/>
+          <w:lang w:eastAsia="zh-CN"/>
+        </w:rPr>
+        <w:t>远程服务调用、</w:t>
+      </w:r>
+      <w:r>
+        <w:rPr>
+          <w:rFonts w:ascii="Consolas" w:hAnsi="Consolas" w:hint="eastAsia"/>
+          <w:lang w:eastAsia="zh-CN"/>
+        </w:rPr>
+        <w:t>Gateway</w:t>
+      </w:r>
+      <w:r>
+        <w:rPr>
+          <w:rFonts w:ascii="Consolas" w:hAnsi="Consolas" w:hint="eastAsia"/>
+          <w:lang w:eastAsia="zh-CN"/>
+        </w:rPr>
+        <w:t>网关。</w:t>
+      </w:r>
+    </w:p>
+    <w:p>
+      <w:pPr>
+        <w:numPr>
+          <w:ilvl w:val="0"/>
+          <w:numId w:val="2"/>
+        </w:numPr>
+        <w:spacing w:after="0"/>
+        <w:ind w:left="714" w:hanging="357"/>
+        <w:rPr>
+          <w:rFonts w:ascii="Consolas" w:hAnsi="Consolas"/>
+          <w:lang w:eastAsia="zh-CN"/>
+        </w:rPr>
+      </w:pPr>
+      <w:r>
+        <w:rPr>
+          <w:rFonts w:ascii="Consolas" w:hAnsi="Consolas" w:hint="eastAsia"/>
+          <w:lang w:eastAsia="zh-CN"/>
+        </w:rPr>
+        <w:t>了解</w:t>
+      </w:r>
+      <w:r>
+        <w:rPr>
+          <w:rFonts w:ascii="Consolas" w:hAnsi="Consolas"/>
+          <w:lang w:eastAsia="zh-CN"/>
+        </w:rPr>
+        <w:t xml:space="preserve"> </w:t>
+      </w:r>
+      <w:proofErr w:type="spellStart"/>
+      <w:r>
+        <w:rPr>
+          <w:rFonts w:ascii="Consolas" w:hAnsi="Consolas"/>
+          <w:lang w:eastAsia="zh-CN"/>
+        </w:rPr>
+        <w:t>ElasticSearch</w:t>
+      </w:r>
+      <w:proofErr w:type="spellEnd"/>
+      <w:r>
+        <w:rPr>
+          <w:rFonts w:ascii="Consolas" w:hAnsi="Consolas"/>
+          <w:lang w:eastAsia="zh-CN"/>
+        </w:rPr>
+        <w:t xml:space="preserve"> </w:t>
+      </w:r>
+      <w:r>
+        <w:rPr>
+          <w:rFonts w:ascii="Consolas" w:hAnsi="Consolas" w:hint="eastAsia"/>
+          <w:lang w:eastAsia="zh-CN"/>
         </w:rPr>
         <w:t>搜索引擎，能用</w:t>
       </w:r>
-      <w:r>
-        <w:rPr>
-          <w:rFonts w:ascii="Consolas" w:hAnsi="Consolas"/>
+      <w:proofErr w:type="spellStart"/>
+      <w:r>
+        <w:rPr>
+          <w:rFonts w:ascii="Consolas" w:hAnsi="Consolas" w:hint="eastAsia"/>
+          <w:lang w:eastAsia="zh-CN"/>
         </w:rPr>
         <w:t>ElasticSearch</w:t>
       </w:r>
-      <w:r>
-        <w:rPr>
-          <w:rFonts w:ascii="Consolas" w:hAnsi="Consolas"/>
+      <w:proofErr w:type="spellEnd"/>
+      <w:r>
+        <w:rPr>
+          <w:rFonts w:ascii="Consolas" w:hAnsi="Consolas" w:hint="eastAsia"/>
+          <w:lang w:eastAsia="zh-CN"/>
         </w:rPr>
         <w:t>实现分词搜索，使用</w:t>
       </w:r>
       <w:r>
         <w:rPr>
-          <w:rFonts w:ascii="Consolas" w:hAnsi="Consolas"/>
+          <w:rFonts w:ascii="Consolas" w:hAnsi="Consolas" w:hint="eastAsia"/>
+          <w:lang w:eastAsia="zh-CN"/>
         </w:rPr>
         <w:t>Logstash</w:t>
       </w:r>
       <w:r>
         <w:rPr>
-          <w:rFonts w:ascii="Consolas" w:hAnsi="Consolas"/>
+          <w:rFonts w:ascii="Consolas" w:hAnsi="Consolas" w:hint="eastAsia"/>
+          <w:lang w:eastAsia="zh-CN"/>
         </w:rPr>
         <w:t>、定时任务实现</w:t>
       </w:r>
-      <w:r>
-        <w:rPr>
-          <w:rFonts w:ascii="Consolas" w:hAnsi="Consolas"/>
+      <w:proofErr w:type="spellStart"/>
+      <w:r>
+        <w:rPr>
+          <w:rFonts w:ascii="Consolas" w:hAnsi="Consolas" w:hint="eastAsia"/>
+          <w:lang w:eastAsia="zh-CN"/>
         </w:rPr>
         <w:t>ElasticSearch</w:t>
       </w:r>
-      <w:r>
-        <w:rPr>
-          <w:rFonts w:ascii="Consolas" w:hAnsi="Consolas"/>
+      <w:proofErr w:type="spellEnd"/>
+      <w:r>
+        <w:rPr>
+          <w:rFonts w:ascii="Consolas" w:hAnsi="Consolas" w:hint="eastAsia"/>
+          <w:lang w:eastAsia="zh-CN"/>
         </w:rPr>
         <w:t>和数据库进行数据同步。</w:t>
       </w:r>
     </w:p>
     <w:p>
       <w:pPr>
+        <w:numPr>
+          <w:ilvl w:val="0"/>
+          <w:numId w:val="2"/>
+        </w:numPr>
+        <w:spacing w:after="0"/>
+        <w:ind w:left="714" w:hanging="357"/>
+        <w:rPr>
+          <w:rFonts w:ascii="Consolas" w:hAnsi="Consolas"/>
+          <w:lang w:eastAsia="zh-CN"/>
+        </w:rPr>
+      </w:pPr>
+      <w:r>
+        <w:rPr>
+          <w:rFonts w:ascii="Consolas" w:hAnsi="Consolas" w:hint="eastAsia"/>
+          <w:lang w:eastAsia="zh-CN"/>
+        </w:rPr>
+        <w:t>了解</w:t>
+      </w:r>
+      <w:r>
+        <w:rPr>
+          <w:rFonts w:ascii="Consolas" w:hAnsi="Consolas"/>
+          <w:lang w:eastAsia="zh-CN"/>
+        </w:rPr>
+        <w:t xml:space="preserve"> </w:t>
+      </w:r>
+      <w:r>
+        <w:rPr>
+          <w:rFonts w:ascii="Consolas" w:hAnsi="Consolas" w:hint="eastAsia"/>
+          <w:lang w:eastAsia="zh-CN"/>
+        </w:rPr>
+        <w:t>RAG</w:t>
+      </w:r>
+      <w:r>
+        <w:rPr>
+          <w:rFonts w:ascii="Consolas" w:hAnsi="Consolas" w:hint="eastAsia"/>
+          <w:lang w:eastAsia="zh-CN"/>
+        </w:rPr>
+        <w:t>知识库构建，能基于</w:t>
+      </w:r>
+      <w:proofErr w:type="spellStart"/>
+      <w:r>
+        <w:rPr>
+          <w:rFonts w:ascii="Consolas" w:hAnsi="Consolas" w:hint="eastAsia"/>
+          <w:lang w:eastAsia="zh-CN"/>
+        </w:rPr>
+        <w:t>SpringAI</w:t>
+      </w:r>
+      <w:proofErr w:type="spellEnd"/>
+      <w:r>
+        <w:rPr>
+          <w:rFonts w:ascii="Consolas" w:hAnsi="Consolas" w:hint="eastAsia"/>
+          <w:lang w:eastAsia="zh-CN"/>
+        </w:rPr>
+        <w:t>实现文档收集、向量转换与存储、文档检索和查询增强的完整流程。</w:t>
+      </w:r>
+    </w:p>
+    <w:p>
+      <w:pPr>
+        <w:numPr>
+          <w:ilvl w:val="0"/>
+          <w:numId w:val="2"/>
+        </w:numPr>
+        <w:spacing w:after="0"/>
+        <w:ind w:left="714" w:hanging="357"/>
+        <w:rPr>
+          <w:rFonts w:ascii="Consolas" w:hAnsi="Consolas"/>
+          <w:lang w:eastAsia="zh-CN"/>
+        </w:rPr>
+      </w:pPr>
+      <w:r>
+        <w:rPr>
+          <w:rFonts w:ascii="Consolas" w:hAnsi="Consolas" w:hint="eastAsia"/>
+          <w:lang w:eastAsia="zh-CN"/>
+        </w:rPr>
+        <w:t>了解</w:t>
+      </w:r>
+      <w:r>
+        <w:rPr>
+          <w:rFonts w:ascii="Consolas" w:hAnsi="Consolas"/>
+          <w:lang w:eastAsia="zh-CN"/>
+        </w:rPr>
+        <w:t xml:space="preserve"> </w:t>
+      </w:r>
+      <w:proofErr w:type="spellStart"/>
+      <w:r>
+        <w:rPr>
+          <w:rFonts w:ascii="Consolas" w:hAnsi="Consolas" w:hint="eastAsia"/>
+          <w:lang w:eastAsia="zh-CN"/>
+        </w:rPr>
+        <w:t>PGvector</w:t>
+      </w:r>
+      <w:proofErr w:type="spellEnd"/>
+      <w:r>
+        <w:rPr>
+          <w:rFonts w:ascii="Consolas" w:hAnsi="Consolas" w:hint="eastAsia"/>
+          <w:lang w:eastAsia="zh-CN"/>
+        </w:rPr>
+        <w:t>向量数据库的使用，结合</w:t>
+      </w:r>
+      <w:proofErr w:type="spellStart"/>
+      <w:r>
+        <w:rPr>
+          <w:rFonts w:ascii="Consolas" w:hAnsi="Consolas" w:hint="eastAsia"/>
+          <w:lang w:eastAsia="zh-CN"/>
+        </w:rPr>
+        <w:t>SpringAI</w:t>
+      </w:r>
+      <w:proofErr w:type="spellEnd"/>
+      <w:r>
+        <w:rPr>
+          <w:rFonts w:ascii="Consolas" w:hAnsi="Consolas" w:hint="eastAsia"/>
+          <w:lang w:eastAsia="zh-CN"/>
+        </w:rPr>
+        <w:t>的</w:t>
+      </w:r>
+      <w:proofErr w:type="spellStart"/>
+      <w:r>
+        <w:rPr>
+          <w:rFonts w:ascii="Consolas" w:hAnsi="Consolas" w:hint="eastAsia"/>
+          <w:lang w:eastAsia="zh-CN"/>
+        </w:rPr>
+        <w:t>VectorStore</w:t>
+      </w:r>
+      <w:proofErr w:type="spellEnd"/>
+      <w:r>
+        <w:rPr>
+          <w:rFonts w:ascii="Consolas" w:hAnsi="Consolas" w:hint="eastAsia"/>
+          <w:lang w:eastAsia="zh-CN"/>
+        </w:rPr>
+        <w:t>实现</w:t>
+      </w:r>
+      <w:r>
+        <w:rPr>
+          <w:rFonts w:ascii="Consolas" w:hAnsi="Consolas" w:hint="eastAsia"/>
+          <w:lang w:eastAsia="zh-CN"/>
+        </w:rPr>
+        <w:t>AI</w:t>
+      </w:r>
+      <w:r>
+        <w:rPr>
+          <w:rFonts w:ascii="Consolas" w:hAnsi="Consolas" w:hint="eastAsia"/>
+          <w:lang w:eastAsia="zh-CN"/>
+        </w:rPr>
+        <w:t>知识库管理和</w:t>
+      </w:r>
+      <w:r>
+        <w:rPr>
+          <w:rFonts w:ascii="Consolas" w:hAnsi="Consolas" w:hint="eastAsia"/>
+          <w:lang w:eastAsia="zh-CN"/>
+        </w:rPr>
+        <w:t>RAG</w:t>
+      </w:r>
+      <w:r>
+        <w:rPr>
+          <w:rFonts w:ascii="Consolas" w:hAnsi="Consolas" w:hint="eastAsia"/>
+          <w:lang w:eastAsia="zh-CN"/>
+        </w:rPr>
+        <w:t>智能检索。</w:t>
+      </w:r>
+    </w:p>
+    <w:p>
+      <w:pPr>
+        <w:numPr>
+          <w:ilvl w:val="0"/>
+          <w:numId w:val="2"/>
+        </w:numPr>
+        <w:spacing w:after="0"/>
+        <w:ind w:left="714" w:hanging="357"/>
+        <w:rPr>
+          <w:rFonts w:ascii="Consolas" w:hAnsi="Consolas"/>
+          <w:lang w:eastAsia="zh-CN"/>
+        </w:rPr>
+      </w:pPr>
+      <w:r>
+        <w:rPr>
+          <w:rFonts w:ascii="Consolas" w:hAnsi="Consolas" w:hint="eastAsia"/>
+          <w:lang w:eastAsia="zh-CN"/>
+        </w:rPr>
+        <w:t>了解</w:t>
+      </w:r>
+      <w:r>
+        <w:rPr>
+          <w:rFonts w:ascii="Consolas" w:hAnsi="Consolas"/>
+          <w:lang w:eastAsia="zh-CN"/>
+        </w:rPr>
+        <w:t xml:space="preserve"> </w:t>
+      </w:r>
+      <w:r>
+        <w:rPr>
+          <w:rFonts w:ascii="Consolas" w:hAnsi="Consolas" w:hint="eastAsia"/>
+          <w:lang w:eastAsia="zh-CN"/>
+        </w:rPr>
+        <w:t>响应式编程，能使用</w:t>
+      </w:r>
+      <w:proofErr w:type="spellStart"/>
+      <w:r>
+        <w:rPr>
+          <w:rFonts w:ascii="Consolas" w:hAnsi="Consolas" w:hint="eastAsia"/>
+          <w:lang w:eastAsia="zh-CN"/>
+        </w:rPr>
+        <w:t>WebFlux</w:t>
+      </w:r>
+      <w:proofErr w:type="spellEnd"/>
+      <w:r>
+        <w:rPr>
+          <w:rFonts w:ascii="Consolas" w:hAnsi="Consolas" w:hint="eastAsia"/>
+          <w:lang w:eastAsia="zh-CN"/>
+        </w:rPr>
+        <w:t>实现非阻塞式异步操作，提高系统并发处理能力。</w:t>
+      </w:r>
+    </w:p>
+    <w:p>
+      <w:pPr>
         <w:pStyle w:val="2"/>
         <w:rPr>
           <w:rFonts w:ascii="Consolas" w:hAnsi="Consolas"/>
-        </w:rPr>
-      </w:pPr>
-      <w:bookmarkStart w:id="4" w:name="工作经历"/>
-      <w:bookmarkEnd w:id="3"/>
-      <w:r>
-        <w:rPr>
-          <w:rFonts w:ascii="Consolas" w:hAnsi="Consolas"/>
-        </w:rPr>
-        <w:lastRenderedPageBreak/>
+          <w:lang w:eastAsia="zh-CN"/>
+        </w:rPr>
+      </w:pPr>
+      <w:r>
+        <w:rPr>
+          <w:rFonts w:ascii="Consolas" w:hAnsi="Consolas"/>
+          <w:lang w:eastAsia="zh-CN"/>
+        </w:rPr>
         <w:t>工作经历</w:t>
+      </w:r>
+    </w:p>
+    <w:p>
+      <w:pPr>
+        <w:pStyle w:val="4"/>
+        <w:rPr>
+          <w:rFonts w:ascii="Consolas" w:hAnsi="Consolas"/>
+          <w:b/>
+          <w:bCs/>
+          <w:lang w:eastAsia="zh-CN"/>
+        </w:rPr>
+      </w:pPr>
+      <w:r>
+        <w:rPr>
+          <w:rFonts w:ascii="Consolas" w:hAnsi="Consolas" w:hint="eastAsia"/>
+          <w:b/>
+          <w:bCs/>
+          <w:lang w:eastAsia="zh-CN"/>
+        </w:rPr>
+        <w:t>北京嘉禾云网科技有限公司</w:t>
+      </w:r>
+    </w:p>
+    <w:p>
+      <w:pPr>
+        <w:pStyle w:val="FirstParagraph"/>
+        <w:spacing w:before="0" w:after="0"/>
+        <w:rPr>
+          <w:rFonts w:ascii="Consolas" w:hAnsi="Consolas"/>
+          <w:b/>
+          <w:bCs/>
+          <w:lang w:eastAsia="zh-CN"/>
+        </w:rPr>
+      </w:pPr>
+      <w:r>
+        <w:rPr>
+          <w:rFonts w:ascii="Consolas" w:hAnsi="Consolas" w:hint="eastAsia"/>
+          <w:b/>
+          <w:bCs/>
+          <w:lang w:eastAsia="zh-CN"/>
+        </w:rPr>
+        <w:t xml:space="preserve">2022.04.20 - </w:t>
+      </w:r>
+      <w:r>
+        <w:rPr>
+          <w:rFonts w:ascii="Consolas" w:hAnsi="Consolas" w:hint="eastAsia"/>
+          <w:b/>
+          <w:bCs/>
+          <w:lang w:eastAsia="zh-CN"/>
+        </w:rPr>
+        <w:t>至今</w:t>
+      </w:r>
+    </w:p>
+    <w:p>
+      <w:pPr>
+        <w:pStyle w:val="a0"/>
+        <w:spacing w:before="0" w:after="0"/>
+        <w:rPr>
+          <w:rFonts w:ascii="Consolas" w:hAnsi="Consolas"/>
+          <w:lang w:eastAsia="zh-CN"/>
+        </w:rPr>
+      </w:pPr>
+      <w:r>
+        <w:rPr>
+          <w:rFonts w:ascii="Consolas" w:hAnsi="Consolas" w:hint="eastAsia"/>
+          <w:lang w:eastAsia="zh-CN"/>
+        </w:rPr>
+        <w:t>Java</w:t>
+      </w:r>
+      <w:r>
+        <w:rPr>
+          <w:rFonts w:ascii="Consolas" w:hAnsi="Consolas" w:hint="eastAsia"/>
+          <w:lang w:eastAsia="zh-CN"/>
+        </w:rPr>
+        <w:t>开发工程师</w:t>
+      </w:r>
+      <w:r>
+        <w:rPr>
+          <w:rFonts w:ascii="Consolas" w:hAnsi="Consolas" w:hint="eastAsia"/>
+          <w:lang w:eastAsia="zh-CN"/>
+        </w:rPr>
+        <w:t xml:space="preserve"> </w:t>
+      </w:r>
+      <w:r>
+        <w:rPr>
+          <w:rFonts w:ascii="Consolas" w:hAnsi="Consolas" w:hint="eastAsia"/>
+          <w:lang w:eastAsia="zh-CN"/>
+        </w:rPr>
+        <w:t>武汉</w:t>
+      </w:r>
+    </w:p>
+    <w:p>
+      <w:pPr>
+        <w:pStyle w:val="a0"/>
+        <w:spacing w:before="0" w:after="0"/>
+        <w:rPr>
+          <w:rFonts w:ascii="Consolas" w:hAnsi="Consolas"/>
+          <w:lang w:eastAsia="zh-CN"/>
+        </w:rPr>
+      </w:pPr>
+    </w:p>
+    <w:p>
+      <w:pPr>
+        <w:pStyle w:val="a0"/>
+        <w:spacing w:before="0" w:after="0"/>
+        <w:rPr>
+          <w:rFonts w:ascii="Consolas" w:hAnsi="Consolas"/>
+          <w:lang w:eastAsia="zh-CN"/>
+        </w:rPr>
+      </w:pPr>
+      <w:r>
+        <w:rPr>
+          <w:rFonts w:ascii="Consolas" w:hAnsi="Consolas" w:hint="eastAsia"/>
+          <w:lang w:eastAsia="zh-CN"/>
+        </w:rPr>
+        <w:t>负责军工行业离散制造</w:t>
+      </w:r>
+      <w:r>
+        <w:rPr>
+          <w:rFonts w:ascii="Consolas" w:hAnsi="Consolas" w:hint="eastAsia"/>
+          <w:lang w:eastAsia="zh-CN"/>
+        </w:rPr>
+        <w:t>MES</w:t>
+      </w:r>
+      <w:r>
+        <w:rPr>
+          <w:rFonts w:ascii="Consolas" w:hAnsi="Consolas" w:hint="eastAsia"/>
+          <w:lang w:eastAsia="zh-CN"/>
+        </w:rPr>
+        <w:t>系统的开发与维护工作，重点负责工时管理、质量管理等核心模块的设计与实现。</w:t>
+      </w:r>
+    </w:p>
+    <w:p>
+      <w:pPr>
+        <w:pStyle w:val="a0"/>
+        <w:spacing w:before="0" w:after="0"/>
+        <w:rPr>
+          <w:rFonts w:ascii="Consolas" w:hAnsi="Consolas"/>
+          <w:lang w:eastAsia="zh-CN"/>
+        </w:rPr>
+      </w:pPr>
+      <w:r>
+        <w:rPr>
+          <w:rFonts w:ascii="Consolas" w:hAnsi="Consolas" w:hint="eastAsia"/>
+          <w:lang w:eastAsia="zh-CN"/>
+        </w:rPr>
+        <w:t>深入对接客户需求，进行需求分析与整理，编写详细开发文档，确保系统功能与业务需求高度匹配。</w:t>
+      </w:r>
+    </w:p>
+    <w:p>
+      <w:pPr>
+        <w:pStyle w:val="a0"/>
+        <w:spacing w:before="0" w:after="0"/>
+        <w:rPr>
+          <w:rFonts w:ascii="Consolas" w:hAnsi="Consolas"/>
+          <w:lang w:eastAsia="zh-CN"/>
+        </w:rPr>
+      </w:pPr>
+      <w:r>
+        <w:rPr>
+          <w:rFonts w:ascii="Consolas" w:hAnsi="Consolas" w:hint="eastAsia"/>
+          <w:lang w:eastAsia="zh-CN"/>
+        </w:rPr>
+        <w:t>参与系统功能优化与迭代升级，持续提升系统稳定性和性能，保障生产管理流程的高效运行。</w:t>
       </w:r>
     </w:p>
     <w:p>
@@ -2016,6 +2758,7 @@
           <w:rFonts w:ascii="Consolas" w:hAnsi="Consolas"/>
           <w:lang w:eastAsia="zh-CN"/>
         </w:rPr>
+        <w:lastRenderedPageBreak/>
         <w:t>项目经历</w:t>
       </w:r>
     </w:p>
@@ -2066,6 +2809,7 @@
           <w:rFonts w:ascii="Consolas" w:hAnsi="Consolas"/>
         </w:rPr>
       </w:pPr>
+      <w:proofErr w:type="spellStart"/>
       <w:r>
         <w:rPr>
           <w:rFonts w:ascii="Consolas" w:hAnsi="Consolas"/>
@@ -2074,12 +2818,108 @@
         </w:rPr>
         <w:t>软件架构</w:t>
       </w:r>
+      <w:proofErr w:type="spellEnd"/>
       <w:r>
         <w:rPr>
           <w:rFonts w:ascii="Consolas" w:hAnsi="Consolas"/>
         </w:rPr>
         <w:br/>
-        <w:t>spring + Hibernate + oracle + mybatis + redis + Kafka + Quartz + Stimulsoft</w:t>
+      </w:r>
+      <w:r>
+        <w:rPr>
+          <w:rFonts w:ascii="Consolas" w:hAnsi="Consolas" w:hint="eastAsia"/>
+          <w:lang w:eastAsia="zh-CN"/>
+        </w:rPr>
+        <w:t>S</w:t>
+      </w:r>
+      <w:r>
+        <w:rPr>
+          <w:rFonts w:ascii="Consolas" w:hAnsi="Consolas"/>
+        </w:rPr>
+        <w:t xml:space="preserve">pring + Hibernate + </w:t>
+      </w:r>
+      <w:r>
+        <w:rPr>
+          <w:rFonts w:ascii="Consolas" w:hAnsi="Consolas" w:hint="eastAsia"/>
+          <w:lang w:eastAsia="zh-CN"/>
+        </w:rPr>
+        <w:t>O</w:t>
+      </w:r>
+      <w:r>
+        <w:rPr>
+          <w:rFonts w:ascii="Consolas" w:hAnsi="Consolas"/>
+        </w:rPr>
+        <w:t xml:space="preserve">racle + </w:t>
+      </w:r>
+      <w:proofErr w:type="spellStart"/>
+      <w:r>
+        <w:rPr>
+          <w:rFonts w:ascii="Consolas" w:hAnsi="Consolas" w:hint="eastAsia"/>
+          <w:lang w:eastAsia="zh-CN"/>
+        </w:rPr>
+        <w:t>M</w:t>
+      </w:r>
+      <w:r>
+        <w:rPr>
+          <w:rFonts w:ascii="Consolas" w:hAnsi="Consolas"/>
+        </w:rPr>
+        <w:t>ybatis</w:t>
+      </w:r>
+      <w:proofErr w:type="spellEnd"/>
+      <w:r>
+        <w:rPr>
+          <w:rFonts w:ascii="Consolas" w:hAnsi="Consolas"/>
+        </w:rPr>
+        <w:t xml:space="preserve"> + </w:t>
+      </w:r>
+      <w:r>
+        <w:rPr>
+          <w:rFonts w:ascii="Consolas" w:hAnsi="Consolas" w:hint="eastAsia"/>
+          <w:lang w:eastAsia="zh-CN"/>
+        </w:rPr>
+        <w:t>R</w:t>
+      </w:r>
+      <w:r>
+        <w:rPr>
+          <w:rFonts w:ascii="Consolas" w:hAnsi="Consolas"/>
+        </w:rPr>
+        <w:t xml:space="preserve">edis + Kafka </w:t>
+      </w:r>
+      <w:r>
+        <w:rPr>
+          <w:rFonts w:ascii="Consolas" w:hAnsi="Consolas" w:hint="eastAsia"/>
+          <w:lang w:eastAsia="zh-CN"/>
+        </w:rPr>
+        <w:t xml:space="preserve">+ </w:t>
+      </w:r>
+      <w:proofErr w:type="spellStart"/>
+      <w:r>
+        <w:rPr>
+          <w:rFonts w:ascii="Consolas" w:hAnsi="Consolas"/>
+          <w:lang w:eastAsia="zh-CN"/>
+        </w:rPr>
+        <w:t>Websocket</w:t>
+      </w:r>
+      <w:proofErr w:type="spellEnd"/>
+      <w:r>
+        <w:rPr>
+          <w:rFonts w:ascii="Consolas" w:hAnsi="Consolas"/>
+          <w:lang w:eastAsia="zh-CN"/>
+        </w:rPr>
+        <w:t xml:space="preserve"> </w:t>
+      </w:r>
+      <w:r>
+        <w:rPr>
+          <w:rFonts w:ascii="Consolas" w:hAnsi="Consolas"/>
+        </w:rPr>
+        <w:t xml:space="preserve">+ Quartz + </w:t>
+      </w:r>
+      <w:proofErr w:type="spellStart"/>
+      <w:r>
+        <w:rPr>
+          <w:rFonts w:ascii="Consolas" w:hAnsi="Consolas"/>
+        </w:rPr>
+        <w:t>Stimulsoft</w:t>
       </w:r>
       <w:r>
         <w:rPr>
@@ -2087,6 +2927,7 @@
         </w:rPr>
         <w:t>报表</w:t>
       </w:r>
+      <w:proofErr w:type="spellEnd"/>
     </w:p>
     <w:p>
       <w:pPr>
@@ -2096,6 +2937,7 @@
           <w:rFonts w:ascii="Consolas" w:hAnsi="Consolas"/>
         </w:rPr>
       </w:pPr>
+      <w:proofErr w:type="spellStart"/>
       <w:r>
         <w:rPr>
           <w:rFonts w:ascii="Consolas" w:hAnsi="Consolas"/>
@@ -2104,6 +2946,7 @@
         </w:rPr>
         <w:t>项目描述</w:t>
       </w:r>
+      <w:proofErr w:type="spellEnd"/>
       <w:r>
         <w:rPr>
           <w:rFonts w:ascii="Consolas" w:hAnsi="Consolas"/>
@@ -2204,6 +3047,7 @@
           <w:rFonts w:ascii="Consolas" w:hAnsi="Consolas"/>
         </w:rPr>
       </w:pPr>
+      <w:proofErr w:type="spellStart"/>
       <w:r>
         <w:rPr>
           <w:rFonts w:ascii="Consolas" w:hAnsi="Consolas"/>
@@ -2212,6 +3056,7 @@
         </w:rPr>
         <w:t>技术描述</w:t>
       </w:r>
+      <w:proofErr w:type="spellEnd"/>
     </w:p>
     <w:p>
       <w:pPr>
@@ -2238,7 +3083,23 @@
           <w:rFonts w:ascii="Consolas" w:hAnsi="Consolas"/>
           <w:lang w:eastAsia="zh-CN"/>
         </w:rPr>
-        <w:t xml:space="preserve"> dataVersion </w:t>
+        <w:t xml:space="preserve"> </w:t>
+      </w:r>
+      <w:proofErr w:type="spellStart"/>
+      <w:r>
+        <w:rPr>
+          <w:rFonts w:ascii="Consolas" w:hAnsi="Consolas"/>
+          <w:lang w:eastAsia="zh-CN"/>
+        </w:rPr>
+        <w:t>dataVersion</w:t>
+      </w:r>
+      <w:proofErr w:type="spellEnd"/>
+      <w:r>
+        <w:rPr>
+          <w:rFonts w:ascii="Consolas" w:hAnsi="Consolas"/>
+          <w:lang w:eastAsia="zh-CN"/>
+        </w:rPr>
+        <w:t xml:space="preserve"> </w:t>
       </w:r>
       <w:r>
         <w:rPr>
@@ -2260,6 +3121,7 @@
           <w:rFonts w:ascii="Consolas" w:hAnsi="Consolas"/>
         </w:rPr>
       </w:pPr>
+      <w:proofErr w:type="spellStart"/>
       <w:r>
         <w:rPr>
           <w:rFonts w:ascii="Consolas" w:hAnsi="Consolas"/>
@@ -2270,13 +3132,34 @@
         <w:rPr>
           <w:rFonts w:ascii="Consolas" w:hAnsi="Consolas"/>
         </w:rPr>
-        <w:t>spring AbstractRoutingDataSource</w:t>
-      </w:r>
-      <w:r>
-        <w:rPr>
-          <w:rFonts w:ascii="Consolas" w:hAnsi="Consolas"/>
-        </w:rPr>
-        <w:t>，不同业务模块使用独立数据源，降低系统耦合度。</w:t>
+        <w:t>spring</w:t>
+      </w:r>
+      <w:proofErr w:type="spellEnd"/>
+      <w:r>
+        <w:rPr>
+          <w:rFonts w:ascii="Consolas" w:hAnsi="Consolas"/>
+        </w:rPr>
+        <w:t xml:space="preserve"> </w:t>
+      </w:r>
+      <w:proofErr w:type="spellStart"/>
+      <w:r>
+        <w:rPr>
+          <w:rFonts w:ascii="Consolas" w:hAnsi="Consolas"/>
+        </w:rPr>
+        <w:t>AbstractRoutingDataSource</w:t>
+      </w:r>
+      <w:r>
+        <w:rPr>
+          <w:rFonts w:ascii="Consolas" w:hAnsi="Consolas"/>
+        </w:rPr>
+        <w:t>，不同业务模块使用独立数据源，降低系统耦合度</w:t>
+      </w:r>
+      <w:proofErr w:type="spellEnd"/>
+      <w:r>
+        <w:rPr>
+          <w:rFonts w:ascii="Consolas" w:hAnsi="Consolas"/>
+        </w:rPr>
+        <w:t>。</w:t>
       </w:r>
     </w:p>
     <w:p>
@@ -2416,7 +3299,6 @@
           <w:rFonts w:ascii="Consolas" w:hAnsi="Consolas"/>
           <w:lang w:eastAsia="zh-CN"/>
         </w:rPr>
-        <w:lastRenderedPageBreak/>
         <w:t>定时任务配置</w:t>
       </w:r>
       <w:r>
@@ -2452,7 +3334,23 @@
           <w:rFonts w:ascii="Consolas" w:hAnsi="Consolas"/>
           <w:lang w:eastAsia="zh-CN"/>
         </w:rPr>
-        <w:t>Quartz JobDetail,</w:t>
+        <w:t xml:space="preserve">Quartz </w:t>
+      </w:r>
+      <w:proofErr w:type="spellStart"/>
+      <w:r>
+        <w:rPr>
+          <w:rFonts w:ascii="Consolas" w:hAnsi="Consolas"/>
+          <w:lang w:eastAsia="zh-CN"/>
+        </w:rPr>
+        <w:t>JobDetail</w:t>
+      </w:r>
+      <w:proofErr w:type="spellEnd"/>
+      <w:r>
+        <w:rPr>
+          <w:rFonts w:ascii="Consolas" w:hAnsi="Consolas"/>
+          <w:lang w:eastAsia="zh-CN"/>
+        </w:rPr>
+        <w:t>,</w:t>
       </w:r>
       <w:r>
         <w:rPr>
@@ -2552,6 +3450,7 @@
         </w:rPr>
         <w:t>实体转</w:t>
       </w:r>
+      <w:proofErr w:type="spellStart"/>
       <w:r>
         <w:rPr>
           <w:rFonts w:ascii="Consolas" w:hAnsi="Consolas"/>
@@ -2559,6 +3458,7 @@
         </w:rPr>
         <w:t>dto</w:t>
       </w:r>
+      <w:proofErr w:type="spellEnd"/>
       <w:r>
         <w:rPr>
           <w:rFonts w:ascii="Consolas" w:hAnsi="Consolas"/>
@@ -2656,6 +3556,7 @@
         </w:rPr>
         <w:t>为实现可搜索上传文件内容，使用</w:t>
       </w:r>
+      <w:proofErr w:type="spellStart"/>
       <w:r>
         <w:rPr>
           <w:rFonts w:ascii="Consolas" w:hAnsi="Consolas"/>
@@ -2663,6 +3564,7 @@
         </w:rPr>
         <w:t>elasticsearch</w:t>
       </w:r>
+      <w:proofErr w:type="spellEnd"/>
       <w:r>
         <w:rPr>
           <w:rFonts w:ascii="Consolas" w:hAnsi="Consolas"/>
@@ -2710,8 +3612,10 @@
           <w:rFonts w:ascii="Consolas" w:hAnsi="Consolas"/>
           <w:lang w:eastAsia="zh-CN"/>
         </w:rPr>
+        <w:lastRenderedPageBreak/>
         <w:t>并使用</w:t>
       </w:r>
+      <w:proofErr w:type="spellStart"/>
       <w:r>
         <w:rPr>
           <w:rFonts w:ascii="Consolas" w:hAnsi="Consolas"/>
@@ -2719,6 +3623,7 @@
         </w:rPr>
         <w:t>ik</w:t>
       </w:r>
+      <w:proofErr w:type="spellEnd"/>
       <w:r>
         <w:rPr>
           <w:rFonts w:ascii="Consolas" w:hAnsi="Consolas"/>
@@ -2818,72 +3723,221 @@
       <w:bookmarkEnd w:id="7"/>
       <w:r>
         <w:rPr>
-          <w:rFonts w:ascii="Consolas" w:hAnsi="Consolas"/>
+          <w:rFonts w:ascii="Consolas" w:hAnsi="Consolas" w:hint="eastAsia"/>
           <w:b/>
           <w:bCs/>
           <w:lang w:eastAsia="zh-CN"/>
         </w:rPr>
-        <w:t>武汉卷烟厂</w:t>
-      </w:r>
+        <w:t>武汉卷烟厂智能安防平台</w:t>
+      </w:r>
+    </w:p>
+    <w:p>
+      <w:pPr>
+        <w:pStyle w:val="FirstParagraph"/>
+        <w:spacing w:before="0" w:after="0"/>
+        <w:rPr>
+          <w:rFonts w:ascii="Consolas" w:hAnsi="Consolas"/>
+          <w:lang w:eastAsia="zh-CN"/>
+        </w:rPr>
+      </w:pPr>
+      <w:proofErr w:type="spellStart"/>
       <w:r>
         <w:rPr>
           <w:rFonts w:ascii="Consolas" w:hAnsi="Consolas"/>
           <w:b/>
           <w:bCs/>
-          <w:lang w:eastAsia="zh-CN"/>
-        </w:rPr>
-        <w:t xml:space="preserve"> SPC </w:t>
-      </w:r>
-      <w:r>
+        </w:rPr>
+        <w:t>软件架构</w:t>
+      </w:r>
+      <w:proofErr w:type="spellEnd"/>
+      <w:r>
+        <w:rPr>
+          <w:rFonts w:ascii="Consolas" w:hAnsi="Consolas"/>
+        </w:rPr>
+        <w:br/>
+      </w:r>
+      <w:r>
+        <w:rPr>
+          <w:rFonts w:ascii="Consolas" w:hAnsi="Consolas" w:hint="eastAsia"/>
+          <w:lang w:eastAsia="zh-CN"/>
+        </w:rPr>
+        <w:t>S</w:t>
+      </w:r>
+      <w:r>
+        <w:rPr>
+          <w:rFonts w:ascii="Consolas" w:hAnsi="Consolas"/>
+        </w:rPr>
+        <w:t xml:space="preserve">pring </w:t>
+      </w:r>
+      <w:r>
+        <w:rPr>
+          <w:rFonts w:ascii="Consolas" w:hAnsi="Consolas" w:hint="eastAsia"/>
+          <w:lang w:eastAsia="zh-CN"/>
+        </w:rPr>
+        <w:t>B</w:t>
+      </w:r>
+      <w:r>
+        <w:rPr>
+          <w:rFonts w:ascii="Consolas" w:hAnsi="Consolas"/>
+        </w:rPr>
+        <w:t xml:space="preserve">oot + </w:t>
+      </w:r>
+      <w:r>
+        <w:rPr>
+          <w:rFonts w:ascii="Consolas" w:hAnsi="Consolas" w:hint="eastAsia"/>
+          <w:lang w:eastAsia="zh-CN"/>
+        </w:rPr>
+        <w:t xml:space="preserve">Feigin </w:t>
+      </w:r>
+      <w:r>
+        <w:rPr>
+          <w:rFonts w:ascii="Consolas" w:hAnsi="Consolas"/>
+        </w:rPr>
+        <w:t xml:space="preserve">+ </w:t>
+      </w:r>
+      <w:proofErr w:type="spellStart"/>
+      <w:r>
+        <w:rPr>
+          <w:rFonts w:ascii="Consolas" w:hAnsi="Consolas" w:hint="eastAsia"/>
+          <w:lang w:eastAsia="zh-CN"/>
+        </w:rPr>
+        <w:t>N</w:t>
+      </w:r>
+      <w:r>
+        <w:rPr>
+          <w:rFonts w:ascii="Consolas" w:hAnsi="Consolas" w:hint="eastAsia"/>
+          <w:lang w:eastAsia="zh-CN"/>
+        </w:rPr>
+        <w:t>acos</w:t>
+      </w:r>
+      <w:proofErr w:type="spellEnd"/>
+      <w:r>
+        <w:rPr>
+          <w:rFonts w:ascii="Consolas" w:hAnsi="Consolas" w:hint="eastAsia"/>
+          <w:lang w:eastAsia="zh-CN"/>
+        </w:rPr>
+        <w:t xml:space="preserve"> + </w:t>
+      </w:r>
+      <w:r>
+        <w:rPr>
+          <w:rFonts w:ascii="Consolas" w:hAnsi="Consolas" w:hint="eastAsia"/>
+          <w:lang w:eastAsia="zh-CN"/>
+        </w:rPr>
+        <w:t>R</w:t>
+      </w:r>
+      <w:r>
+        <w:rPr>
+          <w:rFonts w:ascii="Consolas" w:hAnsi="Consolas" w:hint="eastAsia"/>
+          <w:lang w:eastAsia="zh-CN"/>
+        </w:rPr>
+        <w:t xml:space="preserve">edis + </w:t>
+      </w:r>
+      <w:r>
+        <w:rPr>
+          <w:rFonts w:ascii="Consolas" w:hAnsi="Consolas" w:hint="eastAsia"/>
+          <w:lang w:eastAsia="zh-CN"/>
+        </w:rPr>
+        <w:t>O</w:t>
+      </w:r>
+      <w:r>
+        <w:rPr>
+          <w:rFonts w:ascii="Consolas" w:hAnsi="Consolas"/>
+          <w:lang w:eastAsia="zh-CN"/>
+        </w:rPr>
+        <w:t>racle</w:t>
+      </w:r>
+      <w:r>
+        <w:rPr>
+          <w:rFonts w:ascii="Consolas" w:hAnsi="Consolas" w:hint="eastAsia"/>
+          <w:lang w:eastAsia="zh-CN"/>
+        </w:rPr>
+        <w:t xml:space="preserve"> + </w:t>
+      </w:r>
+      <w:r>
+        <w:rPr>
+          <w:rFonts w:ascii="Consolas" w:hAnsi="Consolas"/>
+        </w:rPr>
+        <w:t>Hibernate</w:t>
+      </w:r>
+      <w:r>
+        <w:rPr>
+          <w:rFonts w:ascii="Consolas" w:hAnsi="Consolas" w:hint="eastAsia"/>
+          <w:lang w:eastAsia="zh-CN"/>
+        </w:rPr>
+        <w:t xml:space="preserve"> + </w:t>
+      </w:r>
+      <w:proofErr w:type="spellStart"/>
+      <w:r>
+        <w:rPr>
+          <w:rFonts w:ascii="Consolas" w:hAnsi="Consolas" w:hint="eastAsia"/>
+          <w:lang w:eastAsia="zh-CN"/>
+        </w:rPr>
+        <w:t>M</w:t>
+      </w:r>
+      <w:r>
+        <w:rPr>
+          <w:rFonts w:ascii="Consolas" w:hAnsi="Consolas"/>
+        </w:rPr>
+        <w:t>ybatis</w:t>
+      </w:r>
+      <w:proofErr w:type="spellEnd"/>
+      <w:r>
+        <w:rPr>
+          <w:rFonts w:ascii="Consolas" w:hAnsi="Consolas" w:hint="eastAsia"/>
+          <w:lang w:eastAsia="zh-CN"/>
+        </w:rPr>
+        <w:t xml:space="preserve"> + </w:t>
+      </w:r>
+      <w:r>
+        <w:rPr>
+          <w:rFonts w:ascii="Consolas" w:hAnsi="Consolas" w:hint="eastAsia"/>
+          <w:lang w:eastAsia="zh-CN"/>
+        </w:rPr>
+        <w:t>A</w:t>
+      </w:r>
+      <w:r>
+        <w:rPr>
+          <w:rFonts w:ascii="Consolas" w:hAnsi="Consolas" w:hint="eastAsia"/>
+          <w:lang w:eastAsia="zh-CN"/>
+        </w:rPr>
+        <w:t>pache</w:t>
+      </w:r>
+      <w:r>
+        <w:rPr>
+          <w:rFonts w:ascii="Consolas" w:hAnsi="Consolas" w:hint="eastAsia"/>
+          <w:lang w:eastAsia="zh-CN"/>
+        </w:rPr>
+        <w:t xml:space="preserve"> P</w:t>
+      </w:r>
+      <w:r>
+        <w:rPr>
+          <w:rFonts w:ascii="Consolas" w:hAnsi="Consolas" w:hint="eastAsia"/>
+          <w:lang w:eastAsia="zh-CN"/>
+        </w:rPr>
+        <w:t>oi</w:t>
+      </w:r>
+    </w:p>
+    <w:p>
+      <w:pPr>
+        <w:pStyle w:val="a0"/>
+        <w:spacing w:before="0" w:after="0"/>
         <w:rPr>
           <w:rFonts w:ascii="Consolas" w:hAnsi="Consolas"/>
           <w:b/>
           <w:bCs/>
           <w:lang w:eastAsia="zh-CN"/>
         </w:rPr>
-        <w:t>系统</w:t>
-      </w:r>
-    </w:p>
-    <w:p>
-      <w:pPr>
-        <w:pStyle w:val="FirstParagraph"/>
-        <w:spacing w:before="0" w:after="0"/>
-        <w:rPr>
-          <w:rFonts w:ascii="Consolas" w:hAnsi="Consolas"/>
-          <w:lang w:eastAsia="zh-CN"/>
-        </w:rPr>
-      </w:pPr>
+      </w:pPr>
+      <w:proofErr w:type="spellStart"/>
       <w:r>
         <w:rPr>
           <w:rFonts w:ascii="Consolas" w:hAnsi="Consolas"/>
           <w:b/>
           <w:bCs/>
-          <w:lang w:eastAsia="zh-CN"/>
-        </w:rPr>
-        <w:t>软件架构</w:t>
-      </w:r>
-      <w:r>
-        <w:rPr>
-          <w:rFonts w:ascii="Consolas" w:hAnsi="Consolas"/>
-          <w:lang w:eastAsia="zh-CN"/>
-        </w:rPr>
-        <w:br/>
-        <w:t>spring + oracle + redis + Kafka + Wonderware</w:t>
-      </w:r>
-      <w:r>
-        <w:rPr>
-          <w:rFonts w:ascii="Consolas" w:hAnsi="Consolas"/>
-          <w:lang w:eastAsia="zh-CN"/>
-        </w:rPr>
-        <w:t>时序数据库</w:t>
-      </w:r>
-      <w:r>
-        <w:rPr>
-          <w:rFonts w:ascii="Consolas" w:hAnsi="Consolas"/>
-          <w:lang w:eastAsia="zh-CN"/>
-        </w:rPr>
-        <w:t xml:space="preserve"> + websocket</w:t>
-      </w:r>
+        </w:rPr>
+        <w:t>项目描述</w:t>
+      </w:r>
+      <w:proofErr w:type="spellEnd"/>
     </w:p>
     <w:p>
       <w:pPr>
@@ -2897,11 +3951,28 @@
       <w:r>
         <w:rPr>
           <w:rFonts w:ascii="Consolas" w:hAnsi="Consolas"/>
+          <w:lang w:eastAsia="zh-CN"/>
+        </w:rPr>
+        <w:t>基于海康威视设备的智能安防管理平台，实现报警信息实时接收、智能分级、自动处置等功能。采用微服务架构，支持百万级报警数据处理。</w:t>
+      </w:r>
+    </w:p>
+    <w:p>
+      <w:pPr>
+        <w:pStyle w:val="a0"/>
+        <w:spacing w:before="0" w:after="0"/>
+        <w:rPr>
+          <w:rFonts w:ascii="Consolas" w:hAnsi="Consolas"/>
+          <w:lang w:eastAsia="zh-CN"/>
+        </w:rPr>
+      </w:pPr>
+      <w:r>
+        <w:rPr>
+          <w:rFonts w:ascii="Consolas" w:hAnsi="Consolas"/>
           <w:b/>
           <w:bCs/>
           <w:lang w:eastAsia="zh-CN"/>
         </w:rPr>
-        <w:t>项目描述</w:t>
+        <w:t>责任描述</w:t>
       </w:r>
       <w:r>
         <w:rPr>
@@ -2915,7 +3986,7 @@
           <w:rFonts w:ascii="Consolas" w:hAnsi="Consolas"/>
           <w:lang w:eastAsia="zh-CN"/>
         </w:rPr>
-        <w:t>利用统计分析方法监控生产过程，确保产品质量的过程质量控制系统。用于实时监控生产过程中的各类与质量管控相关的数据，并在线进行统计、分析和展示，及时准确发现生产过程的异常波动，并指导生产及时采取纠正和调整措施，保障生产过程稳态。</w:t>
+        <w:t>负责报警信息接收模块开发，实现毫秒级报警数据接入和处理</w:t>
       </w:r>
     </w:p>
     <w:p>
@@ -2930,375 +4001,74 @@
       <w:r>
         <w:rPr>
           <w:rFonts w:ascii="Consolas" w:hAnsi="Consolas"/>
+          <w:lang w:eastAsia="zh-CN"/>
+        </w:rPr>
+        <w:t>设计并实现规则引擎，支持灵活配置报警规则</w:t>
+      </w:r>
+      <w:r>
+        <w:rPr>
+          <w:rFonts w:ascii="Consolas" w:hAnsi="Consolas" w:hint="eastAsia"/>
+          <w:lang w:eastAsia="zh-CN"/>
+        </w:rPr>
+        <w:t>、</w:t>
+      </w:r>
+      <w:r>
+        <w:rPr>
+          <w:rFonts w:ascii="Consolas" w:hAnsi="Consolas" w:hint="eastAsia"/>
+          <w:lang w:eastAsia="zh-CN"/>
+        </w:rPr>
+        <w:t>多级报警分发和升级</w:t>
+      </w:r>
+      <w:r>
+        <w:rPr>
+          <w:rFonts w:ascii="Consolas" w:hAnsi="Consolas"/>
+          <w:lang w:eastAsia="zh-CN"/>
+        </w:rPr>
+        <w:t>和联动策略</w:t>
+      </w:r>
+    </w:p>
+    <w:p>
+      <w:pPr>
+        <w:pStyle w:val="a0"/>
+        <w:spacing w:before="0" w:after="0"/>
+        <w:rPr>
+          <w:rFonts w:ascii="Consolas" w:hAnsi="Consolas"/>
+          <w:lang w:eastAsia="zh-CN"/>
+        </w:rPr>
+      </w:pPr>
+      <w:r>
+        <w:rPr>
+          <w:rFonts w:ascii="Consolas" w:hAnsi="Consolas"/>
+          <w:lang w:eastAsia="zh-CN"/>
+        </w:rPr>
+        <w:t>开发设备管理模块，实现设备状态监控和远程控制</w:t>
+      </w:r>
+    </w:p>
+    <w:p>
+      <w:pPr>
+        <w:pStyle w:val="a0"/>
+        <w:spacing w:before="0" w:after="0"/>
+        <w:rPr>
+          <w:rFonts w:ascii="Consolas" w:hAnsi="Consolas"/>
+          <w:lang w:eastAsia="zh-CN"/>
+        </w:rPr>
+      </w:pPr>
+      <w:r>
+        <w:rPr>
+          <w:rFonts w:ascii="Consolas" w:hAnsi="Consolas"/>
+          <w:lang w:eastAsia="zh-CN"/>
+        </w:rPr>
+        <w:t>优化系统性能，提升系统并发处理能力</w:t>
+      </w:r>
+    </w:p>
+    <w:p>
+      <w:pPr>
+        <w:pStyle w:val="a0"/>
+        <w:spacing w:before="0" w:after="0"/>
+        <w:rPr>
+          <w:rFonts w:ascii="Consolas" w:hAnsi="Consolas"/>
           <w:b/>
           <w:bCs/>
-          <w:lang w:eastAsia="zh-CN"/>
-        </w:rPr>
-        <w:t>责任描述</w:t>
-      </w:r>
-      <w:r>
-        <w:rPr>
-          <w:rFonts w:ascii="Consolas" w:hAnsi="Consolas"/>
-          <w:lang w:eastAsia="zh-CN"/>
-        </w:rPr>
-        <w:br/>
-      </w:r>
-      <w:r>
-        <w:rPr>
-          <w:rFonts w:ascii="Consolas" w:hAnsi="Consolas"/>
-          <w:lang w:eastAsia="zh-CN"/>
-        </w:rPr>
-        <w:t>根据需求文档，对系统进行优化和开发</w:t>
-      </w:r>
-      <w:r>
-        <w:rPr>
-          <w:rFonts w:ascii="Consolas" w:hAnsi="Consolas"/>
-          <w:lang w:eastAsia="zh-CN"/>
-        </w:rPr>
-        <w:br/>
-      </w:r>
-      <w:r>
-        <w:rPr>
-          <w:rFonts w:ascii="Consolas" w:hAnsi="Consolas"/>
-          <w:lang w:eastAsia="zh-CN"/>
-        </w:rPr>
-        <w:t>对系统进行运维，保证系统的正常运行</w:t>
-      </w:r>
-    </w:p>
-    <w:p>
-      <w:pPr>
-        <w:pStyle w:val="a0"/>
-        <w:spacing w:before="0" w:after="0"/>
-        <w:rPr>
-          <w:rFonts w:ascii="Consolas" w:hAnsi="Consolas"/>
-        </w:rPr>
-      </w:pPr>
-      <w:r>
-        <w:rPr>
-          <w:rFonts w:ascii="Consolas" w:hAnsi="Consolas"/>
-          <w:b/>
-          <w:bCs/>
-        </w:rPr>
-        <w:t>技术描述</w:t>
-      </w:r>
-    </w:p>
-    <w:p>
-      <w:pPr>
-        <w:numPr>
-          <w:ilvl w:val="0"/>
-          <w:numId w:val="4"/>
-        </w:numPr>
-        <w:spacing w:after="0"/>
-        <w:ind w:left="340" w:hanging="170"/>
-        <w:rPr>
-          <w:rFonts w:asciiTheme="minorEastAsia" w:hAnsiTheme="minorEastAsia" w:hint="eastAsia"/>
-          <w:lang w:eastAsia="zh-CN"/>
-        </w:rPr>
-      </w:pPr>
-      <w:r>
-        <w:rPr>
-          <w:rFonts w:asciiTheme="minorEastAsia" w:hAnsiTheme="minorEastAsia"/>
-          <w:lang w:eastAsia="zh-CN"/>
-        </w:rPr>
-        <w:t>通过配置需要采集的数据信息，根据工单或批次来通过查询实时数据库来获取数据采集信息并实时计算控制图，后端通过kafka获取数据进行消费处理，解决大规模实时数据的计算和处理问题，通过消息队列实现了数据处理的解耦和削峰，缓解了高并发情况下的系统资源短缺问题。</w:t>
-      </w:r>
-    </w:p>
-    <w:p>
-      <w:pPr>
-        <w:numPr>
-          <w:ilvl w:val="0"/>
-          <w:numId w:val="4"/>
-        </w:numPr>
-        <w:spacing w:after="0"/>
-        <w:ind w:left="340" w:hanging="170"/>
-        <w:rPr>
-          <w:rFonts w:asciiTheme="minorEastAsia" w:hAnsiTheme="minorEastAsia" w:hint="eastAsia"/>
-          <w:lang w:eastAsia="zh-CN"/>
-        </w:rPr>
-      </w:pPr>
-      <w:r>
-        <w:rPr>
-          <w:rFonts w:asciiTheme="minorEastAsia" w:hAnsiTheme="minorEastAsia"/>
-          <w:lang w:eastAsia="zh-CN"/>
-        </w:rPr>
-        <w:t>实时监控页面通过websocket和后端建立长链接，后台处理完成的业务数据实时推送给web端，解决了生产数据实时展示的及时性问题，提供了更好的用户体验和实时交互能力。</w:t>
-      </w:r>
-    </w:p>
-    <w:p>
-      <w:pPr>
-        <w:numPr>
-          <w:ilvl w:val="0"/>
-          <w:numId w:val="4"/>
-        </w:numPr>
-        <w:spacing w:after="0"/>
-        <w:ind w:left="340" w:hanging="170"/>
-        <w:rPr>
-          <w:rFonts w:asciiTheme="minorEastAsia" w:hAnsiTheme="minorEastAsia" w:hint="eastAsia"/>
-          <w:lang w:eastAsia="zh-CN"/>
-        </w:rPr>
-      </w:pPr>
-      <w:r>
-        <w:rPr>
-          <w:rFonts w:asciiTheme="minorEastAsia" w:hAnsiTheme="minorEastAsia"/>
-          <w:lang w:eastAsia="zh-CN"/>
-        </w:rPr>
-        <w:t>自定义线程+处理队列实现单个数据采集点位的数据处理，可通过线程标识控制线程启停和监控，解决了数据处理的并发控制，实现了采集任务的管理和监控，支持动态调整和异常处理，实现对单个数采点的管控。</w:t>
-      </w:r>
-    </w:p>
-    <w:p>
-      <w:pPr>
-        <w:pStyle w:val="4"/>
-        <w:rPr>
-          <w:rFonts w:ascii="Consolas" w:hAnsi="Consolas"/>
-          <w:b/>
-          <w:bCs/>
-          <w:lang w:eastAsia="zh-CN"/>
-        </w:rPr>
-      </w:pPr>
-      <w:r>
-        <w:rPr>
-          <w:rFonts w:ascii="Consolas" w:hAnsi="Consolas" w:hint="eastAsia"/>
-          <w:b/>
-          <w:bCs/>
-          <w:lang w:eastAsia="zh-CN"/>
-        </w:rPr>
-        <w:lastRenderedPageBreak/>
-        <w:t>武汉卷烟厂智能安防平台</w:t>
-      </w:r>
-    </w:p>
-    <w:p>
-      <w:pPr>
-        <w:pStyle w:val="FirstParagraph"/>
-        <w:spacing w:before="0" w:after="0"/>
-        <w:rPr>
-          <w:rFonts w:ascii="Consolas" w:hAnsi="Consolas"/>
-          <w:lang w:eastAsia="zh-CN"/>
-        </w:rPr>
-      </w:pPr>
-      <w:r>
-        <w:rPr>
-          <w:rFonts w:ascii="Consolas" w:hAnsi="Consolas"/>
-          <w:b/>
-          <w:bCs/>
-        </w:rPr>
-        <w:t>软件架构</w:t>
-      </w:r>
-      <w:r>
-        <w:rPr>
-          <w:rFonts w:ascii="Consolas" w:hAnsi="Consolas"/>
-        </w:rPr>
-        <w:br/>
-        <w:t xml:space="preserve">spring boot + </w:t>
-      </w:r>
-      <w:r>
-        <w:rPr>
-          <w:rFonts w:ascii="Consolas" w:hAnsi="Consolas" w:hint="eastAsia"/>
-          <w:lang w:eastAsia="zh-CN"/>
-        </w:rPr>
-        <w:t xml:space="preserve">Feigin </w:t>
-      </w:r>
-      <w:r>
-        <w:rPr>
-          <w:rFonts w:ascii="Consolas" w:hAnsi="Consolas"/>
-        </w:rPr>
-        <w:t xml:space="preserve">+ </w:t>
-      </w:r>
-      <w:r>
-        <w:rPr>
-          <w:rFonts w:ascii="Consolas" w:hAnsi="Consolas" w:hint="eastAsia"/>
-          <w:lang w:eastAsia="zh-CN"/>
-        </w:rPr>
-        <w:t xml:space="preserve">nacos + redis + </w:t>
-      </w:r>
-      <w:r>
-        <w:rPr>
-          <w:rFonts w:ascii="Consolas" w:hAnsi="Consolas"/>
-          <w:lang w:eastAsia="zh-CN"/>
-        </w:rPr>
-        <w:t>oracle</w:t>
-      </w:r>
-      <w:r>
-        <w:rPr>
-          <w:rFonts w:ascii="Consolas" w:hAnsi="Consolas" w:hint="eastAsia"/>
-          <w:lang w:eastAsia="zh-CN"/>
-        </w:rPr>
-        <w:t xml:space="preserve"> + </w:t>
-      </w:r>
-      <w:r>
-        <w:rPr>
-          <w:rFonts w:ascii="Consolas" w:hAnsi="Consolas"/>
-        </w:rPr>
-        <w:t>Hibernate</w:t>
-      </w:r>
-      <w:r>
-        <w:rPr>
-          <w:rFonts w:ascii="Consolas" w:hAnsi="Consolas" w:hint="eastAsia"/>
-          <w:lang w:eastAsia="zh-CN"/>
-        </w:rPr>
-        <w:t xml:space="preserve"> + </w:t>
-      </w:r>
-      <w:r>
-        <w:rPr>
-          <w:rFonts w:ascii="Consolas" w:hAnsi="Consolas"/>
-        </w:rPr>
-        <w:t>mybatis</w:t>
-      </w:r>
-      <w:r>
-        <w:rPr>
-          <w:rFonts w:ascii="Consolas" w:hAnsi="Consolas" w:hint="eastAsia"/>
-          <w:lang w:eastAsia="zh-CN"/>
-        </w:rPr>
-        <w:t xml:space="preserve"> + apache poi</w:t>
-      </w:r>
-    </w:p>
-    <w:p>
-      <w:pPr>
-        <w:pStyle w:val="a0"/>
-        <w:spacing w:before="0" w:after="0"/>
-        <w:rPr>
-          <w:rFonts w:ascii="Consolas" w:hAnsi="Consolas"/>
-          <w:b/>
-          <w:bCs/>
-          <w:lang w:eastAsia="zh-CN"/>
-        </w:rPr>
-      </w:pPr>
-      <w:r>
-        <w:rPr>
-          <w:rFonts w:ascii="Consolas" w:hAnsi="Consolas"/>
-          <w:b/>
-          <w:bCs/>
-        </w:rPr>
-        <w:t>项目描述</w:t>
-      </w:r>
-    </w:p>
-    <w:p>
-      <w:pPr>
-        <w:pStyle w:val="a0"/>
-        <w:spacing w:before="0" w:after="0"/>
-        <w:rPr>
-          <w:rFonts w:ascii="Consolas" w:hAnsi="Consolas"/>
-          <w:lang w:eastAsia="zh-CN"/>
-        </w:rPr>
-      </w:pPr>
-      <w:r>
-        <w:rPr>
-          <w:rFonts w:ascii="Consolas" w:hAnsi="Consolas"/>
-          <w:lang w:eastAsia="zh-CN"/>
-        </w:rPr>
-        <w:t>基于海康威视设备的智能安防管理平台，实现报警信息实时接收、智能分级、自动处置等功能。采用微服务架构，支持百万级报警数据处理。</w:t>
-      </w:r>
-    </w:p>
-    <w:p>
-      <w:pPr>
-        <w:pStyle w:val="a0"/>
-        <w:spacing w:before="0" w:after="0"/>
-        <w:rPr>
-          <w:rFonts w:ascii="Consolas" w:hAnsi="Consolas"/>
-          <w:lang w:eastAsia="zh-CN"/>
-        </w:rPr>
-      </w:pPr>
-      <w:r>
-        <w:rPr>
-          <w:rFonts w:ascii="Consolas" w:hAnsi="Consolas"/>
-          <w:b/>
-          <w:bCs/>
-          <w:lang w:eastAsia="zh-CN"/>
-        </w:rPr>
-        <w:t>责任描述</w:t>
-      </w:r>
-      <w:r>
-        <w:rPr>
-          <w:rFonts w:ascii="Consolas" w:hAnsi="Consolas"/>
-          <w:lang w:eastAsia="zh-CN"/>
-        </w:rPr>
-        <w:br/>
-      </w:r>
-      <w:r>
-        <w:rPr>
-          <w:rFonts w:ascii="Consolas" w:hAnsi="Consolas"/>
-          <w:lang w:eastAsia="zh-CN"/>
-        </w:rPr>
-        <w:t>负责报警信息接收模块开发，实现毫秒级报警数据接入和处理</w:t>
-      </w:r>
-    </w:p>
-    <w:p>
-      <w:pPr>
-        <w:pStyle w:val="a0"/>
-        <w:spacing w:before="0" w:after="0"/>
-        <w:rPr>
-          <w:rFonts w:ascii="Consolas" w:hAnsi="Consolas"/>
-          <w:lang w:eastAsia="zh-CN"/>
-        </w:rPr>
-      </w:pPr>
-      <w:r>
-        <w:rPr>
-          <w:rFonts w:ascii="Consolas" w:hAnsi="Consolas"/>
-          <w:lang w:eastAsia="zh-CN"/>
-        </w:rPr>
-        <w:t>设计并实现规则引擎，支持灵活配置报警规则</w:t>
-      </w:r>
-      <w:r>
-        <w:rPr>
-          <w:rFonts w:ascii="Consolas" w:hAnsi="Consolas" w:hint="eastAsia"/>
-          <w:lang w:eastAsia="zh-CN"/>
-        </w:rPr>
-        <w:t>、</w:t>
-      </w:r>
-      <w:r>
-        <w:rPr>
-          <w:rFonts w:ascii="Consolas" w:hAnsi="Consolas" w:hint="eastAsia"/>
-          <w:lang w:eastAsia="zh-CN"/>
-        </w:rPr>
-        <w:t>多级报警分发和升级</w:t>
-      </w:r>
-      <w:r>
-        <w:rPr>
-          <w:rFonts w:ascii="Consolas" w:hAnsi="Consolas"/>
-          <w:lang w:eastAsia="zh-CN"/>
-        </w:rPr>
-        <w:t>和联动策略</w:t>
-      </w:r>
-    </w:p>
-    <w:p>
-      <w:pPr>
-        <w:pStyle w:val="a0"/>
-        <w:spacing w:before="0" w:after="0"/>
-        <w:rPr>
-          <w:rFonts w:ascii="Consolas" w:hAnsi="Consolas"/>
-          <w:lang w:eastAsia="zh-CN"/>
-        </w:rPr>
-      </w:pPr>
-      <w:r>
-        <w:rPr>
-          <w:rFonts w:ascii="Consolas" w:hAnsi="Consolas"/>
-          <w:lang w:eastAsia="zh-CN"/>
-        </w:rPr>
-        <w:t>开发设备管理模块，实现设备状态监控和远程控制</w:t>
-      </w:r>
-    </w:p>
-    <w:p>
-      <w:pPr>
-        <w:pStyle w:val="a0"/>
-        <w:spacing w:before="0" w:after="0"/>
-        <w:rPr>
-          <w:rFonts w:ascii="Consolas" w:hAnsi="Consolas"/>
-          <w:lang w:eastAsia="zh-CN"/>
-        </w:rPr>
-      </w:pPr>
-      <w:r>
-        <w:rPr>
-          <w:rFonts w:ascii="Consolas" w:hAnsi="Consolas"/>
-          <w:lang w:eastAsia="zh-CN"/>
-        </w:rPr>
-        <w:t>优化系统性能，提升系统并发处理能力</w:t>
-      </w:r>
-    </w:p>
-    <w:p>
-      <w:pPr>
-        <w:pStyle w:val="a0"/>
-        <w:spacing w:before="0" w:after="0"/>
-        <w:rPr>
-          <w:rFonts w:ascii="Consolas" w:hAnsi="Consolas"/>
           <w:lang w:eastAsia="zh-CN"/>
         </w:rPr>
       </w:pPr>
@@ -3346,6 +4116,7 @@
         </w:rPr>
         <w:t>消费模式、模板方法模式和</w:t>
       </w:r>
+      <w:proofErr w:type="spellStart"/>
       <w:r>
         <w:rPr>
           <w:rFonts w:ascii="Consolas" w:hAnsi="Consolas"/>
@@ -3353,6 +4124,7 @@
         </w:rPr>
         <w:t>LinkedBlockingQueue</w:t>
       </w:r>
+      <w:proofErr w:type="spellEnd"/>
       <w:r>
         <w:rPr>
           <w:rFonts w:ascii="Consolas" w:hAnsi="Consolas" w:hint="eastAsia"/>
@@ -3395,6 +4167,7 @@
         </w:rPr>
         <w:t>基于海康</w:t>
       </w:r>
+      <w:proofErr w:type="spellStart"/>
       <w:r>
         <w:rPr>
           <w:rFonts w:ascii="Consolas" w:hAnsi="Consolas" w:hint="eastAsia"/>
@@ -3402,6 +4175,7 @@
         </w:rPr>
         <w:t>OpenApi</w:t>
       </w:r>
+      <w:proofErr w:type="spellEnd"/>
       <w:r>
         <w:rPr>
           <w:rFonts w:ascii="Consolas" w:hAnsi="Consolas" w:hint="eastAsia"/>
@@ -3463,23 +4237,7 @@
           <w:rFonts w:ascii="Consolas" w:hAnsi="Consolas" w:hint="eastAsia"/>
           <w:lang w:eastAsia="zh-CN"/>
         </w:rPr>
-        <w:t>对数据量大的报警信息，采用线程</w:t>
-      </w:r>
-      <w:proofErr w:type="gramStart"/>
-      <w:r>
-        <w:rPr>
-          <w:rFonts w:ascii="Consolas" w:hAnsi="Consolas" w:hint="eastAsia"/>
-          <w:lang w:eastAsia="zh-CN"/>
-        </w:rPr>
-        <w:t>池管理</w:t>
-      </w:r>
-      <w:proofErr w:type="gramEnd"/>
-      <w:r>
-        <w:rPr>
-          <w:rFonts w:ascii="Consolas" w:hAnsi="Consolas" w:hint="eastAsia"/>
-          <w:lang w:eastAsia="zh-CN"/>
-        </w:rPr>
-        <w:t>优化并发处理或分表处理，优化数据查询速度。</w:t>
+        <w:t>对数据量大的报警信息，采用线程池管理优化并发处理或分表处理，优化数据查询速度。</w:t>
       </w:r>
     </w:p>
     <w:p>
@@ -3659,6 +4417,15 @@
     </w:p>
     <w:p>
       <w:pPr>
+        <w:spacing w:after="0"/>
+        <w:rPr>
+          <w:rFonts w:ascii="Consolas" w:hAnsi="Consolas"/>
+          <w:lang w:eastAsia="zh-CN"/>
+        </w:rPr>
+      </w:pPr>
+    </w:p>
+    <w:p>
+      <w:pPr>
         <w:pStyle w:val="2"/>
         <w:rPr>
           <w:rFonts w:ascii="Consolas" w:hAnsi="Consolas"/>
@@ -3667,12 +4434,14 @@
       <w:bookmarkStart w:id="9" w:name="自我评价"/>
       <w:bookmarkEnd w:id="6"/>
       <w:bookmarkEnd w:id="8"/>
+      <w:proofErr w:type="spellStart"/>
       <w:r>
         <w:rPr>
           <w:rFonts w:ascii="Consolas" w:hAnsi="Consolas"/>
         </w:rPr>
         <w:t>自我评价</w:t>
       </w:r>
+      <w:proofErr w:type="spellEnd"/>
     </w:p>
     <w:p>
       <w:pPr>
@@ -3734,6 +4503,7 @@
           <w:rFonts w:ascii="Consolas" w:hAnsi="Consolas"/>
           <w:lang w:eastAsia="zh-CN"/>
         </w:rPr>
+        <w:lastRenderedPageBreak/>
         <w:t>良好的学习能力，对学习有一份执着与恒心，敢于尝试新鲜事物，并从中提升自己。</w:t>
       </w:r>
     </w:p>
@@ -3749,6 +4519,7 @@
           <w:rFonts w:ascii="Consolas" w:hAnsi="Consolas"/>
         </w:rPr>
       </w:pPr>
+      <w:proofErr w:type="spellStart"/>
       <w:r>
         <w:rPr>
           <w:rFonts w:ascii="Consolas" w:hAnsi="Consolas"/>
@@ -3759,7 +4530,21 @@
         <w:rPr>
           <w:rFonts w:ascii="Consolas" w:hAnsi="Consolas"/>
         </w:rPr>
-        <w:t>GitHub Issues</w:t>
+        <w:t>GitHub</w:t>
+      </w:r>
+      <w:proofErr w:type="spellEnd"/>
+      <w:r>
+        <w:rPr>
+          <w:rFonts w:ascii="Consolas" w:hAnsi="Consolas"/>
+        </w:rPr>
+        <w:t xml:space="preserve"> </w:t>
+      </w:r>
+      <w:proofErr w:type="spellStart"/>
+      <w:r>
+        <w:rPr>
+          <w:rFonts w:ascii="Consolas" w:hAnsi="Consolas"/>
+        </w:rPr>
+        <w:t>Issues</w:t>
       </w:r>
       <w:r>
         <w:rPr>
@@ -3789,7 +4574,14 @@
         <w:rPr>
           <w:rFonts w:ascii="Consolas" w:hAnsi="Consolas"/>
         </w:rPr>
-        <w:t>等自主解决问题。</w:t>
+        <w:t>等自主解决问题</w:t>
+      </w:r>
+      <w:proofErr w:type="spellEnd"/>
+      <w:r>
+        <w:rPr>
+          <w:rFonts w:ascii="Consolas" w:hAnsi="Consolas"/>
+        </w:rPr>
+        <w:t>。</w:t>
       </w:r>
     </w:p>
     <w:p>
@@ -3845,6 +4637,56 @@
     </w:sectPr>
   </w:body>
 </w:document>
+</file>
+
+<file path=word/endnotes.xml><?xml version="1.0" encoding="utf-8"?>
+<w:endnotes xmlns:wpc="http://schemas.microsoft.com/office/word/2010/wordprocessingCanvas" xmlns:cx="http://schemas.microsoft.com/office/drawing/2014/chartex" xmlns:cx1="http://schemas.microsoft.com/office/drawing/2015/9/8/chartex" xmlns:cx2="http://schemas.microsoft.com/office/drawing/2015/10/21/chartex" xmlns:cx3="http://schemas.microsoft.com/office/drawing/2016/5/9/chartex" xmlns:cx4="http://schemas.microsoft.com/office/drawing/2016/5/10/chartex" xmlns:cx5="http://schemas.microsoft.com/office/drawing/2016/5/11/chartex" xmlns:cx6="http://schemas.microsoft.com/office/drawing/2016/5/12/chartex" xmlns:cx7="http://schemas.microsoft.com/office/drawing/2016/5/13/chartex" xmlns:cx8="http://schemas.microsoft.com/office/drawing/2016/5/14/chartex" xmlns:mc="http://schemas.openxmlformats.org/markup-compatibility/2006" xmlns:aink="http://schemas.microsoft.com/office/drawing/2016/ink" xmlns:am3d="http://schemas.microsoft.com/office/drawing/2017/model3d" xmlns:o="urn:schemas-microsoft-com:office:office" xmlns:oel="http://schemas.microsoft.com/office/2019/extlst" xmlns:r="http://schemas.openxmlformats.org/officeDocument/2006/relationships" xmlns:m="http://schemas.openxmlformats.org/officeDocument/2006/math" xmlns:v="urn:schemas-microsoft-com:vml" xmlns:wp14="http://schemas.microsoft.com/office/word/2010/wordprocessingDrawing" xmlns:wp="http://schemas.openxmlformats.org/drawingml/2006/wordprocessingDrawing" xmlns:w10="urn:schemas-microsoft-com:office:word" xmlns:w="http://schemas.openxmlformats.org/wordprocessingml/2006/main" xmlns:w14="http://schemas.microsoft.com/office/word/2010/wordml" xmlns:w15="http://schemas.microsoft.com/office/word/2012/wordml" xmlns:w16cex="http://schemas.microsoft.com/office/word/2018/wordml/cex" xmlns:w16cid="http://schemas.microsoft.com/office/word/2016/wordml/cid" xmlns:w16="http://schemas.microsoft.com/office/word/2018/wordml" xmlns:w16du="http://schemas.microsoft.com/office/word/2023/wordml/word16du" xmlns:w16sdtdh="http://schemas.microsoft.com/office/word/2020/wordml/sdtdatahash" xmlns:w16sdtfl="http://schemas.microsoft.com/office/word/2024/wordml/sdtformatlock" xmlns:w16se="http://schemas.microsoft.com/office/word/2015/wordml/symex" xmlns:wpg="http://schemas.microsoft.com/office/word/2010/wordprocessingGroup" xmlns:wpi="http://schemas.microsoft.com/office/word/2010/wordprocessingInk" xmlns:wne="http://schemas.microsoft.com/office/word/2006/wordml" xmlns:wps="http://schemas.microsoft.com/office/word/2010/wordprocessingShape" mc:Ignorable="w14 w15 w16se w16cid w16 w16cex w16sdtdh w16sdtfl w16du wp14">
+  <w:endnote w:type="separator" w:id="-1">
+    <w:p>
+      <w:pPr>
+        <w:spacing w:after="0"/>
+      </w:pPr>
+      <w:r>
+        <w:separator/>
+      </w:r>
+    </w:p>
+  </w:endnote>
+  <w:endnote w:type="continuationSeparator" w:id="0">
+    <w:p>
+      <w:pPr>
+        <w:spacing w:after="0"/>
+      </w:pPr>
+      <w:r>
+        <w:continuationSeparator/>
+      </w:r>
+    </w:p>
+  </w:endnote>
+</w:endnotes>
+</file>
+
+<file path=word/footnotes.xml><?xml version="1.0" encoding="utf-8"?>
+<w:footnotes xmlns:wpc="http://schemas.microsoft.com/office/word/2010/wordprocessingCanvas" xmlns:cx="http://schemas.microsoft.com/office/drawing/2014/chartex" xmlns:cx1="http://schemas.microsoft.com/office/drawing/2015/9/8/chartex" xmlns:cx2="http://schemas.microsoft.com/office/drawing/2015/10/21/chartex" xmlns:cx3="http://schemas.microsoft.com/office/drawing/2016/5/9/chartex" xmlns:cx4="http://schemas.microsoft.com/office/drawing/2016/5/10/chartex" xmlns:cx5="http://schemas.microsoft.com/office/drawing/2016/5/11/chartex" xmlns:cx6="http://schemas.microsoft.com/office/drawing/2016/5/12/chartex" xmlns:cx7="http://schemas.microsoft.com/office/drawing/2016/5/13/chartex" xmlns:cx8="http://schemas.microsoft.com/office/drawing/2016/5/14/chartex" xmlns:mc="http://schemas.openxmlformats.org/markup-compatibility/2006" xmlns:aink="http://schemas.microsoft.com/office/drawing/2016/ink" xmlns:am3d="http://schemas.microsoft.com/office/drawing/2017/model3d" xmlns:o="urn:schemas-microsoft-com:office:office" xmlns:oel="http://schemas.microsoft.com/office/2019/extlst" xmlns:r="http://schemas.openxmlformats.org/officeDocument/2006/relationships" xmlns:m="http://schemas.openxmlformats.org/officeDocument/2006/math" xmlns:v="urn:schemas-microsoft-com:vml" xmlns:wp14="http://schemas.microsoft.com/office/word/2010/wordprocessingDrawing" xmlns:wp="http://schemas.openxmlformats.org/drawingml/2006/wordprocessingDrawing" xmlns:w10="urn:schemas-microsoft-com:office:word" xmlns:w="http://schemas.openxmlformats.org/wordprocessingml/2006/main" xmlns:w14="http://schemas.microsoft.com/office/word/2010/wordml" xmlns:w15="http://schemas.microsoft.com/office/word/2012/wordml" xmlns:w16cex="http://schemas.microsoft.com/office/word/2018/wordml/cex" xmlns:w16cid="http://schemas.microsoft.com/office/word/2016/wordml/cid" xmlns:w16="http://schemas.microsoft.com/office/word/2018/wordml" xmlns:w16du="http://schemas.microsoft.com/office/word/2023/wordml/word16du" xmlns:w16sdtdh="http://schemas.microsoft.com/office/word/2020/wordml/sdtdatahash" xmlns:w16sdtfl="http://schemas.microsoft.com/office/word/2024/wordml/sdtformatlock" xmlns:w16se="http://schemas.microsoft.com/office/word/2015/wordml/symex" xmlns:wpg="http://schemas.microsoft.com/office/word/2010/wordprocessingGroup" xmlns:wpi="http://schemas.microsoft.com/office/word/2010/wordprocessingInk" xmlns:wne="http://schemas.microsoft.com/office/word/2006/wordml" xmlns:wps="http://schemas.microsoft.com/office/word/2010/wordprocessingShape" mc:Ignorable="w14 w15 w16se w16cid w16 w16cex w16sdtdh w16sdtfl w16du wp14">
+  <w:footnote w:type="separator" w:id="-1">
+    <w:p>
+      <w:pPr>
+        <w:spacing w:after="0"/>
+      </w:pPr>
+      <w:r>
+        <w:separator/>
+      </w:r>
+    </w:p>
+  </w:footnote>
+  <w:footnote w:type="continuationSeparator" w:id="0">
+    <w:p>
+      <w:pPr>
+        <w:spacing w:after="0"/>
+      </w:pPr>
+      <w:r>
+        <w:continuationSeparator/>
+      </w:r>
+    </w:p>
+  </w:footnote>
+</w:footnotes>
 </file>
 
 <file path=word/numbering.xml><?xml version="1.0" encoding="utf-8"?>
@@ -4672,6 +5514,7 @@
   <w:style w:type="character" w:default="1" w:styleId="a1">
     <w:name w:val="Default Paragraph Font"/>
     <w:uiPriority w:val="1"/>
+    <w:semiHidden/>
     <w:unhideWhenUsed/>
   </w:style>
   <w:style w:type="table" w:default="1" w:styleId="a2">
@@ -5515,6 +6358,61 @@
     <w:name w:val="md-plain"/>
     <w:basedOn w:val="a1"/>
     <w:rsid w:val="00A1764C"/>
+  </w:style>
+  <w:style w:type="paragraph" w:styleId="af1">
+    <w:name w:val="header"/>
+    <w:basedOn w:val="a"/>
+    <w:link w:val="af2"/>
+    <w:rsid w:val="00A16E70"/>
+    <w:pPr>
+      <w:tabs>
+        <w:tab w:val="center" w:pos="4153"/>
+        <w:tab w:val="right" w:pos="8306"/>
+      </w:tabs>
+      <w:snapToGrid w:val="0"/>
+      <w:jc w:val="center"/>
+    </w:pPr>
+    <w:rPr>
+      <w:sz w:val="18"/>
+      <w:szCs w:val="18"/>
+    </w:rPr>
+  </w:style>
+  <w:style w:type="character" w:customStyle="1" w:styleId="af2">
+    <w:name w:val="页眉 字符"/>
+    <w:basedOn w:val="a1"/>
+    <w:link w:val="af1"/>
+    <w:rsid w:val="00A16E70"/>
+    <w:rPr>
+      <w:sz w:val="18"/>
+      <w:szCs w:val="18"/>
+    </w:rPr>
+  </w:style>
+  <w:style w:type="paragraph" w:styleId="af3">
+    <w:name w:val="footer"/>
+    <w:basedOn w:val="a"/>
+    <w:link w:val="af4"/>
+    <w:rsid w:val="00A16E70"/>
+    <w:pPr>
+      <w:tabs>
+        <w:tab w:val="center" w:pos="4153"/>
+        <w:tab w:val="right" w:pos="8306"/>
+      </w:tabs>
+      <w:snapToGrid w:val="0"/>
+    </w:pPr>
+    <w:rPr>
+      <w:sz w:val="18"/>
+      <w:szCs w:val="18"/>
+    </w:rPr>
+  </w:style>
+  <w:style w:type="character" w:customStyle="1" w:styleId="af4">
+    <w:name w:val="页脚 字符"/>
+    <w:basedOn w:val="a1"/>
+    <w:link w:val="af3"/>
+    <w:rsid w:val="00A16E70"/>
+    <w:rPr>
+      <w:sz w:val="18"/>
+      <w:szCs w:val="18"/>
+    </w:rPr>
   </w:style>
 </w:styles>
 </file>

--- a/Java开发工程师 涂鏊飞.docx
+++ b/Java开发工程师 涂鏊飞.docx
@@ -16,7 +16,23 @@
           <w:rFonts w:ascii="Consolas" w:hAnsi="Consolas"/>
           <w:lang w:eastAsia="zh-CN"/>
         </w:rPr>
-        <w:t>涂鏊飞的个人简历</w:t>
+        <w:t>涂</w:t>
+      </w:r>
+      <w:proofErr w:type="gramStart"/>
+      <w:r>
+        <w:rPr>
+          <w:rFonts w:ascii="Consolas" w:hAnsi="Consolas"/>
+          <w:lang w:eastAsia="zh-CN"/>
+        </w:rPr>
+        <w:t>鏊</w:t>
+      </w:r>
+      <w:proofErr w:type="gramEnd"/>
+      <w:r>
+        <w:rPr>
+          <w:rFonts w:ascii="Consolas" w:hAnsi="Consolas"/>
+          <w:lang w:eastAsia="zh-CN"/>
+        </w:rPr>
+        <w:t>飞的个人简历</w:t>
       </w:r>
       <w:bookmarkEnd w:id="0"/>
     </w:p>
@@ -278,7 +294,27 @@
                 <w:bCs w:val="0"/>
                 <w:lang w:eastAsia="zh-CN"/>
               </w:rPr>
-              <w:t>涂鏊飞</w:t>
+              <w:t>涂</w:t>
+            </w:r>
+            <w:proofErr w:type="gramStart"/>
+            <w:r>
+              <w:rPr>
+                <w:rFonts w:ascii="Consolas" w:hAnsi="Consolas"/>
+                <w:b w:val="0"/>
+                <w:bCs w:val="0"/>
+                <w:lang w:eastAsia="zh-CN"/>
+              </w:rPr>
+              <w:t>鏊</w:t>
+            </w:r>
+            <w:proofErr w:type="gramEnd"/>
+            <w:r>
+              <w:rPr>
+                <w:rFonts w:ascii="Consolas" w:hAnsi="Consolas"/>
+                <w:b w:val="0"/>
+                <w:bCs w:val="0"/>
+                <w:lang w:eastAsia="zh-CN"/>
+              </w:rPr>
+              <w:t>飞</w:t>
             </w:r>
           </w:p>
         </w:tc>
@@ -1627,7 +1663,23 @@
           <w:rFonts w:ascii="Consolas" w:hAnsi="Consolas"/>
           <w:lang w:eastAsia="zh-CN"/>
         </w:rPr>
-        <w:t>运维基本命令使用，如</w:t>
+        <w:t>运</w:t>
+      </w:r>
+      <w:proofErr w:type="gramStart"/>
+      <w:r>
+        <w:rPr>
+          <w:rFonts w:ascii="Consolas" w:hAnsi="Consolas"/>
+          <w:lang w:eastAsia="zh-CN"/>
+        </w:rPr>
+        <w:t>维基本</w:t>
+      </w:r>
+      <w:proofErr w:type="gramEnd"/>
+      <w:r>
+        <w:rPr>
+          <w:rFonts w:ascii="Consolas" w:hAnsi="Consolas"/>
+          <w:lang w:eastAsia="zh-CN"/>
+        </w:rPr>
+        <w:t>命令使用，如</w:t>
       </w:r>
       <w:r>
         <w:rPr>
@@ -1729,7 +1781,23 @@
           <w:rFonts w:ascii="Consolas" w:hAnsi="Consolas"/>
           <w:lang w:eastAsia="zh-CN"/>
         </w:rPr>
-        <w:t>占用过高、磁盘空间不足导致应用无法正常访问的经验。</w:t>
+        <w:t>占用过高、磁盘空间不足导致应用无法</w:t>
+      </w:r>
+      <w:proofErr w:type="gramStart"/>
+      <w:r>
+        <w:rPr>
+          <w:rFonts w:ascii="Consolas" w:hAnsi="Consolas"/>
+          <w:lang w:eastAsia="zh-CN"/>
+        </w:rPr>
+        <w:t>正常访问</w:t>
+      </w:r>
+      <w:proofErr w:type="gramEnd"/>
+      <w:r>
+        <w:rPr>
+          <w:rFonts w:ascii="Consolas" w:hAnsi="Consolas"/>
+          <w:lang w:eastAsia="zh-CN"/>
+        </w:rPr>
+        <w:t>的经验。</w:t>
       </w:r>
     </w:p>
     <w:p>
@@ -1850,6 +1918,51 @@
     </w:p>
     <w:p>
       <w:pPr>
+        <w:pStyle w:val="md-end-block"/>
+        <w:numPr>
+          <w:ilvl w:val="0"/>
+          <w:numId w:val="2"/>
+        </w:numPr>
+        <w:rPr>
+          <w:rFonts w:ascii="Consolas" w:eastAsiaTheme="minorEastAsia" w:hAnsi="Consolas" w:cstheme="minorBidi" w:hint="eastAsia"/>
+        </w:rPr>
+      </w:pPr>
+      <w:r>
+        <w:rPr>
+          <w:rFonts w:ascii="Consolas" w:eastAsiaTheme="minorEastAsia" w:hAnsi="Consolas" w:cstheme="minorBidi"/>
+        </w:rPr>
+        <w:lastRenderedPageBreak/>
+        <w:t>熟悉</w:t>
+      </w:r>
+      <w:proofErr w:type="gramStart"/>
+      <w:r>
+        <w:rPr>
+          <w:rFonts w:ascii="Consolas" w:eastAsiaTheme="minorEastAsia" w:hAnsi="Consolas" w:cstheme="minorBidi"/>
+        </w:rPr>
+        <w:t>炎黄低</w:t>
+      </w:r>
+      <w:proofErr w:type="gramEnd"/>
+      <w:r>
+        <w:rPr>
+          <w:rFonts w:ascii="Consolas" w:eastAsiaTheme="minorEastAsia" w:hAnsi="Consolas" w:cstheme="minorBidi"/>
+        </w:rPr>
+        <w:t>代码</w:t>
+      </w:r>
+      <w:r>
+        <w:rPr>
+          <w:rFonts w:ascii="Consolas" w:eastAsiaTheme="minorEastAsia" w:hAnsi="Consolas" w:cstheme="minorBidi"/>
+        </w:rPr>
+        <w:t>BPM</w:t>
+      </w:r>
+      <w:r>
+        <w:rPr>
+          <w:rFonts w:ascii="Consolas" w:eastAsiaTheme="minorEastAsia" w:hAnsi="Consolas" w:cstheme="minorBidi"/>
+        </w:rPr>
+        <w:t>平台的使用，如存储模型、表单模型、流程模型等配置。</w:t>
+      </w:r>
+    </w:p>
+    <w:p>
+      <w:pPr>
         <w:numPr>
           <w:ilvl w:val="0"/>
           <w:numId w:val="2"/>
@@ -1868,7 +1981,6 @@
           <w:rFonts w:ascii="Consolas" w:hAnsi="Consolas" w:hint="eastAsia"/>
           <w:lang w:eastAsia="zh-CN"/>
         </w:rPr>
-        <w:lastRenderedPageBreak/>
         <w:t>了解</w:t>
       </w:r>
       <w:r>
@@ -2467,24 +2579,38 @@
       </w:pPr>
       <w:r>
         <w:rPr>
-          <w:rFonts w:ascii="Consolas" w:hAnsi="Consolas" w:hint="eastAsia"/>
-          <w:lang w:eastAsia="zh-CN"/>
-        </w:rPr>
-        <w:t>负责军工行业离散制造</w:t>
-      </w:r>
-      <w:r>
-        <w:rPr>
-          <w:rFonts w:ascii="Consolas" w:hAnsi="Consolas" w:hint="eastAsia"/>
+          <w:rFonts w:ascii="Consolas" w:hAnsi="Consolas"/>
+          <w:lang w:eastAsia="zh-CN"/>
+        </w:rPr>
+        <w:t>负责军工行业离散制造装配行业</w:t>
+      </w:r>
+      <w:r>
+        <w:rPr>
+          <w:rFonts w:ascii="Consolas" w:hAnsi="Consolas"/>
           <w:lang w:eastAsia="zh-CN"/>
         </w:rPr>
         <w:t>MES</w:t>
       </w:r>
       <w:r>
         <w:rPr>
-          <w:rFonts w:ascii="Consolas" w:hAnsi="Consolas" w:hint="eastAsia"/>
-          <w:lang w:eastAsia="zh-CN"/>
-        </w:rPr>
-        <w:t>系统的开发与维护工作，重点负责工时管理、质量管理等核心模块的设计与实现。</w:t>
+          <w:rFonts w:ascii="Consolas" w:hAnsi="Consolas"/>
+          <w:lang w:eastAsia="zh-CN"/>
+        </w:rPr>
+        <w:t>、</w:t>
+      </w:r>
+      <w:r>
+        <w:rPr>
+          <w:rFonts w:ascii="Consolas" w:hAnsi="Consolas"/>
+          <w:lang w:eastAsia="zh-CN"/>
+        </w:rPr>
+        <w:t>ERP</w:t>
+      </w:r>
+      <w:r>
+        <w:rPr>
+          <w:rFonts w:ascii="Consolas" w:hAnsi="Consolas"/>
+          <w:lang w:eastAsia="zh-CN"/>
+        </w:rPr>
+        <w:t>系统和的开发与维护工作，重点负责工时管理、质量管理、采购管理、库存管理等核心模块的设计与实现。</w:t>
       </w:r>
     </w:p>
     <w:p>
@@ -2722,7 +2848,39 @@
           <w:rFonts w:ascii="Consolas" w:hAnsi="Consolas"/>
           <w:lang w:eastAsia="zh-CN"/>
         </w:rPr>
-        <w:t>负责厂区智能安防项目的开发与维护，主要对接海康威视平台，实现门禁控制、防区报警和入侵检测等功能。</w:t>
+        <w:t>负责厂区智能安</w:t>
+      </w:r>
+      <w:proofErr w:type="gramStart"/>
+      <w:r>
+        <w:rPr>
+          <w:rFonts w:ascii="Consolas" w:hAnsi="Consolas"/>
+          <w:lang w:eastAsia="zh-CN"/>
+        </w:rPr>
+        <w:t>防项目</w:t>
+      </w:r>
+      <w:proofErr w:type="gramEnd"/>
+      <w:r>
+        <w:rPr>
+          <w:rFonts w:ascii="Consolas" w:hAnsi="Consolas"/>
+          <w:lang w:eastAsia="zh-CN"/>
+        </w:rPr>
+        <w:t>的开发与维护，主要对接</w:t>
+      </w:r>
+      <w:proofErr w:type="gramStart"/>
+      <w:r>
+        <w:rPr>
+          <w:rFonts w:ascii="Consolas" w:hAnsi="Consolas"/>
+          <w:lang w:eastAsia="zh-CN"/>
+        </w:rPr>
+        <w:t>海康威视平台</w:t>
+      </w:r>
+      <w:proofErr w:type="gramEnd"/>
+      <w:r>
+        <w:rPr>
+          <w:rFonts w:ascii="Consolas" w:hAnsi="Consolas"/>
+          <w:lang w:eastAsia="zh-CN"/>
+        </w:rPr>
+        <w:t>，实现门禁控制、防区报警和入侵检测等功能。</w:t>
       </w:r>
     </w:p>
     <w:p>
@@ -3385,7 +3543,23 @@
           <w:rFonts w:ascii="Consolas" w:hAnsi="Consolas"/>
           <w:lang w:eastAsia="zh-CN"/>
         </w:rPr>
-        <w:t>并通过分布式锁保证多机部署时定时任务不会重复执行。</w:t>
+        <w:t>并通过分布式</w:t>
+      </w:r>
+      <w:proofErr w:type="gramStart"/>
+      <w:r>
+        <w:rPr>
+          <w:rFonts w:ascii="Consolas" w:hAnsi="Consolas"/>
+          <w:lang w:eastAsia="zh-CN"/>
+        </w:rPr>
+        <w:t>锁保证</w:t>
+      </w:r>
+      <w:proofErr w:type="gramEnd"/>
+      <w:r>
+        <w:rPr>
+          <w:rFonts w:ascii="Consolas" w:hAnsi="Consolas"/>
+          <w:lang w:eastAsia="zh-CN"/>
+        </w:rPr>
+        <w:t>多机部署时定时任务不会重复执行。</w:t>
       </w:r>
     </w:p>
     <w:p>
@@ -3629,7 +3803,23 @@
           <w:rFonts w:ascii="Consolas" w:hAnsi="Consolas"/>
           <w:lang w:eastAsia="zh-CN"/>
         </w:rPr>
-        <w:t>分词器实现更灵活的分词查询，减少</w:t>
+        <w:t>分词</w:t>
+      </w:r>
+      <w:proofErr w:type="gramStart"/>
+      <w:r>
+        <w:rPr>
+          <w:rFonts w:ascii="Consolas" w:hAnsi="Consolas"/>
+          <w:lang w:eastAsia="zh-CN"/>
+        </w:rPr>
+        <w:t>器实现</w:t>
+      </w:r>
+      <w:proofErr w:type="gramEnd"/>
+      <w:r>
+        <w:rPr>
+          <w:rFonts w:ascii="Consolas" w:hAnsi="Consolas"/>
+          <w:lang w:eastAsia="zh-CN"/>
+        </w:rPr>
+        <w:t>更灵活的分词查询，减少</w:t>
       </w:r>
       <w:r>
         <w:rPr>
@@ -3643,7 +3833,23 @@
           <w:rFonts w:ascii="Consolas" w:hAnsi="Consolas"/>
           <w:lang w:eastAsia="zh-CN"/>
         </w:rPr>
-        <w:t>数据更新同步的成本、保证数据一致性，相比于传统模糊搜索搜索效率提升</w:t>
+        <w:t>数据更新同步的成本、保证数据一致性，相比于传统模糊</w:t>
+      </w:r>
+      <w:proofErr w:type="gramStart"/>
+      <w:r>
+        <w:rPr>
+          <w:rFonts w:ascii="Consolas" w:hAnsi="Consolas"/>
+          <w:lang w:eastAsia="zh-CN"/>
+        </w:rPr>
+        <w:t>搜索搜索</w:t>
+      </w:r>
+      <w:proofErr w:type="gramEnd"/>
+      <w:r>
+        <w:rPr>
+          <w:rFonts w:ascii="Consolas" w:hAnsi="Consolas"/>
+          <w:lang w:eastAsia="zh-CN"/>
+        </w:rPr>
+        <w:t>效率提升</w:t>
       </w:r>
       <w:r>
         <w:rPr>
@@ -3953,7 +4159,39 @@
           <w:rFonts w:ascii="Consolas" w:hAnsi="Consolas"/>
           <w:lang w:eastAsia="zh-CN"/>
         </w:rPr>
-        <w:t>基于海康威视设备的智能安防管理平台，实现报警信息实时接收、智能分级、自动处置等功能。采用微服务架构，支持百万级报警数据处理。</w:t>
+        <w:t>基于</w:t>
+      </w:r>
+      <w:proofErr w:type="gramStart"/>
+      <w:r>
+        <w:rPr>
+          <w:rFonts w:ascii="Consolas" w:hAnsi="Consolas"/>
+          <w:lang w:eastAsia="zh-CN"/>
+        </w:rPr>
+        <w:t>海康威视设备</w:t>
+      </w:r>
+      <w:proofErr w:type="gramEnd"/>
+      <w:r>
+        <w:rPr>
+          <w:rFonts w:ascii="Consolas" w:hAnsi="Consolas"/>
+          <w:lang w:eastAsia="zh-CN"/>
+        </w:rPr>
+        <w:t>的智能安防管理平台，实现报警信息实时接收、智能分级、自动处置等功能。采用</w:t>
+      </w:r>
+      <w:proofErr w:type="gramStart"/>
+      <w:r>
+        <w:rPr>
+          <w:rFonts w:ascii="Consolas" w:hAnsi="Consolas"/>
+          <w:lang w:eastAsia="zh-CN"/>
+        </w:rPr>
+        <w:t>微服务</w:t>
+      </w:r>
+      <w:proofErr w:type="gramEnd"/>
+      <w:r>
+        <w:rPr>
+          <w:rFonts w:ascii="Consolas" w:hAnsi="Consolas"/>
+          <w:lang w:eastAsia="zh-CN"/>
+        </w:rPr>
+        <w:t>架构，支持百万级报警数据处理。</w:t>
       </w:r>
     </w:p>
     <w:p>
@@ -4202,7 +4440,23 @@
           <w:rFonts w:ascii="Consolas" w:hAnsi="Consolas" w:hint="eastAsia"/>
           <w:lang w:eastAsia="zh-CN"/>
         </w:rPr>
-        <w:t>基于责任链模式的规则匹配，对各个场景如</w:t>
+        <w:t>基于责任</w:t>
+      </w:r>
+      <w:proofErr w:type="gramStart"/>
+      <w:r>
+        <w:rPr>
+          <w:rFonts w:ascii="Consolas" w:hAnsi="Consolas" w:hint="eastAsia"/>
+          <w:lang w:eastAsia="zh-CN"/>
+        </w:rPr>
+        <w:t>链模式</w:t>
+      </w:r>
+      <w:proofErr w:type="gramEnd"/>
+      <w:r>
+        <w:rPr>
+          <w:rFonts w:ascii="Consolas" w:hAnsi="Consolas" w:hint="eastAsia"/>
+          <w:lang w:eastAsia="zh-CN"/>
+        </w:rPr>
+        <w:t>的规则匹配，对各个场景如</w:t>
       </w:r>
       <w:r>
         <w:rPr>
@@ -4216,7 +4470,23 @@
           <w:rFonts w:ascii="Consolas" w:hAnsi="Consolas" w:hint="eastAsia"/>
           <w:lang w:eastAsia="zh-CN"/>
         </w:rPr>
-        <w:t>重点人员识别、离岗检测、玩手机等场景根据不同的报警规则进行插件化的动作处理机制，支持规则热更新。</w:t>
+        <w:t>重点人员识别、离岗检测、玩手机等场景根据不同的报警规则进行</w:t>
+      </w:r>
+      <w:proofErr w:type="gramStart"/>
+      <w:r>
+        <w:rPr>
+          <w:rFonts w:ascii="Consolas" w:hAnsi="Consolas" w:hint="eastAsia"/>
+          <w:lang w:eastAsia="zh-CN"/>
+        </w:rPr>
+        <w:t>插件化</w:t>
+      </w:r>
+      <w:proofErr w:type="gramEnd"/>
+      <w:r>
+        <w:rPr>
+          <w:rFonts w:ascii="Consolas" w:hAnsi="Consolas" w:hint="eastAsia"/>
+          <w:lang w:eastAsia="zh-CN"/>
+        </w:rPr>
+        <w:t>的动作处理机制，支持规则热更新。</w:t>
       </w:r>
     </w:p>
     <w:p>
@@ -4237,7 +4507,23 @@
           <w:rFonts w:ascii="Consolas" w:hAnsi="Consolas" w:hint="eastAsia"/>
           <w:lang w:eastAsia="zh-CN"/>
         </w:rPr>
-        <w:t>对数据量大的报警信息，采用线程池管理优化并发处理或分表处理，优化数据查询速度。</w:t>
+        <w:t>对数据量大的报警信息，采用线程</w:t>
+      </w:r>
+      <w:proofErr w:type="gramStart"/>
+      <w:r>
+        <w:rPr>
+          <w:rFonts w:ascii="Consolas" w:hAnsi="Consolas" w:hint="eastAsia"/>
+          <w:lang w:eastAsia="zh-CN"/>
+        </w:rPr>
+        <w:t>池管理</w:t>
+      </w:r>
+      <w:proofErr w:type="gramEnd"/>
+      <w:r>
+        <w:rPr>
+          <w:rFonts w:ascii="Consolas" w:hAnsi="Consolas" w:hint="eastAsia"/>
+          <w:lang w:eastAsia="zh-CN"/>
+        </w:rPr>
+        <w:t>优化并发处理或分表处理，优化数据查询速度。</w:t>
       </w:r>
     </w:p>
     <w:p>
@@ -4873,6 +5159,155 @@
     </w:lvl>
   </w:abstractNum>
   <w:abstractNum w:abstractNumId="2" w15:restartNumberingAfterBreak="0">
+    <w:nsid w:val="27C20AAC"/>
+    <w:multiLevelType w:val="multilevel"/>
+    <w:tmpl w:val="490A9CB0"/>
+    <w:lvl w:ilvl="0">
+      <w:start w:val="1"/>
+      <w:numFmt w:val="bullet"/>
+      <w:lvlText w:val=""/>
+      <w:lvlJc w:val="left"/>
+      <w:pPr>
+        <w:tabs>
+          <w:tab w:val="num" w:pos="720"/>
+        </w:tabs>
+        <w:ind w:left="720" w:hanging="360"/>
+      </w:pPr>
+      <w:rPr>
+        <w:rFonts w:ascii="Symbol" w:hAnsi="Symbol" w:hint="default"/>
+        <w:sz w:val="20"/>
+      </w:rPr>
+    </w:lvl>
+    <w:lvl w:ilvl="1" w:tentative="1">
+      <w:start w:val="1"/>
+      <w:numFmt w:val="bullet"/>
+      <w:lvlText w:val="o"/>
+      <w:lvlJc w:val="left"/>
+      <w:pPr>
+        <w:tabs>
+          <w:tab w:val="num" w:pos="1440"/>
+        </w:tabs>
+        <w:ind w:left="1440" w:hanging="360"/>
+      </w:pPr>
+      <w:rPr>
+        <w:rFonts w:ascii="Courier New" w:hAnsi="Courier New" w:hint="default"/>
+        <w:sz w:val="20"/>
+      </w:rPr>
+    </w:lvl>
+    <w:lvl w:ilvl="2" w:tentative="1">
+      <w:start w:val="1"/>
+      <w:numFmt w:val="bullet"/>
+      <w:lvlText w:val=""/>
+      <w:lvlJc w:val="left"/>
+      <w:pPr>
+        <w:tabs>
+          <w:tab w:val="num" w:pos="2160"/>
+        </w:tabs>
+        <w:ind w:left="2160" w:hanging="360"/>
+      </w:pPr>
+      <w:rPr>
+        <w:rFonts w:ascii="Wingdings" w:hAnsi="Wingdings" w:hint="default"/>
+        <w:sz w:val="20"/>
+      </w:rPr>
+    </w:lvl>
+    <w:lvl w:ilvl="3" w:tentative="1">
+      <w:start w:val="1"/>
+      <w:numFmt w:val="bullet"/>
+      <w:lvlText w:val=""/>
+      <w:lvlJc w:val="left"/>
+      <w:pPr>
+        <w:tabs>
+          <w:tab w:val="num" w:pos="2880"/>
+        </w:tabs>
+        <w:ind w:left="2880" w:hanging="360"/>
+      </w:pPr>
+      <w:rPr>
+        <w:rFonts w:ascii="Wingdings" w:hAnsi="Wingdings" w:hint="default"/>
+        <w:sz w:val="20"/>
+      </w:rPr>
+    </w:lvl>
+    <w:lvl w:ilvl="4" w:tentative="1">
+      <w:start w:val="1"/>
+      <w:numFmt w:val="bullet"/>
+      <w:lvlText w:val=""/>
+      <w:lvlJc w:val="left"/>
+      <w:pPr>
+        <w:tabs>
+          <w:tab w:val="num" w:pos="3600"/>
+        </w:tabs>
+        <w:ind w:left="3600" w:hanging="360"/>
+      </w:pPr>
+      <w:rPr>
+        <w:rFonts w:ascii="Wingdings" w:hAnsi="Wingdings" w:hint="default"/>
+        <w:sz w:val="20"/>
+      </w:rPr>
+    </w:lvl>
+    <w:lvl w:ilvl="5" w:tentative="1">
+      <w:start w:val="1"/>
+      <w:numFmt w:val="bullet"/>
+      <w:lvlText w:val=""/>
+      <w:lvlJc w:val="left"/>
+      <w:pPr>
+        <w:tabs>
+          <w:tab w:val="num" w:pos="4320"/>
+        </w:tabs>
+        <w:ind w:left="4320" w:hanging="360"/>
+      </w:pPr>
+      <w:rPr>
+        <w:rFonts w:ascii="Wingdings" w:hAnsi="Wingdings" w:hint="default"/>
+        <w:sz w:val="20"/>
+      </w:rPr>
+    </w:lvl>
+    <w:lvl w:ilvl="6" w:tentative="1">
+      <w:start w:val="1"/>
+      <w:numFmt w:val="bullet"/>
+      <w:lvlText w:val=""/>
+      <w:lvlJc w:val="left"/>
+      <w:pPr>
+        <w:tabs>
+          <w:tab w:val="num" w:pos="5040"/>
+        </w:tabs>
+        <w:ind w:left="5040" w:hanging="360"/>
+      </w:pPr>
+      <w:rPr>
+        <w:rFonts w:ascii="Wingdings" w:hAnsi="Wingdings" w:hint="default"/>
+        <w:sz w:val="20"/>
+      </w:rPr>
+    </w:lvl>
+    <w:lvl w:ilvl="7" w:tentative="1">
+      <w:start w:val="1"/>
+      <w:numFmt w:val="bullet"/>
+      <w:lvlText w:val=""/>
+      <w:lvlJc w:val="left"/>
+      <w:pPr>
+        <w:tabs>
+          <w:tab w:val="num" w:pos="5760"/>
+        </w:tabs>
+        <w:ind w:left="5760" w:hanging="360"/>
+      </w:pPr>
+      <w:rPr>
+        <w:rFonts w:ascii="Wingdings" w:hAnsi="Wingdings" w:hint="default"/>
+        <w:sz w:val="20"/>
+      </w:rPr>
+    </w:lvl>
+    <w:lvl w:ilvl="8" w:tentative="1">
+      <w:start w:val="1"/>
+      <w:numFmt w:val="bullet"/>
+      <w:lvlText w:val=""/>
+      <w:lvlJc w:val="left"/>
+      <w:pPr>
+        <w:tabs>
+          <w:tab w:val="num" w:pos="6480"/>
+        </w:tabs>
+        <w:ind w:left="6480" w:hanging="360"/>
+      </w:pPr>
+      <w:rPr>
+        <w:rFonts w:ascii="Wingdings" w:hAnsi="Wingdings" w:hint="default"/>
+        <w:sz w:val="20"/>
+      </w:rPr>
+    </w:lvl>
+  </w:abstractNum>
+  <w:abstractNum w:abstractNumId="3" w15:restartNumberingAfterBreak="0">
     <w:nsid w:val="62180C1A"/>
     <w:multiLevelType w:val="multilevel"/>
     <w:tmpl w:val="EB04872E"/>
@@ -5040,6 +5475,9 @@
     <w:abstractNumId w:val="1"/>
   </w:num>
   <w:num w:numId="7" w16cid:durableId="684750680">
+    <w:abstractNumId w:val="3"/>
+  </w:num>
+  <w:num w:numId="8" w16cid:durableId="1506283573">
     <w:abstractNumId w:val="2"/>
   </w:num>
 </w:numbering>
@@ -5514,7 +5952,6 @@
   <w:style w:type="character" w:default="1" w:styleId="a1">
     <w:name w:val="Default Paragraph Font"/>
     <w:uiPriority w:val="1"/>
-    <w:semiHidden/>
     <w:unhideWhenUsed/>
   </w:style>
   <w:style w:type="table" w:default="1" w:styleId="a2">
